--- a/Poster e Apresentação/Relatório Final.docx
+++ b/Poster e Apresentação/Relatório Final.docx
@@ -570,7 +570,7 @@
         </w:rPr>
       </w:pPr>
       <w:bookmarkStart w:id="0" w:name="_Toc75704740"/>
-      <w:bookmarkStart w:id="1" w:name="_Toc108404361"/>
+      <w:bookmarkStart w:id="1" w:name="_Toc108544744"/>
       <w:r>
         <w:rPr>
           <w:rFonts w:ascii="Arial" w:hAnsi="Arial" w:cs="Arial"/>
@@ -928,8 +928,14 @@
           <w:pPr>
             <w:pStyle w:val="Cabealhodondice"/>
             <w:spacing w:line="480" w:lineRule="auto"/>
+            <w:rPr>
+              <w:rFonts w:ascii="Arial" w:hAnsi="Arial" w:cs="Arial"/>
+            </w:rPr>
           </w:pPr>
           <w:r>
+            <w:rPr>
+              <w:rFonts w:ascii="Arial" w:hAnsi="Arial" w:cs="Arial"/>
+            </w:rPr>
             <w:t>Índice</w:t>
           </w:r>
         </w:p>
@@ -954,7 +960,7 @@
           <w:r>
             <w:fldChar w:fldCharType="separate"/>
           </w:r>
-          <w:hyperlink w:anchor="_Toc108404361" w:history="1">
+          <w:hyperlink w:anchor="_Toc108544744" w:history="1">
             <w:r>
               <w:rPr>
                 <w:rStyle w:val="Hiperligao"/>
@@ -982,7 +988,7 @@
                 <w:noProof/>
                 <w:webHidden/>
               </w:rPr>
-              <w:instrText xml:space="preserve"> PAGEREF _Toc108404361 \h </w:instrText>
+              <w:instrText xml:space="preserve"> PAGEREF _Toc108544744 \h </w:instrText>
             </w:r>
             <w:r>
               <w:rPr>
@@ -1025,7 +1031,7 @@
               <w:lang w:eastAsia="pt-PT"/>
             </w:rPr>
           </w:pPr>
-          <w:hyperlink w:anchor="_Toc108404362" w:history="1">
+          <w:hyperlink w:anchor="_Toc108544745" w:history="1">
             <w:r>
               <w:rPr>
                 <w:rStyle w:val="Hiperligao"/>
@@ -1054,7 +1060,7 @@
                 <w:noProof/>
                 <w:webHidden/>
               </w:rPr>
-              <w:instrText xml:space="preserve"> PAGEREF _Toc108404362 \h </w:instrText>
+              <w:instrText xml:space="preserve"> PAGEREF _Toc108544745 \h </w:instrText>
             </w:r>
             <w:r>
               <w:rPr>
@@ -1097,7 +1103,7 @@
               <w:lang w:eastAsia="pt-PT"/>
             </w:rPr>
           </w:pPr>
-          <w:hyperlink w:anchor="_Toc108404363" w:history="1">
+          <w:hyperlink w:anchor="_Toc108544746" w:history="1">
             <w:r>
               <w:rPr>
                 <w:rStyle w:val="Hiperligao"/>
@@ -1126,7 +1132,7 @@
                 <w:noProof/>
                 <w:webHidden/>
               </w:rPr>
-              <w:instrText xml:space="preserve"> PAGEREF _Toc108404363 \h </w:instrText>
+              <w:instrText xml:space="preserve"> PAGEREF _Toc108544746 \h </w:instrText>
             </w:r>
             <w:r>
               <w:rPr>
@@ -1169,7 +1175,7 @@
               <w:lang w:eastAsia="pt-PT"/>
             </w:rPr>
           </w:pPr>
-          <w:hyperlink w:anchor="_Toc108404364" w:history="1">
+          <w:hyperlink w:anchor="_Toc108544747" w:history="1">
             <w:r>
               <w:rPr>
                 <w:rStyle w:val="Hiperligao"/>
@@ -1198,7 +1204,7 @@
                 <w:noProof/>
                 <w:webHidden/>
               </w:rPr>
-              <w:instrText xml:space="preserve"> PAGEREF _Toc108404364 \h </w:instrText>
+              <w:instrText xml:space="preserve"> PAGEREF _Toc108544747 \h </w:instrText>
             </w:r>
             <w:r>
               <w:rPr>
@@ -1241,7 +1247,7 @@
               <w:lang w:eastAsia="pt-PT"/>
             </w:rPr>
           </w:pPr>
-          <w:hyperlink w:anchor="_Toc108404365" w:history="1">
+          <w:hyperlink w:anchor="_Toc108544748" w:history="1">
             <w:r>
               <w:rPr>
                 <w:rStyle w:val="Hiperligao"/>
@@ -1270,7 +1276,7 @@
                 <w:noProof/>
                 <w:webHidden/>
               </w:rPr>
-              <w:instrText xml:space="preserve"> PAGEREF _Toc108404365 \h </w:instrText>
+              <w:instrText xml:space="preserve"> PAGEREF _Toc108544748 \h </w:instrText>
             </w:r>
             <w:r>
               <w:rPr>
@@ -1313,7 +1319,7 @@
               <w:lang w:eastAsia="pt-PT"/>
             </w:rPr>
           </w:pPr>
-          <w:hyperlink w:anchor="_Toc108404366" w:history="1">
+          <w:hyperlink w:anchor="_Toc108544749" w:history="1">
             <w:r>
               <w:rPr>
                 <w:rStyle w:val="Hiperligao"/>
@@ -1342,7 +1348,7 @@
                 <w:noProof/>
                 <w:webHidden/>
               </w:rPr>
-              <w:instrText xml:space="preserve"> PAGEREF _Toc108404366 \h </w:instrText>
+              <w:instrText xml:space="preserve"> PAGEREF _Toc108544749 \h </w:instrText>
             </w:r>
             <w:r>
               <w:rPr>
@@ -1385,7 +1391,7 @@
               <w:lang w:eastAsia="pt-PT"/>
             </w:rPr>
           </w:pPr>
-          <w:hyperlink w:anchor="_Toc108404367" w:history="1">
+          <w:hyperlink w:anchor="_Toc108544750" w:history="1">
             <w:r>
               <w:rPr>
                 <w:rStyle w:val="Hiperligao"/>
@@ -1414,7 +1420,7 @@
                 <w:noProof/>
                 <w:webHidden/>
               </w:rPr>
-              <w:instrText xml:space="preserve"> PAGEREF _Toc108404367 \h </w:instrText>
+              <w:instrText xml:space="preserve"> PAGEREF _Toc108544750 \h </w:instrText>
             </w:r>
             <w:r>
               <w:rPr>
@@ -1435,6 +1441,510 @@
                 <w:webHidden/>
               </w:rPr>
               <w:t>5</w:t>
+            </w:r>
+            <w:r>
+              <w:rPr>
+                <w:noProof/>
+                <w:webHidden/>
+              </w:rPr>
+              <w:fldChar w:fldCharType="end"/>
+            </w:r>
+          </w:hyperlink>
+        </w:p>
+        <w:p>
+          <w:pPr>
+            <w:pStyle w:val="ndice1"/>
+            <w:tabs>
+              <w:tab w:val="right" w:leader="dot" w:pos="8494"/>
+            </w:tabs>
+            <w:rPr>
+              <w:rFonts w:eastAsiaTheme="minorEastAsia"/>
+              <w:noProof/>
+              <w:lang w:eastAsia="pt-PT"/>
+            </w:rPr>
+          </w:pPr>
+          <w:hyperlink w:anchor="_Toc108544751" w:history="1">
+            <w:r>
+              <w:rPr>
+                <w:rStyle w:val="Hiperligao"/>
+                <w:rFonts w:ascii="Arial" w:eastAsiaTheme="majorEastAsia" w:hAnsi="Arial" w:cs="Arial"/>
+                <w:noProof/>
+                <w:lang w:eastAsia="ko-KR"/>
+              </w:rPr>
+              <w:t>Projeto</w:t>
+            </w:r>
+            <w:r>
+              <w:rPr>
+                <w:noProof/>
+                <w:webHidden/>
+              </w:rPr>
+              <w:tab/>
+            </w:r>
+            <w:r>
+              <w:rPr>
+                <w:noProof/>
+                <w:webHidden/>
+              </w:rPr>
+              <w:fldChar w:fldCharType="begin"/>
+            </w:r>
+            <w:r>
+              <w:rPr>
+                <w:noProof/>
+                <w:webHidden/>
+              </w:rPr>
+              <w:instrText xml:space="preserve"> PAGEREF _Toc108544751 \h </w:instrText>
+            </w:r>
+            <w:r>
+              <w:rPr>
+                <w:noProof/>
+                <w:webHidden/>
+              </w:rPr>
+            </w:r>
+            <w:r>
+              <w:rPr>
+                <w:noProof/>
+                <w:webHidden/>
+              </w:rPr>
+              <w:fldChar w:fldCharType="separate"/>
+            </w:r>
+            <w:r>
+              <w:rPr>
+                <w:noProof/>
+                <w:webHidden/>
+              </w:rPr>
+              <w:t>6</w:t>
+            </w:r>
+            <w:r>
+              <w:rPr>
+                <w:noProof/>
+                <w:webHidden/>
+              </w:rPr>
+              <w:fldChar w:fldCharType="end"/>
+            </w:r>
+          </w:hyperlink>
+        </w:p>
+        <w:p>
+          <w:pPr>
+            <w:pStyle w:val="ndice2"/>
+            <w:tabs>
+              <w:tab w:val="right" w:leader="dot" w:pos="8494"/>
+            </w:tabs>
+            <w:rPr>
+              <w:rFonts w:eastAsiaTheme="minorEastAsia"/>
+              <w:noProof/>
+              <w:lang w:eastAsia="pt-PT"/>
+            </w:rPr>
+          </w:pPr>
+          <w:hyperlink w:anchor="_Toc108544752" w:history="1">
+            <w:r>
+              <w:rPr>
+                <w:rStyle w:val="Hiperligao"/>
+                <w:rFonts w:ascii="Arial" w:hAnsi="Arial" w:cs="Arial"/>
+                <w:noProof/>
+                <w:lang w:eastAsia="ko-KR"/>
+              </w:rPr>
+              <w:t>Cartas</w:t>
+            </w:r>
+            <w:r>
+              <w:rPr>
+                <w:noProof/>
+                <w:webHidden/>
+              </w:rPr>
+              <w:tab/>
+            </w:r>
+            <w:r>
+              <w:rPr>
+                <w:noProof/>
+                <w:webHidden/>
+              </w:rPr>
+              <w:fldChar w:fldCharType="begin"/>
+            </w:r>
+            <w:r>
+              <w:rPr>
+                <w:noProof/>
+                <w:webHidden/>
+              </w:rPr>
+              <w:instrText xml:space="preserve"> PAGEREF _Toc108544752 \h </w:instrText>
+            </w:r>
+            <w:r>
+              <w:rPr>
+                <w:noProof/>
+                <w:webHidden/>
+              </w:rPr>
+            </w:r>
+            <w:r>
+              <w:rPr>
+                <w:noProof/>
+                <w:webHidden/>
+              </w:rPr>
+              <w:fldChar w:fldCharType="separate"/>
+            </w:r>
+            <w:r>
+              <w:rPr>
+                <w:noProof/>
+                <w:webHidden/>
+              </w:rPr>
+              <w:t>6</w:t>
+            </w:r>
+            <w:r>
+              <w:rPr>
+                <w:noProof/>
+                <w:webHidden/>
+              </w:rPr>
+              <w:fldChar w:fldCharType="end"/>
+            </w:r>
+          </w:hyperlink>
+        </w:p>
+        <w:p>
+          <w:pPr>
+            <w:pStyle w:val="ndice2"/>
+            <w:tabs>
+              <w:tab w:val="right" w:leader="dot" w:pos="8494"/>
+            </w:tabs>
+            <w:rPr>
+              <w:rFonts w:eastAsiaTheme="minorEastAsia"/>
+              <w:noProof/>
+              <w:lang w:eastAsia="pt-PT"/>
+            </w:rPr>
+          </w:pPr>
+          <w:hyperlink w:anchor="_Toc108544753" w:history="1">
+            <w:r>
+              <w:rPr>
+                <w:rStyle w:val="Hiperligao"/>
+                <w:rFonts w:ascii="Arial" w:hAnsi="Arial" w:cs="Arial"/>
+                <w:noProof/>
+                <w:lang w:eastAsia="ko-KR"/>
+              </w:rPr>
+              <w:t>Aplicação</w:t>
+            </w:r>
+            <w:r>
+              <w:rPr>
+                <w:noProof/>
+                <w:webHidden/>
+              </w:rPr>
+              <w:tab/>
+            </w:r>
+            <w:r>
+              <w:rPr>
+                <w:noProof/>
+                <w:webHidden/>
+              </w:rPr>
+              <w:fldChar w:fldCharType="begin"/>
+            </w:r>
+            <w:r>
+              <w:rPr>
+                <w:noProof/>
+                <w:webHidden/>
+              </w:rPr>
+              <w:instrText xml:space="preserve"> PAGEREF _Toc108544753 \h </w:instrText>
+            </w:r>
+            <w:r>
+              <w:rPr>
+                <w:noProof/>
+                <w:webHidden/>
+              </w:rPr>
+            </w:r>
+            <w:r>
+              <w:rPr>
+                <w:noProof/>
+                <w:webHidden/>
+              </w:rPr>
+              <w:fldChar w:fldCharType="separate"/>
+            </w:r>
+            <w:r>
+              <w:rPr>
+                <w:noProof/>
+                <w:webHidden/>
+              </w:rPr>
+              <w:t>7</w:t>
+            </w:r>
+            <w:r>
+              <w:rPr>
+                <w:noProof/>
+                <w:webHidden/>
+              </w:rPr>
+              <w:fldChar w:fldCharType="end"/>
+            </w:r>
+          </w:hyperlink>
+        </w:p>
+        <w:p>
+          <w:pPr>
+            <w:pStyle w:val="ndice3"/>
+            <w:tabs>
+              <w:tab w:val="right" w:leader="dot" w:pos="8494"/>
+            </w:tabs>
+            <w:rPr>
+              <w:rFonts w:eastAsiaTheme="minorEastAsia"/>
+              <w:noProof/>
+              <w:lang w:eastAsia="pt-PT"/>
+            </w:rPr>
+          </w:pPr>
+          <w:hyperlink w:anchor="_Toc108544754" w:history="1">
+            <w:r>
+              <w:rPr>
+                <w:rStyle w:val="Hiperligao"/>
+                <w:rFonts w:ascii="Arial" w:hAnsi="Arial" w:cs="Arial"/>
+                <w:noProof/>
+                <w:lang w:eastAsia="ko-KR"/>
+              </w:rPr>
+              <w:t>Blender</w:t>
+            </w:r>
+            <w:r>
+              <w:rPr>
+                <w:noProof/>
+                <w:webHidden/>
+              </w:rPr>
+              <w:tab/>
+            </w:r>
+            <w:r>
+              <w:rPr>
+                <w:noProof/>
+                <w:webHidden/>
+              </w:rPr>
+              <w:fldChar w:fldCharType="begin"/>
+            </w:r>
+            <w:r>
+              <w:rPr>
+                <w:noProof/>
+                <w:webHidden/>
+              </w:rPr>
+              <w:instrText xml:space="preserve"> PAGEREF _Toc108544754 \h </w:instrText>
+            </w:r>
+            <w:r>
+              <w:rPr>
+                <w:noProof/>
+                <w:webHidden/>
+              </w:rPr>
+            </w:r>
+            <w:r>
+              <w:rPr>
+                <w:noProof/>
+                <w:webHidden/>
+              </w:rPr>
+              <w:fldChar w:fldCharType="separate"/>
+            </w:r>
+            <w:r>
+              <w:rPr>
+                <w:noProof/>
+                <w:webHidden/>
+              </w:rPr>
+              <w:t>7</w:t>
+            </w:r>
+            <w:r>
+              <w:rPr>
+                <w:noProof/>
+                <w:webHidden/>
+              </w:rPr>
+              <w:fldChar w:fldCharType="end"/>
+            </w:r>
+          </w:hyperlink>
+        </w:p>
+        <w:p>
+          <w:pPr>
+            <w:pStyle w:val="ndice3"/>
+            <w:tabs>
+              <w:tab w:val="right" w:leader="dot" w:pos="8494"/>
+            </w:tabs>
+            <w:rPr>
+              <w:rFonts w:eastAsiaTheme="minorEastAsia"/>
+              <w:noProof/>
+              <w:lang w:eastAsia="pt-PT"/>
+            </w:rPr>
+          </w:pPr>
+          <w:hyperlink w:anchor="_Toc108544755" w:history="1">
+            <w:r>
+              <w:rPr>
+                <w:rStyle w:val="Hiperligao"/>
+                <w:rFonts w:ascii="Arial" w:hAnsi="Arial" w:cs="Arial"/>
+                <w:noProof/>
+                <w:lang w:eastAsia="ko-KR"/>
+              </w:rPr>
+              <w:t>Unity e Vuforia</w:t>
+            </w:r>
+            <w:r>
+              <w:rPr>
+                <w:noProof/>
+                <w:webHidden/>
+              </w:rPr>
+              <w:tab/>
+            </w:r>
+            <w:r>
+              <w:rPr>
+                <w:noProof/>
+                <w:webHidden/>
+              </w:rPr>
+              <w:fldChar w:fldCharType="begin"/>
+            </w:r>
+            <w:r>
+              <w:rPr>
+                <w:noProof/>
+                <w:webHidden/>
+              </w:rPr>
+              <w:instrText xml:space="preserve"> PAGEREF _Toc108544755 \h </w:instrText>
+            </w:r>
+            <w:r>
+              <w:rPr>
+                <w:noProof/>
+                <w:webHidden/>
+              </w:rPr>
+            </w:r>
+            <w:r>
+              <w:rPr>
+                <w:noProof/>
+                <w:webHidden/>
+              </w:rPr>
+              <w:fldChar w:fldCharType="separate"/>
+            </w:r>
+            <w:r>
+              <w:rPr>
+                <w:noProof/>
+                <w:webHidden/>
+              </w:rPr>
+              <w:t>7</w:t>
+            </w:r>
+            <w:r>
+              <w:rPr>
+                <w:noProof/>
+                <w:webHidden/>
+              </w:rPr>
+              <w:fldChar w:fldCharType="end"/>
+            </w:r>
+          </w:hyperlink>
+        </w:p>
+        <w:p>
+          <w:pPr>
+            <w:pStyle w:val="ndice1"/>
+            <w:tabs>
+              <w:tab w:val="right" w:leader="dot" w:pos="8494"/>
+            </w:tabs>
+            <w:rPr>
+              <w:rFonts w:eastAsiaTheme="minorEastAsia"/>
+              <w:noProof/>
+              <w:lang w:eastAsia="pt-PT"/>
+            </w:rPr>
+          </w:pPr>
+          <w:hyperlink w:anchor="_Toc108544756" w:history="1">
+            <w:r>
+              <w:rPr>
+                <w:rStyle w:val="Hiperligao"/>
+                <w:rFonts w:ascii="Arial" w:eastAsiaTheme="majorEastAsia" w:hAnsi="Arial" w:cs="Arial"/>
+                <w:noProof/>
+                <w:lang w:eastAsia="ko-KR"/>
+              </w:rPr>
+              <w:t>Conclusão</w:t>
+            </w:r>
+            <w:r>
+              <w:rPr>
+                <w:noProof/>
+                <w:webHidden/>
+              </w:rPr>
+              <w:tab/>
+            </w:r>
+            <w:r>
+              <w:rPr>
+                <w:noProof/>
+                <w:webHidden/>
+              </w:rPr>
+              <w:fldChar w:fldCharType="begin"/>
+            </w:r>
+            <w:r>
+              <w:rPr>
+                <w:noProof/>
+                <w:webHidden/>
+              </w:rPr>
+              <w:instrText xml:space="preserve"> PAGEREF _Toc108544756 \h </w:instrText>
+            </w:r>
+            <w:r>
+              <w:rPr>
+                <w:noProof/>
+                <w:webHidden/>
+              </w:rPr>
+            </w:r>
+            <w:r>
+              <w:rPr>
+                <w:noProof/>
+                <w:webHidden/>
+              </w:rPr>
+              <w:fldChar w:fldCharType="separate"/>
+            </w:r>
+            <w:r>
+              <w:rPr>
+                <w:noProof/>
+                <w:webHidden/>
+              </w:rPr>
+              <w:t>9</w:t>
+            </w:r>
+            <w:r>
+              <w:rPr>
+                <w:noProof/>
+                <w:webHidden/>
+              </w:rPr>
+              <w:fldChar w:fldCharType="end"/>
+            </w:r>
+          </w:hyperlink>
+        </w:p>
+        <w:p>
+          <w:pPr>
+            <w:pStyle w:val="ndice1"/>
+            <w:tabs>
+              <w:tab w:val="right" w:leader="dot" w:pos="8494"/>
+            </w:tabs>
+            <w:rPr>
+              <w:rFonts w:eastAsiaTheme="minorEastAsia"/>
+              <w:noProof/>
+              <w:lang w:eastAsia="pt-PT"/>
+            </w:rPr>
+          </w:pPr>
+          <w:hyperlink w:anchor="_Toc108544757" w:history="1">
+            <w:r>
+              <w:rPr>
+                <w:rStyle w:val="Hiperligao"/>
+                <w:rFonts w:ascii="Arial" w:eastAsiaTheme="majorEastAsia" w:hAnsi="Arial" w:cs="Arial"/>
+                <w:noProof/>
+                <w:lang w:eastAsia="ko-KR"/>
+              </w:rPr>
+              <w:t>Bibliografia</w:t>
+            </w:r>
+            <w:r>
+              <w:rPr>
+                <w:noProof/>
+                <w:webHidden/>
+              </w:rPr>
+              <w:tab/>
+            </w:r>
+            <w:r>
+              <w:rPr>
+                <w:noProof/>
+                <w:webHidden/>
+              </w:rPr>
+              <w:fldChar w:fldCharType="begin"/>
+            </w:r>
+            <w:r>
+              <w:rPr>
+                <w:noProof/>
+                <w:webHidden/>
+              </w:rPr>
+              <w:instrText xml:space="preserve"> PAGEREF _Toc108544757 \h </w:instrText>
+            </w:r>
+            <w:r>
+              <w:rPr>
+                <w:noProof/>
+                <w:webHidden/>
+              </w:rPr>
+            </w:r>
+            <w:r>
+              <w:rPr>
+                <w:noProof/>
+                <w:webHidden/>
+              </w:rPr>
+              <w:fldChar w:fldCharType="separate"/>
+            </w:r>
+            <w:r>
+              <w:rPr>
+                <w:noProof/>
+                <w:webHidden/>
+              </w:rPr>
+              <w:t>10</w:t>
             </w:r>
             <w:r>
               <w:rPr>
@@ -1493,7 +2003,7 @@
         </w:rPr>
       </w:pPr>
       <w:bookmarkStart w:id="2" w:name="_Toc75704741"/>
-      <w:bookmarkStart w:id="3" w:name="_Toc108404362"/>
+      <w:bookmarkStart w:id="3" w:name="_Toc108544745"/>
       <w:r>
         <w:rPr>
           <w:rFonts w:ascii="Arial" w:eastAsiaTheme="majorEastAsia" w:hAnsi="Arial" w:cs="Arial"/>
@@ -2044,7 +2554,7 @@
           <w:lang w:eastAsia="ko-KR"/>
         </w:rPr>
       </w:pPr>
-      <w:bookmarkStart w:id="4" w:name="_Toc108404363"/>
+      <w:bookmarkStart w:id="4" w:name="_Toc108544746"/>
       <w:r>
         <w:rPr>
           <w:rFonts w:ascii="Arial" w:eastAsiaTheme="majorEastAsia" w:hAnsi="Arial" w:cs="Arial"/>
@@ -2205,7 +2715,7 @@
           <w:lang w:eastAsia="ko-KR"/>
         </w:rPr>
       </w:pPr>
-      <w:bookmarkStart w:id="5" w:name="_Toc108404364"/>
+      <w:bookmarkStart w:id="5" w:name="_Toc108544747"/>
       <w:r>
         <w:rPr>
           <w:rFonts w:ascii="Arial" w:eastAsiaTheme="majorEastAsia" w:hAnsi="Arial" w:cs="Arial"/>
@@ -2386,13 +2896,223 @@
     <w:p>
       <w:pPr>
         <w:spacing w:line="240" w:lineRule="auto"/>
-        <w:rPr>
-          <w:rFonts w:ascii="Arial" w:hAnsi="Arial" w:cs="Arial"/>
-          <w:color w:val="000000" w:themeColor="text1"/>
-          <w:sz w:val="24"/>
-          <w:szCs w:val="24"/>
-        </w:rPr>
-      </w:pPr>
+        <w:jc w:val="both"/>
+        <w:rPr>
+          <w:rFonts w:ascii="Arial" w:hAnsi="Arial" w:cs="Arial"/>
+          <w:color w:val="000000" w:themeColor="text1"/>
+          <w:sz w:val="24"/>
+          <w:szCs w:val="24"/>
+        </w:rPr>
+      </w:pPr>
+    </w:p>
+    <w:p>
+      <w:pPr>
+        <w:keepNext/>
+        <w:keepLines/>
+        <w:spacing w:before="240" w:after="0" w:line="480" w:lineRule="auto"/>
+        <w:contextualSpacing w:val="0"/>
+        <w:jc w:val="both"/>
+        <w:outlineLvl w:val="0"/>
+        <w:rPr>
+          <w:rFonts w:ascii="Arial" w:eastAsiaTheme="majorEastAsia" w:hAnsi="Arial" w:cs="Arial"/>
+          <w:color w:val="2F5496" w:themeColor="accent1" w:themeShade="BF"/>
+          <w:sz w:val="26"/>
+          <w:szCs w:val="26"/>
+          <w:lang w:eastAsia="ko-KR"/>
+        </w:rPr>
+      </w:pPr>
+      <w:bookmarkStart w:id="6" w:name="_Toc108544748"/>
+      <w:r>
+        <w:rPr>
+          <w:rFonts w:ascii="Arial" w:eastAsiaTheme="majorEastAsia" w:hAnsi="Arial" w:cs="Arial"/>
+          <w:color w:val="2F5496" w:themeColor="accent1" w:themeShade="BF"/>
+          <w:sz w:val="26"/>
+          <w:szCs w:val="26"/>
+          <w:lang w:eastAsia="ko-KR"/>
+        </w:rPr>
+        <w:t xml:space="preserve">Realidade </w:t>
+      </w:r>
+      <w:r>
+        <w:rPr>
+          <w:rFonts w:ascii="Arial" w:eastAsiaTheme="majorEastAsia" w:hAnsi="Arial" w:cs="Arial"/>
+          <w:color w:val="2F5496" w:themeColor="accent1" w:themeShade="BF"/>
+          <w:sz w:val="26"/>
+          <w:szCs w:val="26"/>
+          <w:lang w:eastAsia="ko-KR"/>
+        </w:rPr>
+        <w:t>Aumentada</w:t>
+      </w:r>
+      <w:bookmarkEnd w:id="6"/>
+    </w:p>
+    <w:p>
+      <w:pPr>
+        <w:spacing w:line="240" w:lineRule="auto"/>
+        <w:ind w:firstLine="708"/>
+        <w:jc w:val="both"/>
+        <w:rPr>
+          <w:rFonts w:ascii="Arial" w:hAnsi="Arial" w:cs="Arial"/>
+          <w:color w:val="000000" w:themeColor="text1"/>
+          <w:sz w:val="24"/>
+          <w:szCs w:val="24"/>
+        </w:rPr>
+      </w:pPr>
+      <w:r>
+        <w:rPr>
+          <w:rFonts w:ascii="Arial" w:hAnsi="Arial" w:cs="Arial"/>
+          <w:color w:val="000000" w:themeColor="text1"/>
+          <w:sz w:val="24"/>
+          <w:szCs w:val="24"/>
+        </w:rPr>
+        <w:t xml:space="preserve">É a integração de elementos ou informações virtuais a visualizações do mundo real através de uma </w:t>
+      </w:r>
+      <w:r>
+        <w:rPr>
+          <w:rFonts w:ascii="Arial" w:hAnsi="Arial" w:cs="Arial"/>
+          <w:color w:val="000000" w:themeColor="text1"/>
+          <w:sz w:val="24"/>
+          <w:szCs w:val="24"/>
+        </w:rPr>
+        <w:t>câ</w:t>
+      </w:r>
+      <w:r>
+        <w:rPr>
+          <w:rFonts w:ascii="Arial" w:hAnsi="Arial" w:cs="Arial"/>
+          <w:color w:val="000000" w:themeColor="text1"/>
+          <w:sz w:val="24"/>
+          <w:szCs w:val="24"/>
+        </w:rPr>
+        <w:t>ma</w:t>
+      </w:r>
+      <w:r>
+        <w:rPr>
+          <w:rFonts w:ascii="Arial" w:hAnsi="Arial" w:cs="Arial"/>
+          <w:color w:val="000000" w:themeColor="text1"/>
+          <w:sz w:val="24"/>
+          <w:szCs w:val="24"/>
+        </w:rPr>
+        <w:t>ra</w:t>
+      </w:r>
+      <w:r>
+        <w:rPr>
+          <w:rFonts w:ascii="Arial" w:hAnsi="Arial" w:cs="Arial"/>
+          <w:color w:val="000000" w:themeColor="text1"/>
+          <w:sz w:val="24"/>
+          <w:szCs w:val="24"/>
+        </w:rPr>
+        <w:t xml:space="preserve"> e com o uso de sensores de movimento. </w:t>
+      </w:r>
+    </w:p>
+    <w:p>
+      <w:pPr>
+        <w:spacing w:line="240" w:lineRule="auto"/>
+        <w:ind w:firstLine="708"/>
+        <w:jc w:val="both"/>
+        <w:rPr>
+          <w:rFonts w:ascii="Arial" w:hAnsi="Arial" w:cs="Arial"/>
+          <w:color w:val="000000" w:themeColor="text1"/>
+          <w:sz w:val="24"/>
+          <w:szCs w:val="24"/>
+        </w:rPr>
+      </w:pPr>
+      <w:r>
+        <w:rPr>
+          <w:rFonts w:ascii="Arial" w:hAnsi="Arial" w:cs="Arial"/>
+          <w:color w:val="000000" w:themeColor="text1"/>
+          <w:sz w:val="24"/>
+          <w:szCs w:val="24"/>
+        </w:rPr>
+        <w:t>O uso mais popular da realidade aumentada é o entretenimento através dos filtros para fotos em aplicativos móveis de redes sociais e jogos, porém atualmente a realidade aumentada é utilizada de muitas formas tais como no ensino, design de produtos, ações de marketing ou em treinamento e suporte em plantas industriais.</w:t>
+      </w:r>
+    </w:p>
+    <w:p>
+      <w:pPr>
+        <w:spacing w:line="240" w:lineRule="auto"/>
+        <w:jc w:val="both"/>
+        <w:rPr>
+          <w:rFonts w:ascii="Arial" w:hAnsi="Arial" w:cs="Arial"/>
+          <w:color w:val="000000" w:themeColor="text1"/>
+          <w:sz w:val="24"/>
+          <w:szCs w:val="24"/>
+        </w:rPr>
+      </w:pPr>
+    </w:p>
+    <w:p>
+      <w:pPr>
+        <w:keepNext/>
+        <w:keepLines/>
+        <w:spacing w:before="240" w:after="0" w:line="480" w:lineRule="auto"/>
+        <w:contextualSpacing w:val="0"/>
+        <w:jc w:val="both"/>
+        <w:outlineLvl w:val="0"/>
+        <w:rPr>
+          <w:rFonts w:ascii="Arial" w:eastAsiaTheme="majorEastAsia" w:hAnsi="Arial" w:cs="Arial"/>
+          <w:color w:val="2F5496" w:themeColor="accent1" w:themeShade="BF"/>
+          <w:sz w:val="26"/>
+          <w:szCs w:val="26"/>
+          <w:lang w:eastAsia="ko-KR"/>
+        </w:rPr>
+      </w:pPr>
+      <w:bookmarkStart w:id="7" w:name="_Toc108544749"/>
+      <w:r>
+        <w:rPr>
+          <w:rFonts w:ascii="Arial" w:eastAsiaTheme="majorEastAsia" w:hAnsi="Arial" w:cs="Arial"/>
+          <w:color w:val="2F5496" w:themeColor="accent1" w:themeShade="BF"/>
+          <w:sz w:val="26"/>
+          <w:szCs w:val="26"/>
+          <w:lang w:eastAsia="ko-KR"/>
+        </w:rPr>
+        <w:t>Acessibilidade</w:t>
+      </w:r>
+      <w:bookmarkEnd w:id="7"/>
+    </w:p>
+    <w:p>
+      <w:pPr>
+        <w:spacing w:line="240" w:lineRule="auto"/>
+        <w:ind w:firstLine="708"/>
+        <w:jc w:val="both"/>
+        <w:rPr>
+          <w:rFonts w:ascii="Arial" w:hAnsi="Arial" w:cs="Arial"/>
+          <w:color w:val="000000" w:themeColor="text1"/>
+          <w:sz w:val="24"/>
+          <w:szCs w:val="24"/>
+        </w:rPr>
+      </w:pPr>
+      <w:r>
+        <w:rPr>
+          <w:rFonts w:ascii="Arial" w:hAnsi="Arial" w:cs="Arial"/>
+          <w:color w:val="000000" w:themeColor="text1"/>
+          <w:sz w:val="24"/>
+          <w:szCs w:val="24"/>
+        </w:rPr>
+        <w:t xml:space="preserve">A acessibilidade </w:t>
+      </w:r>
+      <w:r>
+        <w:rPr>
+          <w:rFonts w:ascii="Arial" w:hAnsi="Arial" w:cs="Arial"/>
+          <w:color w:val="000000" w:themeColor="text1"/>
+          <w:sz w:val="24"/>
+          <w:szCs w:val="24"/>
+        </w:rPr>
+        <w:t xml:space="preserve">digital </w:t>
+      </w:r>
+      <w:r>
+        <w:rPr>
+          <w:rFonts w:ascii="Arial" w:hAnsi="Arial" w:cs="Arial"/>
+          <w:color w:val="000000" w:themeColor="text1"/>
+          <w:sz w:val="24"/>
+          <w:szCs w:val="24"/>
+        </w:rPr>
+        <w:t>é definida através do desenvolvimento de TIC que sejam fáceis de aceder e usar independentemente das capacidades/habilidades do utilizador, do equipamento ou do ambiente em que é feita a interação.</w:t>
+      </w:r>
+      <w:r>
+        <w:rPr>
+          <w:rFonts w:ascii="Arial" w:hAnsi="Arial" w:cs="Arial"/>
+          <w:color w:val="000000" w:themeColor="text1"/>
+          <w:sz w:val="24"/>
+          <w:szCs w:val="24"/>
+        </w:rPr>
+        <w:br w:type="page"/>
+      </w:r>
     </w:p>
     <w:p>
       <w:pPr>
@@ -2404,33 +3124,24 @@
         <w:rPr>
           <w:rFonts w:ascii="Arial" w:eastAsiaTheme="majorEastAsia" w:hAnsi="Arial" w:cs="Arial"/>
           <w:color w:val="2F5496" w:themeColor="accent1" w:themeShade="BF"/>
-          <w:sz w:val="26"/>
-          <w:szCs w:val="26"/>
-          <w:lang w:eastAsia="ko-KR"/>
-        </w:rPr>
-      </w:pPr>
-      <w:bookmarkStart w:id="6" w:name="_Toc108404365"/>
+          <w:sz w:val="32"/>
+          <w:szCs w:val="32"/>
+          <w:lang w:eastAsia="ko-KR"/>
+        </w:rPr>
+      </w:pPr>
+      <w:bookmarkStart w:id="8" w:name="_Toc108544750"/>
       <w:r>
         <w:rPr>
           <w:rFonts w:ascii="Arial" w:eastAsiaTheme="majorEastAsia" w:hAnsi="Arial" w:cs="Arial"/>
           <w:color w:val="2F5496" w:themeColor="accent1" w:themeShade="BF"/>
-          <w:sz w:val="26"/>
-          <w:szCs w:val="26"/>
-          <w:lang w:eastAsia="ko-KR"/>
-        </w:rPr>
-        <w:t xml:space="preserve">Realidade </w:t>
-      </w:r>
-      <w:r>
-        <w:rPr>
-          <w:rFonts w:ascii="Arial" w:eastAsiaTheme="majorEastAsia" w:hAnsi="Arial" w:cs="Arial"/>
-          <w:color w:val="2F5496" w:themeColor="accent1" w:themeShade="BF"/>
-          <w:sz w:val="26"/>
-          <w:szCs w:val="26"/>
-          <w:lang w:eastAsia="ko-KR"/>
-        </w:rPr>
-        <w:t>Aumentada</w:t>
-      </w:r>
-      <w:bookmarkEnd w:id="6"/>
+          <w:sz w:val="32"/>
+          <w:szCs w:val="32"/>
+          <w:lang w:eastAsia="ko-KR"/>
+        </w:rPr>
+        <w:lastRenderedPageBreak/>
+        <w:t>Estado da Arte</w:t>
+      </w:r>
+      <w:bookmarkEnd w:id="8"/>
     </w:p>
     <w:p>
       <w:pPr>
@@ -2450,76 +3161,313 @@
           <w:sz w:val="24"/>
           <w:szCs w:val="24"/>
         </w:rPr>
-        <w:t xml:space="preserve">É a integração de elementos ou informações virtuais a visualizações do mundo real através de uma </w:t>
-      </w:r>
-      <w:r>
-        <w:rPr>
-          <w:rFonts w:ascii="Arial" w:hAnsi="Arial" w:cs="Arial"/>
-          <w:color w:val="000000" w:themeColor="text1"/>
-          <w:sz w:val="24"/>
-          <w:szCs w:val="24"/>
-        </w:rPr>
-        <w:t>câ</w:t>
-      </w:r>
-      <w:r>
-        <w:rPr>
-          <w:rFonts w:ascii="Arial" w:hAnsi="Arial" w:cs="Arial"/>
-          <w:color w:val="000000" w:themeColor="text1"/>
-          <w:sz w:val="24"/>
-          <w:szCs w:val="24"/>
-        </w:rPr>
-        <w:t>ma</w:t>
-      </w:r>
-      <w:r>
-        <w:rPr>
-          <w:rFonts w:ascii="Arial" w:hAnsi="Arial" w:cs="Arial"/>
-          <w:color w:val="000000" w:themeColor="text1"/>
-          <w:sz w:val="24"/>
-          <w:szCs w:val="24"/>
-        </w:rPr>
-        <w:t>ra</w:t>
-      </w:r>
-      <w:r>
-        <w:rPr>
-          <w:rFonts w:ascii="Arial" w:hAnsi="Arial" w:cs="Arial"/>
-          <w:color w:val="000000" w:themeColor="text1"/>
-          <w:sz w:val="24"/>
-          <w:szCs w:val="24"/>
-        </w:rPr>
-        <w:t xml:space="preserve"> e com o uso de sensores de movimento. </w:t>
+        <w:t>Realizando um contexto geral relativamente á tecnologia já existente</w:t>
+      </w:r>
+      <w:r>
+        <w:rPr>
+          <w:rFonts w:ascii="Arial" w:hAnsi="Arial" w:cs="Arial"/>
+          <w:color w:val="000000" w:themeColor="text1"/>
+          <w:sz w:val="24"/>
+          <w:szCs w:val="24"/>
+        </w:rPr>
+        <w:t>, focámo-nos</w:t>
+      </w:r>
+      <w:r>
+        <w:rPr>
+          <w:rFonts w:ascii="Arial" w:hAnsi="Arial" w:cs="Arial"/>
+          <w:color w:val="000000" w:themeColor="text1"/>
+          <w:sz w:val="24"/>
+          <w:szCs w:val="24"/>
+        </w:rPr>
+        <w:t xml:space="preserve"> no ramo da deficiência auditiva, de forma a identificar valores que poderão ser incluídos na criação da aplicação</w:t>
+      </w:r>
+      <w:r>
+        <w:rPr>
+          <w:rFonts w:ascii="Arial" w:hAnsi="Arial" w:cs="Arial"/>
+          <w:color w:val="000000" w:themeColor="text1"/>
+          <w:sz w:val="24"/>
+          <w:szCs w:val="24"/>
+        </w:rPr>
+        <w:t xml:space="preserve"> a desenvolver</w:t>
+      </w:r>
+      <w:r>
+        <w:rPr>
+          <w:rFonts w:ascii="Arial" w:hAnsi="Arial" w:cs="Arial"/>
+          <w:color w:val="000000" w:themeColor="text1"/>
+          <w:sz w:val="24"/>
+          <w:szCs w:val="24"/>
+        </w:rPr>
+        <w:t>.</w:t>
       </w:r>
     </w:p>
     <w:p>
       <w:pPr>
         <w:spacing w:line="240" w:lineRule="auto"/>
         <w:ind w:firstLine="708"/>
-        <w:rPr>
-          <w:rFonts w:ascii="Arial" w:hAnsi="Arial" w:cs="Arial"/>
-          <w:color w:val="000000" w:themeColor="text1"/>
-          <w:sz w:val="24"/>
-          <w:szCs w:val="24"/>
-        </w:rPr>
-      </w:pPr>
-      <w:r>
-        <w:rPr>
-          <w:rFonts w:ascii="Arial" w:hAnsi="Arial" w:cs="Arial"/>
-          <w:color w:val="000000" w:themeColor="text1"/>
-          <w:sz w:val="24"/>
-          <w:szCs w:val="24"/>
-        </w:rPr>
-        <w:t>O uso mais popular da realidade aumentada é o entretenimento através dos filtros para fotos em aplicativos móveis de redes sociais e jogos, porém atualmente a realidade aumentada é utilizada de muitas formas tais como no ensino, design de produtos, ações de marketing ou em treinamento e suporte em plantas industriais.</w:t>
-      </w:r>
-    </w:p>
-    <w:p>
-      <w:pPr>
-        <w:spacing w:line="240" w:lineRule="auto"/>
-        <w:rPr>
-          <w:rFonts w:ascii="Arial" w:hAnsi="Arial" w:cs="Arial"/>
-          <w:color w:val="000000" w:themeColor="text1"/>
-          <w:sz w:val="24"/>
-          <w:szCs w:val="24"/>
-        </w:rPr>
-      </w:pPr>
+        <w:jc w:val="both"/>
+        <w:rPr>
+          <w:rFonts w:ascii="Arial" w:hAnsi="Arial" w:cs="Arial"/>
+          <w:color w:val="000000" w:themeColor="text1"/>
+          <w:sz w:val="24"/>
+          <w:szCs w:val="24"/>
+        </w:rPr>
+      </w:pPr>
+    </w:p>
+    <w:p>
+      <w:pPr>
+        <w:spacing w:line="240" w:lineRule="auto"/>
+        <w:ind w:firstLine="708"/>
+        <w:jc w:val="both"/>
+        <w:rPr>
+          <w:rFonts w:ascii="Arial" w:hAnsi="Arial" w:cs="Arial"/>
+          <w:color w:val="000000" w:themeColor="text1"/>
+          <w:sz w:val="24"/>
+          <w:szCs w:val="24"/>
+        </w:rPr>
+      </w:pPr>
+      <w:r>
+        <w:rPr>
+          <w:rFonts w:ascii="Arial" w:hAnsi="Arial" w:cs="Arial"/>
+          <w:color w:val="000000" w:themeColor="text1"/>
+          <w:sz w:val="24"/>
+          <w:szCs w:val="24"/>
+        </w:rPr>
+        <w:t>Estão contabilizadas no nosso país 115 mil pessoas</w:t>
+      </w:r>
+      <w:r>
+        <w:rPr>
+          <w:rFonts w:ascii="Arial" w:hAnsi="Arial" w:cs="Arial"/>
+          <w:color w:val="000000" w:themeColor="text1"/>
+          <w:sz w:val="24"/>
+          <w:szCs w:val="24"/>
+        </w:rPr>
+        <w:t xml:space="preserve"> </w:t>
+      </w:r>
+      <w:r>
+        <w:rPr>
+          <w:rFonts w:ascii="Arial" w:hAnsi="Arial" w:cs="Arial"/>
+          <w:color w:val="000000" w:themeColor="text1"/>
+          <w:sz w:val="24"/>
+          <w:szCs w:val="24"/>
+        </w:rPr>
+        <w:t>que não falam língua gestual portuguesa, mas que</w:t>
+      </w:r>
+      <w:r>
+        <w:rPr>
+          <w:rFonts w:ascii="Arial" w:hAnsi="Arial" w:cs="Arial"/>
+          <w:color w:val="000000" w:themeColor="text1"/>
+          <w:sz w:val="24"/>
+          <w:szCs w:val="24"/>
+        </w:rPr>
+        <w:t xml:space="preserve"> </w:t>
+      </w:r>
+      <w:r>
+        <w:rPr>
+          <w:rFonts w:ascii="Arial" w:hAnsi="Arial" w:cs="Arial"/>
+          <w:color w:val="000000" w:themeColor="text1"/>
+          <w:sz w:val="24"/>
+          <w:szCs w:val="24"/>
+        </w:rPr>
+        <w:t>possuem um défice auditivo. No projeto, Estudo de</w:t>
+      </w:r>
+      <w:r>
+        <w:rPr>
+          <w:rFonts w:ascii="Arial" w:hAnsi="Arial" w:cs="Arial"/>
+          <w:color w:val="000000" w:themeColor="text1"/>
+          <w:sz w:val="24"/>
+          <w:szCs w:val="24"/>
+        </w:rPr>
+        <w:t xml:space="preserve"> </w:t>
+      </w:r>
+      <w:r>
+        <w:rPr>
+          <w:rFonts w:ascii="Arial" w:hAnsi="Arial" w:cs="Arial"/>
+          <w:color w:val="000000" w:themeColor="text1"/>
+          <w:sz w:val="24"/>
+          <w:szCs w:val="24"/>
+        </w:rPr>
+        <w:t>Incorporação de Acessibilidade em Realidade Virtual</w:t>
+      </w:r>
+      <w:r>
+        <w:rPr>
+          <w:rFonts w:ascii="Arial" w:hAnsi="Arial" w:cs="Arial"/>
+          <w:color w:val="000000" w:themeColor="text1"/>
+          <w:sz w:val="24"/>
+          <w:szCs w:val="24"/>
+        </w:rPr>
+        <w:t xml:space="preserve"> </w:t>
+      </w:r>
+      <w:r>
+        <w:rPr>
+          <w:rFonts w:ascii="Arial" w:hAnsi="Arial" w:cs="Arial"/>
+          <w:color w:val="000000" w:themeColor="text1"/>
+          <w:sz w:val="24"/>
+          <w:szCs w:val="24"/>
+        </w:rPr>
+        <w:t>e Aumentada, procuramos dar um contributo ao nível</w:t>
+      </w:r>
+      <w:r>
+        <w:rPr>
+          <w:rFonts w:ascii="Arial" w:hAnsi="Arial" w:cs="Arial"/>
+          <w:color w:val="000000" w:themeColor="text1"/>
+          <w:sz w:val="24"/>
+          <w:szCs w:val="24"/>
+        </w:rPr>
+        <w:t xml:space="preserve"> </w:t>
+      </w:r>
+      <w:r>
+        <w:rPr>
+          <w:rFonts w:ascii="Arial" w:hAnsi="Arial" w:cs="Arial"/>
+          <w:color w:val="000000" w:themeColor="text1"/>
+          <w:sz w:val="24"/>
+          <w:szCs w:val="24"/>
+        </w:rPr>
+        <w:t>do ensino, direcionado para a comunidade surda,</w:t>
+      </w:r>
+      <w:r>
+        <w:rPr>
+          <w:rFonts w:ascii="Arial" w:hAnsi="Arial" w:cs="Arial"/>
+          <w:color w:val="000000" w:themeColor="text1"/>
+          <w:sz w:val="24"/>
+          <w:szCs w:val="24"/>
+        </w:rPr>
+        <w:t xml:space="preserve"> </w:t>
+      </w:r>
+      <w:r>
+        <w:rPr>
+          <w:rFonts w:ascii="Arial" w:hAnsi="Arial" w:cs="Arial"/>
+          <w:color w:val="000000" w:themeColor="text1"/>
+          <w:sz w:val="24"/>
+          <w:szCs w:val="24"/>
+        </w:rPr>
+        <w:t>através do desenvolvimento de uma aplicação com</w:t>
+      </w:r>
+      <w:r>
+        <w:rPr>
+          <w:rFonts w:ascii="Arial" w:hAnsi="Arial" w:cs="Arial"/>
+          <w:color w:val="000000" w:themeColor="text1"/>
+          <w:sz w:val="24"/>
+          <w:szCs w:val="24"/>
+        </w:rPr>
+        <w:t xml:space="preserve"> </w:t>
+      </w:r>
+      <w:r>
+        <w:rPr>
+          <w:rFonts w:ascii="Arial" w:hAnsi="Arial" w:cs="Arial"/>
+          <w:color w:val="000000" w:themeColor="text1"/>
+          <w:sz w:val="24"/>
+          <w:szCs w:val="24"/>
+        </w:rPr>
+        <w:t>recurso à RV e à RA para o ensino da língua gestual</w:t>
+      </w:r>
+      <w:r>
+        <w:rPr>
+          <w:rFonts w:ascii="Arial" w:hAnsi="Arial" w:cs="Arial"/>
+          <w:color w:val="000000" w:themeColor="text1"/>
+          <w:sz w:val="24"/>
+          <w:szCs w:val="24"/>
+        </w:rPr>
+        <w:t xml:space="preserve"> </w:t>
+      </w:r>
+      <w:r>
+        <w:rPr>
+          <w:rFonts w:ascii="Arial" w:hAnsi="Arial" w:cs="Arial"/>
+          <w:color w:val="000000" w:themeColor="text1"/>
+          <w:sz w:val="24"/>
+          <w:szCs w:val="24"/>
+        </w:rPr>
+        <w:t>portuguesa para crianças, através de uma aplicação</w:t>
+      </w:r>
+      <w:r>
+        <w:rPr>
+          <w:rFonts w:ascii="Arial" w:hAnsi="Arial" w:cs="Arial"/>
+          <w:color w:val="000000" w:themeColor="text1"/>
+          <w:sz w:val="24"/>
+          <w:szCs w:val="24"/>
+        </w:rPr>
+        <w:t xml:space="preserve"> </w:t>
+      </w:r>
+      <w:r>
+        <w:rPr>
+          <w:rFonts w:ascii="Arial" w:hAnsi="Arial" w:cs="Arial"/>
+          <w:color w:val="000000" w:themeColor="text1"/>
+          <w:sz w:val="24"/>
+          <w:szCs w:val="24"/>
+        </w:rPr>
+        <w:t>mobile (Gestos Para Todos).</w:t>
+      </w:r>
+    </w:p>
+    <w:p>
+      <w:pPr>
+        <w:spacing w:line="240" w:lineRule="auto"/>
+        <w:ind w:firstLine="708"/>
+        <w:rPr>
+          <w:rFonts w:ascii="Arial" w:hAnsi="Arial" w:cs="Arial"/>
+          <w:color w:val="000000" w:themeColor="text1"/>
+          <w:sz w:val="24"/>
+          <w:szCs w:val="24"/>
+        </w:rPr>
+      </w:pPr>
+    </w:p>
+    <w:p>
+      <w:pPr>
+        <w:spacing w:line="240" w:lineRule="auto"/>
+        <w:ind w:firstLine="708"/>
+        <w:rPr>
+          <w:rFonts w:ascii="Arial" w:hAnsi="Arial" w:cs="Arial"/>
+          <w:color w:val="000000" w:themeColor="text1"/>
+          <w:sz w:val="24"/>
+          <w:szCs w:val="24"/>
+        </w:rPr>
+      </w:pPr>
+      <w:r>
+        <w:rPr>
+          <w:rFonts w:ascii="Arial" w:hAnsi="Arial" w:cs="Arial"/>
+          <w:color w:val="000000" w:themeColor="text1"/>
+          <w:sz w:val="24"/>
+          <w:szCs w:val="24"/>
+        </w:rPr>
+        <w:t xml:space="preserve">Desta forma, o </w:t>
+      </w:r>
+      <w:r>
+        <w:rPr>
+          <w:rFonts w:ascii="Arial" w:hAnsi="Arial" w:cs="Arial"/>
+          <w:color w:val="000000" w:themeColor="text1"/>
+          <w:sz w:val="24"/>
+          <w:szCs w:val="24"/>
+        </w:rPr>
+        <w:t>desenvolvimento</w:t>
+      </w:r>
+      <w:r>
+        <w:rPr>
+          <w:rFonts w:ascii="Arial" w:hAnsi="Arial" w:cs="Arial"/>
+          <w:color w:val="000000" w:themeColor="text1"/>
+          <w:sz w:val="24"/>
+          <w:szCs w:val="24"/>
+        </w:rPr>
+        <w:t xml:space="preserve"> deste relatório vai de encontro com aquilo que definimos como sendo o nosso contributo para esta área.</w:t>
+      </w:r>
+    </w:p>
+    <w:p>
+      <w:pPr>
+        <w:spacing w:line="259" w:lineRule="auto"/>
+        <w:contextualSpacing w:val="0"/>
+        <w:rPr>
+          <w:rFonts w:ascii="Arial" w:hAnsi="Arial" w:cs="Arial"/>
+          <w:color w:val="000000" w:themeColor="text1"/>
+          <w:sz w:val="24"/>
+          <w:szCs w:val="24"/>
+        </w:rPr>
+      </w:pPr>
+      <w:r>
+        <w:rPr>
+          <w:rFonts w:ascii="Arial" w:hAnsi="Arial" w:cs="Arial"/>
+          <w:color w:val="000000" w:themeColor="text1"/>
+          <w:sz w:val="24"/>
+          <w:szCs w:val="24"/>
+        </w:rPr>
+        <w:br w:type="page"/>
+      </w:r>
     </w:p>
     <w:p>
       <w:pPr>
@@ -2531,27 +3479,60 @@
         <w:rPr>
           <w:rFonts w:ascii="Arial" w:eastAsiaTheme="majorEastAsia" w:hAnsi="Arial" w:cs="Arial"/>
           <w:color w:val="2F5496" w:themeColor="accent1" w:themeShade="BF"/>
-          <w:sz w:val="26"/>
-          <w:szCs w:val="26"/>
-          <w:lang w:eastAsia="ko-KR"/>
-        </w:rPr>
-      </w:pPr>
-      <w:bookmarkStart w:id="7" w:name="_Toc108404366"/>
+          <w:sz w:val="32"/>
+          <w:szCs w:val="32"/>
+          <w:lang w:eastAsia="ko-KR"/>
+        </w:rPr>
+      </w:pPr>
+      <w:bookmarkStart w:id="9" w:name="_Toc108544751"/>
       <w:r>
         <w:rPr>
           <w:rFonts w:ascii="Arial" w:eastAsiaTheme="majorEastAsia" w:hAnsi="Arial" w:cs="Arial"/>
           <w:color w:val="2F5496" w:themeColor="accent1" w:themeShade="BF"/>
-          <w:sz w:val="26"/>
-          <w:szCs w:val="26"/>
-          <w:lang w:eastAsia="ko-KR"/>
-        </w:rPr>
-        <w:t>Acessibilidade</w:t>
-      </w:r>
-      <w:bookmarkEnd w:id="7"/>
-    </w:p>
-    <w:p>
-      <w:pPr>
-        <w:spacing w:line="240" w:lineRule="auto"/>
+          <w:sz w:val="32"/>
+          <w:szCs w:val="32"/>
+          <w:lang w:eastAsia="ko-KR"/>
+        </w:rPr>
+        <w:lastRenderedPageBreak/>
+        <w:t>Projeto</w:t>
+      </w:r>
+      <w:bookmarkEnd w:id="9"/>
+      <w:r>
+        <w:rPr>
+          <w:rFonts w:ascii="Arial" w:eastAsiaTheme="majorEastAsia" w:hAnsi="Arial" w:cs="Arial"/>
+          <w:color w:val="2F5496" w:themeColor="accent1" w:themeShade="BF"/>
+          <w:sz w:val="32"/>
+          <w:szCs w:val="32"/>
+          <w:lang w:eastAsia="ko-KR"/>
+        </w:rPr>
+        <w:t xml:space="preserve"> </w:t>
+      </w:r>
+    </w:p>
+    <w:p>
+      <w:pPr>
+        <w:pStyle w:val="Ttulo2"/>
+        <w:rPr>
+          <w:rFonts w:ascii="Arial" w:hAnsi="Arial" w:cs="Arial"/>
+          <w:sz w:val="32"/>
+          <w:szCs w:val="32"/>
+          <w:lang w:eastAsia="ko-KR"/>
+        </w:rPr>
+      </w:pPr>
+      <w:bookmarkStart w:id="10" w:name="_Toc108544752"/>
+      <w:r>
+        <w:rPr>
+          <w:rFonts w:ascii="Arial" w:hAnsi="Arial" w:cs="Arial"/>
+          <w:sz w:val="32"/>
+          <w:szCs w:val="32"/>
+          <w:lang w:eastAsia="ko-KR"/>
+        </w:rPr>
+        <w:t>Cartas</w:t>
+      </w:r>
+      <w:bookmarkEnd w:id="10"/>
+    </w:p>
+    <w:p>
+      <w:pPr>
+        <w:spacing w:line="276" w:lineRule="auto"/>
         <w:ind w:firstLine="708"/>
         <w:rPr>
           <w:rFonts w:ascii="Arial" w:hAnsi="Arial" w:cs="Arial"/>
@@ -2567,8 +3548,1967 @@
           <w:sz w:val="24"/>
           <w:szCs w:val="24"/>
         </w:rPr>
-        <w:t>A acessibilidade é definida através do desenvolvimento de TIC que sejam fáceis de aceder e usar independentemente das capacidades/habilidades do utilizador, do equipamento ou do ambiente em que é feita a interação.</w:t>
-      </w:r>
+        <w:t>De modo a termos uma boa acessibilidade e facilidade de utilização, concordámos que a criação de cartas seria a melhor opção para o tema e objetivo do projeto.</w:t>
+      </w:r>
+    </w:p>
+    <w:p>
+      <w:pPr>
+        <w:spacing w:line="240" w:lineRule="auto"/>
+        <w:ind w:firstLine="708"/>
+        <w:rPr>
+          <w:rFonts w:ascii="Arial" w:hAnsi="Arial" w:cs="Arial"/>
+          <w:color w:val="000000" w:themeColor="text1"/>
+          <w:sz w:val="24"/>
+          <w:szCs w:val="24"/>
+        </w:rPr>
+      </w:pPr>
+      <w:r>
+        <w:rPr>
+          <w:rFonts w:ascii="Arial" w:hAnsi="Arial" w:cs="Arial"/>
+          <w:color w:val="000000" w:themeColor="text1"/>
+          <w:sz w:val="24"/>
+          <w:szCs w:val="24"/>
+        </w:rPr>
+        <w:t>Em cada carta está presente uma letra do abecedário, o seu respetivo formato em braile e a cor da carta em ColorADD. As cartas estão organizadas por cores, sendo as amarelas as vogais, as azuis consoantes e por fim as estrangeiras a laranja. É através do scan de cada carta que a aplicação irá permitir visualizar o gesto em língua gestual portuguesa.</w:t>
+      </w:r>
+    </w:p>
+    <w:p>
+      <w:pPr>
+        <w:spacing w:line="240" w:lineRule="auto"/>
+        <w:ind w:firstLine="708"/>
+        <w:rPr>
+          <w:rFonts w:ascii="Arial" w:hAnsi="Arial" w:cs="Arial"/>
+          <w:color w:val="000000" w:themeColor="text1"/>
+          <w:sz w:val="24"/>
+          <w:szCs w:val="24"/>
+        </w:rPr>
+      </w:pPr>
+      <w:r>
+        <w:rPr>
+          <w:rFonts w:ascii="Arial" w:hAnsi="Arial" w:cs="Arial"/>
+          <w:color w:val="000000" w:themeColor="text1"/>
+          <w:sz w:val="24"/>
+          <w:szCs w:val="24"/>
+        </w:rPr>
+        <w:t>Queremos deixar aqui uma nota de agradecimento a duas alunas do curso de Comunicação e Multimédia, a Ana Rita Soares Morais (72003) e a Maria João Abraão (68910), que foram responsáveis pela criação do design das cartas e o respetivo LOGO.</w:t>
+      </w:r>
+    </w:p>
+    <w:p>
+      <w:pPr>
+        <w:spacing w:line="240" w:lineRule="auto"/>
+        <w:ind w:firstLine="708"/>
+        <w:rPr>
+          <w:rFonts w:ascii="Arial" w:hAnsi="Arial" w:cs="Arial"/>
+          <w:color w:val="000000" w:themeColor="text1"/>
+          <w:sz w:val="24"/>
+          <w:szCs w:val="24"/>
+        </w:rPr>
+      </w:pPr>
+    </w:p>
+    <w:p>
+      <w:pPr>
+        <w:spacing w:line="240" w:lineRule="auto"/>
+        <w:rPr>
+          <w:rFonts w:ascii="Arial" w:hAnsi="Arial" w:cs="Arial"/>
+          <w:color w:val="000000" w:themeColor="text1"/>
+          <w:sz w:val="24"/>
+          <w:szCs w:val="24"/>
+        </w:rPr>
+      </w:pPr>
+    </w:p>
+    <w:p>
+      <w:pPr>
+        <w:spacing w:line="240" w:lineRule="auto"/>
+        <w:rPr>
+          <w:rFonts w:ascii="Arial" w:hAnsi="Arial" w:cs="Arial"/>
+          <w:color w:val="000000" w:themeColor="text1"/>
+          <w:sz w:val="24"/>
+          <w:szCs w:val="24"/>
+        </w:rPr>
+      </w:pPr>
+      <w:r>
+        <w:rPr>
+          <w:rFonts w:ascii="Arial" w:eastAsiaTheme="majorEastAsia" w:hAnsi="Arial" w:cs="Arial"/>
+          <w:noProof/>
+          <w:color w:val="2F5496" w:themeColor="accent1" w:themeShade="BF"/>
+          <w:sz w:val="24"/>
+          <w:szCs w:val="24"/>
+          <w:lang w:eastAsia="ko-KR"/>
+        </w:rPr>
+        <w:drawing>
+          <wp:anchor distT="0" distB="0" distL="114300" distR="114300" simplePos="0" relativeHeight="251663360" behindDoc="1" locked="0" layoutInCell="1" allowOverlap="1" wp14:anchorId="36EF6090" wp14:editId="7223C122">
+            <wp:simplePos x="0" y="0"/>
+            <wp:positionH relativeFrom="column">
+              <wp:posOffset>3977640</wp:posOffset>
+            </wp:positionH>
+            <wp:positionV relativeFrom="paragraph">
+              <wp:posOffset>50165</wp:posOffset>
+            </wp:positionV>
+            <wp:extent cx="872490" cy="1409065"/>
+            <wp:effectExtent l="0" t="0" r="3810" b="635"/>
+            <wp:wrapTight wrapText="bothSides">
+              <wp:wrapPolygon edited="0">
+                <wp:start x="0" y="0"/>
+                <wp:lineTo x="0" y="21318"/>
+                <wp:lineTo x="21223" y="21318"/>
+                <wp:lineTo x="21223" y="0"/>
+                <wp:lineTo x="0" y="0"/>
+              </wp:wrapPolygon>
+            </wp:wrapTight>
+            <wp:docPr id="7" name="Imagem 7"/>
+            <wp:cNvGraphicFramePr>
+              <a:graphicFrameLocks xmlns:a="http://schemas.openxmlformats.org/drawingml/2006/main" noChangeAspect="1"/>
+            </wp:cNvGraphicFramePr>
+            <a:graphic xmlns:a="http://schemas.openxmlformats.org/drawingml/2006/main">
+              <a:graphicData uri="http://schemas.openxmlformats.org/drawingml/2006/picture">
+                <pic:pic xmlns:pic="http://schemas.openxmlformats.org/drawingml/2006/picture">
+                  <pic:nvPicPr>
+                    <pic:cNvPr id="0" name="Picture 5"/>
+                    <pic:cNvPicPr>
+                      <a:picLocks noChangeAspect="1" noChangeArrowheads="1"/>
+                    </pic:cNvPicPr>
+                  </pic:nvPicPr>
+                  <pic:blipFill>
+                    <a:blip r:embed="rId8">
+                      <a:extLst>
+                        <a:ext uri="{28A0092B-C50C-407E-A947-70E740481C1C}">
+                          <a14:useLocalDpi xmlns:a14="http://schemas.microsoft.com/office/drawing/2010/main" val="0"/>
+                        </a:ext>
+                      </a:extLst>
+                    </a:blip>
+                    <a:srcRect/>
+                    <a:stretch>
+                      <a:fillRect/>
+                    </a:stretch>
+                  </pic:blipFill>
+                  <pic:spPr bwMode="auto">
+                    <a:xfrm>
+                      <a:off x="0" y="0"/>
+                      <a:ext cx="872490" cy="1409065"/>
+                    </a:xfrm>
+                    <a:prstGeom prst="rect">
+                      <a:avLst/>
+                    </a:prstGeom>
+                    <a:noFill/>
+                  </pic:spPr>
+                </pic:pic>
+              </a:graphicData>
+            </a:graphic>
+            <wp14:sizeRelH relativeFrom="page">
+              <wp14:pctWidth>0</wp14:pctWidth>
+            </wp14:sizeRelH>
+            <wp14:sizeRelV relativeFrom="page">
+              <wp14:pctHeight>0</wp14:pctHeight>
+            </wp14:sizeRelV>
+          </wp:anchor>
+        </w:drawing>
+      </w:r>
+      <w:r>
+        <w:rPr>
+          <w:rFonts w:ascii="Arial" w:eastAsiaTheme="majorEastAsia" w:hAnsi="Arial" w:cs="Arial"/>
+          <w:noProof/>
+          <w:sz w:val="24"/>
+          <w:szCs w:val="24"/>
+          <w:lang w:eastAsia="ko-KR"/>
+        </w:rPr>
+        <w:drawing>
+          <wp:anchor distT="0" distB="0" distL="114300" distR="114300" simplePos="0" relativeHeight="251662336" behindDoc="1" locked="0" layoutInCell="1" allowOverlap="1" wp14:anchorId="07A5B504" wp14:editId="5751D3B2">
+            <wp:simplePos x="0" y="0"/>
+            <wp:positionH relativeFrom="column">
+              <wp:posOffset>2853690</wp:posOffset>
+            </wp:positionH>
+            <wp:positionV relativeFrom="paragraph">
+              <wp:posOffset>40005</wp:posOffset>
+            </wp:positionV>
+            <wp:extent cx="874395" cy="1411605"/>
+            <wp:effectExtent l="0" t="0" r="1905" b="0"/>
+            <wp:wrapTight wrapText="bothSides">
+              <wp:wrapPolygon edited="0">
+                <wp:start x="0" y="0"/>
+                <wp:lineTo x="0" y="21279"/>
+                <wp:lineTo x="21176" y="21279"/>
+                <wp:lineTo x="21176" y="0"/>
+                <wp:lineTo x="0" y="0"/>
+              </wp:wrapPolygon>
+            </wp:wrapTight>
+            <wp:docPr id="6" name="Imagem 6"/>
+            <wp:cNvGraphicFramePr>
+              <a:graphicFrameLocks xmlns:a="http://schemas.openxmlformats.org/drawingml/2006/main" noChangeAspect="1"/>
+            </wp:cNvGraphicFramePr>
+            <a:graphic xmlns:a="http://schemas.openxmlformats.org/drawingml/2006/main">
+              <a:graphicData uri="http://schemas.openxmlformats.org/drawingml/2006/picture">
+                <pic:pic xmlns:pic="http://schemas.openxmlformats.org/drawingml/2006/picture">
+                  <pic:nvPicPr>
+                    <pic:cNvPr id="0" name="Picture 4"/>
+                    <pic:cNvPicPr>
+                      <a:picLocks noChangeAspect="1" noChangeArrowheads="1"/>
+                    </pic:cNvPicPr>
+                  </pic:nvPicPr>
+                  <pic:blipFill>
+                    <a:blip r:embed="rId9">
+                      <a:extLst>
+                        <a:ext uri="{28A0092B-C50C-407E-A947-70E740481C1C}">
+                          <a14:useLocalDpi xmlns:a14="http://schemas.microsoft.com/office/drawing/2010/main" val="0"/>
+                        </a:ext>
+                      </a:extLst>
+                    </a:blip>
+                    <a:srcRect/>
+                    <a:stretch>
+                      <a:fillRect/>
+                    </a:stretch>
+                  </pic:blipFill>
+                  <pic:spPr bwMode="auto">
+                    <a:xfrm>
+                      <a:off x="0" y="0"/>
+                      <a:ext cx="874395" cy="1411605"/>
+                    </a:xfrm>
+                    <a:prstGeom prst="rect">
+                      <a:avLst/>
+                    </a:prstGeom>
+                    <a:noFill/>
+                  </pic:spPr>
+                </pic:pic>
+              </a:graphicData>
+            </a:graphic>
+            <wp14:sizeRelH relativeFrom="page">
+              <wp14:pctWidth>0</wp14:pctWidth>
+            </wp14:sizeRelH>
+            <wp14:sizeRelV relativeFrom="page">
+              <wp14:pctHeight>0</wp14:pctHeight>
+            </wp14:sizeRelV>
+          </wp:anchor>
+        </w:drawing>
+      </w:r>
+      <w:r>
+        <w:rPr>
+          <w:rFonts w:ascii="Arial" w:eastAsiaTheme="majorEastAsia" w:hAnsi="Arial" w:cs="Arial"/>
+          <w:noProof/>
+          <w:sz w:val="24"/>
+          <w:szCs w:val="24"/>
+          <w:lang w:eastAsia="ko-KR"/>
+        </w:rPr>
+        <w:drawing>
+          <wp:anchor distT="0" distB="0" distL="114300" distR="114300" simplePos="0" relativeHeight="251660288" behindDoc="1" locked="0" layoutInCell="1" allowOverlap="1" wp14:anchorId="6B767B2C" wp14:editId="087CF26B">
+            <wp:simplePos x="0" y="0"/>
+            <wp:positionH relativeFrom="column">
+              <wp:posOffset>1667510</wp:posOffset>
+            </wp:positionH>
+            <wp:positionV relativeFrom="paragraph">
+              <wp:posOffset>32385</wp:posOffset>
+            </wp:positionV>
+            <wp:extent cx="872490" cy="1409065"/>
+            <wp:effectExtent l="0" t="0" r="3810" b="635"/>
+            <wp:wrapTight wrapText="bothSides">
+              <wp:wrapPolygon edited="0">
+                <wp:start x="0" y="0"/>
+                <wp:lineTo x="0" y="21318"/>
+                <wp:lineTo x="21223" y="21318"/>
+                <wp:lineTo x="21223" y="0"/>
+                <wp:lineTo x="0" y="0"/>
+              </wp:wrapPolygon>
+            </wp:wrapTight>
+            <wp:docPr id="5" name="Imagem 5"/>
+            <wp:cNvGraphicFramePr>
+              <a:graphicFrameLocks xmlns:a="http://schemas.openxmlformats.org/drawingml/2006/main" noChangeAspect="1"/>
+            </wp:cNvGraphicFramePr>
+            <a:graphic xmlns:a="http://schemas.openxmlformats.org/drawingml/2006/main">
+              <a:graphicData uri="http://schemas.openxmlformats.org/drawingml/2006/picture">
+                <pic:pic xmlns:pic="http://schemas.openxmlformats.org/drawingml/2006/picture">
+                  <pic:nvPicPr>
+                    <pic:cNvPr id="0" name="Picture 3"/>
+                    <pic:cNvPicPr>
+                      <a:picLocks noChangeAspect="1" noChangeArrowheads="1"/>
+                    </pic:cNvPicPr>
+                  </pic:nvPicPr>
+                  <pic:blipFill>
+                    <a:blip r:embed="rId10">
+                      <a:extLst>
+                        <a:ext uri="{28A0092B-C50C-407E-A947-70E740481C1C}">
+                          <a14:useLocalDpi xmlns:a14="http://schemas.microsoft.com/office/drawing/2010/main" val="0"/>
+                        </a:ext>
+                      </a:extLst>
+                    </a:blip>
+                    <a:srcRect/>
+                    <a:stretch>
+                      <a:fillRect/>
+                    </a:stretch>
+                  </pic:blipFill>
+                  <pic:spPr bwMode="auto">
+                    <a:xfrm>
+                      <a:off x="0" y="0"/>
+                      <a:ext cx="872490" cy="1409065"/>
+                    </a:xfrm>
+                    <a:prstGeom prst="rect">
+                      <a:avLst/>
+                    </a:prstGeom>
+                    <a:noFill/>
+                  </pic:spPr>
+                </pic:pic>
+              </a:graphicData>
+            </a:graphic>
+            <wp14:sizeRelH relativeFrom="page">
+              <wp14:pctWidth>0</wp14:pctWidth>
+            </wp14:sizeRelH>
+            <wp14:sizeRelV relativeFrom="page">
+              <wp14:pctHeight>0</wp14:pctHeight>
+            </wp14:sizeRelV>
+          </wp:anchor>
+        </w:drawing>
+      </w:r>
+      <w:r>
+        <w:rPr>
+          <w:rFonts w:ascii="Arial" w:eastAsiaTheme="majorEastAsia" w:hAnsi="Arial" w:cs="Arial"/>
+          <w:noProof/>
+          <w:sz w:val="24"/>
+          <w:szCs w:val="24"/>
+          <w:lang w:eastAsia="ko-KR"/>
+        </w:rPr>
+        <w:drawing>
+          <wp:anchor distT="0" distB="0" distL="114300" distR="114300" simplePos="0" relativeHeight="251661312" behindDoc="1" locked="0" layoutInCell="1" allowOverlap="1" wp14:anchorId="25A1BC83" wp14:editId="685D4C20">
+            <wp:simplePos x="0" y="0"/>
+            <wp:positionH relativeFrom="column">
+              <wp:posOffset>529590</wp:posOffset>
+            </wp:positionH>
+            <wp:positionV relativeFrom="paragraph">
+              <wp:posOffset>34290</wp:posOffset>
+            </wp:positionV>
+            <wp:extent cx="861695" cy="1418590"/>
+            <wp:effectExtent l="0" t="0" r="0" b="0"/>
+            <wp:wrapTight wrapText="bothSides">
+              <wp:wrapPolygon edited="0">
+                <wp:start x="0" y="0"/>
+                <wp:lineTo x="0" y="21175"/>
+                <wp:lineTo x="21011" y="21175"/>
+                <wp:lineTo x="21011" y="0"/>
+                <wp:lineTo x="0" y="0"/>
+              </wp:wrapPolygon>
+            </wp:wrapTight>
+            <wp:docPr id="4" name="Imagem 4"/>
+            <wp:cNvGraphicFramePr>
+              <a:graphicFrameLocks xmlns:a="http://schemas.openxmlformats.org/drawingml/2006/main" noChangeAspect="1"/>
+            </wp:cNvGraphicFramePr>
+            <a:graphic xmlns:a="http://schemas.openxmlformats.org/drawingml/2006/main">
+              <a:graphicData uri="http://schemas.openxmlformats.org/drawingml/2006/picture">
+                <pic:pic xmlns:pic="http://schemas.openxmlformats.org/drawingml/2006/picture">
+                  <pic:nvPicPr>
+                    <pic:cNvPr id="0" name="Picture 2"/>
+                    <pic:cNvPicPr>
+                      <a:picLocks noChangeAspect="1" noChangeArrowheads="1"/>
+                    </pic:cNvPicPr>
+                  </pic:nvPicPr>
+                  <pic:blipFill>
+                    <a:blip r:embed="rId11">
+                      <a:extLst>
+                        <a:ext uri="{28A0092B-C50C-407E-A947-70E740481C1C}">
+                          <a14:useLocalDpi xmlns:a14="http://schemas.microsoft.com/office/drawing/2010/main" val="0"/>
+                        </a:ext>
+                      </a:extLst>
+                    </a:blip>
+                    <a:srcRect/>
+                    <a:stretch>
+                      <a:fillRect/>
+                    </a:stretch>
+                  </pic:blipFill>
+                  <pic:spPr bwMode="auto">
+                    <a:xfrm>
+                      <a:off x="0" y="0"/>
+                      <a:ext cx="861695" cy="1418590"/>
+                    </a:xfrm>
+                    <a:prstGeom prst="rect">
+                      <a:avLst/>
+                    </a:prstGeom>
+                    <a:noFill/>
+                  </pic:spPr>
+                </pic:pic>
+              </a:graphicData>
+            </a:graphic>
+            <wp14:sizeRelH relativeFrom="page">
+              <wp14:pctWidth>0</wp14:pctWidth>
+            </wp14:sizeRelH>
+            <wp14:sizeRelV relativeFrom="page">
+              <wp14:pctHeight>0</wp14:pctHeight>
+            </wp14:sizeRelV>
+          </wp:anchor>
+        </w:drawing>
+      </w:r>
+    </w:p>
+    <w:p>
+      <w:pPr>
+        <w:spacing w:line="240" w:lineRule="auto"/>
+        <w:rPr>
+          <w:rFonts w:ascii="Arial" w:hAnsi="Arial" w:cs="Arial"/>
+          <w:color w:val="000000" w:themeColor="text1"/>
+          <w:sz w:val="24"/>
+          <w:szCs w:val="24"/>
+        </w:rPr>
+      </w:pPr>
+    </w:p>
+    <w:p>
+      <w:pPr>
+        <w:spacing w:line="240" w:lineRule="auto"/>
+        <w:rPr>
+          <w:rFonts w:ascii="Arial" w:hAnsi="Arial" w:cs="Arial"/>
+          <w:color w:val="000000" w:themeColor="text1"/>
+          <w:sz w:val="24"/>
+          <w:szCs w:val="24"/>
+        </w:rPr>
+      </w:pPr>
+    </w:p>
+    <w:p>
+      <w:pPr>
+        <w:spacing w:line="240" w:lineRule="auto"/>
+        <w:rPr>
+          <w:rFonts w:ascii="Arial" w:hAnsi="Arial" w:cs="Arial"/>
+          <w:color w:val="000000" w:themeColor="text1"/>
+          <w:sz w:val="24"/>
+          <w:szCs w:val="24"/>
+        </w:rPr>
+      </w:pPr>
+    </w:p>
+    <w:p>
+      <w:pPr>
+        <w:spacing w:line="240" w:lineRule="auto"/>
+        <w:rPr>
+          <w:rFonts w:ascii="Arial" w:hAnsi="Arial" w:cs="Arial"/>
+          <w:color w:val="000000" w:themeColor="text1"/>
+          <w:sz w:val="24"/>
+          <w:szCs w:val="24"/>
+        </w:rPr>
+      </w:pPr>
+    </w:p>
+    <w:p>
+      <w:pPr>
+        <w:spacing w:line="240" w:lineRule="auto"/>
+        <w:rPr>
+          <w:rFonts w:ascii="Arial" w:hAnsi="Arial" w:cs="Arial"/>
+          <w:color w:val="000000" w:themeColor="text1"/>
+          <w:sz w:val="24"/>
+          <w:szCs w:val="24"/>
+        </w:rPr>
+      </w:pPr>
+    </w:p>
+    <w:p>
+      <w:pPr>
+        <w:spacing w:line="240" w:lineRule="auto"/>
+        <w:rPr>
+          <w:rFonts w:ascii="Arial" w:hAnsi="Arial" w:cs="Arial"/>
+          <w:color w:val="000000" w:themeColor="text1"/>
+          <w:sz w:val="24"/>
+          <w:szCs w:val="24"/>
+        </w:rPr>
+      </w:pPr>
+    </w:p>
+    <w:p>
+      <w:pPr>
+        <w:spacing w:line="240" w:lineRule="auto"/>
+        <w:rPr>
+          <w:rFonts w:ascii="Arial" w:hAnsi="Arial" w:cs="Arial"/>
+          <w:color w:val="000000" w:themeColor="text1"/>
+          <w:sz w:val="24"/>
+          <w:szCs w:val="24"/>
+        </w:rPr>
+      </w:pPr>
+    </w:p>
+    <w:p>
+      <w:pPr>
+        <w:spacing w:line="240" w:lineRule="auto"/>
+        <w:rPr>
+          <w:rFonts w:ascii="Arial" w:hAnsi="Arial" w:cs="Arial"/>
+          <w:color w:val="000000" w:themeColor="text1"/>
+          <w:sz w:val="24"/>
+          <w:szCs w:val="24"/>
+        </w:rPr>
+      </w:pPr>
+    </w:p>
+    <w:p>
+      <w:pPr>
+        <w:spacing w:line="240" w:lineRule="auto"/>
+        <w:rPr>
+          <w:rFonts w:ascii="Arial" w:hAnsi="Arial" w:cs="Arial"/>
+          <w:color w:val="000000" w:themeColor="text1"/>
+          <w:sz w:val="24"/>
+          <w:szCs w:val="24"/>
+        </w:rPr>
+      </w:pPr>
+      <w:r>
+        <w:rPr>
+          <w:rFonts w:ascii="Arial" w:eastAsiaTheme="majorEastAsia" w:hAnsi="Arial" w:cs="Arial"/>
+          <w:noProof/>
+          <w:color w:val="2F5496" w:themeColor="accent1" w:themeShade="BF"/>
+          <w:sz w:val="24"/>
+          <w:szCs w:val="24"/>
+          <w:lang w:eastAsia="ko-KR"/>
+        </w:rPr>
+        <mc:AlternateContent>
+          <mc:Choice Requires="wps">
+            <w:drawing>
+              <wp:anchor distT="0" distB="0" distL="114300" distR="114300" simplePos="0" relativeHeight="251664384" behindDoc="0" locked="0" layoutInCell="1" allowOverlap="1" wp14:anchorId="0E29B7F0" wp14:editId="06BC502A">
+                <wp:simplePos x="0" y="0"/>
+                <wp:positionH relativeFrom="column">
+                  <wp:posOffset>955040</wp:posOffset>
+                </wp:positionH>
+                <wp:positionV relativeFrom="paragraph">
+                  <wp:posOffset>30480</wp:posOffset>
+                </wp:positionV>
+                <wp:extent cx="3571875" cy="323850"/>
+                <wp:effectExtent l="0" t="0" r="9525" b="0"/>
+                <wp:wrapNone/>
+                <wp:docPr id="8" name="Caixa de texto 8"/>
+                <wp:cNvGraphicFramePr/>
+                <a:graphic xmlns:a="http://schemas.openxmlformats.org/drawingml/2006/main">
+                  <a:graphicData uri="http://schemas.microsoft.com/office/word/2010/wordprocessingShape">
+                    <wps:wsp>
+                      <wps:cNvSpPr txBox="1"/>
+                      <wps:spPr>
+                        <a:xfrm>
+                          <a:off x="0" y="0"/>
+                          <a:ext cx="3571875" cy="323850"/>
+                        </a:xfrm>
+                        <a:prstGeom prst="rect">
+                          <a:avLst/>
+                        </a:prstGeom>
+                        <a:solidFill>
+                          <a:schemeClr val="lt1"/>
+                        </a:solidFill>
+                        <a:ln w="6350">
+                          <a:noFill/>
+                        </a:ln>
+                      </wps:spPr>
+                      <wps:txbx>
+                        <w:txbxContent>
+                          <w:p>
+                            <w:pPr>
+                              <w:jc w:val="center"/>
+                              <w:rPr>
+                                <w:rFonts w:ascii="Arial" w:hAnsi="Arial" w:cs="Arial"/>
+                              </w:rPr>
+                            </w:pPr>
+                            <w:r>
+                              <w:rPr>
+                                <w:rFonts w:ascii="Arial" w:hAnsi="Arial" w:cs="Arial"/>
+                              </w:rPr>
+                              <w:t>Fig.1 - Design das Cartas</w:t>
+                            </w:r>
+                          </w:p>
+                        </w:txbxContent>
+                      </wps:txbx>
+                      <wps:bodyPr rot="0" spcFirstLastPara="0" vertOverflow="overflow" horzOverflow="overflow" vert="horz" wrap="square" lIns="91440" tIns="45720" rIns="91440" bIns="45720" numCol="1" spcCol="0" rtlCol="0" fromWordArt="0" anchor="t" anchorCtr="0" forceAA="0" compatLnSpc="1">
+                        <a:prstTxWarp prst="textNoShape">
+                          <a:avLst/>
+                        </a:prstTxWarp>
+                        <a:noAutofit/>
+                      </wps:bodyPr>
+                    </wps:wsp>
+                  </a:graphicData>
+                </a:graphic>
+              </wp:anchor>
+            </w:drawing>
+          </mc:Choice>
+          <mc:Fallback>
+            <w:pict>
+              <v:shapetype w14:anchorId="0E29B7F0" id="_x0000_t202" coordsize="21600,21600" o:spt="202" path="m,l,21600r21600,l21600,xe">
+                <v:stroke joinstyle="miter"/>
+                <v:path gradientshapeok="t" o:connecttype="rect"/>
+              </v:shapetype>
+              <v:shape id="Caixa de texto 8" o:spid="_x0000_s1026" type="#_x0000_t202" style="position:absolute;margin-left:75.2pt;margin-top:2.4pt;width:281.25pt;height:25.5pt;z-index:251664384;visibility:visible;mso-wrap-style:square;mso-wrap-distance-left:9pt;mso-wrap-distance-top:0;mso-wrap-distance-right:9pt;mso-wrap-distance-bottom:0;mso-position-horizontal:absolute;mso-position-horizontal-relative:text;mso-position-vertical:absolute;mso-position-vertical-relative:text;v-text-anchor:top" o:gfxdata="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" fillcolor="white [3201]" stroked="f" strokeweight=".5pt">
+                <v:textbox>
+                  <w:txbxContent>
+                    <w:p>
+                      <w:pPr>
+                        <w:jc w:val="center"/>
+                        <w:rPr>
+                          <w:rFonts w:ascii="Arial" w:hAnsi="Arial" w:cs="Arial"/>
+                        </w:rPr>
+                      </w:pPr>
+                      <w:r>
+                        <w:rPr>
+                          <w:rFonts w:ascii="Arial" w:hAnsi="Arial" w:cs="Arial"/>
+                        </w:rPr>
+                        <w:t>Fig.1 - Design das Cartas</w:t>
+                      </w:r>
+                    </w:p>
+                  </w:txbxContent>
+                </v:textbox>
+              </v:shape>
+            </w:pict>
+          </mc:Fallback>
+        </mc:AlternateContent>
+      </w:r>
+    </w:p>
+    <w:p>
+      <w:pPr>
+        <w:spacing w:line="240" w:lineRule="auto"/>
+        <w:rPr>
+          <w:rFonts w:ascii="Arial" w:hAnsi="Arial" w:cs="Arial"/>
+          <w:color w:val="000000" w:themeColor="text1"/>
+          <w:sz w:val="24"/>
+          <w:szCs w:val="24"/>
+        </w:rPr>
+      </w:pPr>
+    </w:p>
+    <w:p>
+      <w:pPr>
+        <w:spacing w:line="259" w:lineRule="auto"/>
+        <w:contextualSpacing w:val="0"/>
+        <w:rPr>
+          <w:rFonts w:ascii="Arial" w:hAnsi="Arial" w:cs="Arial"/>
+          <w:color w:val="000000" w:themeColor="text1"/>
+          <w:sz w:val="24"/>
+          <w:szCs w:val="24"/>
+        </w:rPr>
+      </w:pPr>
+      <w:r>
+        <w:rPr>
+          <w:rFonts w:ascii="Arial" w:hAnsi="Arial" w:cs="Arial"/>
+          <w:color w:val="000000" w:themeColor="text1"/>
+          <w:sz w:val="24"/>
+          <w:szCs w:val="24"/>
+        </w:rPr>
+        <w:br w:type="page"/>
+      </w:r>
+    </w:p>
+    <w:p>
+      <w:pPr>
+        <w:pStyle w:val="Ttulo2"/>
+        <w:rPr>
+          <w:rFonts w:ascii="Arial" w:hAnsi="Arial" w:cs="Arial"/>
+          <w:sz w:val="32"/>
+          <w:szCs w:val="32"/>
+          <w:lang w:eastAsia="ko-KR"/>
+        </w:rPr>
+      </w:pPr>
+      <w:bookmarkStart w:id="11" w:name="_Toc108544753"/>
+      <w:r>
+        <w:rPr>
+          <w:rFonts w:ascii="Arial" w:hAnsi="Arial" w:cs="Arial"/>
+          <w:sz w:val="32"/>
+          <w:szCs w:val="32"/>
+          <w:lang w:eastAsia="ko-KR"/>
+        </w:rPr>
+        <w:lastRenderedPageBreak/>
+        <w:t>Aplicação</w:t>
+      </w:r>
+      <w:bookmarkEnd w:id="11"/>
+    </w:p>
+    <w:p>
+      <w:pPr>
+        <w:ind w:firstLine="708"/>
+        <w:jc w:val="both"/>
+        <w:rPr>
+          <w:rFonts w:ascii="Arial" w:hAnsi="Arial" w:cs="Arial"/>
+          <w:sz w:val="24"/>
+          <w:szCs w:val="24"/>
+          <w:lang w:eastAsia="ko-KR"/>
+        </w:rPr>
+      </w:pPr>
+      <w:r>
+        <w:rPr>
+          <w:rFonts w:ascii="Arial" w:hAnsi="Arial" w:cs="Arial"/>
+          <w:sz w:val="24"/>
+          <w:szCs w:val="24"/>
+          <w:lang w:eastAsia="ko-KR"/>
+        </w:rPr>
+        <w:t>A nossa aplicação faz o reconhecimento de uma carta</w:t>
+      </w:r>
+      <w:r>
+        <w:rPr>
+          <w:rFonts w:ascii="Arial" w:hAnsi="Arial" w:cs="Arial"/>
+          <w:sz w:val="24"/>
+          <w:szCs w:val="24"/>
+          <w:lang w:eastAsia="ko-KR"/>
+        </w:rPr>
+        <w:t>,</w:t>
+      </w:r>
+      <w:r>
+        <w:rPr>
+          <w:rFonts w:ascii="Arial" w:hAnsi="Arial" w:cs="Arial"/>
+          <w:sz w:val="24"/>
+          <w:szCs w:val="24"/>
+          <w:lang w:eastAsia="ko-KR"/>
+        </w:rPr>
+        <w:t xml:space="preserve"> associando a letra</w:t>
+      </w:r>
+      <w:r>
+        <w:rPr>
+          <w:rFonts w:ascii="Arial" w:hAnsi="Arial" w:cs="Arial"/>
+          <w:sz w:val="24"/>
+          <w:szCs w:val="24"/>
+          <w:lang w:eastAsia="ko-KR"/>
+        </w:rPr>
+        <w:t xml:space="preserve"> do abecedário</w:t>
+      </w:r>
+      <w:r>
+        <w:rPr>
+          <w:rFonts w:ascii="Arial" w:hAnsi="Arial" w:cs="Arial"/>
+          <w:sz w:val="24"/>
+          <w:szCs w:val="24"/>
+          <w:lang w:eastAsia="ko-KR"/>
+        </w:rPr>
+        <w:t xml:space="preserve"> nela contida</w:t>
+      </w:r>
+      <w:r>
+        <w:rPr>
+          <w:rFonts w:ascii="Arial" w:hAnsi="Arial" w:cs="Arial"/>
+          <w:sz w:val="24"/>
+          <w:szCs w:val="24"/>
+          <w:lang w:eastAsia="ko-KR"/>
+        </w:rPr>
+        <w:t>,</w:t>
+      </w:r>
+      <w:r>
+        <w:rPr>
+          <w:rFonts w:ascii="Arial" w:hAnsi="Arial" w:cs="Arial"/>
+          <w:sz w:val="24"/>
+          <w:szCs w:val="24"/>
+          <w:lang w:eastAsia="ko-KR"/>
+        </w:rPr>
+        <w:t xml:space="preserve"> ao respetivo gesto em língua gestual</w:t>
+      </w:r>
+      <w:r>
+        <w:rPr>
+          <w:rFonts w:ascii="Arial" w:hAnsi="Arial" w:cs="Arial"/>
+          <w:sz w:val="24"/>
+          <w:szCs w:val="24"/>
+          <w:lang w:eastAsia="ko-KR"/>
+        </w:rPr>
+        <w:t xml:space="preserve"> portuguesa demonstrado em realidade aumentada através de uma mão 3D modelada.</w:t>
+      </w:r>
+    </w:p>
+    <w:p>
+      <w:pPr>
+        <w:pStyle w:val="Ttulo3"/>
+        <w:rPr>
+          <w:rFonts w:ascii="Arial" w:hAnsi="Arial" w:cs="Arial"/>
+          <w:sz w:val="32"/>
+          <w:szCs w:val="32"/>
+          <w:lang w:eastAsia="ko-KR"/>
+        </w:rPr>
+      </w:pPr>
+      <w:bookmarkStart w:id="12" w:name="_Toc108544754"/>
+      <w:r>
+        <w:rPr>
+          <w:rFonts w:ascii="Arial" w:hAnsi="Arial" w:cs="Arial"/>
+          <w:sz w:val="32"/>
+          <w:szCs w:val="32"/>
+          <w:lang w:eastAsia="ko-KR"/>
+        </w:rPr>
+        <w:t>Blender</w:t>
+      </w:r>
+      <w:bookmarkEnd w:id="12"/>
+    </w:p>
+    <w:p>
+      <w:pPr>
+        <w:ind w:firstLine="708"/>
+        <w:rPr>
+          <w:rFonts w:ascii="Arial" w:hAnsi="Arial" w:cs="Arial"/>
+          <w:sz w:val="24"/>
+          <w:szCs w:val="24"/>
+          <w:lang w:eastAsia="ko-KR"/>
+        </w:rPr>
+      </w:pPr>
+      <w:r>
+        <w:rPr>
+          <w:rFonts w:ascii="Arial" w:hAnsi="Arial" w:cs="Arial"/>
+          <w:sz w:val="24"/>
+          <w:szCs w:val="24"/>
+          <w:lang w:eastAsia="ko-KR"/>
+        </w:rPr>
+        <w:t>O Blender é</w:t>
+      </w:r>
+      <w:r>
+        <w:rPr>
+          <w:rFonts w:ascii="Arial" w:hAnsi="Arial" w:cs="Arial"/>
+          <w:sz w:val="24"/>
+          <w:szCs w:val="24"/>
+          <w:lang w:eastAsia="ko-KR"/>
+        </w:rPr>
+        <w:t xml:space="preserve"> um programa de computador de código </w:t>
+      </w:r>
+      <w:r>
+        <w:rPr>
+          <w:rFonts w:ascii="Arial" w:hAnsi="Arial" w:cs="Arial"/>
+          <w:sz w:val="24"/>
+          <w:szCs w:val="24"/>
+          <w:lang w:eastAsia="ko-KR"/>
+        </w:rPr>
+        <w:t>aberto, desenvolvido</w:t>
+      </w:r>
+      <w:r>
+        <w:rPr>
+          <w:rFonts w:ascii="Arial" w:hAnsi="Arial" w:cs="Arial"/>
+          <w:sz w:val="24"/>
+          <w:szCs w:val="24"/>
+          <w:lang w:eastAsia="ko-KR"/>
+        </w:rPr>
+        <w:t xml:space="preserve"> </w:t>
+      </w:r>
+      <w:r>
+        <w:rPr>
+          <w:rFonts w:ascii="Arial" w:hAnsi="Arial" w:cs="Arial"/>
+          <w:sz w:val="24"/>
+          <w:szCs w:val="24"/>
+          <w:lang w:eastAsia="ko-KR"/>
+        </w:rPr>
+        <w:t>para modelagem, animação, texturização, composição, renderização, e edição de vídeo.</w:t>
+      </w:r>
+    </w:p>
+    <w:p>
+      <w:pPr>
+        <w:ind w:firstLine="708"/>
+        <w:rPr>
+          <w:rFonts w:ascii="Arial" w:hAnsi="Arial" w:cs="Arial"/>
+          <w:sz w:val="24"/>
+          <w:szCs w:val="24"/>
+          <w:lang w:eastAsia="ko-KR"/>
+        </w:rPr>
+      </w:pPr>
+      <w:r>
+        <w:rPr>
+          <w:rFonts w:ascii="Arial" w:hAnsi="Arial" w:cs="Arial"/>
+          <w:sz w:val="24"/>
+          <w:szCs w:val="24"/>
+          <w:lang w:eastAsia="ko-KR"/>
+        </w:rPr>
+        <w:t>Inicialmente efetuamos o download de uma mão 3D online, à qual, através do Blender conseguimos criar e associar bones (ossos)</w:t>
+      </w:r>
+      <w:r>
+        <w:rPr>
+          <w:rFonts w:ascii="Arial" w:hAnsi="Arial" w:cs="Arial"/>
+          <w:sz w:val="24"/>
+          <w:szCs w:val="24"/>
+          <w:lang w:eastAsia="ko-KR"/>
+        </w:rPr>
+        <w:t xml:space="preserve"> à mão 3D, permitindo modelá-la de forma a criar os gestos do abecedário da LGP.</w:t>
+      </w:r>
+    </w:p>
+    <w:p>
+      <w:pPr>
+        <w:rPr>
+          <w:rFonts w:ascii="Arial" w:hAnsi="Arial" w:cs="Arial"/>
+          <w:sz w:val="24"/>
+          <w:szCs w:val="24"/>
+          <w:lang w:eastAsia="ko-KR"/>
+        </w:rPr>
+      </w:pPr>
+    </w:p>
+    <w:p>
+      <w:pPr>
+        <w:spacing w:line="240" w:lineRule="auto"/>
+        <w:rPr>
+          <w:rFonts w:ascii="Arial" w:hAnsi="Arial" w:cs="Arial"/>
+          <w:color w:val="000000" w:themeColor="text1"/>
+          <w:sz w:val="24"/>
+          <w:szCs w:val="24"/>
+        </w:rPr>
+      </w:pPr>
+      <w:r>
+        <w:rPr>
+          <w:rFonts w:ascii="Arial" w:hAnsi="Arial" w:cs="Arial"/>
+          <w:color w:val="000000" w:themeColor="text1"/>
+          <w:sz w:val="24"/>
+          <w:szCs w:val="24"/>
+        </w:rPr>
+        <w:drawing>
+          <wp:inline distT="0" distB="0" distL="0" distR="0" wp14:anchorId="18886615" wp14:editId="74F198DD">
+            <wp:extent cx="1963322" cy="2200275"/>
+            <wp:effectExtent l="0" t="0" r="0" b="0"/>
+            <wp:docPr id="9" name="Imagem 9" descr="Uma imagem com parede, interior, luvas&#10;&#10;Descrição gerada automaticamente"/>
+            <wp:cNvGraphicFramePr>
+              <a:graphicFrameLocks xmlns:a="http://schemas.openxmlformats.org/drawingml/2006/main" noChangeAspect="1"/>
+            </wp:cNvGraphicFramePr>
+            <a:graphic xmlns:a="http://schemas.openxmlformats.org/drawingml/2006/main">
+              <a:graphicData uri="http://schemas.openxmlformats.org/drawingml/2006/picture">
+                <pic:pic xmlns:pic="http://schemas.openxmlformats.org/drawingml/2006/picture">
+                  <pic:nvPicPr>
+                    <pic:cNvPr id="9" name="Imagem 9" descr="Uma imagem com parede, interior, luvas&#10;&#10;Descrição gerada automaticamente"/>
+                    <pic:cNvPicPr/>
+                  </pic:nvPicPr>
+                  <pic:blipFill>
+                    <a:blip r:embed="rId12"/>
+                    <a:stretch>
+                      <a:fillRect/>
+                    </a:stretch>
+                  </pic:blipFill>
+                  <pic:spPr>
+                    <a:xfrm>
+                      <a:off x="0" y="0"/>
+                      <a:ext cx="1972473" cy="2210530"/>
+                    </a:xfrm>
+                    <a:prstGeom prst="rect">
+                      <a:avLst/>
+                    </a:prstGeom>
+                  </pic:spPr>
+                </pic:pic>
+              </a:graphicData>
+            </a:graphic>
+          </wp:inline>
+        </w:drawing>
+      </w:r>
+    </w:p>
+    <w:p>
+      <w:pPr>
+        <w:spacing w:line="240" w:lineRule="auto"/>
+        <w:rPr>
+          <w:rFonts w:ascii="Arial" w:hAnsi="Arial" w:cs="Arial"/>
+          <w:color w:val="000000" w:themeColor="text1"/>
+          <w:sz w:val="24"/>
+          <w:szCs w:val="24"/>
+        </w:rPr>
+      </w:pPr>
+      <w:r>
+        <w:rPr>
+          <w:rFonts w:ascii="Arial" w:hAnsi="Arial" w:cs="Arial"/>
+          <w:noProof/>
+          <w:color w:val="000000" w:themeColor="text1"/>
+          <w:sz w:val="24"/>
+          <w:szCs w:val="24"/>
+        </w:rPr>
+        <mc:AlternateContent>
+          <mc:Choice Requires="wps">
+            <w:drawing>
+              <wp:anchor distT="0" distB="0" distL="114300" distR="114300" simplePos="0" relativeHeight="251666432" behindDoc="0" locked="0" layoutInCell="1" allowOverlap="1" wp14:anchorId="05D62682" wp14:editId="30738083">
+                <wp:simplePos x="0" y="0"/>
+                <wp:positionH relativeFrom="column">
+                  <wp:posOffset>2653665</wp:posOffset>
+                </wp:positionH>
+                <wp:positionV relativeFrom="paragraph">
+                  <wp:posOffset>88265</wp:posOffset>
+                </wp:positionV>
+                <wp:extent cx="2819400" cy="304800"/>
+                <wp:effectExtent l="0" t="0" r="0" b="0"/>
+                <wp:wrapNone/>
+                <wp:docPr id="14" name="Caixa de texto 14"/>
+                <wp:cNvGraphicFramePr/>
+                <a:graphic xmlns:a="http://schemas.openxmlformats.org/drawingml/2006/main">
+                  <a:graphicData uri="http://schemas.microsoft.com/office/word/2010/wordprocessingShape">
+                    <wps:wsp>
+                      <wps:cNvSpPr txBox="1"/>
+                      <wps:spPr>
+                        <a:xfrm>
+                          <a:off x="0" y="0"/>
+                          <a:ext cx="2819400" cy="304800"/>
+                        </a:xfrm>
+                        <a:prstGeom prst="rect">
+                          <a:avLst/>
+                        </a:prstGeom>
+                        <a:solidFill>
+                          <a:schemeClr val="lt1"/>
+                        </a:solidFill>
+                        <a:ln w="6350">
+                          <a:noFill/>
+                        </a:ln>
+                      </wps:spPr>
+                      <wps:txbx>
+                        <w:txbxContent>
+                          <w:p>
+                            <w:pPr>
+                              <w:rPr>
+                                <w:rFonts w:ascii="Arial" w:hAnsi="Arial" w:cs="Arial"/>
+                                <w:sz w:val="20"/>
+                                <w:szCs w:val="20"/>
+                              </w:rPr>
+                            </w:pPr>
+                            <w:r>
+                              <w:rPr>
+                                <w:rFonts w:ascii="Arial" w:hAnsi="Arial" w:cs="Arial"/>
+                                <w:sz w:val="20"/>
+                                <w:szCs w:val="20"/>
+                              </w:rPr>
+                              <w:t>Fig.3 – Mão 3D &amp; Bones, gesto da letra A</w:t>
+                            </w:r>
+                          </w:p>
+                        </w:txbxContent>
+                      </wps:txbx>
+                      <wps:bodyPr rot="0" spcFirstLastPara="0" vertOverflow="overflow" horzOverflow="overflow" vert="horz" wrap="square" lIns="91440" tIns="45720" rIns="91440" bIns="45720" numCol="1" spcCol="0" rtlCol="0" fromWordArt="0" anchor="t" anchorCtr="0" forceAA="0" compatLnSpc="1">
+                        <a:prstTxWarp prst="textNoShape">
+                          <a:avLst/>
+                        </a:prstTxWarp>
+                        <a:noAutofit/>
+                      </wps:bodyPr>
+                    </wps:wsp>
+                  </a:graphicData>
+                </a:graphic>
+                <wp14:sizeRelH relativeFrom="margin">
+                  <wp14:pctWidth>0</wp14:pctWidth>
+                </wp14:sizeRelH>
+              </wp:anchor>
+            </w:drawing>
+          </mc:Choice>
+          <mc:Fallback>
+            <w:pict>
+              <v:shape w14:anchorId="05D62682" id="Caixa de texto 14" o:spid="_x0000_s1027" type="#_x0000_t202" style="position:absolute;margin-left:208.95pt;margin-top:6.95pt;width:222pt;height:24pt;z-index:251666432;visibility:visible;mso-wrap-style:square;mso-width-percent:0;mso-wrap-distance-left:9pt;mso-wrap-distance-top:0;mso-wrap-distance-right:9pt;mso-wrap-distance-bottom:0;mso-position-horizontal:absolute;mso-position-horizontal-relative:text;mso-position-vertical:absolute;mso-position-vertical-relative:text;mso-width-percent:0;mso-width-relative:margin;v-text-anchor:top" o:gfxdata="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" fillcolor="white [3201]" stroked="f" strokeweight=".5pt">
+                <v:textbox>
+                  <w:txbxContent>
+                    <w:p>
+                      <w:pPr>
+                        <w:rPr>
+                          <w:rFonts w:ascii="Arial" w:hAnsi="Arial" w:cs="Arial"/>
+                          <w:sz w:val="20"/>
+                          <w:szCs w:val="20"/>
+                        </w:rPr>
+                      </w:pPr>
+                      <w:r>
+                        <w:rPr>
+                          <w:rFonts w:ascii="Arial" w:hAnsi="Arial" w:cs="Arial"/>
+                          <w:sz w:val="20"/>
+                          <w:szCs w:val="20"/>
+                        </w:rPr>
+                        <w:t>Fig.3 – Mão 3D &amp; Bones, gesto da letra A</w:t>
+                      </w:r>
+                    </w:p>
+                  </w:txbxContent>
+                </v:textbox>
+              </v:shape>
+            </w:pict>
+          </mc:Fallback>
+        </mc:AlternateContent>
+      </w:r>
+      <w:r>
+        <w:rPr>
+          <w:rFonts w:ascii="Arial" w:hAnsi="Arial" w:cs="Arial"/>
+          <w:noProof/>
+          <w:color w:val="000000" w:themeColor="text1"/>
+          <w:sz w:val="24"/>
+          <w:szCs w:val="24"/>
+        </w:rPr>
+        <mc:AlternateContent>
+          <mc:Choice Requires="wps">
+            <w:drawing>
+              <wp:anchor distT="0" distB="0" distL="114300" distR="114300" simplePos="0" relativeHeight="251665408" behindDoc="0" locked="0" layoutInCell="1" allowOverlap="1" wp14:anchorId="4FDE41C7" wp14:editId="74040816">
+                <wp:simplePos x="0" y="0"/>
+                <wp:positionH relativeFrom="column">
+                  <wp:posOffset>62865</wp:posOffset>
+                </wp:positionH>
+                <wp:positionV relativeFrom="paragraph">
+                  <wp:posOffset>88265</wp:posOffset>
+                </wp:positionV>
+                <wp:extent cx="1828800" cy="304800"/>
+                <wp:effectExtent l="0" t="0" r="0" b="0"/>
+                <wp:wrapNone/>
+                <wp:docPr id="10" name="Caixa de texto 10"/>
+                <wp:cNvGraphicFramePr/>
+                <a:graphic xmlns:a="http://schemas.openxmlformats.org/drawingml/2006/main">
+                  <a:graphicData uri="http://schemas.microsoft.com/office/word/2010/wordprocessingShape">
+                    <wps:wsp>
+                      <wps:cNvSpPr txBox="1"/>
+                      <wps:spPr>
+                        <a:xfrm>
+                          <a:off x="0" y="0"/>
+                          <a:ext cx="1828800" cy="304800"/>
+                        </a:xfrm>
+                        <a:prstGeom prst="rect">
+                          <a:avLst/>
+                        </a:prstGeom>
+                        <a:solidFill>
+                          <a:schemeClr val="lt1"/>
+                        </a:solidFill>
+                        <a:ln w="6350">
+                          <a:noFill/>
+                        </a:ln>
+                      </wps:spPr>
+                      <wps:txbx>
+                        <w:txbxContent>
+                          <w:p>
+                            <w:pPr>
+                              <w:rPr>
+                                <w:rFonts w:ascii="Arial" w:hAnsi="Arial" w:cs="Arial"/>
+                                <w:sz w:val="20"/>
+                                <w:szCs w:val="20"/>
+                              </w:rPr>
+                            </w:pPr>
+                            <w:r>
+                              <w:rPr>
+                                <w:rFonts w:ascii="Arial" w:hAnsi="Arial" w:cs="Arial"/>
+                                <w:sz w:val="20"/>
+                                <w:szCs w:val="20"/>
+                              </w:rPr>
+                              <w:t>Fig.2 – Mão 3D &amp; Bones.</w:t>
+                            </w:r>
+                          </w:p>
+                        </w:txbxContent>
+                      </wps:txbx>
+                      <wps:bodyPr rot="0" spcFirstLastPara="0" vertOverflow="overflow" horzOverflow="overflow" vert="horz" wrap="square" lIns="91440" tIns="45720" rIns="91440" bIns="45720" numCol="1" spcCol="0" rtlCol="0" fromWordArt="0" anchor="t" anchorCtr="0" forceAA="0" compatLnSpc="1">
+                        <a:prstTxWarp prst="textNoShape">
+                          <a:avLst/>
+                        </a:prstTxWarp>
+                        <a:noAutofit/>
+                      </wps:bodyPr>
+                    </wps:wsp>
+                  </a:graphicData>
+                </a:graphic>
+                <wp14:sizeRelH relativeFrom="margin">
+                  <wp14:pctWidth>0</wp14:pctWidth>
+                </wp14:sizeRelH>
+              </wp:anchor>
+            </w:drawing>
+          </mc:Choice>
+          <mc:Fallback>
+            <w:pict>
+              <v:shape w14:anchorId="4FDE41C7" id="Caixa de texto 10" o:spid="_x0000_s1028" type="#_x0000_t202" style="position:absolute;margin-left:4.95pt;margin-top:6.95pt;width:2in;height:24pt;z-index:251665408;visibility:visible;mso-wrap-style:square;mso-width-percent:0;mso-wrap-distance-left:9pt;mso-wrap-distance-top:0;mso-wrap-distance-right:9pt;mso-wrap-distance-bottom:0;mso-position-horizontal:absolute;mso-position-horizontal-relative:text;mso-position-vertical:absolute;mso-position-vertical-relative:text;mso-width-percent:0;mso-width-relative:margin;v-text-anchor:top" o:gfxdata="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" fillcolor="white [3201]" stroked="f" strokeweight=".5pt">
+                <v:textbox>
+                  <w:txbxContent>
+                    <w:p>
+                      <w:pPr>
+                        <w:rPr>
+                          <w:rFonts w:ascii="Arial" w:hAnsi="Arial" w:cs="Arial"/>
+                          <w:sz w:val="20"/>
+                          <w:szCs w:val="20"/>
+                        </w:rPr>
+                      </w:pPr>
+                      <w:r>
+                        <w:rPr>
+                          <w:rFonts w:ascii="Arial" w:hAnsi="Arial" w:cs="Arial"/>
+                          <w:sz w:val="20"/>
+                          <w:szCs w:val="20"/>
+                        </w:rPr>
+                        <w:t>Fig.2 – Mão 3D &amp; Bones.</w:t>
+                      </w:r>
+                    </w:p>
+                  </w:txbxContent>
+                </v:textbox>
+              </v:shape>
+            </w:pict>
+          </mc:Fallback>
+        </mc:AlternateContent>
+      </w:r>
+    </w:p>
+    <w:p>
+      <w:pPr>
+        <w:spacing w:line="240" w:lineRule="auto"/>
+        <w:rPr>
+          <w:rFonts w:ascii="Arial" w:hAnsi="Arial" w:cs="Arial"/>
+          <w:color w:val="000000" w:themeColor="text1"/>
+          <w:sz w:val="24"/>
+          <w:szCs w:val="24"/>
+        </w:rPr>
+      </w:pPr>
+    </w:p>
+    <w:p>
+      <w:pPr>
+        <w:pStyle w:val="Ttulo3"/>
+        <w:rPr>
+          <w:rFonts w:ascii="Arial" w:hAnsi="Arial" w:cs="Arial"/>
+          <w:sz w:val="32"/>
+          <w:szCs w:val="32"/>
+          <w:lang w:eastAsia="ko-KR"/>
+        </w:rPr>
+      </w:pPr>
+      <w:bookmarkStart w:id="13" w:name="_Toc108544755"/>
+      <w:r>
+        <w:rPr>
+          <w:rFonts w:ascii="Arial" w:hAnsi="Arial" w:cs="Arial"/>
+          <w:sz w:val="32"/>
+          <w:szCs w:val="32"/>
+          <w:lang w:eastAsia="ko-KR"/>
+        </w:rPr>
+        <w:t>Unity e Vuforia</w:t>
+      </w:r>
+      <w:bookmarkEnd w:id="13"/>
+    </w:p>
+    <w:p>
+      <w:pPr>
+        <w:spacing w:line="240" w:lineRule="auto"/>
+        <w:ind w:firstLine="708"/>
+        <w:jc w:val="both"/>
+        <w:rPr>
+          <w:rFonts w:ascii="Arial" w:hAnsi="Arial" w:cs="Arial"/>
+          <w:sz w:val="24"/>
+          <w:szCs w:val="24"/>
+          <w:lang w:eastAsia="ko-KR"/>
+        </w:rPr>
+      </w:pPr>
+      <w:r>
+        <w:rPr>
+          <w:rFonts w:ascii="Arial" w:hAnsi="Arial" w:cs="Arial"/>
+          <w:sz w:val="24"/>
+          <w:szCs w:val="24"/>
+          <w:lang w:eastAsia="ko-KR"/>
+        </w:rPr>
+        <w:t>O Vuforia é um kit de desenvolvimento de software de realidade aumentada para dispositivos móveis que permite a criação de aplicativos de realidade aumentada. Ele usa a tecnologia de visão computacional para reconhecer e rastrear imagens planares e objetos 3D em tempo real.</w:t>
+      </w:r>
+    </w:p>
+    <w:p>
+      <w:pPr>
+        <w:spacing w:line="240" w:lineRule="auto"/>
+        <w:ind w:firstLine="708"/>
+        <w:rPr>
+          <w:rFonts w:ascii="Arial" w:hAnsi="Arial" w:cs="Arial"/>
+          <w:color w:val="000000" w:themeColor="text1"/>
+          <w:sz w:val="24"/>
+          <w:szCs w:val="24"/>
+        </w:rPr>
+      </w:pPr>
+      <w:r>
+        <w:rPr>
+          <w:rFonts w:ascii="Arial" w:hAnsi="Arial" w:cs="Arial"/>
+          <w:color w:val="000000" w:themeColor="text1"/>
+          <w:sz w:val="24"/>
+          <w:szCs w:val="24"/>
+        </w:rPr>
+        <w:t>O Vuforia vai detetar nas cartas pontos de re</w:t>
+      </w:r>
+      <w:r>
+        <w:rPr>
+          <w:rFonts w:ascii="Arial" w:hAnsi="Arial" w:cs="Arial"/>
+          <w:color w:val="000000" w:themeColor="text1"/>
+          <w:sz w:val="24"/>
+          <w:szCs w:val="24"/>
+        </w:rPr>
+        <w:t xml:space="preserve">ferência (targets) e vai criar </w:t>
+      </w:r>
+      <w:r>
+        <w:rPr>
+          <w:rFonts w:ascii="Arial" w:hAnsi="Arial" w:cs="Arial"/>
+          <w:color w:val="000000" w:themeColor="text1"/>
+          <w:sz w:val="24"/>
+          <w:szCs w:val="24"/>
+        </w:rPr>
+        <w:t xml:space="preserve">uma base de dados </w:t>
+      </w:r>
+      <w:r>
+        <w:rPr>
+          <w:rFonts w:ascii="Arial" w:hAnsi="Arial" w:cs="Arial"/>
+          <w:color w:val="000000" w:themeColor="text1"/>
+          <w:sz w:val="24"/>
+          <w:szCs w:val="24"/>
+        </w:rPr>
+        <w:t xml:space="preserve">onde os vai armazenar. </w:t>
+      </w:r>
+    </w:p>
+    <w:p>
+      <w:pPr>
+        <w:spacing w:line="240" w:lineRule="auto"/>
+        <w:ind w:firstLine="708"/>
+        <w:rPr>
+          <w:rFonts w:ascii="Arial" w:hAnsi="Arial" w:cs="Arial"/>
+          <w:color w:val="000000" w:themeColor="text1"/>
+          <w:sz w:val="24"/>
+          <w:szCs w:val="24"/>
+        </w:rPr>
+      </w:pPr>
+    </w:p>
+    <w:p>
+      <w:pPr>
+        <w:spacing w:line="240" w:lineRule="auto"/>
+        <w:ind w:firstLine="708"/>
+        <w:rPr>
+          <w:rFonts w:ascii="Arial" w:hAnsi="Arial" w:cs="Arial"/>
+          <w:color w:val="000000" w:themeColor="text1"/>
+          <w:sz w:val="24"/>
+          <w:szCs w:val="24"/>
+        </w:rPr>
+      </w:pPr>
+    </w:p>
+    <w:p>
+      <w:pPr>
+        <w:spacing w:line="240" w:lineRule="auto"/>
+        <w:ind w:firstLine="708"/>
+        <w:rPr>
+          <w:rFonts w:ascii="Arial" w:hAnsi="Arial" w:cs="Arial"/>
+          <w:color w:val="000000" w:themeColor="text1"/>
+          <w:sz w:val="24"/>
+          <w:szCs w:val="24"/>
+        </w:rPr>
+      </w:pPr>
+      <w:r>
+        <w:rPr>
+          <w:rFonts w:ascii="Arial" w:hAnsi="Arial" w:cs="Arial"/>
+          <w:noProof/>
+          <w:color w:val="000000" w:themeColor="text1"/>
+          <w:sz w:val="24"/>
+          <w:szCs w:val="24"/>
+        </w:rPr>
+        <w:drawing>
+          <wp:anchor distT="0" distB="0" distL="114300" distR="114300" simplePos="0" relativeHeight="251667456" behindDoc="1" locked="0" layoutInCell="1" allowOverlap="1" wp14:anchorId="188A35DA" wp14:editId="29F2D8B0">
+            <wp:simplePos x="0" y="0"/>
+            <wp:positionH relativeFrom="column">
+              <wp:posOffset>453390</wp:posOffset>
+            </wp:positionH>
+            <wp:positionV relativeFrom="paragraph">
+              <wp:posOffset>4445</wp:posOffset>
+            </wp:positionV>
+            <wp:extent cx="966344" cy="1562100"/>
+            <wp:effectExtent l="0" t="0" r="5715" b="0"/>
+            <wp:wrapTight wrapText="bothSides">
+              <wp:wrapPolygon edited="0">
+                <wp:start x="0" y="0"/>
+                <wp:lineTo x="0" y="21337"/>
+                <wp:lineTo x="21302" y="21337"/>
+                <wp:lineTo x="21302" y="0"/>
+                <wp:lineTo x="0" y="0"/>
+              </wp:wrapPolygon>
+            </wp:wrapTight>
+            <wp:docPr id="11" name="Imagem 11"/>
+            <wp:cNvGraphicFramePr>
+              <a:graphicFrameLocks xmlns:a="http://schemas.openxmlformats.org/drawingml/2006/main" noChangeAspect="1"/>
+            </wp:cNvGraphicFramePr>
+            <a:graphic xmlns:a="http://schemas.openxmlformats.org/drawingml/2006/main">
+              <a:graphicData uri="http://schemas.openxmlformats.org/drawingml/2006/picture">
+                <pic:pic xmlns:pic="http://schemas.openxmlformats.org/drawingml/2006/picture">
+                  <pic:nvPicPr>
+                    <pic:cNvPr id="0" name="Picture 6"/>
+                    <pic:cNvPicPr>
+                      <a:picLocks noChangeAspect="1" noChangeArrowheads="1"/>
+                    </pic:cNvPicPr>
+                  </pic:nvPicPr>
+                  <pic:blipFill>
+                    <a:blip r:embed="rId13" cstate="print">
+                      <a:extLst>
+                        <a:ext uri="{28A0092B-C50C-407E-A947-70E740481C1C}">
+                          <a14:useLocalDpi xmlns:a14="http://schemas.microsoft.com/office/drawing/2010/main" val="0"/>
+                        </a:ext>
+                      </a:extLst>
+                    </a:blip>
+                    <a:srcRect/>
+                    <a:stretch>
+                      <a:fillRect/>
+                    </a:stretch>
+                  </pic:blipFill>
+                  <pic:spPr bwMode="auto">
+                    <a:xfrm>
+                      <a:off x="0" y="0"/>
+                      <a:ext cx="966344" cy="1562100"/>
+                    </a:xfrm>
+                    <a:prstGeom prst="rect">
+                      <a:avLst/>
+                    </a:prstGeom>
+                    <a:noFill/>
+                  </pic:spPr>
+                </pic:pic>
+              </a:graphicData>
+            </a:graphic>
+            <wp14:sizeRelH relativeFrom="page">
+              <wp14:pctWidth>0</wp14:pctWidth>
+            </wp14:sizeRelH>
+            <wp14:sizeRelV relativeFrom="page">
+              <wp14:pctHeight>0</wp14:pctHeight>
+            </wp14:sizeRelV>
+          </wp:anchor>
+        </w:drawing>
+      </w:r>
+    </w:p>
+    <w:p>
+      <w:pPr>
+        <w:spacing w:line="240" w:lineRule="auto"/>
+        <w:ind w:firstLine="708"/>
+        <w:rPr>
+          <w:rFonts w:ascii="Arial" w:hAnsi="Arial" w:cs="Arial"/>
+          <w:color w:val="000000" w:themeColor="text1"/>
+          <w:sz w:val="24"/>
+          <w:szCs w:val="24"/>
+        </w:rPr>
+      </w:pPr>
+    </w:p>
+    <w:p>
+      <w:pPr>
+        <w:spacing w:line="240" w:lineRule="auto"/>
+        <w:ind w:firstLine="708"/>
+        <w:rPr>
+          <w:rFonts w:ascii="Arial" w:hAnsi="Arial" w:cs="Arial"/>
+          <w:color w:val="000000" w:themeColor="text1"/>
+          <w:sz w:val="24"/>
+          <w:szCs w:val="24"/>
+        </w:rPr>
+      </w:pPr>
+    </w:p>
+    <w:p>
+      <w:pPr>
+        <w:spacing w:line="240" w:lineRule="auto"/>
+        <w:ind w:firstLine="708"/>
+        <w:rPr>
+          <w:rFonts w:ascii="Arial" w:hAnsi="Arial" w:cs="Arial"/>
+          <w:color w:val="000000" w:themeColor="text1"/>
+          <w:sz w:val="24"/>
+          <w:szCs w:val="24"/>
+        </w:rPr>
+      </w:pPr>
+    </w:p>
+    <w:p>
+      <w:pPr>
+        <w:spacing w:line="240" w:lineRule="auto"/>
+        <w:ind w:firstLine="708"/>
+        <w:rPr>
+          <w:rFonts w:ascii="Arial" w:hAnsi="Arial" w:cs="Arial"/>
+          <w:color w:val="000000" w:themeColor="text1"/>
+          <w:sz w:val="24"/>
+          <w:szCs w:val="24"/>
+        </w:rPr>
+      </w:pPr>
+    </w:p>
+    <w:p>
+      <w:pPr>
+        <w:spacing w:line="240" w:lineRule="auto"/>
+        <w:ind w:firstLine="708"/>
+        <w:rPr>
+          <w:rFonts w:ascii="Arial" w:hAnsi="Arial" w:cs="Arial"/>
+          <w:color w:val="000000" w:themeColor="text1"/>
+          <w:sz w:val="24"/>
+          <w:szCs w:val="24"/>
+        </w:rPr>
+      </w:pPr>
+    </w:p>
+    <w:p>
+      <w:pPr>
+        <w:spacing w:line="240" w:lineRule="auto"/>
+        <w:ind w:firstLine="708"/>
+        <w:rPr>
+          <w:rFonts w:ascii="Arial" w:hAnsi="Arial" w:cs="Arial"/>
+          <w:color w:val="000000" w:themeColor="text1"/>
+          <w:sz w:val="24"/>
+          <w:szCs w:val="24"/>
+        </w:rPr>
+      </w:pPr>
+    </w:p>
+    <w:p>
+      <w:pPr>
+        <w:spacing w:line="240" w:lineRule="auto"/>
+        <w:ind w:firstLine="708"/>
+        <w:rPr>
+          <w:rFonts w:ascii="Arial" w:hAnsi="Arial" w:cs="Arial"/>
+          <w:color w:val="000000" w:themeColor="text1"/>
+          <w:sz w:val="24"/>
+          <w:szCs w:val="24"/>
+        </w:rPr>
+      </w:pPr>
+    </w:p>
+    <w:p>
+      <w:pPr>
+        <w:spacing w:line="240" w:lineRule="auto"/>
+        <w:ind w:firstLine="708"/>
+        <w:rPr>
+          <w:rFonts w:ascii="Arial" w:hAnsi="Arial" w:cs="Arial"/>
+          <w:color w:val="000000" w:themeColor="text1"/>
+          <w:sz w:val="24"/>
+          <w:szCs w:val="24"/>
+        </w:rPr>
+      </w:pPr>
+    </w:p>
+    <w:p>
+      <w:pPr>
+        <w:spacing w:line="240" w:lineRule="auto"/>
+        <w:ind w:firstLine="708"/>
+        <w:rPr>
+          <w:rFonts w:ascii="Arial" w:hAnsi="Arial" w:cs="Arial"/>
+          <w:color w:val="000000" w:themeColor="text1"/>
+          <w:sz w:val="24"/>
+          <w:szCs w:val="24"/>
+        </w:rPr>
+      </w:pPr>
+      <w:r>
+        <w:rPr>
+          <w:rFonts w:ascii="Arial" w:hAnsi="Arial" w:cs="Arial"/>
+          <w:noProof/>
+          <w:color w:val="000000" w:themeColor="text1"/>
+          <w:sz w:val="24"/>
+          <w:szCs w:val="24"/>
+        </w:rPr>
+        <mc:AlternateContent>
+          <mc:Choice Requires="wps">
+            <w:drawing>
+              <wp:anchor distT="0" distB="0" distL="114300" distR="114300" simplePos="0" relativeHeight="251668480" behindDoc="0" locked="0" layoutInCell="1" allowOverlap="1" wp14:anchorId="1BCA369E" wp14:editId="0274D0BD">
+                <wp:simplePos x="0" y="0"/>
+                <wp:positionH relativeFrom="column">
+                  <wp:posOffset>1767840</wp:posOffset>
+                </wp:positionH>
+                <wp:positionV relativeFrom="paragraph">
+                  <wp:posOffset>65405</wp:posOffset>
+                </wp:positionV>
+                <wp:extent cx="2466975" cy="314325"/>
+                <wp:effectExtent l="0" t="0" r="9525" b="9525"/>
+                <wp:wrapNone/>
+                <wp:docPr id="15" name="Caixa de texto 15"/>
+                <wp:cNvGraphicFramePr/>
+                <a:graphic xmlns:a="http://schemas.openxmlformats.org/drawingml/2006/main">
+                  <a:graphicData uri="http://schemas.microsoft.com/office/word/2010/wordprocessingShape">
+                    <wps:wsp>
+                      <wps:cNvSpPr txBox="1"/>
+                      <wps:spPr>
+                        <a:xfrm>
+                          <a:off x="0" y="0"/>
+                          <a:ext cx="2466975" cy="314325"/>
+                        </a:xfrm>
+                        <a:prstGeom prst="rect">
+                          <a:avLst/>
+                        </a:prstGeom>
+                        <a:solidFill>
+                          <a:schemeClr val="lt1"/>
+                        </a:solidFill>
+                        <a:ln w="6350">
+                          <a:noFill/>
+                        </a:ln>
+                      </wps:spPr>
+                      <wps:txbx>
+                        <w:txbxContent>
+                          <w:p>
+                            <w:pPr>
+                              <w:rPr>
+                                <w:rFonts w:ascii="Arial" w:hAnsi="Arial" w:cs="Arial"/>
+                                <w:sz w:val="20"/>
+                                <w:szCs w:val="20"/>
+                              </w:rPr>
+                            </w:pPr>
+                            <w:r>
+                              <w:rPr>
+                                <w:rFonts w:ascii="Arial" w:hAnsi="Arial" w:cs="Arial"/>
+                                <w:sz w:val="20"/>
+                                <w:szCs w:val="20"/>
+                              </w:rPr>
+                              <w:t>Fig.4 – Pontos de referência da carta A</w:t>
+                            </w:r>
+                          </w:p>
+                        </w:txbxContent>
+                      </wps:txbx>
+                      <wps:bodyPr rot="0" spcFirstLastPara="0" vertOverflow="overflow" horzOverflow="overflow" vert="horz" wrap="square" lIns="91440" tIns="45720" rIns="91440" bIns="45720" numCol="1" spcCol="0" rtlCol="0" fromWordArt="0" anchor="t" anchorCtr="0" forceAA="0" compatLnSpc="1">
+                        <a:prstTxWarp prst="textNoShape">
+                          <a:avLst/>
+                        </a:prstTxWarp>
+                        <a:noAutofit/>
+                      </wps:bodyPr>
+                    </wps:wsp>
+                  </a:graphicData>
+                </a:graphic>
+                <wp14:sizeRelH relativeFrom="margin">
+                  <wp14:pctWidth>0</wp14:pctWidth>
+                </wp14:sizeRelH>
+                <wp14:sizeRelV relativeFrom="margin">
+                  <wp14:pctHeight>0</wp14:pctHeight>
+                </wp14:sizeRelV>
+              </wp:anchor>
+            </w:drawing>
+          </mc:Choice>
+          <mc:Fallback>
+            <w:pict>
+              <v:shape w14:anchorId="1BCA369E" id="Caixa de texto 15" o:spid="_x0000_s1029" type="#_x0000_t202" style="position:absolute;left:0;text-align:left;margin-left:139.2pt;margin-top:5.15pt;width:194.25pt;height:24.75pt;z-index:251668480;visibility:visible;mso-wrap-style:square;mso-width-percent:0;mso-height-percent:0;mso-wrap-distance-left:9pt;mso-wrap-distance-top:0;mso-wrap-distance-right:9pt;mso-wrap-distance-bottom:0;mso-position-horizontal:absolute;mso-position-horizontal-relative:text;mso-position-vertical:absolute;mso-position-vertical-relative:text;mso-width-percent:0;mso-height-percent:0;mso-width-relative:margin;mso-height-relative:margin;v-text-anchor:top" o:gfxdata="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" fillcolor="white [3201]" stroked="f" strokeweight=".5pt">
+                <v:textbox>
+                  <w:txbxContent>
+                    <w:p>
+                      <w:pPr>
+                        <w:rPr>
+                          <w:rFonts w:ascii="Arial" w:hAnsi="Arial" w:cs="Arial"/>
+                          <w:sz w:val="20"/>
+                          <w:szCs w:val="20"/>
+                        </w:rPr>
+                      </w:pPr>
+                      <w:r>
+                        <w:rPr>
+                          <w:rFonts w:ascii="Arial" w:hAnsi="Arial" w:cs="Arial"/>
+                          <w:sz w:val="20"/>
+                          <w:szCs w:val="20"/>
+                        </w:rPr>
+                        <w:t>Fig.4 – Pontos de referência da carta A</w:t>
+                      </w:r>
+                    </w:p>
+                  </w:txbxContent>
+                </v:textbox>
+              </v:shape>
+            </w:pict>
+          </mc:Fallback>
+        </mc:AlternateContent>
+      </w:r>
+    </w:p>
+    <w:p>
+      <w:pPr>
+        <w:spacing w:line="240" w:lineRule="auto"/>
+        <w:ind w:firstLine="708"/>
+        <w:rPr>
+          <w:rFonts w:ascii="Arial" w:hAnsi="Arial" w:cs="Arial"/>
+          <w:color w:val="000000" w:themeColor="text1"/>
+          <w:sz w:val="24"/>
+          <w:szCs w:val="24"/>
+        </w:rPr>
+      </w:pPr>
+    </w:p>
+    <w:p>
+      <w:pPr>
+        <w:spacing w:line="240" w:lineRule="auto"/>
+        <w:ind w:firstLine="708"/>
+        <w:jc w:val="both"/>
+        <w:rPr>
+          <w:rFonts w:ascii="Arial" w:hAnsi="Arial" w:cs="Arial"/>
+          <w:color w:val="000000" w:themeColor="text1"/>
+          <w:sz w:val="24"/>
+          <w:szCs w:val="24"/>
+        </w:rPr>
+      </w:pPr>
+      <w:r>
+        <w:rPr>
+          <w:rFonts w:ascii="Arial" w:hAnsi="Arial" w:cs="Arial"/>
+          <w:color w:val="000000" w:themeColor="text1"/>
+          <w:sz w:val="24"/>
+          <w:szCs w:val="24"/>
+        </w:rPr>
+        <w:lastRenderedPageBreak/>
+        <w:t>O Unity Editor é uma plataforma de autoria popular e útil para criar experiências de realidade aumentada de ponta para dispositivos portáteis e óculos digitais.</w:t>
+      </w:r>
+    </w:p>
+    <w:p>
+      <w:pPr>
+        <w:spacing w:line="240" w:lineRule="auto"/>
+        <w:ind w:firstLine="708"/>
+        <w:rPr>
+          <w:rFonts w:ascii="Arial" w:hAnsi="Arial" w:cs="Arial"/>
+          <w:color w:val="000000" w:themeColor="text1"/>
+          <w:sz w:val="24"/>
+          <w:szCs w:val="24"/>
+        </w:rPr>
+      </w:pPr>
+      <w:r>
+        <w:rPr>
+          <w:rFonts w:ascii="Arial" w:hAnsi="Arial" w:cs="Arial"/>
+          <w:color w:val="000000" w:themeColor="text1"/>
+          <w:sz w:val="24"/>
+          <w:szCs w:val="24"/>
+        </w:rPr>
+        <w:t xml:space="preserve">Através do Unity conseguimos associar </w:t>
+      </w:r>
+      <w:r>
+        <w:rPr>
+          <w:rFonts w:ascii="Arial" w:hAnsi="Arial" w:cs="Arial"/>
+          <w:color w:val="000000" w:themeColor="text1"/>
+          <w:sz w:val="24"/>
+          <w:szCs w:val="24"/>
+        </w:rPr>
+        <w:t>a</w:t>
+      </w:r>
+      <w:r>
+        <w:rPr>
+          <w:rFonts w:ascii="Arial" w:hAnsi="Arial" w:cs="Arial"/>
+          <w:color w:val="000000" w:themeColor="text1"/>
+          <w:sz w:val="24"/>
+          <w:szCs w:val="24"/>
+        </w:rPr>
+        <w:t>s mãos modeladas</w:t>
+      </w:r>
+      <w:r>
+        <w:rPr>
+          <w:rFonts w:ascii="Arial" w:hAnsi="Arial" w:cs="Arial"/>
+          <w:color w:val="000000" w:themeColor="text1"/>
+          <w:sz w:val="24"/>
+          <w:szCs w:val="24"/>
+        </w:rPr>
+        <w:t>, atribuindo-lhes a algumas delas animações,</w:t>
+      </w:r>
+      <w:r>
+        <w:rPr>
+          <w:rFonts w:ascii="Arial" w:hAnsi="Arial" w:cs="Arial"/>
+          <w:color w:val="000000" w:themeColor="text1"/>
+          <w:sz w:val="24"/>
+          <w:szCs w:val="24"/>
+        </w:rPr>
+        <w:t xml:space="preserve"> feitas no Blender às respetivas cartas </w:t>
+      </w:r>
+      <w:r>
+        <w:rPr>
+          <w:rFonts w:ascii="Arial" w:hAnsi="Arial" w:cs="Arial"/>
+          <w:color w:val="000000" w:themeColor="text1"/>
+          <w:sz w:val="24"/>
+          <w:szCs w:val="24"/>
+        </w:rPr>
+        <w:t xml:space="preserve">armazenadas numa base de dados, criada pelo Vuforia. O Unity </w:t>
+      </w:r>
+      <w:r>
+        <w:rPr>
+          <w:rFonts w:ascii="Arial" w:hAnsi="Arial" w:cs="Arial"/>
+          <w:color w:val="000000" w:themeColor="text1"/>
+          <w:sz w:val="24"/>
+          <w:szCs w:val="24"/>
+        </w:rPr>
+        <w:t>converte a aplicação para mobile</w:t>
+      </w:r>
+      <w:r>
+        <w:rPr>
+          <w:rFonts w:ascii="Arial" w:hAnsi="Arial" w:cs="Arial"/>
+          <w:color w:val="000000" w:themeColor="text1"/>
+          <w:sz w:val="24"/>
+          <w:szCs w:val="24"/>
+        </w:rPr>
+        <w:t>.</w:t>
+      </w:r>
+    </w:p>
+    <w:p>
+      <w:pPr>
+        <w:spacing w:line="240" w:lineRule="auto"/>
+        <w:ind w:firstLine="708"/>
+        <w:rPr>
+          <w:rFonts w:ascii="Arial" w:hAnsi="Arial" w:cs="Arial"/>
+          <w:color w:val="000000" w:themeColor="text1"/>
+          <w:sz w:val="24"/>
+          <w:szCs w:val="24"/>
+        </w:rPr>
+      </w:pPr>
+    </w:p>
+    <w:p>
+      <w:pPr>
+        <w:spacing w:line="240" w:lineRule="auto"/>
+        <w:ind w:firstLine="708"/>
+        <w:rPr>
+          <w:rFonts w:ascii="Arial" w:hAnsi="Arial" w:cs="Arial"/>
+          <w:color w:val="000000" w:themeColor="text1"/>
+          <w:sz w:val="24"/>
+          <w:szCs w:val="24"/>
+        </w:rPr>
+      </w:pPr>
+    </w:p>
+    <w:p>
+      <w:pPr>
+        <w:spacing w:line="240" w:lineRule="auto"/>
+        <w:ind w:firstLine="708"/>
+        <w:rPr>
+          <w:rFonts w:ascii="Arial" w:hAnsi="Arial" w:cs="Arial"/>
+          <w:color w:val="000000" w:themeColor="text1"/>
+          <w:sz w:val="24"/>
+          <w:szCs w:val="24"/>
+        </w:rPr>
+      </w:pPr>
+      <w:r>
+        <w:rPr>
+          <w:rFonts w:ascii="Arial" w:hAnsi="Arial" w:cs="Arial"/>
+          <w:noProof/>
+          <w:color w:val="000000" w:themeColor="text1"/>
+          <w:sz w:val="24"/>
+          <w:szCs w:val="24"/>
+        </w:rPr>
+        <w:drawing>
+          <wp:inline distT="0" distB="0" distL="0" distR="0" wp14:anchorId="51FB22C3" wp14:editId="32B4DD8C">
+            <wp:extent cx="3103245" cy="3060700"/>
+            <wp:effectExtent l="0" t="0" r="1905" b="6350"/>
+            <wp:docPr id="12" name="Imagem 12"/>
+            <wp:cNvGraphicFramePr>
+              <a:graphicFrameLocks xmlns:a="http://schemas.openxmlformats.org/drawingml/2006/main" noChangeAspect="1"/>
+            </wp:cNvGraphicFramePr>
+            <a:graphic xmlns:a="http://schemas.openxmlformats.org/drawingml/2006/main">
+              <a:graphicData uri="http://schemas.openxmlformats.org/drawingml/2006/picture">
+                <pic:pic xmlns:pic="http://schemas.openxmlformats.org/drawingml/2006/picture">
+                  <pic:nvPicPr>
+                    <pic:cNvPr id="0" name="Picture 7"/>
+                    <pic:cNvPicPr>
+                      <a:picLocks noChangeAspect="1" noChangeArrowheads="1"/>
+                    </pic:cNvPicPr>
+                  </pic:nvPicPr>
+                  <pic:blipFill>
+                    <a:blip r:embed="rId14">
+                      <a:extLst>
+                        <a:ext uri="{28A0092B-C50C-407E-A947-70E740481C1C}">
+                          <a14:useLocalDpi xmlns:a14="http://schemas.microsoft.com/office/drawing/2010/main" val="0"/>
+                        </a:ext>
+                      </a:extLst>
+                    </a:blip>
+                    <a:srcRect/>
+                    <a:stretch>
+                      <a:fillRect/>
+                    </a:stretch>
+                  </pic:blipFill>
+                  <pic:spPr bwMode="auto">
+                    <a:xfrm>
+                      <a:off x="0" y="0"/>
+                      <a:ext cx="3103245" cy="3060700"/>
+                    </a:xfrm>
+                    <a:prstGeom prst="rect">
+                      <a:avLst/>
+                    </a:prstGeom>
+                    <a:noFill/>
+                  </pic:spPr>
+                </pic:pic>
+              </a:graphicData>
+            </a:graphic>
+          </wp:inline>
+        </w:drawing>
+      </w:r>
+    </w:p>
+    <w:p>
+      <w:pPr>
+        <w:spacing w:line="240" w:lineRule="auto"/>
+        <w:ind w:firstLine="708"/>
+        <w:rPr>
+          <w:rFonts w:ascii="Arial" w:hAnsi="Arial" w:cs="Arial"/>
+          <w:color w:val="000000" w:themeColor="text1"/>
+          <w:sz w:val="24"/>
+          <w:szCs w:val="24"/>
+        </w:rPr>
+      </w:pPr>
+      <w:r>
+        <w:rPr>
+          <w:rFonts w:ascii="Arial" w:hAnsi="Arial" w:cs="Arial"/>
+          <w:noProof/>
+          <w:color w:val="000000" w:themeColor="text1"/>
+          <w:sz w:val="24"/>
+          <w:szCs w:val="24"/>
+        </w:rPr>
+        <mc:AlternateContent>
+          <mc:Choice Requires="wps">
+            <w:drawing>
+              <wp:anchor distT="0" distB="0" distL="114300" distR="114300" simplePos="0" relativeHeight="251669504" behindDoc="0" locked="0" layoutInCell="1" allowOverlap="1" wp14:anchorId="0FD283E5" wp14:editId="1C4F248F">
+                <wp:simplePos x="0" y="0"/>
+                <wp:positionH relativeFrom="column">
+                  <wp:posOffset>2539365</wp:posOffset>
+                </wp:positionH>
+                <wp:positionV relativeFrom="paragraph">
+                  <wp:posOffset>418465</wp:posOffset>
+                </wp:positionV>
+                <wp:extent cx="2305050" cy="323850"/>
+                <wp:effectExtent l="0" t="0" r="0" b="0"/>
+                <wp:wrapNone/>
+                <wp:docPr id="16" name="Caixa de texto 16"/>
+                <wp:cNvGraphicFramePr/>
+                <a:graphic xmlns:a="http://schemas.openxmlformats.org/drawingml/2006/main">
+                  <a:graphicData uri="http://schemas.microsoft.com/office/word/2010/wordprocessingShape">
+                    <wps:wsp>
+                      <wps:cNvSpPr txBox="1"/>
+                      <wps:spPr>
+                        <a:xfrm>
+                          <a:off x="0" y="0"/>
+                          <a:ext cx="2305050" cy="323850"/>
+                        </a:xfrm>
+                        <a:prstGeom prst="rect">
+                          <a:avLst/>
+                        </a:prstGeom>
+                        <a:solidFill>
+                          <a:schemeClr val="lt1"/>
+                        </a:solidFill>
+                        <a:ln w="6350">
+                          <a:noFill/>
+                        </a:ln>
+                      </wps:spPr>
+                      <wps:txbx>
+                        <w:txbxContent>
+                          <w:p>
+                            <w:pPr>
+                              <w:rPr>
+                                <w:rFonts w:ascii="Arial" w:hAnsi="Arial" w:cs="Arial"/>
+                                <w:sz w:val="20"/>
+                                <w:szCs w:val="20"/>
+                              </w:rPr>
+                            </w:pPr>
+                            <w:r>
+                              <w:rPr>
+                                <w:rFonts w:ascii="Arial" w:hAnsi="Arial" w:cs="Arial"/>
+                                <w:sz w:val="20"/>
+                                <w:szCs w:val="20"/>
+                              </w:rPr>
+                              <w:t>Fig.5 – Aplicação em funcionamento.</w:t>
+                            </w:r>
+                          </w:p>
+                        </w:txbxContent>
+                      </wps:txbx>
+                      <wps:bodyPr rot="0" spcFirstLastPara="0" vertOverflow="overflow" horzOverflow="overflow" vert="horz" wrap="square" lIns="91440" tIns="45720" rIns="91440" bIns="45720" numCol="1" spcCol="0" rtlCol="0" fromWordArt="0" anchor="t" anchorCtr="0" forceAA="0" compatLnSpc="1">
+                        <a:prstTxWarp prst="textNoShape">
+                          <a:avLst/>
+                        </a:prstTxWarp>
+                        <a:noAutofit/>
+                      </wps:bodyPr>
+                    </wps:wsp>
+                  </a:graphicData>
+                </a:graphic>
+              </wp:anchor>
+            </w:drawing>
+          </mc:Choice>
+          <mc:Fallback>
+            <w:pict>
+              <v:shape w14:anchorId="0FD283E5" id="Caixa de texto 16" o:spid="_x0000_s1030" type="#_x0000_t202" style="position:absolute;left:0;text-align:left;margin-left:199.95pt;margin-top:32.95pt;width:181.5pt;height:25.5pt;z-index:251669504;visibility:visible;mso-wrap-style:square;mso-wrap-distance-left:9pt;mso-wrap-distance-top:0;mso-wrap-distance-right:9pt;mso-wrap-distance-bottom:0;mso-position-horizontal:absolute;mso-position-horizontal-relative:text;mso-position-vertical:absolute;mso-position-vertical-relative:text;v-text-anchor:top" o:gfxdata="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" fillcolor="white [3201]" stroked="f" strokeweight=".5pt">
+                <v:textbox>
+                  <w:txbxContent>
+                    <w:p>
+                      <w:pPr>
+                        <w:rPr>
+                          <w:rFonts w:ascii="Arial" w:hAnsi="Arial" w:cs="Arial"/>
+                          <w:sz w:val="20"/>
+                          <w:szCs w:val="20"/>
+                        </w:rPr>
+                      </w:pPr>
+                      <w:r>
+                        <w:rPr>
+                          <w:rFonts w:ascii="Arial" w:hAnsi="Arial" w:cs="Arial"/>
+                          <w:sz w:val="20"/>
+                          <w:szCs w:val="20"/>
+                        </w:rPr>
+                        <w:t>Fig.5 – Aplicação em funcionamento.</w:t>
+                      </w:r>
+                    </w:p>
+                  </w:txbxContent>
+                </v:textbox>
+              </v:shape>
+            </w:pict>
+          </mc:Fallback>
+        </mc:AlternateContent>
+      </w:r>
+      <w:r>
+        <w:rPr>
+          <w:rFonts w:ascii="Arial" w:hAnsi="Arial" w:cs="Arial"/>
+          <w:noProof/>
+          <w:color w:val="000000" w:themeColor="text1"/>
+          <w:sz w:val="24"/>
+          <w:szCs w:val="24"/>
+        </w:rPr>
+        <w:drawing>
+          <wp:inline distT="0" distB="0" distL="0" distR="0" wp14:anchorId="68479653" wp14:editId="74E56454">
+            <wp:extent cx="1292225" cy="1377950"/>
+            <wp:effectExtent l="0" t="0" r="3175" b="0"/>
+            <wp:docPr id="13" name="Imagem 13"/>
+            <wp:cNvGraphicFramePr>
+              <a:graphicFrameLocks xmlns:a="http://schemas.openxmlformats.org/drawingml/2006/main" noChangeAspect="1"/>
+            </wp:cNvGraphicFramePr>
+            <a:graphic xmlns:a="http://schemas.openxmlformats.org/drawingml/2006/main">
+              <a:graphicData uri="http://schemas.openxmlformats.org/drawingml/2006/picture">
+                <pic:pic xmlns:pic="http://schemas.openxmlformats.org/drawingml/2006/picture">
+                  <pic:nvPicPr>
+                    <pic:cNvPr id="0" name="Picture 8"/>
+                    <pic:cNvPicPr>
+                      <a:picLocks noChangeAspect="1" noChangeArrowheads="1"/>
+                    </pic:cNvPicPr>
+                  </pic:nvPicPr>
+                  <pic:blipFill>
+                    <a:blip r:embed="rId15">
+                      <a:extLst>
+                        <a:ext uri="{28A0092B-C50C-407E-A947-70E740481C1C}">
+                          <a14:useLocalDpi xmlns:a14="http://schemas.microsoft.com/office/drawing/2010/main" val="0"/>
+                        </a:ext>
+                      </a:extLst>
+                    </a:blip>
+                    <a:srcRect/>
+                    <a:stretch>
+                      <a:fillRect/>
+                    </a:stretch>
+                  </pic:blipFill>
+                  <pic:spPr bwMode="auto">
+                    <a:xfrm>
+                      <a:off x="0" y="0"/>
+                      <a:ext cx="1292225" cy="1377950"/>
+                    </a:xfrm>
+                    <a:prstGeom prst="rect">
+                      <a:avLst/>
+                    </a:prstGeom>
+                    <a:noFill/>
+                  </pic:spPr>
+                </pic:pic>
+              </a:graphicData>
+            </a:graphic>
+          </wp:inline>
+        </w:drawing>
+      </w:r>
+    </w:p>
+    <w:p>
+      <w:pPr>
+        <w:spacing w:line="259" w:lineRule="auto"/>
+        <w:contextualSpacing w:val="0"/>
+        <w:rPr>
+          <w:rFonts w:ascii="Arial" w:hAnsi="Arial" w:cs="Arial"/>
+          <w:color w:val="000000" w:themeColor="text1"/>
+          <w:sz w:val="24"/>
+          <w:szCs w:val="24"/>
+        </w:rPr>
+      </w:pPr>
+    </w:p>
+    <w:p>
+      <w:pPr>
+        <w:spacing w:line="259" w:lineRule="auto"/>
+        <w:contextualSpacing w:val="0"/>
+        <w:rPr>
+          <w:rFonts w:ascii="Arial" w:hAnsi="Arial" w:cs="Arial"/>
+          <w:color w:val="000000" w:themeColor="text1"/>
+          <w:sz w:val="24"/>
+          <w:szCs w:val="24"/>
+        </w:rPr>
+      </w:pPr>
       <w:r>
         <w:rPr>
           <w:rFonts w:ascii="Arial" w:hAnsi="Arial" w:cs="Arial"/>
@@ -2594,7 +5534,7 @@
           <w:lang w:eastAsia="ko-KR"/>
         </w:rPr>
       </w:pPr>
-      <w:bookmarkStart w:id="8" w:name="_Toc108404367"/>
+      <w:bookmarkStart w:id="14" w:name="_Toc108544756"/>
       <w:r>
         <w:rPr>
           <w:rFonts w:ascii="Arial" w:eastAsiaTheme="majorEastAsia" w:hAnsi="Arial" w:cs="Arial"/>
@@ -2604,576 +5544,9 @@
           <w:lang w:eastAsia="ko-KR"/>
         </w:rPr>
         <w:lastRenderedPageBreak/>
-        <w:t>Estado da Arte</w:t>
-      </w:r>
-      <w:bookmarkEnd w:id="8"/>
-    </w:p>
-    <w:p>
-      <w:pPr>
-        <w:spacing w:line="240" w:lineRule="auto"/>
-        <w:ind w:firstLine="708"/>
-        <w:rPr>
-          <w:rFonts w:ascii="Arial" w:hAnsi="Arial" w:cs="Arial"/>
-          <w:color w:val="000000" w:themeColor="text1"/>
-          <w:sz w:val="24"/>
-          <w:szCs w:val="24"/>
-        </w:rPr>
-      </w:pPr>
-      <w:r>
-        <w:rPr>
-          <w:rFonts w:ascii="Arial" w:hAnsi="Arial" w:cs="Arial"/>
-          <w:color w:val="000000" w:themeColor="text1"/>
-          <w:sz w:val="24"/>
-          <w:szCs w:val="24"/>
-        </w:rPr>
-        <w:t>Realizando um contexto geral relativamente á tecnologia já existente</w:t>
-      </w:r>
-      <w:r>
-        <w:rPr>
-          <w:rFonts w:ascii="Arial" w:hAnsi="Arial" w:cs="Arial"/>
-          <w:color w:val="000000" w:themeColor="text1"/>
-          <w:sz w:val="24"/>
-          <w:szCs w:val="24"/>
-        </w:rPr>
-        <w:t>, focámo-nos</w:t>
-      </w:r>
-      <w:r>
-        <w:rPr>
-          <w:rFonts w:ascii="Arial" w:hAnsi="Arial" w:cs="Arial"/>
-          <w:color w:val="000000" w:themeColor="text1"/>
-          <w:sz w:val="24"/>
-          <w:szCs w:val="24"/>
-        </w:rPr>
-        <w:t xml:space="preserve"> no ramo da deficiência auditiva, de forma a identificar valores que poderão ser incluídos na criação da aplicação</w:t>
-      </w:r>
-      <w:r>
-        <w:rPr>
-          <w:rFonts w:ascii="Arial" w:hAnsi="Arial" w:cs="Arial"/>
-          <w:color w:val="000000" w:themeColor="text1"/>
-          <w:sz w:val="24"/>
-          <w:szCs w:val="24"/>
-        </w:rPr>
-        <w:t xml:space="preserve"> a desenvolver</w:t>
-      </w:r>
-      <w:r>
-        <w:rPr>
-          <w:rFonts w:ascii="Arial" w:hAnsi="Arial" w:cs="Arial"/>
-          <w:color w:val="000000" w:themeColor="text1"/>
-          <w:sz w:val="24"/>
-          <w:szCs w:val="24"/>
-        </w:rPr>
-        <w:t>.</w:t>
-      </w:r>
-    </w:p>
-    <w:p>
-      <w:pPr>
-        <w:spacing w:line="240" w:lineRule="auto"/>
-        <w:ind w:firstLine="708"/>
-        <w:rPr>
-          <w:rFonts w:ascii="Arial" w:hAnsi="Arial" w:cs="Arial"/>
-          <w:color w:val="000000" w:themeColor="text1"/>
-          <w:sz w:val="24"/>
-          <w:szCs w:val="24"/>
-        </w:rPr>
-      </w:pPr>
-      <w:r>
-        <w:rPr>
-          <w:rFonts w:ascii="Arial" w:hAnsi="Arial" w:cs="Arial"/>
-          <w:color w:val="000000" w:themeColor="text1"/>
-          <w:sz w:val="24"/>
-          <w:szCs w:val="24"/>
-        </w:rPr>
-        <w:t xml:space="preserve">Desta forma, o </w:t>
-      </w:r>
-      <w:r>
-        <w:rPr>
-          <w:rFonts w:ascii="Arial" w:hAnsi="Arial" w:cs="Arial"/>
-          <w:color w:val="000000" w:themeColor="text1"/>
-          <w:sz w:val="24"/>
-          <w:szCs w:val="24"/>
-        </w:rPr>
-        <w:t>desenvolvimento</w:t>
-      </w:r>
-      <w:r>
-        <w:rPr>
-          <w:rFonts w:ascii="Arial" w:hAnsi="Arial" w:cs="Arial"/>
-          <w:color w:val="000000" w:themeColor="text1"/>
-          <w:sz w:val="24"/>
-          <w:szCs w:val="24"/>
-        </w:rPr>
-        <w:t xml:space="preserve"> deste relatório vai de encontro com aquilo que definimos como sendo o nosso contributo para esta área.</w:t>
-      </w:r>
-    </w:p>
-    <w:p>
-      <w:pPr>
-        <w:spacing w:line="240" w:lineRule="auto"/>
-        <w:rPr>
-          <w:rFonts w:ascii="Arial" w:hAnsi="Arial" w:cs="Arial"/>
-          <w:color w:val="000000" w:themeColor="text1"/>
-          <w:sz w:val="24"/>
-          <w:szCs w:val="24"/>
-        </w:rPr>
-      </w:pPr>
-    </w:p>
-    <w:p>
-      <w:pPr>
-        <w:spacing w:line="240" w:lineRule="auto"/>
-        <w:rPr>
-          <w:rFonts w:ascii="Arial" w:eastAsiaTheme="majorEastAsia" w:hAnsi="Arial" w:cs="Arial"/>
-          <w:color w:val="2F5496" w:themeColor="accent1" w:themeShade="BF"/>
-          <w:sz w:val="26"/>
-          <w:szCs w:val="26"/>
-          <w:lang w:eastAsia="ko-KR"/>
-        </w:rPr>
-      </w:pPr>
-    </w:p>
-    <w:p>
-      <w:pPr>
-        <w:spacing w:line="240" w:lineRule="auto"/>
-        <w:rPr>
-          <w:rFonts w:ascii="Arial" w:eastAsiaTheme="majorEastAsia" w:hAnsi="Arial" w:cs="Arial"/>
-          <w:color w:val="2F5496" w:themeColor="accent1" w:themeShade="BF"/>
-          <w:sz w:val="26"/>
-          <w:szCs w:val="26"/>
-          <w:lang w:eastAsia="ko-KR"/>
-        </w:rPr>
-      </w:pPr>
-    </w:p>
-    <w:p>
-      <w:pPr>
-        <w:spacing w:line="240" w:lineRule="auto"/>
-        <w:rPr>
-          <w:rFonts w:ascii="Arial" w:eastAsiaTheme="majorEastAsia" w:hAnsi="Arial" w:cs="Arial"/>
-          <w:color w:val="2F5496" w:themeColor="accent1" w:themeShade="BF"/>
-          <w:sz w:val="26"/>
-          <w:szCs w:val="26"/>
-          <w:lang w:eastAsia="ko-KR"/>
-        </w:rPr>
-      </w:pPr>
-    </w:p>
-    <w:p>
-      <w:pPr>
-        <w:spacing w:line="240" w:lineRule="auto"/>
-        <w:rPr>
-          <w:rFonts w:ascii="Arial" w:eastAsiaTheme="majorEastAsia" w:hAnsi="Arial" w:cs="Arial"/>
-          <w:color w:val="2F5496" w:themeColor="accent1" w:themeShade="BF"/>
-          <w:sz w:val="26"/>
-          <w:szCs w:val="26"/>
-          <w:lang w:eastAsia="ko-KR"/>
-        </w:rPr>
-      </w:pPr>
-    </w:p>
-    <w:p>
-      <w:pPr>
-        <w:spacing w:line="240" w:lineRule="auto"/>
-        <w:rPr>
-          <w:rFonts w:ascii="Arial" w:eastAsiaTheme="majorEastAsia" w:hAnsi="Arial" w:cs="Arial"/>
-          <w:color w:val="2F5496" w:themeColor="accent1" w:themeShade="BF"/>
-          <w:sz w:val="26"/>
-          <w:szCs w:val="26"/>
-          <w:lang w:eastAsia="ko-KR"/>
-        </w:rPr>
-      </w:pPr>
-    </w:p>
-    <w:p>
-      <w:pPr>
-        <w:spacing w:line="240" w:lineRule="auto"/>
-        <w:rPr>
-          <w:rFonts w:ascii="Arial" w:eastAsiaTheme="majorEastAsia" w:hAnsi="Arial" w:cs="Arial"/>
-          <w:color w:val="2F5496" w:themeColor="accent1" w:themeShade="BF"/>
-          <w:sz w:val="26"/>
-          <w:szCs w:val="26"/>
-          <w:lang w:eastAsia="ko-KR"/>
-        </w:rPr>
-      </w:pPr>
-    </w:p>
-    <w:p>
-      <w:pPr>
-        <w:spacing w:line="240" w:lineRule="auto"/>
-        <w:rPr>
-          <w:rFonts w:ascii="Arial" w:eastAsiaTheme="majorEastAsia" w:hAnsi="Arial" w:cs="Arial"/>
-          <w:color w:val="2F5496" w:themeColor="accent1" w:themeShade="BF"/>
-          <w:sz w:val="26"/>
-          <w:szCs w:val="26"/>
-          <w:lang w:eastAsia="ko-KR"/>
-        </w:rPr>
-      </w:pPr>
-    </w:p>
-    <w:p>
-      <w:pPr>
-        <w:spacing w:line="240" w:lineRule="auto"/>
-        <w:rPr>
-          <w:rFonts w:ascii="Arial" w:eastAsiaTheme="majorEastAsia" w:hAnsi="Arial" w:cs="Arial"/>
-          <w:color w:val="2F5496" w:themeColor="accent1" w:themeShade="BF"/>
-          <w:sz w:val="26"/>
-          <w:szCs w:val="26"/>
-          <w:lang w:eastAsia="ko-KR"/>
-        </w:rPr>
-      </w:pPr>
-    </w:p>
-    <w:p>
-      <w:pPr>
-        <w:spacing w:line="240" w:lineRule="auto"/>
-        <w:rPr>
-          <w:rFonts w:ascii="Arial" w:eastAsiaTheme="majorEastAsia" w:hAnsi="Arial" w:cs="Arial"/>
-          <w:color w:val="2F5496" w:themeColor="accent1" w:themeShade="BF"/>
-          <w:sz w:val="26"/>
-          <w:szCs w:val="26"/>
-          <w:lang w:eastAsia="ko-KR"/>
-        </w:rPr>
-      </w:pPr>
-    </w:p>
-    <w:p>
-      <w:pPr>
-        <w:spacing w:line="240" w:lineRule="auto"/>
-        <w:rPr>
-          <w:rFonts w:ascii="Arial" w:eastAsiaTheme="majorEastAsia" w:hAnsi="Arial" w:cs="Arial"/>
-          <w:color w:val="2F5496" w:themeColor="accent1" w:themeShade="BF"/>
-          <w:sz w:val="26"/>
-          <w:szCs w:val="26"/>
-          <w:lang w:eastAsia="ko-KR"/>
-        </w:rPr>
-      </w:pPr>
-    </w:p>
-    <w:p>
-      <w:pPr>
-        <w:spacing w:line="240" w:lineRule="auto"/>
-        <w:rPr>
-          <w:rFonts w:ascii="Arial" w:eastAsiaTheme="majorEastAsia" w:hAnsi="Arial" w:cs="Arial"/>
-          <w:color w:val="2F5496" w:themeColor="accent1" w:themeShade="BF"/>
-          <w:sz w:val="26"/>
-          <w:szCs w:val="26"/>
-          <w:lang w:eastAsia="ko-KR"/>
-        </w:rPr>
-      </w:pPr>
-    </w:p>
-    <w:p>
-      <w:pPr>
-        <w:spacing w:line="240" w:lineRule="auto"/>
-        <w:rPr>
-          <w:rFonts w:ascii="Arial" w:eastAsiaTheme="majorEastAsia" w:hAnsi="Arial" w:cs="Arial"/>
-          <w:color w:val="2F5496" w:themeColor="accent1" w:themeShade="BF"/>
-          <w:sz w:val="26"/>
-          <w:szCs w:val="26"/>
-          <w:lang w:eastAsia="ko-KR"/>
-        </w:rPr>
-      </w:pPr>
-    </w:p>
-    <w:p>
-      <w:pPr>
-        <w:spacing w:line="240" w:lineRule="auto"/>
-        <w:rPr>
-          <w:rFonts w:ascii="Arial" w:eastAsiaTheme="majorEastAsia" w:hAnsi="Arial" w:cs="Arial"/>
-          <w:color w:val="2F5496" w:themeColor="accent1" w:themeShade="BF"/>
-          <w:sz w:val="26"/>
-          <w:szCs w:val="26"/>
-          <w:lang w:eastAsia="ko-KR"/>
-        </w:rPr>
-      </w:pPr>
-    </w:p>
-    <w:p>
-      <w:pPr>
-        <w:spacing w:line="240" w:lineRule="auto"/>
-        <w:rPr>
-          <w:rFonts w:ascii="Arial" w:eastAsiaTheme="majorEastAsia" w:hAnsi="Arial" w:cs="Arial"/>
-          <w:color w:val="2F5496" w:themeColor="accent1" w:themeShade="BF"/>
-          <w:sz w:val="26"/>
-          <w:szCs w:val="26"/>
-          <w:lang w:eastAsia="ko-KR"/>
-        </w:rPr>
-      </w:pPr>
-    </w:p>
-    <w:p>
-      <w:pPr>
-        <w:spacing w:line="240" w:lineRule="auto"/>
-        <w:rPr>
-          <w:rFonts w:ascii="Arial" w:eastAsiaTheme="majorEastAsia" w:hAnsi="Arial" w:cs="Arial"/>
-          <w:color w:val="2F5496" w:themeColor="accent1" w:themeShade="BF"/>
-          <w:sz w:val="26"/>
-          <w:szCs w:val="26"/>
-          <w:lang w:eastAsia="ko-KR"/>
-        </w:rPr>
-      </w:pPr>
-    </w:p>
-    <w:p>
-      <w:pPr>
-        <w:spacing w:line="240" w:lineRule="auto"/>
-        <w:rPr>
-          <w:rFonts w:ascii="Arial" w:eastAsiaTheme="majorEastAsia" w:hAnsi="Arial" w:cs="Arial"/>
-          <w:color w:val="2F5496" w:themeColor="accent1" w:themeShade="BF"/>
-          <w:sz w:val="26"/>
-          <w:szCs w:val="26"/>
-          <w:lang w:eastAsia="ko-KR"/>
-        </w:rPr>
-      </w:pPr>
-    </w:p>
-    <w:p>
-      <w:pPr>
-        <w:spacing w:line="240" w:lineRule="auto"/>
-        <w:rPr>
-          <w:rFonts w:ascii="Arial" w:eastAsiaTheme="majorEastAsia" w:hAnsi="Arial" w:cs="Arial"/>
-          <w:color w:val="2F5496" w:themeColor="accent1" w:themeShade="BF"/>
-          <w:sz w:val="26"/>
-          <w:szCs w:val="26"/>
-          <w:lang w:eastAsia="ko-KR"/>
-        </w:rPr>
-      </w:pPr>
-    </w:p>
-    <w:p>
-      <w:pPr>
-        <w:spacing w:line="240" w:lineRule="auto"/>
-        <w:rPr>
-          <w:rFonts w:ascii="Arial" w:eastAsiaTheme="majorEastAsia" w:hAnsi="Arial" w:cs="Arial"/>
-          <w:color w:val="2F5496" w:themeColor="accent1" w:themeShade="BF"/>
-          <w:sz w:val="26"/>
-          <w:szCs w:val="26"/>
-          <w:lang w:eastAsia="ko-KR"/>
-        </w:rPr>
-      </w:pPr>
-    </w:p>
-    <w:p>
-      <w:pPr>
-        <w:spacing w:line="240" w:lineRule="auto"/>
-        <w:rPr>
-          <w:rFonts w:ascii="Arial" w:eastAsiaTheme="majorEastAsia" w:hAnsi="Arial" w:cs="Arial"/>
-          <w:color w:val="2F5496" w:themeColor="accent1" w:themeShade="BF"/>
-          <w:sz w:val="26"/>
-          <w:szCs w:val="26"/>
-          <w:lang w:eastAsia="ko-KR"/>
-        </w:rPr>
-      </w:pPr>
-    </w:p>
-    <w:p>
-      <w:pPr>
-        <w:spacing w:line="240" w:lineRule="auto"/>
-        <w:rPr>
-          <w:rFonts w:ascii="Arial" w:eastAsiaTheme="majorEastAsia" w:hAnsi="Arial" w:cs="Arial"/>
-          <w:color w:val="2F5496" w:themeColor="accent1" w:themeShade="BF"/>
-          <w:sz w:val="26"/>
-          <w:szCs w:val="26"/>
-          <w:lang w:eastAsia="ko-KR"/>
-        </w:rPr>
-      </w:pPr>
-    </w:p>
-    <w:p>
-      <w:pPr>
-        <w:spacing w:line="240" w:lineRule="auto"/>
-        <w:rPr>
-          <w:rFonts w:ascii="Arial" w:eastAsiaTheme="majorEastAsia" w:hAnsi="Arial" w:cs="Arial"/>
-          <w:color w:val="2F5496" w:themeColor="accent1" w:themeShade="BF"/>
-          <w:sz w:val="26"/>
-          <w:szCs w:val="26"/>
-          <w:lang w:eastAsia="ko-KR"/>
-        </w:rPr>
-      </w:pPr>
-    </w:p>
-    <w:p>
-      <w:pPr>
-        <w:spacing w:line="240" w:lineRule="auto"/>
-        <w:rPr>
-          <w:rFonts w:ascii="Arial" w:eastAsiaTheme="majorEastAsia" w:hAnsi="Arial" w:cs="Arial"/>
-          <w:color w:val="2F5496" w:themeColor="accent1" w:themeShade="BF"/>
-          <w:sz w:val="26"/>
-          <w:szCs w:val="26"/>
-          <w:lang w:eastAsia="ko-KR"/>
-        </w:rPr>
-      </w:pPr>
-    </w:p>
-    <w:p>
-      <w:pPr>
-        <w:spacing w:line="240" w:lineRule="auto"/>
-        <w:rPr>
-          <w:rFonts w:ascii="Arial" w:eastAsiaTheme="majorEastAsia" w:hAnsi="Arial" w:cs="Arial"/>
-          <w:color w:val="2F5496" w:themeColor="accent1" w:themeShade="BF"/>
-          <w:sz w:val="26"/>
-          <w:szCs w:val="26"/>
-          <w:lang w:eastAsia="ko-KR"/>
-        </w:rPr>
-      </w:pPr>
-    </w:p>
-    <w:p>
-      <w:pPr>
-        <w:spacing w:line="240" w:lineRule="auto"/>
-        <w:rPr>
-          <w:rFonts w:ascii="Arial" w:eastAsiaTheme="majorEastAsia" w:hAnsi="Arial" w:cs="Arial"/>
-          <w:color w:val="2F5496" w:themeColor="accent1" w:themeShade="BF"/>
-          <w:sz w:val="26"/>
-          <w:szCs w:val="26"/>
-          <w:lang w:eastAsia="ko-KR"/>
-        </w:rPr>
-      </w:pPr>
-    </w:p>
-    <w:p>
-      <w:pPr>
-        <w:spacing w:line="240" w:lineRule="auto"/>
-        <w:rPr>
-          <w:rFonts w:ascii="Arial" w:eastAsiaTheme="majorEastAsia" w:hAnsi="Arial" w:cs="Arial"/>
-          <w:color w:val="2F5496" w:themeColor="accent1" w:themeShade="BF"/>
-          <w:sz w:val="26"/>
-          <w:szCs w:val="26"/>
-          <w:lang w:eastAsia="ko-KR"/>
-        </w:rPr>
-      </w:pPr>
-    </w:p>
-    <w:p>
-      <w:pPr>
-        <w:spacing w:line="240" w:lineRule="auto"/>
-        <w:rPr>
-          <w:rFonts w:ascii="Arial" w:eastAsiaTheme="majorEastAsia" w:hAnsi="Arial" w:cs="Arial"/>
-          <w:color w:val="2F5496" w:themeColor="accent1" w:themeShade="BF"/>
-          <w:sz w:val="26"/>
-          <w:szCs w:val="26"/>
-          <w:lang w:eastAsia="ko-KR"/>
-        </w:rPr>
-      </w:pPr>
-    </w:p>
-    <w:p>
-      <w:pPr>
-        <w:spacing w:line="240" w:lineRule="auto"/>
-        <w:rPr>
-          <w:rFonts w:ascii="Arial" w:eastAsiaTheme="majorEastAsia" w:hAnsi="Arial" w:cs="Arial"/>
-          <w:color w:val="2F5496" w:themeColor="accent1" w:themeShade="BF"/>
-          <w:sz w:val="26"/>
-          <w:szCs w:val="26"/>
-          <w:lang w:eastAsia="ko-KR"/>
-        </w:rPr>
-      </w:pPr>
-    </w:p>
-    <w:p>
-      <w:pPr>
-        <w:spacing w:line="240" w:lineRule="auto"/>
-        <w:rPr>
-          <w:rFonts w:ascii="Arial" w:eastAsiaTheme="majorEastAsia" w:hAnsi="Arial" w:cs="Arial"/>
-          <w:color w:val="2F5496" w:themeColor="accent1" w:themeShade="BF"/>
-          <w:sz w:val="26"/>
-          <w:szCs w:val="26"/>
-          <w:lang w:eastAsia="ko-KR"/>
-        </w:rPr>
-      </w:pPr>
-    </w:p>
-    <w:p>
-      <w:pPr>
-        <w:spacing w:line="240" w:lineRule="auto"/>
-        <w:rPr>
-          <w:rFonts w:ascii="Arial" w:eastAsiaTheme="majorEastAsia" w:hAnsi="Arial" w:cs="Arial"/>
-          <w:color w:val="2F5496" w:themeColor="accent1" w:themeShade="BF"/>
-          <w:sz w:val="26"/>
-          <w:szCs w:val="26"/>
-          <w:lang w:eastAsia="ko-KR"/>
-        </w:rPr>
-      </w:pPr>
-    </w:p>
-    <w:p>
-      <w:pPr>
-        <w:spacing w:line="240" w:lineRule="auto"/>
-        <w:rPr>
-          <w:rFonts w:ascii="Arial" w:eastAsiaTheme="majorEastAsia" w:hAnsi="Arial" w:cs="Arial"/>
-          <w:color w:val="2F5496" w:themeColor="accent1" w:themeShade="BF"/>
-          <w:sz w:val="26"/>
-          <w:szCs w:val="26"/>
-          <w:lang w:eastAsia="ko-KR"/>
-        </w:rPr>
-      </w:pPr>
-    </w:p>
-    <w:p>
-      <w:pPr>
-        <w:spacing w:line="240" w:lineRule="auto"/>
-        <w:rPr>
-          <w:rFonts w:ascii="Arial" w:eastAsiaTheme="majorEastAsia" w:hAnsi="Arial" w:cs="Arial"/>
-          <w:color w:val="2F5496" w:themeColor="accent1" w:themeShade="BF"/>
-          <w:sz w:val="26"/>
-          <w:szCs w:val="26"/>
-          <w:lang w:eastAsia="ko-KR"/>
-        </w:rPr>
-      </w:pPr>
-    </w:p>
-    <w:p>
-      <w:pPr>
-        <w:spacing w:line="240" w:lineRule="auto"/>
-        <w:rPr>
-          <w:rFonts w:ascii="Arial" w:eastAsiaTheme="majorEastAsia" w:hAnsi="Arial" w:cs="Arial"/>
-          <w:color w:val="2F5496" w:themeColor="accent1" w:themeShade="BF"/>
-          <w:sz w:val="26"/>
-          <w:szCs w:val="26"/>
-          <w:lang w:eastAsia="ko-KR"/>
-        </w:rPr>
-      </w:pPr>
-    </w:p>
-    <w:p>
-      <w:pPr>
-        <w:spacing w:line="240" w:lineRule="auto"/>
-        <w:rPr>
-          <w:rFonts w:ascii="Arial" w:eastAsiaTheme="majorEastAsia" w:hAnsi="Arial" w:cs="Arial"/>
-          <w:color w:val="2F5496" w:themeColor="accent1" w:themeShade="BF"/>
-          <w:sz w:val="26"/>
-          <w:szCs w:val="26"/>
-          <w:lang w:eastAsia="ko-KR"/>
-        </w:rPr>
-      </w:pPr>
-    </w:p>
-    <w:p>
-      <w:pPr>
-        <w:spacing w:line="240" w:lineRule="auto"/>
-        <w:rPr>
-          <w:rFonts w:ascii="Arial" w:eastAsiaTheme="majorEastAsia" w:hAnsi="Arial" w:cs="Arial"/>
-          <w:color w:val="2F5496" w:themeColor="accent1" w:themeShade="BF"/>
-          <w:sz w:val="26"/>
-          <w:szCs w:val="26"/>
-          <w:lang w:eastAsia="ko-KR"/>
-        </w:rPr>
-      </w:pPr>
-    </w:p>
-    <w:p>
-      <w:pPr>
-        <w:spacing w:line="240" w:lineRule="auto"/>
-        <w:rPr>
-          <w:rFonts w:ascii="Arial" w:eastAsiaTheme="majorEastAsia" w:hAnsi="Arial" w:cs="Arial"/>
-          <w:color w:val="2F5496" w:themeColor="accent1" w:themeShade="BF"/>
-          <w:sz w:val="26"/>
-          <w:szCs w:val="26"/>
-          <w:lang w:eastAsia="ko-KR"/>
-        </w:rPr>
-      </w:pPr>
-    </w:p>
-    <w:p>
-      <w:pPr>
-        <w:spacing w:line="240" w:lineRule="auto"/>
-        <w:rPr>
-          <w:rFonts w:ascii="Arial" w:eastAsiaTheme="majorEastAsia" w:hAnsi="Arial" w:cs="Arial"/>
-          <w:color w:val="2F5496" w:themeColor="accent1" w:themeShade="BF"/>
-          <w:sz w:val="26"/>
-          <w:szCs w:val="26"/>
-          <w:lang w:eastAsia="ko-KR"/>
-        </w:rPr>
-      </w:pPr>
-    </w:p>
-    <w:p>
-      <w:pPr>
-        <w:spacing w:line="240" w:lineRule="auto"/>
-        <w:rPr>
-          <w:rFonts w:ascii="Arial" w:eastAsiaTheme="majorEastAsia" w:hAnsi="Arial" w:cs="Arial"/>
-          <w:color w:val="2F5496" w:themeColor="accent1" w:themeShade="BF"/>
-          <w:sz w:val="26"/>
-          <w:szCs w:val="26"/>
-          <w:lang w:eastAsia="ko-KR"/>
-        </w:rPr>
-      </w:pPr>
-    </w:p>
-    <w:p>
-      <w:pPr>
-        <w:spacing w:line="240" w:lineRule="auto"/>
-        <w:rPr>
-          <w:rFonts w:ascii="Arial" w:eastAsiaTheme="majorEastAsia" w:hAnsi="Arial" w:cs="Arial"/>
-          <w:color w:val="2F5496" w:themeColor="accent1" w:themeShade="BF"/>
-          <w:sz w:val="26"/>
-          <w:szCs w:val="26"/>
-          <w:lang w:eastAsia="ko-KR"/>
-        </w:rPr>
-      </w:pPr>
-    </w:p>
-    <w:p>
-      <w:pPr>
-        <w:spacing w:line="240" w:lineRule="auto"/>
+        <w:t>C</w:t>
+      </w:r>
+      <w:r>
         <w:rPr>
           <w:rFonts w:ascii="Arial" w:eastAsiaTheme="majorEastAsia" w:hAnsi="Arial" w:cs="Arial"/>
           <w:color w:val="2F5496" w:themeColor="accent1" w:themeShade="BF"/>
@@ -3181,7 +5554,9 @@
           <w:szCs w:val="32"/>
           <w:lang w:eastAsia="ko-KR"/>
         </w:rPr>
-      </w:pPr>
+        <w:t>onclusão</w:t>
+      </w:r>
+      <w:bookmarkEnd w:id="14"/>
       <w:r>
         <w:rPr>
           <w:rFonts w:ascii="Arial" w:eastAsiaTheme="majorEastAsia" w:hAnsi="Arial" w:cs="Arial"/>
@@ -3190,553 +5565,226 @@
           <w:szCs w:val="32"/>
           <w:lang w:eastAsia="ko-KR"/>
         </w:rPr>
-        <w:lastRenderedPageBreak/>
-        <w:t xml:space="preserve">Metodologia </w:t>
-      </w:r>
-    </w:p>
-    <w:p>
-      <w:pPr>
-        <w:spacing w:line="240" w:lineRule="auto"/>
-        <w:rPr>
-          <w:rFonts w:ascii="Arial" w:eastAsiaTheme="majorEastAsia" w:hAnsi="Arial" w:cs="Arial"/>
-          <w:color w:val="2F5496" w:themeColor="accent1" w:themeShade="BF"/>
-          <w:sz w:val="26"/>
-          <w:szCs w:val="26"/>
-          <w:lang w:eastAsia="ko-KR"/>
-        </w:rPr>
-      </w:pPr>
-    </w:p>
-    <w:p>
-      <w:pPr>
-        <w:spacing w:line="240" w:lineRule="auto"/>
-        <w:rPr>
-          <w:rFonts w:ascii="Arial" w:eastAsiaTheme="majorEastAsia" w:hAnsi="Arial" w:cs="Arial"/>
-          <w:color w:val="2F5496" w:themeColor="accent1" w:themeShade="BF"/>
-          <w:sz w:val="26"/>
-          <w:szCs w:val="26"/>
-          <w:lang w:eastAsia="ko-KR"/>
-        </w:rPr>
-      </w:pPr>
-    </w:p>
-    <w:p>
-      <w:pPr>
-        <w:spacing w:line="240" w:lineRule="auto"/>
-        <w:rPr>
-          <w:rFonts w:ascii="Arial" w:eastAsiaTheme="majorEastAsia" w:hAnsi="Arial" w:cs="Arial"/>
-          <w:color w:val="2F5496" w:themeColor="accent1" w:themeShade="BF"/>
-          <w:sz w:val="26"/>
-          <w:szCs w:val="26"/>
-          <w:lang w:eastAsia="ko-KR"/>
-        </w:rPr>
-      </w:pPr>
-    </w:p>
-    <w:p>
-      <w:pPr>
-        <w:spacing w:line="240" w:lineRule="auto"/>
-        <w:rPr>
-          <w:rFonts w:ascii="Arial" w:eastAsiaTheme="majorEastAsia" w:hAnsi="Arial" w:cs="Arial"/>
-          <w:color w:val="2F5496" w:themeColor="accent1" w:themeShade="BF"/>
-          <w:sz w:val="26"/>
-          <w:szCs w:val="26"/>
-          <w:lang w:eastAsia="ko-KR"/>
-        </w:rPr>
-      </w:pPr>
-    </w:p>
-    <w:p>
-      <w:pPr>
-        <w:spacing w:line="240" w:lineRule="auto"/>
-        <w:rPr>
-          <w:rFonts w:ascii="Arial" w:eastAsiaTheme="majorEastAsia" w:hAnsi="Arial" w:cs="Arial"/>
-          <w:color w:val="2F5496" w:themeColor="accent1" w:themeShade="BF"/>
-          <w:sz w:val="26"/>
-          <w:szCs w:val="26"/>
-          <w:lang w:eastAsia="ko-KR"/>
-        </w:rPr>
-      </w:pPr>
-    </w:p>
-    <w:p>
-      <w:pPr>
-        <w:spacing w:line="240" w:lineRule="auto"/>
-        <w:rPr>
-          <w:rFonts w:ascii="Arial" w:eastAsiaTheme="majorEastAsia" w:hAnsi="Arial" w:cs="Arial"/>
-          <w:color w:val="2F5496" w:themeColor="accent1" w:themeShade="BF"/>
-          <w:sz w:val="26"/>
-          <w:szCs w:val="26"/>
-          <w:lang w:eastAsia="ko-KR"/>
-        </w:rPr>
-      </w:pPr>
-    </w:p>
-    <w:p>
-      <w:pPr>
-        <w:spacing w:line="240" w:lineRule="auto"/>
-        <w:rPr>
-          <w:rFonts w:ascii="Arial" w:eastAsiaTheme="majorEastAsia" w:hAnsi="Arial" w:cs="Arial"/>
-          <w:color w:val="2F5496" w:themeColor="accent1" w:themeShade="BF"/>
-          <w:sz w:val="26"/>
-          <w:szCs w:val="26"/>
-          <w:lang w:eastAsia="ko-KR"/>
-        </w:rPr>
-      </w:pPr>
-    </w:p>
-    <w:p>
-      <w:pPr>
-        <w:spacing w:line="240" w:lineRule="auto"/>
-        <w:rPr>
-          <w:rFonts w:ascii="Arial" w:eastAsiaTheme="majorEastAsia" w:hAnsi="Arial" w:cs="Arial"/>
-          <w:color w:val="2F5496" w:themeColor="accent1" w:themeShade="BF"/>
-          <w:sz w:val="26"/>
-          <w:szCs w:val="26"/>
-          <w:lang w:eastAsia="ko-KR"/>
-        </w:rPr>
-      </w:pPr>
-    </w:p>
-    <w:p>
-      <w:pPr>
-        <w:spacing w:line="240" w:lineRule="auto"/>
-        <w:rPr>
-          <w:rFonts w:ascii="Arial" w:eastAsiaTheme="majorEastAsia" w:hAnsi="Arial" w:cs="Arial"/>
-          <w:color w:val="2F5496" w:themeColor="accent1" w:themeShade="BF"/>
-          <w:sz w:val="26"/>
-          <w:szCs w:val="26"/>
-          <w:lang w:eastAsia="ko-KR"/>
-        </w:rPr>
-      </w:pPr>
-    </w:p>
-    <w:p>
-      <w:pPr>
-        <w:spacing w:line="240" w:lineRule="auto"/>
-        <w:rPr>
-          <w:rFonts w:ascii="Arial" w:eastAsiaTheme="majorEastAsia" w:hAnsi="Arial" w:cs="Arial"/>
-          <w:color w:val="2F5496" w:themeColor="accent1" w:themeShade="BF"/>
-          <w:sz w:val="26"/>
-          <w:szCs w:val="26"/>
-          <w:lang w:eastAsia="ko-KR"/>
-        </w:rPr>
-      </w:pPr>
-    </w:p>
-    <w:p>
-      <w:pPr>
-        <w:spacing w:line="240" w:lineRule="auto"/>
-        <w:rPr>
-          <w:rFonts w:ascii="Arial" w:eastAsiaTheme="majorEastAsia" w:hAnsi="Arial" w:cs="Arial"/>
-          <w:color w:val="2F5496" w:themeColor="accent1" w:themeShade="BF"/>
-          <w:sz w:val="26"/>
-          <w:szCs w:val="26"/>
-          <w:lang w:eastAsia="ko-KR"/>
-        </w:rPr>
-      </w:pPr>
-    </w:p>
-    <w:p>
-      <w:pPr>
-        <w:spacing w:line="240" w:lineRule="auto"/>
-        <w:rPr>
-          <w:rFonts w:ascii="Arial" w:eastAsiaTheme="majorEastAsia" w:hAnsi="Arial" w:cs="Arial"/>
-          <w:color w:val="2F5496" w:themeColor="accent1" w:themeShade="BF"/>
-          <w:sz w:val="26"/>
-          <w:szCs w:val="26"/>
-          <w:lang w:eastAsia="ko-KR"/>
-        </w:rPr>
-      </w:pPr>
-    </w:p>
-    <w:p>
-      <w:pPr>
-        <w:spacing w:line="240" w:lineRule="auto"/>
-        <w:rPr>
-          <w:rFonts w:ascii="Arial" w:eastAsiaTheme="majorEastAsia" w:hAnsi="Arial" w:cs="Arial"/>
-          <w:color w:val="2F5496" w:themeColor="accent1" w:themeShade="BF"/>
-          <w:sz w:val="26"/>
-          <w:szCs w:val="26"/>
-          <w:lang w:eastAsia="ko-KR"/>
-        </w:rPr>
-      </w:pPr>
-    </w:p>
-    <w:p>
-      <w:pPr>
-        <w:spacing w:line="240" w:lineRule="auto"/>
-        <w:rPr>
-          <w:rFonts w:ascii="Arial" w:eastAsiaTheme="majorEastAsia" w:hAnsi="Arial" w:cs="Arial"/>
-          <w:color w:val="2F5496" w:themeColor="accent1" w:themeShade="BF"/>
-          <w:sz w:val="26"/>
-          <w:szCs w:val="26"/>
-          <w:lang w:eastAsia="ko-KR"/>
-        </w:rPr>
-      </w:pPr>
-    </w:p>
-    <w:p>
-      <w:pPr>
-        <w:spacing w:line="240" w:lineRule="auto"/>
-        <w:rPr>
-          <w:rFonts w:ascii="Arial" w:eastAsiaTheme="majorEastAsia" w:hAnsi="Arial" w:cs="Arial"/>
-          <w:color w:val="2F5496" w:themeColor="accent1" w:themeShade="BF"/>
-          <w:sz w:val="26"/>
-          <w:szCs w:val="26"/>
-          <w:lang w:eastAsia="ko-KR"/>
-        </w:rPr>
-      </w:pPr>
-    </w:p>
-    <w:p>
-      <w:pPr>
-        <w:spacing w:line="240" w:lineRule="auto"/>
-        <w:rPr>
-          <w:rFonts w:ascii="Arial" w:eastAsiaTheme="majorEastAsia" w:hAnsi="Arial" w:cs="Arial"/>
-          <w:color w:val="2F5496" w:themeColor="accent1" w:themeShade="BF"/>
-          <w:sz w:val="26"/>
-          <w:szCs w:val="26"/>
-          <w:lang w:eastAsia="ko-KR"/>
-        </w:rPr>
-      </w:pPr>
-    </w:p>
-    <w:p>
-      <w:pPr>
-        <w:spacing w:line="240" w:lineRule="auto"/>
-        <w:rPr>
-          <w:rFonts w:ascii="Arial" w:eastAsiaTheme="majorEastAsia" w:hAnsi="Arial" w:cs="Arial"/>
-          <w:color w:val="2F5496" w:themeColor="accent1" w:themeShade="BF"/>
-          <w:sz w:val="26"/>
-          <w:szCs w:val="26"/>
-          <w:lang w:eastAsia="ko-KR"/>
-        </w:rPr>
-      </w:pPr>
-    </w:p>
-    <w:p>
-      <w:pPr>
-        <w:spacing w:line="240" w:lineRule="auto"/>
-        <w:rPr>
-          <w:rFonts w:ascii="Arial" w:eastAsiaTheme="majorEastAsia" w:hAnsi="Arial" w:cs="Arial"/>
-          <w:color w:val="2F5496" w:themeColor="accent1" w:themeShade="BF"/>
-          <w:sz w:val="26"/>
-          <w:szCs w:val="26"/>
-          <w:lang w:eastAsia="ko-KR"/>
-        </w:rPr>
-      </w:pPr>
-    </w:p>
-    <w:p>
-      <w:pPr>
-        <w:spacing w:line="240" w:lineRule="auto"/>
-        <w:rPr>
-          <w:rFonts w:ascii="Arial" w:eastAsiaTheme="majorEastAsia" w:hAnsi="Arial" w:cs="Arial"/>
-          <w:color w:val="2F5496" w:themeColor="accent1" w:themeShade="BF"/>
-          <w:sz w:val="26"/>
-          <w:szCs w:val="26"/>
-          <w:lang w:eastAsia="ko-KR"/>
-        </w:rPr>
-      </w:pPr>
-    </w:p>
-    <w:p>
-      <w:pPr>
-        <w:spacing w:line="240" w:lineRule="auto"/>
-        <w:rPr>
-          <w:rFonts w:ascii="Arial" w:eastAsiaTheme="majorEastAsia" w:hAnsi="Arial" w:cs="Arial"/>
-          <w:color w:val="2F5496" w:themeColor="accent1" w:themeShade="BF"/>
-          <w:sz w:val="26"/>
-          <w:szCs w:val="26"/>
-          <w:lang w:eastAsia="ko-KR"/>
-        </w:rPr>
-      </w:pPr>
-    </w:p>
-    <w:p>
-      <w:pPr>
-        <w:spacing w:line="240" w:lineRule="auto"/>
-        <w:rPr>
-          <w:rFonts w:ascii="Arial" w:eastAsiaTheme="majorEastAsia" w:hAnsi="Arial" w:cs="Arial"/>
-          <w:color w:val="2F5496" w:themeColor="accent1" w:themeShade="BF"/>
-          <w:sz w:val="26"/>
-          <w:szCs w:val="26"/>
-          <w:lang w:eastAsia="ko-KR"/>
-        </w:rPr>
-      </w:pPr>
-    </w:p>
-    <w:p>
-      <w:pPr>
-        <w:spacing w:line="240" w:lineRule="auto"/>
-        <w:rPr>
-          <w:rFonts w:ascii="Arial" w:eastAsiaTheme="majorEastAsia" w:hAnsi="Arial" w:cs="Arial"/>
-          <w:color w:val="2F5496" w:themeColor="accent1" w:themeShade="BF"/>
-          <w:sz w:val="26"/>
-          <w:szCs w:val="26"/>
-          <w:lang w:eastAsia="ko-KR"/>
-        </w:rPr>
-      </w:pPr>
-    </w:p>
-    <w:p>
-      <w:pPr>
-        <w:spacing w:line="240" w:lineRule="auto"/>
-        <w:rPr>
-          <w:rFonts w:ascii="Arial" w:eastAsiaTheme="majorEastAsia" w:hAnsi="Arial" w:cs="Arial"/>
-          <w:color w:val="2F5496" w:themeColor="accent1" w:themeShade="BF"/>
-          <w:sz w:val="26"/>
-          <w:szCs w:val="26"/>
-          <w:lang w:eastAsia="ko-KR"/>
-        </w:rPr>
-      </w:pPr>
-    </w:p>
-    <w:p>
-      <w:pPr>
-        <w:spacing w:line="240" w:lineRule="auto"/>
-        <w:rPr>
-          <w:rFonts w:ascii="Arial" w:eastAsiaTheme="majorEastAsia" w:hAnsi="Arial" w:cs="Arial"/>
-          <w:color w:val="2F5496" w:themeColor="accent1" w:themeShade="BF"/>
-          <w:sz w:val="26"/>
-          <w:szCs w:val="26"/>
-          <w:lang w:eastAsia="ko-KR"/>
-        </w:rPr>
-      </w:pPr>
-    </w:p>
-    <w:p>
-      <w:pPr>
-        <w:spacing w:line="240" w:lineRule="auto"/>
-        <w:rPr>
-          <w:rFonts w:ascii="Arial" w:eastAsiaTheme="majorEastAsia" w:hAnsi="Arial" w:cs="Arial"/>
-          <w:color w:val="2F5496" w:themeColor="accent1" w:themeShade="BF"/>
-          <w:sz w:val="26"/>
-          <w:szCs w:val="26"/>
-          <w:lang w:eastAsia="ko-KR"/>
-        </w:rPr>
-      </w:pPr>
-    </w:p>
-    <w:p>
-      <w:pPr>
-        <w:spacing w:line="240" w:lineRule="auto"/>
-        <w:rPr>
-          <w:rFonts w:ascii="Arial" w:eastAsiaTheme="majorEastAsia" w:hAnsi="Arial" w:cs="Arial"/>
-          <w:color w:val="2F5496" w:themeColor="accent1" w:themeShade="BF"/>
-          <w:sz w:val="26"/>
-          <w:szCs w:val="26"/>
-          <w:lang w:eastAsia="ko-KR"/>
-        </w:rPr>
-      </w:pPr>
-    </w:p>
-    <w:p>
-      <w:pPr>
-        <w:spacing w:line="240" w:lineRule="auto"/>
-        <w:rPr>
-          <w:rFonts w:ascii="Arial" w:eastAsiaTheme="majorEastAsia" w:hAnsi="Arial" w:cs="Arial"/>
-          <w:color w:val="2F5496" w:themeColor="accent1" w:themeShade="BF"/>
-          <w:sz w:val="26"/>
-          <w:szCs w:val="26"/>
-          <w:lang w:eastAsia="ko-KR"/>
-        </w:rPr>
-      </w:pPr>
-    </w:p>
-    <w:p>
-      <w:pPr>
-        <w:spacing w:line="240" w:lineRule="auto"/>
-        <w:rPr>
-          <w:rFonts w:ascii="Arial" w:eastAsiaTheme="majorEastAsia" w:hAnsi="Arial" w:cs="Arial"/>
-          <w:color w:val="2F5496" w:themeColor="accent1" w:themeShade="BF"/>
-          <w:sz w:val="26"/>
-          <w:szCs w:val="26"/>
-          <w:lang w:eastAsia="ko-KR"/>
-        </w:rPr>
-      </w:pPr>
-    </w:p>
-    <w:p>
-      <w:pPr>
-        <w:spacing w:line="240" w:lineRule="auto"/>
-        <w:rPr>
-          <w:rFonts w:ascii="Arial" w:eastAsiaTheme="majorEastAsia" w:hAnsi="Arial" w:cs="Arial"/>
-          <w:color w:val="2F5496" w:themeColor="accent1" w:themeShade="BF"/>
-          <w:sz w:val="26"/>
-          <w:szCs w:val="26"/>
-          <w:lang w:eastAsia="ko-KR"/>
-        </w:rPr>
-      </w:pPr>
-    </w:p>
-    <w:p>
-      <w:pPr>
-        <w:spacing w:line="240" w:lineRule="auto"/>
-        <w:rPr>
-          <w:rFonts w:ascii="Arial" w:eastAsiaTheme="majorEastAsia" w:hAnsi="Arial" w:cs="Arial"/>
-          <w:color w:val="2F5496" w:themeColor="accent1" w:themeShade="BF"/>
-          <w:sz w:val="26"/>
-          <w:szCs w:val="26"/>
-          <w:lang w:eastAsia="ko-KR"/>
-        </w:rPr>
-      </w:pPr>
-    </w:p>
-    <w:p>
-      <w:pPr>
-        <w:spacing w:line="240" w:lineRule="auto"/>
-        <w:rPr>
-          <w:rFonts w:ascii="Arial" w:eastAsiaTheme="majorEastAsia" w:hAnsi="Arial" w:cs="Arial"/>
-          <w:color w:val="2F5496" w:themeColor="accent1" w:themeShade="BF"/>
-          <w:sz w:val="26"/>
-          <w:szCs w:val="26"/>
-          <w:lang w:eastAsia="ko-KR"/>
-        </w:rPr>
-      </w:pPr>
-    </w:p>
-    <w:p>
-      <w:pPr>
-        <w:spacing w:line="240" w:lineRule="auto"/>
-        <w:rPr>
-          <w:rFonts w:ascii="Arial" w:eastAsiaTheme="majorEastAsia" w:hAnsi="Arial" w:cs="Arial"/>
-          <w:color w:val="2F5496" w:themeColor="accent1" w:themeShade="BF"/>
-          <w:sz w:val="26"/>
-          <w:szCs w:val="26"/>
-          <w:lang w:eastAsia="ko-KR"/>
-        </w:rPr>
-      </w:pPr>
-    </w:p>
-    <w:p>
-      <w:pPr>
-        <w:spacing w:line="240" w:lineRule="auto"/>
-        <w:rPr>
-          <w:rFonts w:ascii="Arial" w:eastAsiaTheme="majorEastAsia" w:hAnsi="Arial" w:cs="Arial"/>
-          <w:color w:val="2F5496" w:themeColor="accent1" w:themeShade="BF"/>
-          <w:sz w:val="26"/>
-          <w:szCs w:val="26"/>
-          <w:lang w:eastAsia="ko-KR"/>
-        </w:rPr>
-      </w:pPr>
-    </w:p>
-    <w:p>
-      <w:pPr>
-        <w:spacing w:line="240" w:lineRule="auto"/>
-        <w:rPr>
-          <w:rFonts w:ascii="Arial" w:eastAsiaTheme="majorEastAsia" w:hAnsi="Arial" w:cs="Arial"/>
-          <w:color w:val="2F5496" w:themeColor="accent1" w:themeShade="BF"/>
-          <w:sz w:val="26"/>
-          <w:szCs w:val="26"/>
-          <w:lang w:eastAsia="ko-KR"/>
-        </w:rPr>
-      </w:pPr>
-    </w:p>
-    <w:p>
-      <w:pPr>
-        <w:spacing w:line="240" w:lineRule="auto"/>
-        <w:rPr>
-          <w:rFonts w:ascii="Arial" w:eastAsiaTheme="majorEastAsia" w:hAnsi="Arial" w:cs="Arial"/>
-          <w:color w:val="2F5496" w:themeColor="accent1" w:themeShade="BF"/>
-          <w:sz w:val="26"/>
-          <w:szCs w:val="26"/>
-          <w:lang w:eastAsia="ko-KR"/>
-        </w:rPr>
-      </w:pPr>
-    </w:p>
-    <w:p>
-      <w:pPr>
-        <w:spacing w:line="240" w:lineRule="auto"/>
-        <w:rPr>
-          <w:rFonts w:ascii="Arial" w:eastAsiaTheme="majorEastAsia" w:hAnsi="Arial" w:cs="Arial"/>
-          <w:color w:val="2F5496" w:themeColor="accent1" w:themeShade="BF"/>
-          <w:sz w:val="26"/>
-          <w:szCs w:val="26"/>
-          <w:lang w:eastAsia="ko-KR"/>
-        </w:rPr>
-      </w:pPr>
-    </w:p>
-    <w:p>
-      <w:pPr>
-        <w:spacing w:line="240" w:lineRule="auto"/>
-        <w:rPr>
-          <w:rFonts w:ascii="Arial" w:eastAsiaTheme="majorEastAsia" w:hAnsi="Arial" w:cs="Arial"/>
-          <w:color w:val="2F5496" w:themeColor="accent1" w:themeShade="BF"/>
-          <w:sz w:val="26"/>
-          <w:szCs w:val="26"/>
-          <w:lang w:eastAsia="ko-KR"/>
-        </w:rPr>
-      </w:pPr>
-    </w:p>
-    <w:p>
-      <w:pPr>
-        <w:spacing w:line="240" w:lineRule="auto"/>
-        <w:rPr>
-          <w:rFonts w:ascii="Arial" w:eastAsiaTheme="majorEastAsia" w:hAnsi="Arial" w:cs="Arial"/>
-          <w:color w:val="2F5496" w:themeColor="accent1" w:themeShade="BF"/>
-          <w:sz w:val="26"/>
-          <w:szCs w:val="26"/>
-          <w:lang w:eastAsia="ko-KR"/>
-        </w:rPr>
-      </w:pPr>
-    </w:p>
-    <w:p>
-      <w:pPr>
-        <w:spacing w:line="240" w:lineRule="auto"/>
-        <w:rPr>
-          <w:rFonts w:ascii="Arial" w:eastAsiaTheme="majorEastAsia" w:hAnsi="Arial" w:cs="Arial"/>
-          <w:color w:val="2F5496" w:themeColor="accent1" w:themeShade="BF"/>
-          <w:sz w:val="26"/>
-          <w:szCs w:val="26"/>
-          <w:lang w:eastAsia="ko-KR"/>
-        </w:rPr>
-      </w:pPr>
-    </w:p>
-    <w:p>
-      <w:pPr>
-        <w:spacing w:line="240" w:lineRule="auto"/>
-        <w:rPr>
-          <w:rFonts w:ascii="Arial" w:eastAsiaTheme="majorEastAsia" w:hAnsi="Arial" w:cs="Arial"/>
-          <w:color w:val="2F5496" w:themeColor="accent1" w:themeShade="BF"/>
-          <w:sz w:val="26"/>
-          <w:szCs w:val="26"/>
-          <w:lang w:eastAsia="ko-KR"/>
-        </w:rPr>
-      </w:pPr>
-    </w:p>
-    <w:p>
-      <w:pPr>
-        <w:spacing w:line="240" w:lineRule="auto"/>
-        <w:rPr>
-          <w:rFonts w:ascii="Arial" w:eastAsiaTheme="majorEastAsia" w:hAnsi="Arial" w:cs="Arial"/>
-          <w:color w:val="2F5496" w:themeColor="accent1" w:themeShade="BF"/>
-          <w:sz w:val="26"/>
-          <w:szCs w:val="26"/>
-          <w:lang w:eastAsia="ko-KR"/>
-        </w:rPr>
-      </w:pPr>
-    </w:p>
-    <w:p>
-      <w:pPr>
-        <w:spacing w:line="240" w:lineRule="auto"/>
-        <w:rPr>
-          <w:rFonts w:ascii="Arial" w:eastAsiaTheme="majorEastAsia" w:hAnsi="Arial" w:cs="Arial"/>
-          <w:color w:val="2F5496" w:themeColor="accent1" w:themeShade="BF"/>
-          <w:sz w:val="26"/>
-          <w:szCs w:val="26"/>
-          <w:lang w:eastAsia="ko-KR"/>
-        </w:rPr>
-      </w:pPr>
-    </w:p>
-    <w:p>
-      <w:pPr>
-        <w:spacing w:line="240" w:lineRule="auto"/>
-        <w:rPr>
-          <w:rFonts w:ascii="Arial" w:eastAsiaTheme="majorEastAsia" w:hAnsi="Arial" w:cs="Arial"/>
-          <w:color w:val="2F5496" w:themeColor="accent1" w:themeShade="BF"/>
-          <w:sz w:val="26"/>
-          <w:szCs w:val="26"/>
-          <w:lang w:eastAsia="ko-KR"/>
-        </w:rPr>
-      </w:pPr>
-    </w:p>
-    <w:p>
-      <w:pPr>
-        <w:spacing w:line="240" w:lineRule="auto"/>
-        <w:rPr>
-          <w:rFonts w:ascii="Arial" w:eastAsiaTheme="majorEastAsia" w:hAnsi="Arial" w:cs="Arial"/>
-          <w:color w:val="2F5496" w:themeColor="accent1" w:themeShade="BF"/>
-          <w:sz w:val="26"/>
-          <w:szCs w:val="26"/>
-          <w:lang w:eastAsia="ko-KR"/>
-        </w:rPr>
-      </w:pPr>
-    </w:p>
-    <w:p>
-      <w:pPr>
-        <w:spacing w:line="240" w:lineRule="auto"/>
-        <w:rPr>
-          <w:rFonts w:ascii="Arial" w:eastAsiaTheme="majorEastAsia" w:hAnsi="Arial" w:cs="Arial"/>
-          <w:color w:val="2F5496" w:themeColor="accent1" w:themeShade="BF"/>
-          <w:sz w:val="26"/>
-          <w:szCs w:val="26"/>
-          <w:lang w:eastAsia="ko-KR"/>
-        </w:rPr>
-      </w:pPr>
-    </w:p>
-    <w:p>
-      <w:pPr>
-        <w:spacing w:line="240" w:lineRule="auto"/>
+        <w:t xml:space="preserve"> </w:t>
+      </w:r>
+    </w:p>
+    <w:p>
+      <w:pPr>
+        <w:spacing w:line="240" w:lineRule="auto"/>
+        <w:ind w:firstLine="708"/>
+        <w:jc w:val="both"/>
+        <w:rPr>
+          <w:rFonts w:ascii="Arial" w:hAnsi="Arial" w:cs="Arial"/>
+          <w:color w:val="000000" w:themeColor="text1"/>
+          <w:sz w:val="24"/>
+          <w:szCs w:val="24"/>
+        </w:rPr>
+      </w:pPr>
+      <w:r>
+        <w:rPr>
+          <w:rFonts w:ascii="Arial" w:hAnsi="Arial" w:cs="Arial"/>
+          <w:color w:val="000000" w:themeColor="text1"/>
+          <w:sz w:val="24"/>
+          <w:szCs w:val="24"/>
+        </w:rPr>
+        <w:t xml:space="preserve">Com o desenvolvimento deste projeto, ficamos com uma melhor perceção sobre os conceitos de RV e RA, bem como o conceito de acessibilidade. Adquirimos também conhecimento nas plataformas do Blender, Unity e Vuforia, bem como a aprendizagem do alfabeto em LGP. </w:t>
+      </w:r>
+    </w:p>
+    <w:p>
+      <w:pPr>
+        <w:spacing w:line="240" w:lineRule="auto"/>
+        <w:ind w:firstLine="708"/>
+        <w:jc w:val="both"/>
+        <w:rPr>
+          <w:rFonts w:ascii="Arial" w:hAnsi="Arial" w:cs="Arial"/>
+          <w:color w:val="000000" w:themeColor="text1"/>
+          <w:sz w:val="24"/>
+          <w:szCs w:val="24"/>
+        </w:rPr>
+      </w:pPr>
+    </w:p>
+    <w:p>
+      <w:pPr>
+        <w:spacing w:line="240" w:lineRule="auto"/>
+        <w:ind w:firstLine="708"/>
+        <w:jc w:val="both"/>
+        <w:rPr>
+          <w:rFonts w:ascii="Arial" w:hAnsi="Arial" w:cs="Arial"/>
+          <w:color w:val="000000" w:themeColor="text1"/>
+          <w:sz w:val="24"/>
+          <w:szCs w:val="24"/>
+        </w:rPr>
+      </w:pPr>
+      <w:r>
+        <w:rPr>
+          <w:rFonts w:ascii="Arial" w:hAnsi="Arial" w:cs="Arial"/>
+          <w:color w:val="000000" w:themeColor="text1"/>
+          <w:sz w:val="24"/>
+          <w:szCs w:val="24"/>
+        </w:rPr>
+        <w:t xml:space="preserve">Consideramos que através do desenvolvimento do nosso projeto conseguimos propor uma solução válida para combater a barreira que existe na nossa sociedade e o seu conhecimento da língua gestual. </w:t>
+      </w:r>
+    </w:p>
+    <w:p>
+      <w:pPr>
+        <w:spacing w:line="240" w:lineRule="auto"/>
+        <w:jc w:val="both"/>
+        <w:rPr>
+          <w:rFonts w:ascii="Arial" w:hAnsi="Arial" w:cs="Arial"/>
+          <w:color w:val="000000" w:themeColor="text1"/>
+          <w:sz w:val="24"/>
+          <w:szCs w:val="24"/>
+        </w:rPr>
+      </w:pPr>
+    </w:p>
+    <w:p>
+      <w:pPr>
+        <w:spacing w:line="240" w:lineRule="auto"/>
+        <w:ind w:firstLine="708"/>
+        <w:jc w:val="both"/>
+        <w:rPr>
+          <w:rFonts w:ascii="Arial" w:hAnsi="Arial" w:cs="Arial"/>
+          <w:color w:val="000000" w:themeColor="text1"/>
+          <w:sz w:val="24"/>
+          <w:szCs w:val="24"/>
+        </w:rPr>
+      </w:pPr>
+      <w:r>
+        <w:rPr>
+          <w:rFonts w:ascii="Arial" w:hAnsi="Arial" w:cs="Arial"/>
+          <w:color w:val="000000" w:themeColor="text1"/>
+          <w:sz w:val="24"/>
+          <w:szCs w:val="24"/>
+        </w:rPr>
+        <w:t xml:space="preserve">Criamos uma aplicação de fácil acessibilidade e interação que esperamos ser capaz de auxiliar no processo da aprendizagem da língua gestual portuguesa. </w:t>
+      </w:r>
+    </w:p>
+    <w:p>
+      <w:pPr>
+        <w:spacing w:line="240" w:lineRule="auto"/>
+        <w:jc w:val="both"/>
+        <w:rPr>
+          <w:rFonts w:ascii="Arial" w:hAnsi="Arial" w:cs="Arial"/>
+          <w:color w:val="000000" w:themeColor="text1"/>
+          <w:sz w:val="24"/>
+          <w:szCs w:val="24"/>
+        </w:rPr>
+      </w:pPr>
+    </w:p>
+    <w:p>
+      <w:pPr>
+        <w:spacing w:line="240" w:lineRule="auto"/>
+        <w:ind w:firstLine="708"/>
+        <w:jc w:val="both"/>
+        <w:rPr>
+          <w:rFonts w:ascii="Arial" w:hAnsi="Arial" w:cs="Arial"/>
+          <w:color w:val="000000" w:themeColor="text1"/>
+          <w:sz w:val="24"/>
+          <w:szCs w:val="24"/>
+        </w:rPr>
+      </w:pPr>
+      <w:r>
+        <w:rPr>
+          <w:rFonts w:ascii="Arial" w:hAnsi="Arial" w:cs="Arial"/>
+          <w:color w:val="000000" w:themeColor="text1"/>
+          <w:sz w:val="24"/>
+          <w:szCs w:val="24"/>
+        </w:rPr>
+        <w:t xml:space="preserve">No nosso projeto focamo-nos principalmente </w:t>
+      </w:r>
+      <w:r>
+        <w:rPr>
+          <w:rFonts w:ascii="Arial" w:hAnsi="Arial" w:cs="Arial"/>
+          <w:color w:val="000000" w:themeColor="text1"/>
+          <w:sz w:val="24"/>
+          <w:szCs w:val="24"/>
+        </w:rPr>
+        <w:t>nos surdos, mas tentamos também incluir elementos relativos a pessoas com deficiências visuais, tornando o projeto o mais acessível possível. Queremos relembrar que i</w:t>
+      </w:r>
+      <w:r>
+        <w:rPr>
+          <w:rFonts w:ascii="Arial" w:hAnsi="Arial" w:cs="Arial"/>
+          <w:color w:val="000000" w:themeColor="text1"/>
+          <w:sz w:val="24"/>
+          <w:szCs w:val="24"/>
+        </w:rPr>
+        <w:t>sto ainda é um projeto em desenvolvimento</w:t>
+      </w:r>
+      <w:r>
+        <w:rPr>
+          <w:rFonts w:ascii="Arial" w:hAnsi="Arial" w:cs="Arial"/>
+          <w:color w:val="000000" w:themeColor="text1"/>
+          <w:sz w:val="24"/>
+          <w:szCs w:val="24"/>
+        </w:rPr>
+        <w:t>,</w:t>
+      </w:r>
+      <w:r>
+        <w:rPr>
+          <w:rFonts w:ascii="Arial" w:hAnsi="Arial" w:cs="Arial"/>
+          <w:color w:val="000000" w:themeColor="text1"/>
+          <w:sz w:val="24"/>
+          <w:szCs w:val="24"/>
+        </w:rPr>
+        <w:t xml:space="preserve"> pois </w:t>
+      </w:r>
+      <w:r>
+        <w:rPr>
+          <w:rFonts w:ascii="Arial" w:hAnsi="Arial" w:cs="Arial"/>
+          <w:color w:val="000000" w:themeColor="text1"/>
+          <w:sz w:val="24"/>
+          <w:szCs w:val="24"/>
+        </w:rPr>
+        <w:t>existem ainda</w:t>
+      </w:r>
+      <w:r>
+        <w:rPr>
+          <w:rFonts w:ascii="Arial" w:hAnsi="Arial" w:cs="Arial"/>
+          <w:color w:val="000000" w:themeColor="text1"/>
+          <w:sz w:val="24"/>
+          <w:szCs w:val="24"/>
+        </w:rPr>
+        <w:t xml:space="preserve"> muitos aspetos a melhorar e a serem desenvolvidos</w:t>
+      </w:r>
+      <w:r>
+        <w:rPr>
+          <w:rFonts w:ascii="Arial" w:hAnsi="Arial" w:cs="Arial"/>
+          <w:color w:val="000000" w:themeColor="text1"/>
+          <w:sz w:val="24"/>
+          <w:szCs w:val="24"/>
+        </w:rPr>
+        <w:t>, mas estamos conscientes que conseguimos trazer um projeto inovador que possa ser utilizado por qualquer pessoa no dia a dia, e que certamente irá no futuro abrir a porta para novas possibilidades dentro da área em estudo.</w:t>
+      </w:r>
+    </w:p>
+    <w:p>
+      <w:pPr>
+        <w:spacing w:line="259" w:lineRule="auto"/>
+        <w:contextualSpacing w:val="0"/>
+        <w:jc w:val="both"/>
+        <w:rPr>
+          <w:rFonts w:ascii="Arial" w:hAnsi="Arial" w:cs="Arial"/>
+          <w:color w:val="000000" w:themeColor="text1"/>
+          <w:sz w:val="24"/>
+          <w:szCs w:val="24"/>
+        </w:rPr>
+      </w:pPr>
+      <w:r>
+        <w:rPr>
+          <w:rFonts w:ascii="Arial" w:hAnsi="Arial" w:cs="Arial"/>
+          <w:color w:val="000000" w:themeColor="text1"/>
+          <w:sz w:val="24"/>
+          <w:szCs w:val="24"/>
+        </w:rPr>
+        <w:br w:type="page"/>
+      </w:r>
+    </w:p>
+    <w:p>
+      <w:pPr>
+        <w:keepNext/>
+        <w:keepLines/>
+        <w:spacing w:before="240" w:after="0" w:line="480" w:lineRule="auto"/>
+        <w:contextualSpacing w:val="0"/>
+        <w:outlineLvl w:val="0"/>
         <w:rPr>
           <w:rFonts w:ascii="Arial" w:eastAsiaTheme="majorEastAsia" w:hAnsi="Arial" w:cs="Arial"/>
           <w:color w:val="2F5496" w:themeColor="accent1" w:themeShade="BF"/>
@@ -3745,6 +5793,7 @@
           <w:lang w:eastAsia="ko-KR"/>
         </w:rPr>
       </w:pPr>
+      <w:bookmarkStart w:id="15" w:name="_Toc108544757"/>
       <w:r>
         <w:rPr>
           <w:rFonts w:ascii="Arial" w:eastAsiaTheme="majorEastAsia" w:hAnsi="Arial" w:cs="Arial"/>
@@ -3754,552 +5803,10 @@
           <w:lang w:eastAsia="ko-KR"/>
         </w:rPr>
         <w:lastRenderedPageBreak/>
-        <w:t>Implementação</w:t>
-      </w:r>
-    </w:p>
-    <w:p>
-      <w:pPr>
-        <w:spacing w:line="240" w:lineRule="auto"/>
-        <w:rPr>
-          <w:rFonts w:ascii="Arial" w:eastAsiaTheme="majorEastAsia" w:hAnsi="Arial" w:cs="Arial"/>
-          <w:color w:val="2F5496" w:themeColor="accent1" w:themeShade="BF"/>
-          <w:sz w:val="26"/>
-          <w:szCs w:val="26"/>
-          <w:lang w:eastAsia="ko-KR"/>
-        </w:rPr>
-      </w:pPr>
-    </w:p>
-    <w:p>
-      <w:pPr>
-        <w:spacing w:line="240" w:lineRule="auto"/>
-        <w:rPr>
-          <w:rFonts w:ascii="Arial" w:eastAsiaTheme="majorEastAsia" w:hAnsi="Arial" w:cs="Arial"/>
-          <w:color w:val="2F5496" w:themeColor="accent1" w:themeShade="BF"/>
-          <w:sz w:val="26"/>
-          <w:szCs w:val="26"/>
-          <w:lang w:eastAsia="ko-KR"/>
-        </w:rPr>
-      </w:pPr>
-    </w:p>
-    <w:p>
-      <w:pPr>
-        <w:spacing w:line="240" w:lineRule="auto"/>
-        <w:rPr>
-          <w:rFonts w:ascii="Arial" w:eastAsiaTheme="majorEastAsia" w:hAnsi="Arial" w:cs="Arial"/>
-          <w:color w:val="2F5496" w:themeColor="accent1" w:themeShade="BF"/>
-          <w:sz w:val="26"/>
-          <w:szCs w:val="26"/>
-          <w:lang w:eastAsia="ko-KR"/>
-        </w:rPr>
-      </w:pPr>
-    </w:p>
-    <w:p>
-      <w:pPr>
-        <w:spacing w:line="240" w:lineRule="auto"/>
-        <w:rPr>
-          <w:rFonts w:ascii="Arial" w:eastAsiaTheme="majorEastAsia" w:hAnsi="Arial" w:cs="Arial"/>
-          <w:color w:val="2F5496" w:themeColor="accent1" w:themeShade="BF"/>
-          <w:sz w:val="26"/>
-          <w:szCs w:val="26"/>
-          <w:lang w:eastAsia="ko-KR"/>
-        </w:rPr>
-      </w:pPr>
-    </w:p>
-    <w:p>
-      <w:pPr>
-        <w:spacing w:line="240" w:lineRule="auto"/>
-        <w:rPr>
-          <w:rFonts w:ascii="Arial" w:eastAsiaTheme="majorEastAsia" w:hAnsi="Arial" w:cs="Arial"/>
-          <w:color w:val="2F5496" w:themeColor="accent1" w:themeShade="BF"/>
-          <w:sz w:val="26"/>
-          <w:szCs w:val="26"/>
-          <w:lang w:eastAsia="ko-KR"/>
-        </w:rPr>
-      </w:pPr>
-    </w:p>
-    <w:p>
-      <w:pPr>
-        <w:spacing w:line="240" w:lineRule="auto"/>
-        <w:rPr>
-          <w:rFonts w:ascii="Arial" w:eastAsiaTheme="majorEastAsia" w:hAnsi="Arial" w:cs="Arial"/>
-          <w:color w:val="2F5496" w:themeColor="accent1" w:themeShade="BF"/>
-          <w:sz w:val="26"/>
-          <w:szCs w:val="26"/>
-          <w:lang w:eastAsia="ko-KR"/>
-        </w:rPr>
-      </w:pPr>
-    </w:p>
-    <w:p>
-      <w:pPr>
-        <w:spacing w:line="240" w:lineRule="auto"/>
-        <w:rPr>
-          <w:rFonts w:ascii="Arial" w:eastAsiaTheme="majorEastAsia" w:hAnsi="Arial" w:cs="Arial"/>
-          <w:color w:val="2F5496" w:themeColor="accent1" w:themeShade="BF"/>
-          <w:sz w:val="26"/>
-          <w:szCs w:val="26"/>
-          <w:lang w:eastAsia="ko-KR"/>
-        </w:rPr>
-      </w:pPr>
-    </w:p>
-    <w:p>
-      <w:pPr>
-        <w:spacing w:line="240" w:lineRule="auto"/>
-        <w:rPr>
-          <w:rFonts w:ascii="Arial" w:eastAsiaTheme="majorEastAsia" w:hAnsi="Arial" w:cs="Arial"/>
-          <w:color w:val="2F5496" w:themeColor="accent1" w:themeShade="BF"/>
-          <w:sz w:val="26"/>
-          <w:szCs w:val="26"/>
-          <w:lang w:eastAsia="ko-KR"/>
-        </w:rPr>
-      </w:pPr>
-    </w:p>
-    <w:p>
-      <w:pPr>
-        <w:spacing w:line="240" w:lineRule="auto"/>
-        <w:rPr>
-          <w:rFonts w:ascii="Arial" w:eastAsiaTheme="majorEastAsia" w:hAnsi="Arial" w:cs="Arial"/>
-          <w:color w:val="2F5496" w:themeColor="accent1" w:themeShade="BF"/>
-          <w:sz w:val="26"/>
-          <w:szCs w:val="26"/>
-          <w:lang w:eastAsia="ko-KR"/>
-        </w:rPr>
-      </w:pPr>
-    </w:p>
-    <w:p>
-      <w:pPr>
-        <w:spacing w:line="240" w:lineRule="auto"/>
-        <w:rPr>
-          <w:rFonts w:ascii="Arial" w:eastAsiaTheme="majorEastAsia" w:hAnsi="Arial" w:cs="Arial"/>
-          <w:color w:val="2F5496" w:themeColor="accent1" w:themeShade="BF"/>
-          <w:sz w:val="26"/>
-          <w:szCs w:val="26"/>
-          <w:lang w:eastAsia="ko-KR"/>
-        </w:rPr>
-      </w:pPr>
-    </w:p>
-    <w:p>
-      <w:pPr>
-        <w:spacing w:line="240" w:lineRule="auto"/>
-        <w:rPr>
-          <w:rFonts w:ascii="Arial" w:eastAsiaTheme="majorEastAsia" w:hAnsi="Arial" w:cs="Arial"/>
-          <w:color w:val="2F5496" w:themeColor="accent1" w:themeShade="BF"/>
-          <w:sz w:val="26"/>
-          <w:szCs w:val="26"/>
-          <w:lang w:eastAsia="ko-KR"/>
-        </w:rPr>
-      </w:pPr>
-    </w:p>
-    <w:p>
-      <w:pPr>
-        <w:spacing w:line="240" w:lineRule="auto"/>
-        <w:rPr>
-          <w:rFonts w:ascii="Arial" w:eastAsiaTheme="majorEastAsia" w:hAnsi="Arial" w:cs="Arial"/>
-          <w:color w:val="2F5496" w:themeColor="accent1" w:themeShade="BF"/>
-          <w:sz w:val="26"/>
-          <w:szCs w:val="26"/>
-          <w:lang w:eastAsia="ko-KR"/>
-        </w:rPr>
-      </w:pPr>
-    </w:p>
-    <w:p>
-      <w:pPr>
-        <w:spacing w:line="240" w:lineRule="auto"/>
-        <w:rPr>
-          <w:rFonts w:ascii="Arial" w:eastAsiaTheme="majorEastAsia" w:hAnsi="Arial" w:cs="Arial"/>
-          <w:color w:val="2F5496" w:themeColor="accent1" w:themeShade="BF"/>
-          <w:sz w:val="26"/>
-          <w:szCs w:val="26"/>
-          <w:lang w:eastAsia="ko-KR"/>
-        </w:rPr>
-      </w:pPr>
-    </w:p>
-    <w:p>
-      <w:pPr>
-        <w:spacing w:line="240" w:lineRule="auto"/>
-        <w:rPr>
-          <w:rFonts w:ascii="Arial" w:eastAsiaTheme="majorEastAsia" w:hAnsi="Arial" w:cs="Arial"/>
-          <w:color w:val="2F5496" w:themeColor="accent1" w:themeShade="BF"/>
-          <w:sz w:val="26"/>
-          <w:szCs w:val="26"/>
-          <w:lang w:eastAsia="ko-KR"/>
-        </w:rPr>
-      </w:pPr>
-    </w:p>
-    <w:p>
-      <w:pPr>
-        <w:spacing w:line="240" w:lineRule="auto"/>
-        <w:rPr>
-          <w:rFonts w:ascii="Arial" w:eastAsiaTheme="majorEastAsia" w:hAnsi="Arial" w:cs="Arial"/>
-          <w:color w:val="2F5496" w:themeColor="accent1" w:themeShade="BF"/>
-          <w:sz w:val="26"/>
-          <w:szCs w:val="26"/>
-          <w:lang w:eastAsia="ko-KR"/>
-        </w:rPr>
-      </w:pPr>
-    </w:p>
-    <w:p>
-      <w:pPr>
-        <w:spacing w:line="240" w:lineRule="auto"/>
-        <w:rPr>
-          <w:rFonts w:ascii="Arial" w:eastAsiaTheme="majorEastAsia" w:hAnsi="Arial" w:cs="Arial"/>
-          <w:color w:val="2F5496" w:themeColor="accent1" w:themeShade="BF"/>
-          <w:sz w:val="26"/>
-          <w:szCs w:val="26"/>
-          <w:lang w:eastAsia="ko-KR"/>
-        </w:rPr>
-      </w:pPr>
-    </w:p>
-    <w:p>
-      <w:pPr>
-        <w:spacing w:line="240" w:lineRule="auto"/>
-        <w:rPr>
-          <w:rFonts w:ascii="Arial" w:eastAsiaTheme="majorEastAsia" w:hAnsi="Arial" w:cs="Arial"/>
-          <w:color w:val="2F5496" w:themeColor="accent1" w:themeShade="BF"/>
-          <w:sz w:val="26"/>
-          <w:szCs w:val="26"/>
-          <w:lang w:eastAsia="ko-KR"/>
-        </w:rPr>
-      </w:pPr>
-    </w:p>
-    <w:p>
-      <w:pPr>
-        <w:spacing w:line="240" w:lineRule="auto"/>
-        <w:rPr>
-          <w:rFonts w:ascii="Arial" w:eastAsiaTheme="majorEastAsia" w:hAnsi="Arial" w:cs="Arial"/>
-          <w:color w:val="2F5496" w:themeColor="accent1" w:themeShade="BF"/>
-          <w:sz w:val="26"/>
-          <w:szCs w:val="26"/>
-          <w:lang w:eastAsia="ko-KR"/>
-        </w:rPr>
-      </w:pPr>
-    </w:p>
-    <w:p>
-      <w:pPr>
-        <w:spacing w:line="240" w:lineRule="auto"/>
-        <w:rPr>
-          <w:rFonts w:ascii="Arial" w:eastAsiaTheme="majorEastAsia" w:hAnsi="Arial" w:cs="Arial"/>
-          <w:color w:val="2F5496" w:themeColor="accent1" w:themeShade="BF"/>
-          <w:sz w:val="26"/>
-          <w:szCs w:val="26"/>
-          <w:lang w:eastAsia="ko-KR"/>
-        </w:rPr>
-      </w:pPr>
-    </w:p>
-    <w:p>
-      <w:pPr>
-        <w:spacing w:line="240" w:lineRule="auto"/>
-        <w:rPr>
-          <w:rFonts w:ascii="Arial" w:eastAsiaTheme="majorEastAsia" w:hAnsi="Arial" w:cs="Arial"/>
-          <w:color w:val="2F5496" w:themeColor="accent1" w:themeShade="BF"/>
-          <w:sz w:val="26"/>
-          <w:szCs w:val="26"/>
-          <w:lang w:eastAsia="ko-KR"/>
-        </w:rPr>
-      </w:pPr>
-    </w:p>
-    <w:p>
-      <w:pPr>
-        <w:spacing w:line="240" w:lineRule="auto"/>
-        <w:rPr>
-          <w:rFonts w:ascii="Arial" w:eastAsiaTheme="majorEastAsia" w:hAnsi="Arial" w:cs="Arial"/>
-          <w:color w:val="2F5496" w:themeColor="accent1" w:themeShade="BF"/>
-          <w:sz w:val="26"/>
-          <w:szCs w:val="26"/>
-          <w:lang w:eastAsia="ko-KR"/>
-        </w:rPr>
-      </w:pPr>
-    </w:p>
-    <w:p>
-      <w:pPr>
-        <w:spacing w:line="240" w:lineRule="auto"/>
-        <w:rPr>
-          <w:rFonts w:ascii="Arial" w:eastAsiaTheme="majorEastAsia" w:hAnsi="Arial" w:cs="Arial"/>
-          <w:color w:val="2F5496" w:themeColor="accent1" w:themeShade="BF"/>
-          <w:sz w:val="26"/>
-          <w:szCs w:val="26"/>
-          <w:lang w:eastAsia="ko-KR"/>
-        </w:rPr>
-      </w:pPr>
-    </w:p>
-    <w:p>
-      <w:pPr>
-        <w:spacing w:line="240" w:lineRule="auto"/>
-        <w:rPr>
-          <w:rFonts w:ascii="Arial" w:eastAsiaTheme="majorEastAsia" w:hAnsi="Arial" w:cs="Arial"/>
-          <w:color w:val="2F5496" w:themeColor="accent1" w:themeShade="BF"/>
-          <w:sz w:val="26"/>
-          <w:szCs w:val="26"/>
-          <w:lang w:eastAsia="ko-KR"/>
-        </w:rPr>
-      </w:pPr>
-    </w:p>
-    <w:p>
-      <w:pPr>
-        <w:spacing w:line="240" w:lineRule="auto"/>
-        <w:rPr>
-          <w:rFonts w:ascii="Arial" w:eastAsiaTheme="majorEastAsia" w:hAnsi="Arial" w:cs="Arial"/>
-          <w:color w:val="2F5496" w:themeColor="accent1" w:themeShade="BF"/>
-          <w:sz w:val="26"/>
-          <w:szCs w:val="26"/>
-          <w:lang w:eastAsia="ko-KR"/>
-        </w:rPr>
-      </w:pPr>
-    </w:p>
-    <w:p>
-      <w:pPr>
-        <w:spacing w:line="240" w:lineRule="auto"/>
-        <w:rPr>
-          <w:rFonts w:ascii="Arial" w:eastAsiaTheme="majorEastAsia" w:hAnsi="Arial" w:cs="Arial"/>
-          <w:color w:val="2F5496" w:themeColor="accent1" w:themeShade="BF"/>
-          <w:sz w:val="26"/>
-          <w:szCs w:val="26"/>
-          <w:lang w:eastAsia="ko-KR"/>
-        </w:rPr>
-      </w:pPr>
-    </w:p>
-    <w:p>
-      <w:pPr>
-        <w:spacing w:line="240" w:lineRule="auto"/>
-        <w:rPr>
-          <w:rFonts w:ascii="Arial" w:eastAsiaTheme="majorEastAsia" w:hAnsi="Arial" w:cs="Arial"/>
-          <w:color w:val="2F5496" w:themeColor="accent1" w:themeShade="BF"/>
-          <w:sz w:val="26"/>
-          <w:szCs w:val="26"/>
-          <w:lang w:eastAsia="ko-KR"/>
-        </w:rPr>
-      </w:pPr>
-    </w:p>
-    <w:p>
-      <w:pPr>
-        <w:spacing w:line="240" w:lineRule="auto"/>
-        <w:rPr>
-          <w:rFonts w:ascii="Arial" w:eastAsiaTheme="majorEastAsia" w:hAnsi="Arial" w:cs="Arial"/>
-          <w:color w:val="2F5496" w:themeColor="accent1" w:themeShade="BF"/>
-          <w:sz w:val="26"/>
-          <w:szCs w:val="26"/>
-          <w:lang w:eastAsia="ko-KR"/>
-        </w:rPr>
-      </w:pPr>
-    </w:p>
-    <w:p>
-      <w:pPr>
-        <w:spacing w:line="240" w:lineRule="auto"/>
-        <w:rPr>
-          <w:rFonts w:ascii="Arial" w:eastAsiaTheme="majorEastAsia" w:hAnsi="Arial" w:cs="Arial"/>
-          <w:color w:val="2F5496" w:themeColor="accent1" w:themeShade="BF"/>
-          <w:sz w:val="26"/>
-          <w:szCs w:val="26"/>
-          <w:lang w:eastAsia="ko-KR"/>
-        </w:rPr>
-      </w:pPr>
-    </w:p>
-    <w:p>
-      <w:pPr>
-        <w:spacing w:line="240" w:lineRule="auto"/>
-        <w:rPr>
-          <w:rFonts w:ascii="Arial" w:eastAsiaTheme="majorEastAsia" w:hAnsi="Arial" w:cs="Arial"/>
-          <w:color w:val="2F5496" w:themeColor="accent1" w:themeShade="BF"/>
-          <w:sz w:val="26"/>
-          <w:szCs w:val="26"/>
-          <w:lang w:eastAsia="ko-KR"/>
-        </w:rPr>
-      </w:pPr>
-    </w:p>
-    <w:p>
-      <w:pPr>
-        <w:spacing w:line="240" w:lineRule="auto"/>
-        <w:rPr>
-          <w:rFonts w:ascii="Arial" w:eastAsiaTheme="majorEastAsia" w:hAnsi="Arial" w:cs="Arial"/>
-          <w:color w:val="2F5496" w:themeColor="accent1" w:themeShade="BF"/>
-          <w:sz w:val="26"/>
-          <w:szCs w:val="26"/>
-          <w:lang w:eastAsia="ko-KR"/>
-        </w:rPr>
-      </w:pPr>
-    </w:p>
-    <w:p>
-      <w:pPr>
-        <w:spacing w:line="240" w:lineRule="auto"/>
-        <w:rPr>
-          <w:rFonts w:ascii="Arial" w:eastAsiaTheme="majorEastAsia" w:hAnsi="Arial" w:cs="Arial"/>
-          <w:color w:val="2F5496" w:themeColor="accent1" w:themeShade="BF"/>
-          <w:sz w:val="26"/>
-          <w:szCs w:val="26"/>
-          <w:lang w:eastAsia="ko-KR"/>
-        </w:rPr>
-      </w:pPr>
-    </w:p>
-    <w:p>
-      <w:pPr>
-        <w:spacing w:line="240" w:lineRule="auto"/>
-        <w:rPr>
-          <w:rFonts w:ascii="Arial" w:eastAsiaTheme="majorEastAsia" w:hAnsi="Arial" w:cs="Arial"/>
-          <w:color w:val="2F5496" w:themeColor="accent1" w:themeShade="BF"/>
-          <w:sz w:val="26"/>
-          <w:szCs w:val="26"/>
-          <w:lang w:eastAsia="ko-KR"/>
-        </w:rPr>
-      </w:pPr>
-    </w:p>
-    <w:p>
-      <w:pPr>
-        <w:spacing w:line="240" w:lineRule="auto"/>
-        <w:rPr>
-          <w:rFonts w:ascii="Arial" w:eastAsiaTheme="majorEastAsia" w:hAnsi="Arial" w:cs="Arial"/>
-          <w:color w:val="2F5496" w:themeColor="accent1" w:themeShade="BF"/>
-          <w:sz w:val="26"/>
-          <w:szCs w:val="26"/>
-          <w:lang w:eastAsia="ko-KR"/>
-        </w:rPr>
-      </w:pPr>
-    </w:p>
-    <w:p>
-      <w:pPr>
-        <w:spacing w:line="240" w:lineRule="auto"/>
-        <w:rPr>
-          <w:rFonts w:ascii="Arial" w:eastAsiaTheme="majorEastAsia" w:hAnsi="Arial" w:cs="Arial"/>
-          <w:color w:val="2F5496" w:themeColor="accent1" w:themeShade="BF"/>
-          <w:sz w:val="26"/>
-          <w:szCs w:val="26"/>
-          <w:lang w:eastAsia="ko-KR"/>
-        </w:rPr>
-      </w:pPr>
-    </w:p>
-    <w:p>
-      <w:pPr>
-        <w:spacing w:line="240" w:lineRule="auto"/>
-        <w:rPr>
-          <w:rFonts w:ascii="Arial" w:eastAsiaTheme="majorEastAsia" w:hAnsi="Arial" w:cs="Arial"/>
-          <w:color w:val="2F5496" w:themeColor="accent1" w:themeShade="BF"/>
-          <w:sz w:val="26"/>
-          <w:szCs w:val="26"/>
-          <w:lang w:eastAsia="ko-KR"/>
-        </w:rPr>
-      </w:pPr>
-    </w:p>
-    <w:p>
-      <w:pPr>
-        <w:spacing w:line="240" w:lineRule="auto"/>
-        <w:rPr>
-          <w:rFonts w:ascii="Arial" w:eastAsiaTheme="majorEastAsia" w:hAnsi="Arial" w:cs="Arial"/>
-          <w:color w:val="2F5496" w:themeColor="accent1" w:themeShade="BF"/>
-          <w:sz w:val="26"/>
-          <w:szCs w:val="26"/>
-          <w:lang w:eastAsia="ko-KR"/>
-        </w:rPr>
-      </w:pPr>
-    </w:p>
-    <w:p>
-      <w:pPr>
-        <w:spacing w:line="240" w:lineRule="auto"/>
-        <w:rPr>
-          <w:rFonts w:ascii="Arial" w:eastAsiaTheme="majorEastAsia" w:hAnsi="Arial" w:cs="Arial"/>
-          <w:color w:val="2F5496" w:themeColor="accent1" w:themeShade="BF"/>
-          <w:sz w:val="26"/>
-          <w:szCs w:val="26"/>
-          <w:lang w:eastAsia="ko-KR"/>
-        </w:rPr>
-      </w:pPr>
-    </w:p>
-    <w:p>
-      <w:pPr>
-        <w:spacing w:line="240" w:lineRule="auto"/>
-        <w:rPr>
-          <w:rFonts w:ascii="Arial" w:eastAsiaTheme="majorEastAsia" w:hAnsi="Arial" w:cs="Arial"/>
-          <w:color w:val="2F5496" w:themeColor="accent1" w:themeShade="BF"/>
-          <w:sz w:val="26"/>
-          <w:szCs w:val="26"/>
-          <w:lang w:eastAsia="ko-KR"/>
-        </w:rPr>
-      </w:pPr>
-    </w:p>
-    <w:p>
-      <w:pPr>
-        <w:spacing w:line="240" w:lineRule="auto"/>
-        <w:rPr>
-          <w:rFonts w:ascii="Arial" w:eastAsiaTheme="majorEastAsia" w:hAnsi="Arial" w:cs="Arial"/>
-          <w:color w:val="2F5496" w:themeColor="accent1" w:themeShade="BF"/>
-          <w:sz w:val="26"/>
-          <w:szCs w:val="26"/>
-          <w:lang w:eastAsia="ko-KR"/>
-        </w:rPr>
-      </w:pPr>
-    </w:p>
-    <w:p>
-      <w:pPr>
-        <w:spacing w:line="240" w:lineRule="auto"/>
-        <w:rPr>
-          <w:rFonts w:ascii="Arial" w:eastAsiaTheme="majorEastAsia" w:hAnsi="Arial" w:cs="Arial"/>
-          <w:color w:val="2F5496" w:themeColor="accent1" w:themeShade="BF"/>
-          <w:sz w:val="26"/>
-          <w:szCs w:val="26"/>
-          <w:lang w:eastAsia="ko-KR"/>
-        </w:rPr>
-      </w:pPr>
-    </w:p>
-    <w:p>
-      <w:pPr>
-        <w:spacing w:line="240" w:lineRule="auto"/>
-        <w:rPr>
-          <w:rFonts w:ascii="Arial" w:eastAsiaTheme="majorEastAsia" w:hAnsi="Arial" w:cs="Arial"/>
-          <w:color w:val="2F5496" w:themeColor="accent1" w:themeShade="BF"/>
-          <w:sz w:val="26"/>
-          <w:szCs w:val="26"/>
-          <w:lang w:eastAsia="ko-KR"/>
-        </w:rPr>
-      </w:pPr>
-    </w:p>
-    <w:p>
-      <w:pPr>
-        <w:spacing w:line="240" w:lineRule="auto"/>
-        <w:rPr>
-          <w:rFonts w:ascii="Arial" w:eastAsiaTheme="majorEastAsia" w:hAnsi="Arial" w:cs="Arial"/>
-          <w:color w:val="2F5496" w:themeColor="accent1" w:themeShade="BF"/>
-          <w:sz w:val="26"/>
-          <w:szCs w:val="26"/>
-          <w:lang w:eastAsia="ko-KR"/>
-        </w:rPr>
-      </w:pPr>
-    </w:p>
-    <w:p>
-      <w:pPr>
-        <w:spacing w:line="240" w:lineRule="auto"/>
-        <w:rPr>
-          <w:rFonts w:ascii="Arial" w:eastAsiaTheme="majorEastAsia" w:hAnsi="Arial" w:cs="Arial"/>
-          <w:color w:val="2F5496" w:themeColor="accent1" w:themeShade="BF"/>
-          <w:sz w:val="26"/>
-          <w:szCs w:val="26"/>
-          <w:lang w:eastAsia="ko-KR"/>
-        </w:rPr>
-      </w:pPr>
-    </w:p>
-    <w:p>
-      <w:pPr>
-        <w:spacing w:line="240" w:lineRule="auto"/>
-        <w:rPr>
-          <w:rFonts w:ascii="Arial" w:eastAsiaTheme="majorEastAsia" w:hAnsi="Arial" w:cs="Arial"/>
-          <w:color w:val="2F5496" w:themeColor="accent1" w:themeShade="BF"/>
-          <w:sz w:val="26"/>
-          <w:szCs w:val="26"/>
-          <w:lang w:eastAsia="ko-KR"/>
-        </w:rPr>
-      </w:pPr>
-    </w:p>
-    <w:p>
-      <w:pPr>
-        <w:spacing w:line="240" w:lineRule="auto"/>
-        <w:rPr>
-          <w:rFonts w:ascii="Arial" w:eastAsiaTheme="majorEastAsia" w:hAnsi="Arial" w:cs="Arial"/>
-          <w:color w:val="2F5496" w:themeColor="accent1" w:themeShade="BF"/>
-          <w:sz w:val="26"/>
-          <w:szCs w:val="26"/>
-          <w:lang w:eastAsia="ko-KR"/>
-        </w:rPr>
-      </w:pPr>
-    </w:p>
-    <w:p>
-      <w:pPr>
-        <w:spacing w:line="240" w:lineRule="auto"/>
+        <w:t>Bibliografia</w:t>
+      </w:r>
+      <w:bookmarkEnd w:id="15"/>
+      <w:r>
         <w:rPr>
           <w:rFonts w:ascii="Arial" w:eastAsiaTheme="majorEastAsia" w:hAnsi="Arial" w:cs="Arial"/>
           <w:color w:val="2F5496" w:themeColor="accent1" w:themeShade="BF"/>
@@ -4307,558 +5814,68 @@
           <w:szCs w:val="32"/>
           <w:lang w:eastAsia="ko-KR"/>
         </w:rPr>
-      </w:pPr>
-      <w:r>
-        <w:rPr>
-          <w:rFonts w:ascii="Arial" w:eastAsiaTheme="majorEastAsia" w:hAnsi="Arial" w:cs="Arial"/>
-          <w:color w:val="2F5496" w:themeColor="accent1" w:themeShade="BF"/>
-          <w:sz w:val="32"/>
-          <w:szCs w:val="32"/>
-          <w:lang w:eastAsia="ko-KR"/>
-        </w:rPr>
-        <w:lastRenderedPageBreak/>
-        <w:t>Conclusão</w:t>
-      </w:r>
-    </w:p>
-    <w:p>
-      <w:pPr>
-        <w:spacing w:line="240" w:lineRule="auto"/>
-        <w:rPr>
-          <w:rFonts w:ascii="Arial" w:eastAsiaTheme="majorEastAsia" w:hAnsi="Arial" w:cs="Arial"/>
-          <w:color w:val="2F5496" w:themeColor="accent1" w:themeShade="BF"/>
-          <w:sz w:val="26"/>
-          <w:szCs w:val="26"/>
-          <w:lang w:eastAsia="ko-KR"/>
-        </w:rPr>
-      </w:pPr>
-    </w:p>
-    <w:p>
-      <w:pPr>
-        <w:spacing w:line="240" w:lineRule="auto"/>
-        <w:rPr>
-          <w:rFonts w:ascii="Arial" w:eastAsiaTheme="majorEastAsia" w:hAnsi="Arial" w:cs="Arial"/>
-          <w:color w:val="2F5496" w:themeColor="accent1" w:themeShade="BF"/>
-          <w:sz w:val="26"/>
-          <w:szCs w:val="26"/>
-          <w:lang w:eastAsia="ko-KR"/>
-        </w:rPr>
-      </w:pPr>
-    </w:p>
-    <w:p>
-      <w:pPr>
-        <w:spacing w:line="240" w:lineRule="auto"/>
-        <w:rPr>
-          <w:rFonts w:ascii="Arial" w:eastAsiaTheme="majorEastAsia" w:hAnsi="Arial" w:cs="Arial"/>
-          <w:color w:val="2F5496" w:themeColor="accent1" w:themeShade="BF"/>
-          <w:sz w:val="26"/>
-          <w:szCs w:val="26"/>
-          <w:lang w:eastAsia="ko-KR"/>
-        </w:rPr>
-      </w:pPr>
-    </w:p>
-    <w:p>
-      <w:pPr>
-        <w:spacing w:line="240" w:lineRule="auto"/>
-        <w:rPr>
-          <w:rFonts w:ascii="Arial" w:eastAsiaTheme="majorEastAsia" w:hAnsi="Arial" w:cs="Arial"/>
-          <w:color w:val="2F5496" w:themeColor="accent1" w:themeShade="BF"/>
-          <w:sz w:val="26"/>
-          <w:szCs w:val="26"/>
-          <w:lang w:eastAsia="ko-KR"/>
-        </w:rPr>
-      </w:pPr>
-    </w:p>
-    <w:p>
-      <w:pPr>
-        <w:spacing w:line="240" w:lineRule="auto"/>
-        <w:rPr>
-          <w:rFonts w:ascii="Arial" w:eastAsiaTheme="majorEastAsia" w:hAnsi="Arial" w:cs="Arial"/>
-          <w:color w:val="2F5496" w:themeColor="accent1" w:themeShade="BF"/>
-          <w:sz w:val="26"/>
-          <w:szCs w:val="26"/>
-          <w:lang w:eastAsia="ko-KR"/>
-        </w:rPr>
-      </w:pPr>
-    </w:p>
-    <w:p>
-      <w:pPr>
-        <w:spacing w:line="240" w:lineRule="auto"/>
-        <w:rPr>
-          <w:rFonts w:ascii="Arial" w:eastAsiaTheme="majorEastAsia" w:hAnsi="Arial" w:cs="Arial"/>
-          <w:color w:val="2F5496" w:themeColor="accent1" w:themeShade="BF"/>
-          <w:sz w:val="26"/>
-          <w:szCs w:val="26"/>
-          <w:lang w:eastAsia="ko-KR"/>
-        </w:rPr>
-      </w:pPr>
-    </w:p>
-    <w:p>
-      <w:pPr>
-        <w:spacing w:line="240" w:lineRule="auto"/>
-        <w:rPr>
-          <w:rFonts w:ascii="Arial" w:eastAsiaTheme="majorEastAsia" w:hAnsi="Arial" w:cs="Arial"/>
-          <w:color w:val="2F5496" w:themeColor="accent1" w:themeShade="BF"/>
-          <w:sz w:val="26"/>
-          <w:szCs w:val="26"/>
-          <w:lang w:eastAsia="ko-KR"/>
-        </w:rPr>
-      </w:pPr>
-    </w:p>
-    <w:p>
-      <w:pPr>
-        <w:spacing w:line="240" w:lineRule="auto"/>
-        <w:rPr>
-          <w:rFonts w:ascii="Arial" w:eastAsiaTheme="majorEastAsia" w:hAnsi="Arial" w:cs="Arial"/>
-          <w:color w:val="2F5496" w:themeColor="accent1" w:themeShade="BF"/>
-          <w:sz w:val="26"/>
-          <w:szCs w:val="26"/>
-          <w:lang w:eastAsia="ko-KR"/>
-        </w:rPr>
-      </w:pPr>
-    </w:p>
-    <w:p>
-      <w:pPr>
-        <w:spacing w:line="240" w:lineRule="auto"/>
-        <w:rPr>
-          <w:rFonts w:ascii="Arial" w:eastAsiaTheme="majorEastAsia" w:hAnsi="Arial" w:cs="Arial"/>
-          <w:color w:val="2F5496" w:themeColor="accent1" w:themeShade="BF"/>
-          <w:sz w:val="26"/>
-          <w:szCs w:val="26"/>
-          <w:lang w:eastAsia="ko-KR"/>
-        </w:rPr>
-      </w:pPr>
-    </w:p>
-    <w:p>
-      <w:pPr>
-        <w:spacing w:line="240" w:lineRule="auto"/>
-        <w:rPr>
-          <w:rFonts w:ascii="Arial" w:eastAsiaTheme="majorEastAsia" w:hAnsi="Arial" w:cs="Arial"/>
-          <w:color w:val="2F5496" w:themeColor="accent1" w:themeShade="BF"/>
-          <w:sz w:val="26"/>
-          <w:szCs w:val="26"/>
-          <w:lang w:eastAsia="ko-KR"/>
-        </w:rPr>
-      </w:pPr>
-    </w:p>
-    <w:p>
-      <w:pPr>
-        <w:spacing w:line="240" w:lineRule="auto"/>
-        <w:rPr>
-          <w:rFonts w:ascii="Arial" w:eastAsiaTheme="majorEastAsia" w:hAnsi="Arial" w:cs="Arial"/>
-          <w:color w:val="2F5496" w:themeColor="accent1" w:themeShade="BF"/>
-          <w:sz w:val="26"/>
-          <w:szCs w:val="26"/>
-          <w:lang w:eastAsia="ko-KR"/>
-        </w:rPr>
-      </w:pPr>
-    </w:p>
-    <w:p>
-      <w:pPr>
-        <w:spacing w:line="240" w:lineRule="auto"/>
-        <w:rPr>
-          <w:rFonts w:ascii="Arial" w:eastAsiaTheme="majorEastAsia" w:hAnsi="Arial" w:cs="Arial"/>
-          <w:color w:val="2F5496" w:themeColor="accent1" w:themeShade="BF"/>
-          <w:sz w:val="26"/>
-          <w:szCs w:val="26"/>
-          <w:lang w:eastAsia="ko-KR"/>
-        </w:rPr>
-      </w:pPr>
-    </w:p>
-    <w:p>
-      <w:pPr>
-        <w:spacing w:line="240" w:lineRule="auto"/>
-        <w:rPr>
-          <w:rFonts w:ascii="Arial" w:eastAsiaTheme="majorEastAsia" w:hAnsi="Arial" w:cs="Arial"/>
-          <w:color w:val="2F5496" w:themeColor="accent1" w:themeShade="BF"/>
-          <w:sz w:val="26"/>
-          <w:szCs w:val="26"/>
-          <w:lang w:eastAsia="ko-KR"/>
-        </w:rPr>
-      </w:pPr>
-    </w:p>
-    <w:p>
-      <w:pPr>
-        <w:spacing w:line="240" w:lineRule="auto"/>
-        <w:rPr>
-          <w:rFonts w:ascii="Arial" w:eastAsiaTheme="majorEastAsia" w:hAnsi="Arial" w:cs="Arial"/>
-          <w:color w:val="2F5496" w:themeColor="accent1" w:themeShade="BF"/>
-          <w:sz w:val="26"/>
-          <w:szCs w:val="26"/>
-          <w:lang w:eastAsia="ko-KR"/>
-        </w:rPr>
-      </w:pPr>
-    </w:p>
-    <w:p>
-      <w:pPr>
-        <w:spacing w:line="240" w:lineRule="auto"/>
-        <w:rPr>
-          <w:rFonts w:ascii="Arial" w:eastAsiaTheme="majorEastAsia" w:hAnsi="Arial" w:cs="Arial"/>
-          <w:color w:val="2F5496" w:themeColor="accent1" w:themeShade="BF"/>
-          <w:sz w:val="26"/>
-          <w:szCs w:val="26"/>
-          <w:lang w:eastAsia="ko-KR"/>
-        </w:rPr>
-      </w:pPr>
-    </w:p>
-    <w:p>
-      <w:pPr>
-        <w:spacing w:line="240" w:lineRule="auto"/>
-        <w:rPr>
-          <w:rFonts w:ascii="Arial" w:eastAsiaTheme="majorEastAsia" w:hAnsi="Arial" w:cs="Arial"/>
-          <w:color w:val="2F5496" w:themeColor="accent1" w:themeShade="BF"/>
-          <w:sz w:val="26"/>
-          <w:szCs w:val="26"/>
-          <w:lang w:eastAsia="ko-KR"/>
-        </w:rPr>
-      </w:pPr>
-    </w:p>
-    <w:p>
-      <w:pPr>
-        <w:spacing w:line="240" w:lineRule="auto"/>
-        <w:rPr>
-          <w:rFonts w:ascii="Arial" w:eastAsiaTheme="majorEastAsia" w:hAnsi="Arial" w:cs="Arial"/>
-          <w:color w:val="2F5496" w:themeColor="accent1" w:themeShade="BF"/>
-          <w:sz w:val="26"/>
-          <w:szCs w:val="26"/>
-          <w:lang w:eastAsia="ko-KR"/>
-        </w:rPr>
-      </w:pPr>
-    </w:p>
-    <w:p>
-      <w:pPr>
-        <w:spacing w:line="240" w:lineRule="auto"/>
-        <w:rPr>
-          <w:rFonts w:ascii="Arial" w:eastAsiaTheme="majorEastAsia" w:hAnsi="Arial" w:cs="Arial"/>
-          <w:color w:val="2F5496" w:themeColor="accent1" w:themeShade="BF"/>
-          <w:sz w:val="26"/>
-          <w:szCs w:val="26"/>
-          <w:lang w:eastAsia="ko-KR"/>
-        </w:rPr>
-      </w:pPr>
-    </w:p>
-    <w:p>
-      <w:pPr>
-        <w:spacing w:line="240" w:lineRule="auto"/>
-        <w:rPr>
-          <w:rFonts w:ascii="Arial" w:eastAsiaTheme="majorEastAsia" w:hAnsi="Arial" w:cs="Arial"/>
-          <w:color w:val="2F5496" w:themeColor="accent1" w:themeShade="BF"/>
-          <w:sz w:val="26"/>
-          <w:szCs w:val="26"/>
-          <w:lang w:eastAsia="ko-KR"/>
-        </w:rPr>
-      </w:pPr>
-    </w:p>
-    <w:p>
-      <w:pPr>
-        <w:spacing w:line="240" w:lineRule="auto"/>
-        <w:rPr>
-          <w:rFonts w:ascii="Arial" w:eastAsiaTheme="majorEastAsia" w:hAnsi="Arial" w:cs="Arial"/>
-          <w:color w:val="2F5496" w:themeColor="accent1" w:themeShade="BF"/>
-          <w:sz w:val="26"/>
-          <w:szCs w:val="26"/>
-          <w:lang w:eastAsia="ko-KR"/>
-        </w:rPr>
-      </w:pPr>
-    </w:p>
-    <w:p>
-      <w:pPr>
-        <w:spacing w:line="240" w:lineRule="auto"/>
-        <w:rPr>
-          <w:rFonts w:ascii="Arial" w:eastAsiaTheme="majorEastAsia" w:hAnsi="Arial" w:cs="Arial"/>
-          <w:color w:val="2F5496" w:themeColor="accent1" w:themeShade="BF"/>
-          <w:sz w:val="26"/>
-          <w:szCs w:val="26"/>
-          <w:lang w:eastAsia="ko-KR"/>
-        </w:rPr>
-      </w:pPr>
-    </w:p>
-    <w:p>
-      <w:pPr>
-        <w:spacing w:line="240" w:lineRule="auto"/>
-        <w:rPr>
-          <w:rFonts w:ascii="Arial" w:eastAsiaTheme="majorEastAsia" w:hAnsi="Arial" w:cs="Arial"/>
-          <w:color w:val="2F5496" w:themeColor="accent1" w:themeShade="BF"/>
-          <w:sz w:val="26"/>
-          <w:szCs w:val="26"/>
-          <w:lang w:eastAsia="ko-KR"/>
-        </w:rPr>
-      </w:pPr>
-    </w:p>
-    <w:p>
-      <w:pPr>
-        <w:spacing w:line="240" w:lineRule="auto"/>
-        <w:rPr>
-          <w:rFonts w:ascii="Arial" w:eastAsiaTheme="majorEastAsia" w:hAnsi="Arial" w:cs="Arial"/>
-          <w:color w:val="2F5496" w:themeColor="accent1" w:themeShade="BF"/>
-          <w:sz w:val="26"/>
-          <w:szCs w:val="26"/>
-          <w:lang w:eastAsia="ko-KR"/>
-        </w:rPr>
-      </w:pPr>
-    </w:p>
-    <w:p>
-      <w:pPr>
-        <w:spacing w:line="240" w:lineRule="auto"/>
-        <w:rPr>
-          <w:rFonts w:ascii="Arial" w:eastAsiaTheme="majorEastAsia" w:hAnsi="Arial" w:cs="Arial"/>
-          <w:color w:val="2F5496" w:themeColor="accent1" w:themeShade="BF"/>
-          <w:sz w:val="26"/>
-          <w:szCs w:val="26"/>
-          <w:lang w:eastAsia="ko-KR"/>
-        </w:rPr>
-      </w:pPr>
-    </w:p>
-    <w:p>
-      <w:pPr>
-        <w:spacing w:line="240" w:lineRule="auto"/>
-        <w:rPr>
-          <w:rFonts w:ascii="Arial" w:eastAsiaTheme="majorEastAsia" w:hAnsi="Arial" w:cs="Arial"/>
-          <w:color w:val="2F5496" w:themeColor="accent1" w:themeShade="BF"/>
-          <w:sz w:val="26"/>
-          <w:szCs w:val="26"/>
-          <w:lang w:eastAsia="ko-KR"/>
-        </w:rPr>
-      </w:pPr>
-    </w:p>
-    <w:p>
-      <w:pPr>
-        <w:spacing w:line="240" w:lineRule="auto"/>
-        <w:rPr>
-          <w:rFonts w:ascii="Arial" w:eastAsiaTheme="majorEastAsia" w:hAnsi="Arial" w:cs="Arial"/>
-          <w:color w:val="2F5496" w:themeColor="accent1" w:themeShade="BF"/>
-          <w:sz w:val="26"/>
-          <w:szCs w:val="26"/>
-          <w:lang w:eastAsia="ko-KR"/>
-        </w:rPr>
-      </w:pPr>
-    </w:p>
-    <w:p>
-      <w:pPr>
-        <w:spacing w:line="240" w:lineRule="auto"/>
-        <w:rPr>
-          <w:rFonts w:ascii="Arial" w:eastAsiaTheme="majorEastAsia" w:hAnsi="Arial" w:cs="Arial"/>
-          <w:color w:val="2F5496" w:themeColor="accent1" w:themeShade="BF"/>
-          <w:sz w:val="26"/>
-          <w:szCs w:val="26"/>
-          <w:lang w:eastAsia="ko-KR"/>
-        </w:rPr>
-      </w:pPr>
-    </w:p>
-    <w:p>
-      <w:pPr>
-        <w:spacing w:line="240" w:lineRule="auto"/>
-        <w:rPr>
-          <w:rFonts w:ascii="Arial" w:eastAsiaTheme="majorEastAsia" w:hAnsi="Arial" w:cs="Arial"/>
-          <w:color w:val="2F5496" w:themeColor="accent1" w:themeShade="BF"/>
-          <w:sz w:val="26"/>
-          <w:szCs w:val="26"/>
-          <w:lang w:eastAsia="ko-KR"/>
-        </w:rPr>
-      </w:pPr>
-    </w:p>
-    <w:p>
-      <w:pPr>
-        <w:spacing w:line="240" w:lineRule="auto"/>
-        <w:rPr>
-          <w:rFonts w:ascii="Arial" w:eastAsiaTheme="majorEastAsia" w:hAnsi="Arial" w:cs="Arial"/>
-          <w:color w:val="2F5496" w:themeColor="accent1" w:themeShade="BF"/>
-          <w:sz w:val="26"/>
-          <w:szCs w:val="26"/>
-          <w:lang w:eastAsia="ko-KR"/>
-        </w:rPr>
-      </w:pPr>
-    </w:p>
-    <w:p>
-      <w:pPr>
-        <w:spacing w:line="240" w:lineRule="auto"/>
-        <w:rPr>
-          <w:rFonts w:ascii="Arial" w:eastAsiaTheme="majorEastAsia" w:hAnsi="Arial" w:cs="Arial"/>
-          <w:color w:val="2F5496" w:themeColor="accent1" w:themeShade="BF"/>
-          <w:sz w:val="26"/>
-          <w:szCs w:val="26"/>
-          <w:lang w:eastAsia="ko-KR"/>
-        </w:rPr>
-      </w:pPr>
-    </w:p>
-    <w:p>
-      <w:pPr>
-        <w:spacing w:line="240" w:lineRule="auto"/>
-        <w:rPr>
-          <w:rFonts w:ascii="Arial" w:eastAsiaTheme="majorEastAsia" w:hAnsi="Arial" w:cs="Arial"/>
-          <w:color w:val="2F5496" w:themeColor="accent1" w:themeShade="BF"/>
-          <w:sz w:val="26"/>
-          <w:szCs w:val="26"/>
-          <w:lang w:eastAsia="ko-KR"/>
-        </w:rPr>
-      </w:pPr>
-    </w:p>
-    <w:p>
-      <w:pPr>
-        <w:spacing w:line="240" w:lineRule="auto"/>
-        <w:rPr>
-          <w:rFonts w:ascii="Arial" w:eastAsiaTheme="majorEastAsia" w:hAnsi="Arial" w:cs="Arial"/>
-          <w:color w:val="2F5496" w:themeColor="accent1" w:themeShade="BF"/>
-          <w:sz w:val="26"/>
-          <w:szCs w:val="26"/>
-          <w:lang w:eastAsia="ko-KR"/>
-        </w:rPr>
-      </w:pPr>
-    </w:p>
-    <w:p>
-      <w:pPr>
-        <w:spacing w:line="240" w:lineRule="auto"/>
-        <w:rPr>
-          <w:rFonts w:ascii="Arial" w:eastAsiaTheme="majorEastAsia" w:hAnsi="Arial" w:cs="Arial"/>
-          <w:color w:val="2F5496" w:themeColor="accent1" w:themeShade="BF"/>
-          <w:sz w:val="26"/>
-          <w:szCs w:val="26"/>
-          <w:lang w:eastAsia="ko-KR"/>
-        </w:rPr>
-      </w:pPr>
-    </w:p>
-    <w:p>
-      <w:pPr>
-        <w:spacing w:line="240" w:lineRule="auto"/>
-        <w:rPr>
-          <w:rFonts w:ascii="Arial" w:eastAsiaTheme="majorEastAsia" w:hAnsi="Arial" w:cs="Arial"/>
-          <w:color w:val="2F5496" w:themeColor="accent1" w:themeShade="BF"/>
-          <w:sz w:val="26"/>
-          <w:szCs w:val="26"/>
-          <w:lang w:eastAsia="ko-KR"/>
-        </w:rPr>
-      </w:pPr>
-    </w:p>
-    <w:p>
-      <w:pPr>
-        <w:spacing w:line="240" w:lineRule="auto"/>
-        <w:rPr>
-          <w:rFonts w:ascii="Arial" w:eastAsiaTheme="majorEastAsia" w:hAnsi="Arial" w:cs="Arial"/>
-          <w:color w:val="2F5496" w:themeColor="accent1" w:themeShade="BF"/>
-          <w:sz w:val="26"/>
-          <w:szCs w:val="26"/>
-          <w:lang w:eastAsia="ko-KR"/>
-        </w:rPr>
-      </w:pPr>
-    </w:p>
-    <w:p>
-      <w:pPr>
-        <w:spacing w:line="240" w:lineRule="auto"/>
-        <w:rPr>
-          <w:rFonts w:ascii="Arial" w:eastAsiaTheme="majorEastAsia" w:hAnsi="Arial" w:cs="Arial"/>
-          <w:color w:val="2F5496" w:themeColor="accent1" w:themeShade="BF"/>
-          <w:sz w:val="26"/>
-          <w:szCs w:val="26"/>
-          <w:lang w:eastAsia="ko-KR"/>
-        </w:rPr>
-      </w:pPr>
-    </w:p>
-    <w:p>
-      <w:pPr>
-        <w:spacing w:line="240" w:lineRule="auto"/>
-        <w:rPr>
-          <w:rFonts w:ascii="Arial" w:eastAsiaTheme="majorEastAsia" w:hAnsi="Arial" w:cs="Arial"/>
-          <w:color w:val="2F5496" w:themeColor="accent1" w:themeShade="BF"/>
-          <w:sz w:val="26"/>
-          <w:szCs w:val="26"/>
-          <w:lang w:eastAsia="ko-KR"/>
-        </w:rPr>
-      </w:pPr>
-    </w:p>
-    <w:p>
-      <w:pPr>
-        <w:spacing w:line="240" w:lineRule="auto"/>
-        <w:rPr>
-          <w:rFonts w:ascii="Arial" w:eastAsiaTheme="majorEastAsia" w:hAnsi="Arial" w:cs="Arial"/>
-          <w:color w:val="2F5496" w:themeColor="accent1" w:themeShade="BF"/>
-          <w:sz w:val="26"/>
-          <w:szCs w:val="26"/>
-          <w:lang w:eastAsia="ko-KR"/>
-        </w:rPr>
-      </w:pPr>
-    </w:p>
-    <w:p>
-      <w:pPr>
-        <w:spacing w:line="240" w:lineRule="auto"/>
-        <w:rPr>
-          <w:rFonts w:ascii="Arial" w:eastAsiaTheme="majorEastAsia" w:hAnsi="Arial" w:cs="Arial"/>
-          <w:color w:val="2F5496" w:themeColor="accent1" w:themeShade="BF"/>
-          <w:sz w:val="26"/>
-          <w:szCs w:val="26"/>
-          <w:lang w:eastAsia="ko-KR"/>
-        </w:rPr>
-      </w:pPr>
-    </w:p>
-    <w:p>
-      <w:pPr>
-        <w:spacing w:line="240" w:lineRule="auto"/>
-        <w:rPr>
-          <w:rFonts w:ascii="Arial" w:eastAsiaTheme="majorEastAsia" w:hAnsi="Arial" w:cs="Arial"/>
-          <w:color w:val="2F5496" w:themeColor="accent1" w:themeShade="BF"/>
-          <w:sz w:val="26"/>
-          <w:szCs w:val="26"/>
-          <w:lang w:eastAsia="ko-KR"/>
-        </w:rPr>
-      </w:pPr>
-    </w:p>
-    <w:p>
-      <w:pPr>
-        <w:spacing w:line="240" w:lineRule="auto"/>
-        <w:rPr>
-          <w:rFonts w:ascii="Arial" w:eastAsiaTheme="majorEastAsia" w:hAnsi="Arial" w:cs="Arial"/>
-          <w:color w:val="2F5496" w:themeColor="accent1" w:themeShade="BF"/>
-          <w:sz w:val="26"/>
-          <w:szCs w:val="26"/>
-          <w:lang w:eastAsia="ko-KR"/>
-        </w:rPr>
-      </w:pPr>
-    </w:p>
-    <w:p>
-      <w:pPr>
-        <w:spacing w:line="240" w:lineRule="auto"/>
-        <w:rPr>
-          <w:rFonts w:ascii="Arial" w:eastAsiaTheme="majorEastAsia" w:hAnsi="Arial" w:cs="Arial"/>
-          <w:color w:val="2F5496" w:themeColor="accent1" w:themeShade="BF"/>
-          <w:sz w:val="26"/>
-          <w:szCs w:val="26"/>
-          <w:lang w:eastAsia="ko-KR"/>
-        </w:rPr>
-      </w:pPr>
-    </w:p>
-    <w:p>
-      <w:pPr>
-        <w:spacing w:line="240" w:lineRule="auto"/>
-        <w:rPr>
-          <w:rFonts w:ascii="Arial" w:eastAsiaTheme="majorEastAsia" w:hAnsi="Arial" w:cs="Arial"/>
-          <w:color w:val="2F5496" w:themeColor="accent1" w:themeShade="BF"/>
-          <w:sz w:val="26"/>
-          <w:szCs w:val="26"/>
-          <w:lang w:eastAsia="ko-KR"/>
-        </w:rPr>
-      </w:pPr>
-    </w:p>
-    <w:p>
-      <w:pPr>
-        <w:spacing w:line="240" w:lineRule="auto"/>
-        <w:rPr>
-          <w:rFonts w:ascii="Arial" w:eastAsiaTheme="majorEastAsia" w:hAnsi="Arial" w:cs="Arial"/>
-          <w:color w:val="2F5496" w:themeColor="accent1" w:themeShade="BF"/>
-          <w:sz w:val="26"/>
-          <w:szCs w:val="26"/>
-          <w:lang w:eastAsia="ko-KR"/>
-        </w:rPr>
-      </w:pPr>
-    </w:p>
-    <w:p>
-      <w:pPr>
-        <w:spacing w:line="240" w:lineRule="auto"/>
-        <w:rPr>
-          <w:rFonts w:ascii="Arial" w:eastAsiaTheme="majorEastAsia" w:hAnsi="Arial" w:cs="Arial"/>
-          <w:color w:val="2F5496" w:themeColor="accent1" w:themeShade="BF"/>
-          <w:sz w:val="26"/>
-          <w:szCs w:val="26"/>
-          <w:lang w:eastAsia="ko-KR"/>
-        </w:rPr>
-      </w:pPr>
+        <w:t xml:space="preserve"> </w:t>
+      </w:r>
+    </w:p>
+    <w:p>
+      <w:pPr>
+        <w:spacing w:line="240" w:lineRule="auto"/>
+        <w:rPr>
+          <w:rFonts w:ascii="Arial" w:hAnsi="Arial" w:cs="Arial"/>
+          <w:color w:val="000000" w:themeColor="text1"/>
+          <w:sz w:val="24"/>
+          <w:szCs w:val="24"/>
+        </w:rPr>
+      </w:pPr>
+      <w:r>
+        <w:rPr>
+          <w:rFonts w:ascii="Arial" w:hAnsi="Arial" w:cs="Arial"/>
+          <w:color w:val="000000" w:themeColor="text1"/>
+          <w:sz w:val="24"/>
+          <w:szCs w:val="24"/>
+        </w:rPr>
+        <w:t>https://pt.wikipedia.org/wiki/Acessibilidade</w:t>
+      </w:r>
+    </w:p>
+    <w:p>
+      <w:pPr>
+        <w:spacing w:line="240" w:lineRule="auto"/>
+        <w:rPr>
+          <w:rFonts w:ascii="Arial" w:hAnsi="Arial" w:cs="Arial"/>
+          <w:color w:val="000000" w:themeColor="text1"/>
+          <w:sz w:val="24"/>
+          <w:szCs w:val="24"/>
+        </w:rPr>
+      </w:pPr>
+      <w:r>
+        <w:rPr>
+          <w:rFonts w:ascii="Arial" w:hAnsi="Arial" w:cs="Arial"/>
+          <w:color w:val="000000" w:themeColor="text1"/>
+          <w:sz w:val="24"/>
+          <w:szCs w:val="24"/>
+        </w:rPr>
+        <w:t>https://pt.wikipedia.org/wiki/Realidade_aumentada</w:t>
+      </w:r>
+    </w:p>
+    <w:p>
+      <w:pPr>
+        <w:spacing w:line="240" w:lineRule="auto"/>
+        <w:rPr>
+          <w:rFonts w:ascii="Arial" w:hAnsi="Arial" w:cs="Arial"/>
+          <w:color w:val="000000" w:themeColor="text1"/>
+          <w:sz w:val="24"/>
+          <w:szCs w:val="24"/>
+        </w:rPr>
+      </w:pPr>
+      <w:r>
+        <w:rPr>
+          <w:rFonts w:ascii="Arial" w:hAnsi="Arial" w:cs="Arial"/>
+          <w:color w:val="000000" w:themeColor="text1"/>
+          <w:sz w:val="24"/>
+          <w:szCs w:val="24"/>
+        </w:rPr>
+        <w:t>https://pt.wikipedia.org/wiki/Realidade_virtual</w:t>
+      </w:r>
     </w:p>
     <w:p>
       <w:pPr>
@@ -4870,21 +5887,70 @@
           <w:szCs w:val="28"/>
         </w:rPr>
       </w:pPr>
-      <w:r>
-        <w:rPr>
-          <w:rFonts w:ascii="Arial" w:eastAsiaTheme="majorEastAsia" w:hAnsi="Arial" w:cs="Arial"/>
-          <w:color w:val="2F5496" w:themeColor="accent1" w:themeShade="BF"/>
-          <w:sz w:val="32"/>
-          <w:szCs w:val="32"/>
-          <w:lang w:eastAsia="ko-KR"/>
-        </w:rPr>
-        <w:lastRenderedPageBreak/>
-        <w:t>Bibliografia</w:t>
+    </w:p>
+    <w:p>
+      <w:pPr>
+        <w:spacing w:line="240" w:lineRule="auto"/>
+        <w:rPr>
+          <w:rFonts w:ascii="Arial" w:hAnsi="Arial" w:cs="Arial"/>
+          <w:color w:val="000000" w:themeColor="text1"/>
+          <w:sz w:val="24"/>
+          <w:szCs w:val="24"/>
+        </w:rPr>
+      </w:pPr>
+      <w:r>
+        <w:rPr>
+          <w:rFonts w:ascii="Arial" w:hAnsi="Arial" w:cs="Arial"/>
+          <w:color w:val="000000" w:themeColor="text1"/>
+          <w:sz w:val="24"/>
+          <w:szCs w:val="24"/>
+        </w:rPr>
+        <w:t>https://pt.wikipedia.org/wiki/Blender</w:t>
+      </w:r>
+    </w:p>
+    <w:p>
+      <w:pPr>
+        <w:spacing w:line="240" w:lineRule="auto"/>
+        <w:rPr>
+          <w:rFonts w:ascii="Arial" w:hAnsi="Arial" w:cs="Arial"/>
+          <w:color w:val="000000" w:themeColor="text1"/>
+          <w:sz w:val="24"/>
+          <w:szCs w:val="24"/>
+        </w:rPr>
+      </w:pPr>
+      <w:r>
+        <w:rPr>
+          <w:rFonts w:ascii="Arial" w:hAnsi="Arial" w:cs="Arial"/>
+          <w:color w:val="000000" w:themeColor="text1"/>
+          <w:sz w:val="24"/>
+          <w:szCs w:val="24"/>
+        </w:rPr>
+        <w:t>https://en.wikipedia.org/wiki/Vuforia_Augmented_Reality_SDK</w:t>
+      </w:r>
+    </w:p>
+    <w:p>
+      <w:pPr>
+        <w:spacing w:line="240" w:lineRule="auto"/>
+        <w:rPr>
+          <w:rFonts w:ascii="Arial" w:hAnsi="Arial" w:cs="Arial"/>
+          <w:color w:val="000000" w:themeColor="text1"/>
+          <w:sz w:val="24"/>
+          <w:szCs w:val="24"/>
+        </w:rPr>
+      </w:pPr>
+      <w:r>
+        <w:rPr>
+          <w:rFonts w:ascii="Arial" w:hAnsi="Arial" w:cs="Arial"/>
+          <w:color w:val="000000" w:themeColor="text1"/>
+          <w:sz w:val="24"/>
+          <w:szCs w:val="24"/>
+        </w:rPr>
+        <w:t>https://library.vuforia.com/getting-started/getting-started-vuforia-engine-unity</w:t>
       </w:r>
     </w:p>
     <w:sectPr>
-      <w:headerReference w:type="default" r:id="rId8"/>
-      <w:footerReference w:type="default" r:id="rId9"/>
+      <w:headerReference w:type="default" r:id="rId16"/>
+      <w:footerReference w:type="default" r:id="rId17"/>
       <w:pgSz w:w="11906" w:h="16838"/>
       <w:pgMar w:top="1417" w:right="1701" w:bottom="1417" w:left="1701" w:header="708" w:footer="708" w:gutter="0"/>
       <w:pgNumType w:start="0"/>
@@ -5463,7 +6529,7 @@
   <w:style w:type="paragraph" w:default="1" w:styleId="Normal">
     <w:name w:val="Normal"/>
     <w:qFormat/>
-    <w:rsid w:val="00AF0F2B"/>
+    <w:rsid w:val="00AD33DC"/>
     <w:pPr>
       <w:spacing w:line="256" w:lineRule="auto"/>
       <w:contextualSpacing/>
@@ -5492,10 +6558,55 @@
       <w:lang w:eastAsia="ko-KR"/>
     </w:rPr>
   </w:style>
+  <w:style w:type="paragraph" w:styleId="Ttulo2">
+    <w:name w:val="heading 2"/>
+    <w:basedOn w:val="Normal"/>
+    <w:next w:val="Normal"/>
+    <w:link w:val="Ttulo2Carter"/>
+    <w:uiPriority w:val="9"/>
+    <w:semiHidden/>
+    <w:unhideWhenUsed/>
+    <w:qFormat/>
+    <w:rsid w:val="0072546A"/>
+    <w:pPr>
+      <w:keepNext/>
+      <w:keepLines/>
+      <w:spacing w:before="40" w:after="0"/>
+      <w:outlineLvl w:val="1"/>
+    </w:pPr>
+    <w:rPr>
+      <w:rFonts w:asciiTheme="majorHAnsi" w:eastAsiaTheme="majorEastAsia" w:hAnsiTheme="majorHAnsi" w:cstheme="majorBidi"/>
+      <w:color w:val="2F5496" w:themeColor="accent1" w:themeShade="BF"/>
+      <w:sz w:val="26"/>
+      <w:szCs w:val="26"/>
+    </w:rPr>
+  </w:style>
+  <w:style w:type="paragraph" w:styleId="Ttulo3">
+    <w:name w:val="heading 3"/>
+    <w:basedOn w:val="Normal"/>
+    <w:next w:val="Normal"/>
+    <w:link w:val="Ttulo3Carter"/>
+    <w:uiPriority w:val="9"/>
+    <w:semiHidden/>
+    <w:unhideWhenUsed/>
+    <w:qFormat/>
+    <w:rsid w:val="0072546A"/>
+    <w:pPr>
+      <w:keepNext/>
+      <w:keepLines/>
+      <w:spacing w:before="40" w:after="0"/>
+      <w:outlineLvl w:val="2"/>
+    </w:pPr>
+    <w:rPr>
+      <w:rFonts w:asciiTheme="majorHAnsi" w:eastAsiaTheme="majorEastAsia" w:hAnsiTheme="majorHAnsi" w:cstheme="majorBidi"/>
+      <w:color w:val="1F3763" w:themeColor="accent1" w:themeShade="7F"/>
+      <w:sz w:val="24"/>
+      <w:szCs w:val="24"/>
+    </w:rPr>
+  </w:style>
   <w:style w:type="character" w:default="1" w:styleId="Tipodeletrapredefinidodopargrafo">
     <w:name w:val="Default Paragraph Font"/>
     <w:uiPriority w:val="1"/>
-    <w:semiHidden/>
     <w:unhideWhenUsed/>
   </w:style>
   <w:style w:type="table" w:default="1" w:styleId="Tabelanormal">
@@ -5614,6 +6725,60 @@
     <w:rPr>
       <w:lang w:eastAsia="pt-PT"/>
     </w:rPr>
+  </w:style>
+  <w:style w:type="character" w:customStyle="1" w:styleId="Ttulo2Carter">
+    <w:name w:val="Título 2 Caráter"/>
+    <w:basedOn w:val="Tipodeletrapredefinidodopargrafo"/>
+    <w:link w:val="Ttulo2"/>
+    <w:uiPriority w:val="9"/>
+    <w:semiHidden/>
+    <w:rsid w:val="0072546A"/>
+    <w:rPr>
+      <w:rFonts w:asciiTheme="majorHAnsi" w:eastAsiaTheme="majorEastAsia" w:hAnsiTheme="majorHAnsi" w:cstheme="majorBidi"/>
+      <w:color w:val="2F5496" w:themeColor="accent1" w:themeShade="BF"/>
+      <w:sz w:val="26"/>
+      <w:szCs w:val="26"/>
+    </w:rPr>
+  </w:style>
+  <w:style w:type="paragraph" w:styleId="ndice2">
+    <w:name w:val="toc 2"/>
+    <w:basedOn w:val="Normal"/>
+    <w:next w:val="Normal"/>
+    <w:autoRedefine/>
+    <w:uiPriority w:val="39"/>
+    <w:unhideWhenUsed/>
+    <w:rsid w:val="0072546A"/>
+    <w:pPr>
+      <w:spacing w:after="100"/>
+      <w:ind w:left="220"/>
+    </w:pPr>
+  </w:style>
+  <w:style w:type="character" w:customStyle="1" w:styleId="Ttulo3Carter">
+    <w:name w:val="Título 3 Caráter"/>
+    <w:basedOn w:val="Tipodeletrapredefinidodopargrafo"/>
+    <w:link w:val="Ttulo3"/>
+    <w:uiPriority w:val="9"/>
+    <w:semiHidden/>
+    <w:rsid w:val="0072546A"/>
+    <w:rPr>
+      <w:rFonts w:asciiTheme="majorHAnsi" w:eastAsiaTheme="majorEastAsia" w:hAnsiTheme="majorHAnsi" w:cstheme="majorBidi"/>
+      <w:color w:val="1F3763" w:themeColor="accent1" w:themeShade="7F"/>
+      <w:sz w:val="24"/>
+      <w:szCs w:val="24"/>
+    </w:rPr>
+  </w:style>
+  <w:style w:type="paragraph" w:styleId="ndice3">
+    <w:name w:val="toc 3"/>
+    <w:basedOn w:val="Normal"/>
+    <w:next w:val="Normal"/>
+    <w:autoRedefine/>
+    <w:uiPriority w:val="39"/>
+    <w:unhideWhenUsed/>
+    <w:rsid w:val="00E522C4"/>
+    <w:pPr>
+      <w:spacing w:after="100"/>
+      <w:ind w:left="440"/>
+    </w:pPr>
   </w:style>
 </w:styles>
 </file>

--- a/Poster e Apresentação/Relatório Final.docx
+++ b/Poster e Apresentação/Relatório Final.docx
@@ -1,6 +1,6 @@
 
 <file path=word/document.xml><?xml version="1.0" encoding="utf-8"?>
-<w:document xmlns:wpc="http://schemas.microsoft.com/office/word/2010/wordprocessingCanvas" xmlns:cx="http://schemas.microsoft.com/office/drawing/2014/chartex" xmlns:cx1="http://schemas.microsoft.com/office/drawing/2015/9/8/chartex" xmlns:cx2="http://schemas.microsoft.com/office/drawing/2015/10/21/chartex" xmlns:cx3="http://schemas.microsoft.com/office/drawing/2016/5/9/chartex" xmlns:cx4="http://schemas.microsoft.com/office/drawing/2016/5/10/chartex" xmlns:cx5="http://schemas.microsoft.com/office/drawing/2016/5/11/chartex" xmlns:cx6="http://schemas.microsoft.com/office/drawing/2016/5/12/chartex" xmlns:cx7="http://schemas.microsoft.com/office/drawing/2016/5/13/chartex" xmlns:cx8="http://schemas.microsoft.com/office/drawing/2016/5/14/chartex" xmlns:mc="http://schemas.openxmlformats.org/markup-compatibility/2006" xmlns:aink="http://schemas.microsoft.com/office/drawing/2016/ink" xmlns:am3d="http://schemas.microsoft.com/office/drawing/2017/model3d" xmlns:o="urn:schemas-microsoft-com:office:office" xmlns:oel="http://schemas.microsoft.com/office/2019/extlst" xmlns:r="http://schemas.openxmlformats.org/officeDocument/2006/relationships" xmlns:m="http://schemas.openxmlformats.org/officeDocument/2006/math" xmlns:v="urn:schemas-microsoft-com:vml" xmlns:wp14="http://schemas.microsoft.com/office/word/2010/wordprocessingDrawing" xmlns:wp="http://schemas.openxmlformats.org/drawingml/2006/wordprocessingDrawing" xmlns:w10="urn:schemas-microsoft-com:office:word" xmlns:w="http://schemas.openxmlformats.org/wordprocessingml/2006/main" xmlns:w14="http://schemas.microsoft.com/office/word/2010/wordml" xmlns:w15="http://schemas.microsoft.com/office/word/2012/wordml" xmlns:w16cex="http://schemas.microsoft.com/office/word/2018/wordml/cex" xmlns:w16cid="http://schemas.microsoft.com/office/word/2016/wordml/cid" xmlns:w16="http://schemas.microsoft.com/office/word/2018/wordml" xmlns:w16sdtdh="http://schemas.microsoft.com/office/word/2020/wordml/sdtdatahash" xmlns:w16se="http://schemas.microsoft.com/office/word/2015/wordml/symex" xmlns:wpg="http://schemas.microsoft.com/office/word/2010/wordprocessingGroup" xmlns:wpi="http://schemas.microsoft.com/office/word/2010/wordprocessingInk" xmlns:wne="http://schemas.microsoft.com/office/word/2006/wordml" xmlns:wps="http://schemas.microsoft.com/office/word/2010/wordprocessingShape" mc:Ignorable="w14 w15 w16se w16cid w16 w16cex w16sdtdh wp14">
+<w:document xmlns:wpc="http://schemas.microsoft.com/office/word/2010/wordprocessingCanvas" xmlns:cx="http://schemas.microsoft.com/office/drawing/2014/chartex" xmlns:cx1="http://schemas.microsoft.com/office/drawing/2015/9/8/chartex" xmlns:cx2="http://schemas.microsoft.com/office/drawing/2015/10/21/chartex" xmlns:cx3="http://schemas.microsoft.com/office/drawing/2016/5/9/chartex" xmlns:cx4="http://schemas.microsoft.com/office/drawing/2016/5/10/chartex" xmlns:cx5="http://schemas.microsoft.com/office/drawing/2016/5/11/chartex" xmlns:cx6="http://schemas.microsoft.com/office/drawing/2016/5/12/chartex" xmlns:cx7="http://schemas.microsoft.com/office/drawing/2016/5/13/chartex" xmlns:cx8="http://schemas.microsoft.com/office/drawing/2016/5/14/chartex" xmlns:mc="http://schemas.openxmlformats.org/markup-compatibility/2006" xmlns:aink="http://schemas.microsoft.com/office/drawing/2016/ink" xmlns:am3d="http://schemas.microsoft.com/office/drawing/2017/model3d" xmlns:o="urn:schemas-microsoft-com:office:office" xmlns:r="http://schemas.openxmlformats.org/officeDocument/2006/relationships" xmlns:m="http://schemas.openxmlformats.org/officeDocument/2006/math" xmlns:v="urn:schemas-microsoft-com:vml" xmlns:wp14="http://schemas.microsoft.com/office/word/2010/wordprocessingDrawing" xmlns:wp="http://schemas.openxmlformats.org/drawingml/2006/wordprocessingDrawing" xmlns:w10="urn:schemas-microsoft-com:office:word" xmlns:w="http://schemas.openxmlformats.org/wordprocessingml/2006/main" xmlns:w14="http://schemas.microsoft.com/office/word/2010/wordml" xmlns:w15="http://schemas.microsoft.com/office/word/2012/wordml" xmlns:w16cex="http://schemas.microsoft.com/office/word/2018/wordml/cex" xmlns:w16cid="http://schemas.microsoft.com/office/word/2016/wordml/cid" xmlns:w16="http://schemas.microsoft.com/office/word/2018/wordml" xmlns:w16sdtdh="http://schemas.microsoft.com/office/word/2020/wordml/sdtdatahash" xmlns:w16se="http://schemas.microsoft.com/office/word/2015/wordml/symex" xmlns:wpg="http://schemas.microsoft.com/office/word/2010/wordprocessingGroup" xmlns:wpi="http://schemas.microsoft.com/office/word/2010/wordprocessingInk" xmlns:wne="http://schemas.microsoft.com/office/word/2006/wordml" xmlns:wps="http://schemas.microsoft.com/office/word/2010/wordprocessingShape" mc:Ignorable="w14 w15 w16se w16cid w16 w16cex w16sdtdh wp14">
   <w:body>
     <w:p>
       <w:pPr>
@@ -43,7 +43,7 @@
                     </pic:cNvPicPr>
                   </pic:nvPicPr>
                   <pic:blipFill>
-                    <a:blip r:embed="rId7" cstate="print">
+                    <a:blip r:embed="rId8" cstate="print">
                       <a:extLst>
                         <a:ext uri="{28A0092B-C50C-407E-A947-70E740481C1C}">
                           <a14:useLocalDpi xmlns:a14="http://schemas.microsoft.com/office/drawing/2010/main" val="0"/>
@@ -276,7 +276,7 @@
               </wp:inline>
             </w:drawing>
           </mc:Choice>
-          <mc:Fallback>
+          <mc:Fallback xmlns:oel="http://schemas.microsoft.com/office/2019/extlst">
             <w:pict>
               <v:group w14:anchorId="4CC29A15" id="Agrupar 1" o:spid="_x0000_s1026" style="width:456.45pt;height:.95pt;mso-position-horizontal-relative:char;mso-position-vertical-relative:line" coordsize="57966,121" o:gfxdata="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">
                 <v:shape id="Shape 35404" o:spid="_x0000_s1027" style="position:absolute;width:57966;height:121;visibility:visible;mso-wrap-style:square;v-text-anchor:top" coordsize="5796661,12192" o:gfxdata="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" path="m,l5796661,r,12192l,12192,,e" fillcolor="#4f81bd" stroked="f" strokeweight="0">
@@ -563,28 +563,33 @@
     </w:p>
     <w:p>
       <w:pPr>
-        <w:pStyle w:val="Ttulo1"/>
-        <w:spacing w:before="100" w:beforeAutospacing="1" w:after="200" w:line="360" w:lineRule="auto"/>
-        <w:rPr>
-          <w:rFonts w:ascii="Arial" w:hAnsi="Arial" w:cs="Arial"/>
+        <w:spacing w:line="360" w:lineRule="auto"/>
+        <w:contextualSpacing w:val="0"/>
+        <w:rPr>
+          <w:rFonts w:ascii="Arial" w:hAnsi="Arial" w:cs="Arial"/>
+          <w:color w:val="4472C4" w:themeColor="accent1"/>
+          <w:sz w:val="32"/>
+          <w:szCs w:val="32"/>
         </w:rPr>
       </w:pPr>
       <w:bookmarkStart w:id="0" w:name="_Toc75704740"/>
-      <w:bookmarkStart w:id="1" w:name="_Toc108544744"/>
-      <w:r>
-        <w:rPr>
-          <w:rFonts w:ascii="Arial" w:hAnsi="Arial" w:cs="Arial"/>
+      <w:r>
+        <w:rPr>
+          <w:rFonts w:ascii="Arial" w:hAnsi="Arial" w:cs="Arial"/>
+          <w:color w:val="4472C4" w:themeColor="accent1"/>
+          <w:sz w:val="32"/>
+          <w:szCs w:val="32"/>
         </w:rPr>
         <w:lastRenderedPageBreak/>
         <w:t>Resumo</w:t>
       </w:r>
       <w:bookmarkEnd w:id="0"/>
-      <w:bookmarkEnd w:id="1"/>
     </w:p>
     <w:p>
       <w:pPr>
         <w:spacing w:line="240" w:lineRule="auto"/>
         <w:ind w:firstLine="709"/>
+        <w:contextualSpacing w:val="0"/>
         <w:rPr>
           <w:rFonts w:ascii="Arial" w:hAnsi="Arial" w:cs="Arial"/>
           <w:color w:val="000000" w:themeColor="text1"/>
@@ -678,6 +683,7 @@
       <w:pPr>
         <w:spacing w:line="240" w:lineRule="auto"/>
         <w:ind w:firstLine="709"/>
+        <w:contextualSpacing w:val="0"/>
         <w:rPr>
           <w:rFonts w:ascii="Arial" w:hAnsi="Arial" w:cs="Arial"/>
           <w:color w:val="000000" w:themeColor="text1"/>
@@ -789,6 +795,7 @@
       <w:pPr>
         <w:spacing w:line="240" w:lineRule="auto"/>
         <w:ind w:firstLine="709"/>
+        <w:contextualSpacing w:val="0"/>
         <w:rPr>
           <w:rFonts w:ascii="Arial" w:hAnsi="Arial" w:cs="Arial"/>
           <w:color w:val="000000" w:themeColor="text1"/>
@@ -846,6 +853,7 @@
       <w:pPr>
         <w:spacing w:line="240" w:lineRule="auto"/>
         <w:ind w:firstLine="709"/>
+        <w:contextualSpacing w:val="0"/>
         <w:rPr>
           <w:rFonts w:ascii="Arial" w:hAnsi="Arial" w:cs="Arial"/>
           <w:color w:val="000000" w:themeColor="text1"/>
@@ -960,14 +968,15 @@
           <w:r>
             <w:fldChar w:fldCharType="separate"/>
           </w:r>
-          <w:hyperlink w:anchor="_Toc108544744" w:history="1">
+          <w:hyperlink w:anchor="_Toc108567068" w:history="1">
             <w:r>
               <w:rPr>
                 <w:rStyle w:val="Hiperligao"/>
-                <w:rFonts w:ascii="Arial" w:hAnsi="Arial" w:cs="Arial"/>
-                <w:noProof/>
-              </w:rPr>
-              <w:t>Resumo</w:t>
+                <w:rFonts w:ascii="Arial" w:eastAsiaTheme="majorEastAsia" w:hAnsi="Arial" w:cs="Arial"/>
+                <w:noProof/>
+                <w:lang w:eastAsia="ko-KR"/>
+              </w:rPr>
+              <w:t>Introdução</w:t>
             </w:r>
             <w:r>
               <w:rPr>
@@ -988,7 +997,7 @@
                 <w:noProof/>
                 <w:webHidden/>
               </w:rPr>
-              <w:instrText xml:space="preserve"> PAGEREF _Toc108544744 \h </w:instrText>
+              <w:instrText xml:space="preserve"> PAGEREF _Toc108567068 \h </w:instrText>
             </w:r>
             <w:r>
               <w:rPr>
@@ -1008,7 +1017,7 @@
                 <w:noProof/>
                 <w:webHidden/>
               </w:rPr>
-              <w:t>1</w:t>
+              <w:t>3</w:t>
             </w:r>
             <w:r>
               <w:rPr>
@@ -1031,7 +1040,7 @@
               <w:lang w:eastAsia="pt-PT"/>
             </w:rPr>
           </w:pPr>
-          <w:hyperlink w:anchor="_Toc108544745" w:history="1">
+          <w:hyperlink w:anchor="_Toc108567069" w:history="1">
             <w:r>
               <w:rPr>
                 <w:rStyle w:val="Hiperligao"/>
@@ -1039,7 +1048,7 @@
                 <w:noProof/>
                 <w:lang w:eastAsia="ko-KR"/>
               </w:rPr>
-              <w:t>Introdução</w:t>
+              <w:t>Conceitos</w:t>
             </w:r>
             <w:r>
               <w:rPr>
@@ -1060,7 +1069,7 @@
                 <w:noProof/>
                 <w:webHidden/>
               </w:rPr>
-              <w:instrText xml:space="preserve"> PAGEREF _Toc108544745 \h </w:instrText>
+              <w:instrText xml:space="preserve"> PAGEREF _Toc108567069 \h </w:instrText>
             </w:r>
             <w:r>
               <w:rPr>
@@ -1080,7 +1089,7 @@
                 <w:noProof/>
                 <w:webHidden/>
               </w:rPr>
-              <w:t>3</w:t>
+              <w:t>4</w:t>
             </w:r>
             <w:r>
               <w:rPr>
@@ -1103,7 +1112,7 @@
               <w:lang w:eastAsia="pt-PT"/>
             </w:rPr>
           </w:pPr>
-          <w:hyperlink w:anchor="_Toc108544746" w:history="1">
+          <w:hyperlink w:anchor="_Toc108567070" w:history="1">
             <w:r>
               <w:rPr>
                 <w:rStyle w:val="Hiperligao"/>
@@ -1111,7 +1120,7 @@
                 <w:noProof/>
                 <w:lang w:eastAsia="ko-KR"/>
               </w:rPr>
-              <w:t>Conceitos</w:t>
+              <w:t>Realidade Virtual</w:t>
             </w:r>
             <w:r>
               <w:rPr>
@@ -1132,7 +1141,7 @@
                 <w:noProof/>
                 <w:webHidden/>
               </w:rPr>
-              <w:instrText xml:space="preserve"> PAGEREF _Toc108544746 \h </w:instrText>
+              <w:instrText xml:space="preserve"> PAGEREF _Toc108567070 \h </w:instrText>
             </w:r>
             <w:r>
               <w:rPr>
@@ -1175,7 +1184,7 @@
               <w:lang w:eastAsia="pt-PT"/>
             </w:rPr>
           </w:pPr>
-          <w:hyperlink w:anchor="_Toc108544747" w:history="1">
+          <w:hyperlink w:anchor="_Toc108567071" w:history="1">
             <w:r>
               <w:rPr>
                 <w:rStyle w:val="Hiperligao"/>
@@ -1183,7 +1192,7 @@
                 <w:noProof/>
                 <w:lang w:eastAsia="ko-KR"/>
               </w:rPr>
-              <w:t>Realidade Virtual</w:t>
+              <w:t>Realidade Aumentada</w:t>
             </w:r>
             <w:r>
               <w:rPr>
@@ -1204,7 +1213,7 @@
                 <w:noProof/>
                 <w:webHidden/>
               </w:rPr>
-              <w:instrText xml:space="preserve"> PAGEREF _Toc108544747 \h </w:instrText>
+              <w:instrText xml:space="preserve"> PAGEREF _Toc108567071 \h </w:instrText>
             </w:r>
             <w:r>
               <w:rPr>
@@ -1247,7 +1256,7 @@
               <w:lang w:eastAsia="pt-PT"/>
             </w:rPr>
           </w:pPr>
-          <w:hyperlink w:anchor="_Toc108544748" w:history="1">
+          <w:hyperlink w:anchor="_Toc108567072" w:history="1">
             <w:r>
               <w:rPr>
                 <w:rStyle w:val="Hiperligao"/>
@@ -1255,7 +1264,7 @@
                 <w:noProof/>
                 <w:lang w:eastAsia="ko-KR"/>
               </w:rPr>
-              <w:t>Realidade Aumentada</w:t>
+              <w:t>Acessibilidade</w:t>
             </w:r>
             <w:r>
               <w:rPr>
@@ -1276,7 +1285,7 @@
                 <w:noProof/>
                 <w:webHidden/>
               </w:rPr>
-              <w:instrText xml:space="preserve"> PAGEREF _Toc108544748 \h </w:instrText>
+              <w:instrText xml:space="preserve"> PAGEREF _Toc108567072 \h </w:instrText>
             </w:r>
             <w:r>
               <w:rPr>
@@ -1319,7 +1328,7 @@
               <w:lang w:eastAsia="pt-PT"/>
             </w:rPr>
           </w:pPr>
-          <w:hyperlink w:anchor="_Toc108544749" w:history="1">
+          <w:hyperlink w:anchor="_Toc108567073" w:history="1">
             <w:r>
               <w:rPr>
                 <w:rStyle w:val="Hiperligao"/>
@@ -1327,7 +1336,7 @@
                 <w:noProof/>
                 <w:lang w:eastAsia="ko-KR"/>
               </w:rPr>
-              <w:t>Acessibilidade</w:t>
+              <w:t>Estado da Arte</w:t>
             </w:r>
             <w:r>
               <w:rPr>
@@ -1348,7 +1357,7 @@
                 <w:noProof/>
                 <w:webHidden/>
               </w:rPr>
-              <w:instrText xml:space="preserve"> PAGEREF _Toc108544749 \h </w:instrText>
+              <w:instrText xml:space="preserve"> PAGEREF _Toc108567073 \h </w:instrText>
             </w:r>
             <w:r>
               <w:rPr>
@@ -1368,7 +1377,7 @@
                 <w:noProof/>
                 <w:webHidden/>
               </w:rPr>
-              <w:t>4</w:t>
+              <w:t>5</w:t>
             </w:r>
             <w:r>
               <w:rPr>
@@ -1391,7 +1400,7 @@
               <w:lang w:eastAsia="pt-PT"/>
             </w:rPr>
           </w:pPr>
-          <w:hyperlink w:anchor="_Toc108544750" w:history="1">
+          <w:hyperlink w:anchor="_Toc108567074" w:history="1">
             <w:r>
               <w:rPr>
                 <w:rStyle w:val="Hiperligao"/>
@@ -1399,7 +1408,7 @@
                 <w:noProof/>
                 <w:lang w:eastAsia="ko-KR"/>
               </w:rPr>
-              <w:t>Estado da Arte</w:t>
+              <w:t>Projeto</w:t>
             </w:r>
             <w:r>
               <w:rPr>
@@ -1420,7 +1429,7 @@
                 <w:noProof/>
                 <w:webHidden/>
               </w:rPr>
-              <w:instrText xml:space="preserve"> PAGEREF _Toc108544750 \h </w:instrText>
+              <w:instrText xml:space="preserve"> PAGEREF _Toc108567074 \h </w:instrText>
             </w:r>
             <w:r>
               <w:rPr>
@@ -1440,7 +1449,295 @@
                 <w:noProof/>
                 <w:webHidden/>
               </w:rPr>
-              <w:t>5</w:t>
+              <w:t>6</w:t>
+            </w:r>
+            <w:r>
+              <w:rPr>
+                <w:noProof/>
+                <w:webHidden/>
+              </w:rPr>
+              <w:fldChar w:fldCharType="end"/>
+            </w:r>
+          </w:hyperlink>
+        </w:p>
+        <w:p>
+          <w:pPr>
+            <w:pStyle w:val="ndice2"/>
+            <w:tabs>
+              <w:tab w:val="right" w:leader="dot" w:pos="8494"/>
+            </w:tabs>
+            <w:rPr>
+              <w:rFonts w:eastAsiaTheme="minorEastAsia"/>
+              <w:noProof/>
+              <w:lang w:eastAsia="pt-PT"/>
+            </w:rPr>
+          </w:pPr>
+          <w:hyperlink w:anchor="_Toc108567075" w:history="1">
+            <w:r>
+              <w:rPr>
+                <w:rStyle w:val="Hiperligao"/>
+                <w:rFonts w:ascii="Arial" w:hAnsi="Arial" w:cs="Arial"/>
+                <w:noProof/>
+                <w:lang w:eastAsia="ko-KR"/>
+              </w:rPr>
+              <w:t>Cartas</w:t>
+            </w:r>
+            <w:r>
+              <w:rPr>
+                <w:noProof/>
+                <w:webHidden/>
+              </w:rPr>
+              <w:tab/>
+            </w:r>
+            <w:r>
+              <w:rPr>
+                <w:noProof/>
+                <w:webHidden/>
+              </w:rPr>
+              <w:fldChar w:fldCharType="begin"/>
+            </w:r>
+            <w:r>
+              <w:rPr>
+                <w:noProof/>
+                <w:webHidden/>
+              </w:rPr>
+              <w:instrText xml:space="preserve"> PAGEREF _Toc108567075 \h </w:instrText>
+            </w:r>
+            <w:r>
+              <w:rPr>
+                <w:noProof/>
+                <w:webHidden/>
+              </w:rPr>
+            </w:r>
+            <w:r>
+              <w:rPr>
+                <w:noProof/>
+                <w:webHidden/>
+              </w:rPr>
+              <w:fldChar w:fldCharType="separate"/>
+            </w:r>
+            <w:r>
+              <w:rPr>
+                <w:noProof/>
+                <w:webHidden/>
+              </w:rPr>
+              <w:t>6</w:t>
+            </w:r>
+            <w:r>
+              <w:rPr>
+                <w:noProof/>
+                <w:webHidden/>
+              </w:rPr>
+              <w:fldChar w:fldCharType="end"/>
+            </w:r>
+          </w:hyperlink>
+        </w:p>
+        <w:p>
+          <w:pPr>
+            <w:pStyle w:val="ndice2"/>
+            <w:tabs>
+              <w:tab w:val="right" w:leader="dot" w:pos="8494"/>
+            </w:tabs>
+            <w:rPr>
+              <w:rFonts w:eastAsiaTheme="minorEastAsia"/>
+              <w:noProof/>
+              <w:lang w:eastAsia="pt-PT"/>
+            </w:rPr>
+          </w:pPr>
+          <w:hyperlink w:anchor="_Toc108567076" w:history="1">
+            <w:r>
+              <w:rPr>
+                <w:rStyle w:val="Hiperligao"/>
+                <w:rFonts w:ascii="Arial" w:hAnsi="Arial" w:cs="Arial"/>
+                <w:noProof/>
+                <w:lang w:eastAsia="ko-KR"/>
+              </w:rPr>
+              <w:t>Aplicação</w:t>
+            </w:r>
+            <w:r>
+              <w:rPr>
+                <w:noProof/>
+                <w:webHidden/>
+              </w:rPr>
+              <w:tab/>
+            </w:r>
+            <w:r>
+              <w:rPr>
+                <w:noProof/>
+                <w:webHidden/>
+              </w:rPr>
+              <w:fldChar w:fldCharType="begin"/>
+            </w:r>
+            <w:r>
+              <w:rPr>
+                <w:noProof/>
+                <w:webHidden/>
+              </w:rPr>
+              <w:instrText xml:space="preserve"> PAGEREF _Toc108567076 \h </w:instrText>
+            </w:r>
+            <w:r>
+              <w:rPr>
+                <w:noProof/>
+                <w:webHidden/>
+              </w:rPr>
+            </w:r>
+            <w:r>
+              <w:rPr>
+                <w:noProof/>
+                <w:webHidden/>
+              </w:rPr>
+              <w:fldChar w:fldCharType="separate"/>
+            </w:r>
+            <w:r>
+              <w:rPr>
+                <w:noProof/>
+                <w:webHidden/>
+              </w:rPr>
+              <w:t>7</w:t>
+            </w:r>
+            <w:r>
+              <w:rPr>
+                <w:noProof/>
+                <w:webHidden/>
+              </w:rPr>
+              <w:fldChar w:fldCharType="end"/>
+            </w:r>
+          </w:hyperlink>
+        </w:p>
+        <w:p>
+          <w:pPr>
+            <w:pStyle w:val="ndice3"/>
+            <w:tabs>
+              <w:tab w:val="right" w:leader="dot" w:pos="8494"/>
+            </w:tabs>
+            <w:rPr>
+              <w:rFonts w:eastAsiaTheme="minorEastAsia"/>
+              <w:noProof/>
+              <w:lang w:eastAsia="pt-PT"/>
+            </w:rPr>
+          </w:pPr>
+          <w:hyperlink w:anchor="_Toc108567077" w:history="1">
+            <w:r>
+              <w:rPr>
+                <w:rStyle w:val="Hiperligao"/>
+                <w:rFonts w:ascii="Arial" w:hAnsi="Arial" w:cs="Arial"/>
+                <w:noProof/>
+                <w:lang w:eastAsia="ko-KR"/>
+              </w:rPr>
+              <w:t>Blender</w:t>
+            </w:r>
+            <w:r>
+              <w:rPr>
+                <w:noProof/>
+                <w:webHidden/>
+              </w:rPr>
+              <w:tab/>
+            </w:r>
+            <w:r>
+              <w:rPr>
+                <w:noProof/>
+                <w:webHidden/>
+              </w:rPr>
+              <w:fldChar w:fldCharType="begin"/>
+            </w:r>
+            <w:r>
+              <w:rPr>
+                <w:noProof/>
+                <w:webHidden/>
+              </w:rPr>
+              <w:instrText xml:space="preserve"> PAGEREF _Toc108567077 \h </w:instrText>
+            </w:r>
+            <w:r>
+              <w:rPr>
+                <w:noProof/>
+                <w:webHidden/>
+              </w:rPr>
+            </w:r>
+            <w:r>
+              <w:rPr>
+                <w:noProof/>
+                <w:webHidden/>
+              </w:rPr>
+              <w:fldChar w:fldCharType="separate"/>
+            </w:r>
+            <w:r>
+              <w:rPr>
+                <w:noProof/>
+                <w:webHidden/>
+              </w:rPr>
+              <w:t>7</w:t>
+            </w:r>
+            <w:r>
+              <w:rPr>
+                <w:noProof/>
+                <w:webHidden/>
+              </w:rPr>
+              <w:fldChar w:fldCharType="end"/>
+            </w:r>
+          </w:hyperlink>
+        </w:p>
+        <w:p>
+          <w:pPr>
+            <w:pStyle w:val="ndice3"/>
+            <w:tabs>
+              <w:tab w:val="right" w:leader="dot" w:pos="8494"/>
+            </w:tabs>
+            <w:rPr>
+              <w:rFonts w:eastAsiaTheme="minorEastAsia"/>
+              <w:noProof/>
+              <w:lang w:eastAsia="pt-PT"/>
+            </w:rPr>
+          </w:pPr>
+          <w:hyperlink w:anchor="_Toc108567078" w:history="1">
+            <w:r>
+              <w:rPr>
+                <w:rStyle w:val="Hiperligao"/>
+                <w:rFonts w:ascii="Arial" w:hAnsi="Arial" w:cs="Arial"/>
+                <w:noProof/>
+                <w:lang w:eastAsia="ko-KR"/>
+              </w:rPr>
+              <w:t>Unity e Vuforia</w:t>
+            </w:r>
+            <w:r>
+              <w:rPr>
+                <w:noProof/>
+                <w:webHidden/>
+              </w:rPr>
+              <w:tab/>
+            </w:r>
+            <w:r>
+              <w:rPr>
+                <w:noProof/>
+                <w:webHidden/>
+              </w:rPr>
+              <w:fldChar w:fldCharType="begin"/>
+            </w:r>
+            <w:r>
+              <w:rPr>
+                <w:noProof/>
+                <w:webHidden/>
+              </w:rPr>
+              <w:instrText xml:space="preserve"> PAGEREF _Toc108567078 \h </w:instrText>
+            </w:r>
+            <w:r>
+              <w:rPr>
+                <w:noProof/>
+                <w:webHidden/>
+              </w:rPr>
+            </w:r>
+            <w:r>
+              <w:rPr>
+                <w:noProof/>
+                <w:webHidden/>
+              </w:rPr>
+              <w:fldChar w:fldCharType="separate"/>
+            </w:r>
+            <w:r>
+              <w:rPr>
+                <w:noProof/>
+                <w:webHidden/>
+              </w:rPr>
+              <w:t>7</w:t>
             </w:r>
             <w:r>
               <w:rPr>
@@ -1463,7 +1760,7 @@
               <w:lang w:eastAsia="pt-PT"/>
             </w:rPr>
           </w:pPr>
-          <w:hyperlink w:anchor="_Toc108544751" w:history="1">
+          <w:hyperlink w:anchor="_Toc108567079" w:history="1">
             <w:r>
               <w:rPr>
                 <w:rStyle w:val="Hiperligao"/>
@@ -1471,7 +1768,7 @@
                 <w:noProof/>
                 <w:lang w:eastAsia="ko-KR"/>
               </w:rPr>
-              <w:t>Projeto</w:t>
+              <w:t>Conclusão</w:t>
             </w:r>
             <w:r>
               <w:rPr>
@@ -1492,7 +1789,7 @@
                 <w:noProof/>
                 <w:webHidden/>
               </w:rPr>
-              <w:instrText xml:space="preserve"> PAGEREF _Toc108544751 \h </w:instrText>
+              <w:instrText xml:space="preserve"> PAGEREF _Toc108567079 \h </w:instrText>
             </w:r>
             <w:r>
               <w:rPr>
@@ -1512,295 +1809,7 @@
                 <w:noProof/>
                 <w:webHidden/>
               </w:rPr>
-              <w:t>6</w:t>
-            </w:r>
-            <w:r>
-              <w:rPr>
-                <w:noProof/>
-                <w:webHidden/>
-              </w:rPr>
-              <w:fldChar w:fldCharType="end"/>
-            </w:r>
-          </w:hyperlink>
-        </w:p>
-        <w:p>
-          <w:pPr>
-            <w:pStyle w:val="ndice2"/>
-            <w:tabs>
-              <w:tab w:val="right" w:leader="dot" w:pos="8494"/>
-            </w:tabs>
-            <w:rPr>
-              <w:rFonts w:eastAsiaTheme="minorEastAsia"/>
-              <w:noProof/>
-              <w:lang w:eastAsia="pt-PT"/>
-            </w:rPr>
-          </w:pPr>
-          <w:hyperlink w:anchor="_Toc108544752" w:history="1">
-            <w:r>
-              <w:rPr>
-                <w:rStyle w:val="Hiperligao"/>
-                <w:rFonts w:ascii="Arial" w:hAnsi="Arial" w:cs="Arial"/>
-                <w:noProof/>
-                <w:lang w:eastAsia="ko-KR"/>
-              </w:rPr>
-              <w:t>Cartas</w:t>
-            </w:r>
-            <w:r>
-              <w:rPr>
-                <w:noProof/>
-                <w:webHidden/>
-              </w:rPr>
-              <w:tab/>
-            </w:r>
-            <w:r>
-              <w:rPr>
-                <w:noProof/>
-                <w:webHidden/>
-              </w:rPr>
-              <w:fldChar w:fldCharType="begin"/>
-            </w:r>
-            <w:r>
-              <w:rPr>
-                <w:noProof/>
-                <w:webHidden/>
-              </w:rPr>
-              <w:instrText xml:space="preserve"> PAGEREF _Toc108544752 \h </w:instrText>
-            </w:r>
-            <w:r>
-              <w:rPr>
-                <w:noProof/>
-                <w:webHidden/>
-              </w:rPr>
-            </w:r>
-            <w:r>
-              <w:rPr>
-                <w:noProof/>
-                <w:webHidden/>
-              </w:rPr>
-              <w:fldChar w:fldCharType="separate"/>
-            </w:r>
-            <w:r>
-              <w:rPr>
-                <w:noProof/>
-                <w:webHidden/>
-              </w:rPr>
-              <w:t>6</w:t>
-            </w:r>
-            <w:r>
-              <w:rPr>
-                <w:noProof/>
-                <w:webHidden/>
-              </w:rPr>
-              <w:fldChar w:fldCharType="end"/>
-            </w:r>
-          </w:hyperlink>
-        </w:p>
-        <w:p>
-          <w:pPr>
-            <w:pStyle w:val="ndice2"/>
-            <w:tabs>
-              <w:tab w:val="right" w:leader="dot" w:pos="8494"/>
-            </w:tabs>
-            <w:rPr>
-              <w:rFonts w:eastAsiaTheme="minorEastAsia"/>
-              <w:noProof/>
-              <w:lang w:eastAsia="pt-PT"/>
-            </w:rPr>
-          </w:pPr>
-          <w:hyperlink w:anchor="_Toc108544753" w:history="1">
-            <w:r>
-              <w:rPr>
-                <w:rStyle w:val="Hiperligao"/>
-                <w:rFonts w:ascii="Arial" w:hAnsi="Arial" w:cs="Arial"/>
-                <w:noProof/>
-                <w:lang w:eastAsia="ko-KR"/>
-              </w:rPr>
-              <w:t>Aplicação</w:t>
-            </w:r>
-            <w:r>
-              <w:rPr>
-                <w:noProof/>
-                <w:webHidden/>
-              </w:rPr>
-              <w:tab/>
-            </w:r>
-            <w:r>
-              <w:rPr>
-                <w:noProof/>
-                <w:webHidden/>
-              </w:rPr>
-              <w:fldChar w:fldCharType="begin"/>
-            </w:r>
-            <w:r>
-              <w:rPr>
-                <w:noProof/>
-                <w:webHidden/>
-              </w:rPr>
-              <w:instrText xml:space="preserve"> PAGEREF _Toc108544753 \h </w:instrText>
-            </w:r>
-            <w:r>
-              <w:rPr>
-                <w:noProof/>
-                <w:webHidden/>
-              </w:rPr>
-            </w:r>
-            <w:r>
-              <w:rPr>
-                <w:noProof/>
-                <w:webHidden/>
-              </w:rPr>
-              <w:fldChar w:fldCharType="separate"/>
-            </w:r>
-            <w:r>
-              <w:rPr>
-                <w:noProof/>
-                <w:webHidden/>
-              </w:rPr>
-              <w:t>7</w:t>
-            </w:r>
-            <w:r>
-              <w:rPr>
-                <w:noProof/>
-                <w:webHidden/>
-              </w:rPr>
-              <w:fldChar w:fldCharType="end"/>
-            </w:r>
-          </w:hyperlink>
-        </w:p>
-        <w:p>
-          <w:pPr>
-            <w:pStyle w:val="ndice3"/>
-            <w:tabs>
-              <w:tab w:val="right" w:leader="dot" w:pos="8494"/>
-            </w:tabs>
-            <w:rPr>
-              <w:rFonts w:eastAsiaTheme="minorEastAsia"/>
-              <w:noProof/>
-              <w:lang w:eastAsia="pt-PT"/>
-            </w:rPr>
-          </w:pPr>
-          <w:hyperlink w:anchor="_Toc108544754" w:history="1">
-            <w:r>
-              <w:rPr>
-                <w:rStyle w:val="Hiperligao"/>
-                <w:rFonts w:ascii="Arial" w:hAnsi="Arial" w:cs="Arial"/>
-                <w:noProof/>
-                <w:lang w:eastAsia="ko-KR"/>
-              </w:rPr>
-              <w:t>Blender</w:t>
-            </w:r>
-            <w:r>
-              <w:rPr>
-                <w:noProof/>
-                <w:webHidden/>
-              </w:rPr>
-              <w:tab/>
-            </w:r>
-            <w:r>
-              <w:rPr>
-                <w:noProof/>
-                <w:webHidden/>
-              </w:rPr>
-              <w:fldChar w:fldCharType="begin"/>
-            </w:r>
-            <w:r>
-              <w:rPr>
-                <w:noProof/>
-                <w:webHidden/>
-              </w:rPr>
-              <w:instrText xml:space="preserve"> PAGEREF _Toc108544754 \h </w:instrText>
-            </w:r>
-            <w:r>
-              <w:rPr>
-                <w:noProof/>
-                <w:webHidden/>
-              </w:rPr>
-            </w:r>
-            <w:r>
-              <w:rPr>
-                <w:noProof/>
-                <w:webHidden/>
-              </w:rPr>
-              <w:fldChar w:fldCharType="separate"/>
-            </w:r>
-            <w:r>
-              <w:rPr>
-                <w:noProof/>
-                <w:webHidden/>
-              </w:rPr>
-              <w:t>7</w:t>
-            </w:r>
-            <w:r>
-              <w:rPr>
-                <w:noProof/>
-                <w:webHidden/>
-              </w:rPr>
-              <w:fldChar w:fldCharType="end"/>
-            </w:r>
-          </w:hyperlink>
-        </w:p>
-        <w:p>
-          <w:pPr>
-            <w:pStyle w:val="ndice3"/>
-            <w:tabs>
-              <w:tab w:val="right" w:leader="dot" w:pos="8494"/>
-            </w:tabs>
-            <w:rPr>
-              <w:rFonts w:eastAsiaTheme="minorEastAsia"/>
-              <w:noProof/>
-              <w:lang w:eastAsia="pt-PT"/>
-            </w:rPr>
-          </w:pPr>
-          <w:hyperlink w:anchor="_Toc108544755" w:history="1">
-            <w:r>
-              <w:rPr>
-                <w:rStyle w:val="Hiperligao"/>
-                <w:rFonts w:ascii="Arial" w:hAnsi="Arial" w:cs="Arial"/>
-                <w:noProof/>
-                <w:lang w:eastAsia="ko-KR"/>
-              </w:rPr>
-              <w:t>Unity e Vuforia</w:t>
-            </w:r>
-            <w:r>
-              <w:rPr>
-                <w:noProof/>
-                <w:webHidden/>
-              </w:rPr>
-              <w:tab/>
-            </w:r>
-            <w:r>
-              <w:rPr>
-                <w:noProof/>
-                <w:webHidden/>
-              </w:rPr>
-              <w:fldChar w:fldCharType="begin"/>
-            </w:r>
-            <w:r>
-              <w:rPr>
-                <w:noProof/>
-                <w:webHidden/>
-              </w:rPr>
-              <w:instrText xml:space="preserve"> PAGEREF _Toc108544755 \h </w:instrText>
-            </w:r>
-            <w:r>
-              <w:rPr>
-                <w:noProof/>
-                <w:webHidden/>
-              </w:rPr>
-            </w:r>
-            <w:r>
-              <w:rPr>
-                <w:noProof/>
-                <w:webHidden/>
-              </w:rPr>
-              <w:fldChar w:fldCharType="separate"/>
-            </w:r>
-            <w:r>
-              <w:rPr>
-                <w:noProof/>
-                <w:webHidden/>
-              </w:rPr>
-              <w:t>7</w:t>
+              <w:t>9</w:t>
             </w:r>
             <w:r>
               <w:rPr>
@@ -1823,7 +1832,7 @@
               <w:lang w:eastAsia="pt-PT"/>
             </w:rPr>
           </w:pPr>
-          <w:hyperlink w:anchor="_Toc108544756" w:history="1">
+          <w:hyperlink w:anchor="_Toc108567080" w:history="1">
             <w:r>
               <w:rPr>
                 <w:rStyle w:val="Hiperligao"/>
@@ -1831,7 +1840,7 @@
                 <w:noProof/>
                 <w:lang w:eastAsia="ko-KR"/>
               </w:rPr>
-              <w:t>Conclusão</w:t>
+              <w:t>Bibliografia</w:t>
             </w:r>
             <w:r>
               <w:rPr>
@@ -1852,79 +1861,7 @@
                 <w:noProof/>
                 <w:webHidden/>
               </w:rPr>
-              <w:instrText xml:space="preserve"> PAGEREF _Toc108544756 \h </w:instrText>
-            </w:r>
-            <w:r>
-              <w:rPr>
-                <w:noProof/>
-                <w:webHidden/>
-              </w:rPr>
-            </w:r>
-            <w:r>
-              <w:rPr>
-                <w:noProof/>
-                <w:webHidden/>
-              </w:rPr>
-              <w:fldChar w:fldCharType="separate"/>
-            </w:r>
-            <w:r>
-              <w:rPr>
-                <w:noProof/>
-                <w:webHidden/>
-              </w:rPr>
-              <w:t>9</w:t>
-            </w:r>
-            <w:r>
-              <w:rPr>
-                <w:noProof/>
-                <w:webHidden/>
-              </w:rPr>
-              <w:fldChar w:fldCharType="end"/>
-            </w:r>
-          </w:hyperlink>
-        </w:p>
-        <w:p>
-          <w:pPr>
-            <w:pStyle w:val="ndice1"/>
-            <w:tabs>
-              <w:tab w:val="right" w:leader="dot" w:pos="8494"/>
-            </w:tabs>
-            <w:rPr>
-              <w:rFonts w:eastAsiaTheme="minorEastAsia"/>
-              <w:noProof/>
-              <w:lang w:eastAsia="pt-PT"/>
-            </w:rPr>
-          </w:pPr>
-          <w:hyperlink w:anchor="_Toc108544757" w:history="1">
-            <w:r>
-              <w:rPr>
-                <w:rStyle w:val="Hiperligao"/>
-                <w:rFonts w:ascii="Arial" w:eastAsiaTheme="majorEastAsia" w:hAnsi="Arial" w:cs="Arial"/>
-                <w:noProof/>
-                <w:lang w:eastAsia="ko-KR"/>
-              </w:rPr>
-              <w:t>Bibliografia</w:t>
-            </w:r>
-            <w:r>
-              <w:rPr>
-                <w:noProof/>
-                <w:webHidden/>
-              </w:rPr>
-              <w:tab/>
-            </w:r>
-            <w:r>
-              <w:rPr>
-                <w:noProof/>
-                <w:webHidden/>
-              </w:rPr>
-              <w:fldChar w:fldCharType="begin"/>
-            </w:r>
-            <w:r>
-              <w:rPr>
-                <w:noProof/>
-                <w:webHidden/>
-              </w:rPr>
-              <w:instrText xml:space="preserve"> PAGEREF _Toc108544757 \h </w:instrText>
+              <w:instrText xml:space="preserve"> PAGEREF _Toc108567080 \h </w:instrText>
             </w:r>
             <w:r>
               <w:rPr>
@@ -1989,9 +1926,15 @@
     </w:p>
     <w:p>
       <w:pPr>
+        <w:pStyle w:val="PargrafodaLista"/>
         <w:keepNext/>
         <w:keepLines/>
-        <w:spacing w:before="240" w:after="0" w:line="480" w:lineRule="auto"/>
+        <w:numPr>
+          <w:ilvl w:val="0"/>
+          <w:numId w:val="1"/>
+        </w:numPr>
+        <w:spacing w:line="360" w:lineRule="auto"/>
+        <w:ind w:left="714" w:hanging="357"/>
         <w:contextualSpacing w:val="0"/>
         <w:outlineLvl w:val="0"/>
         <w:rPr>
@@ -2002,8 +1945,8 @@
           <w:lang w:eastAsia="ko-KR"/>
         </w:rPr>
       </w:pPr>
-      <w:bookmarkStart w:id="2" w:name="_Toc75704741"/>
-      <w:bookmarkStart w:id="3" w:name="_Toc108544745"/>
+      <w:bookmarkStart w:id="1" w:name="_Toc75704741"/>
+      <w:bookmarkStart w:id="2" w:name="_Toc108567068"/>
       <w:r>
         <w:rPr>
           <w:rFonts w:ascii="Arial" w:eastAsiaTheme="majorEastAsia" w:hAnsi="Arial" w:cs="Arial"/>
@@ -2015,8 +1958,8 @@
         <w:lastRenderedPageBreak/>
         <w:t>Introdução</w:t>
       </w:r>
+      <w:bookmarkEnd w:id="1"/>
       <w:bookmarkEnd w:id="2"/>
-      <w:bookmarkEnd w:id="3"/>
     </w:p>
     <w:p>
       <w:pPr>
@@ -2541,9 +2484,15 @@
     </w:p>
     <w:p>
       <w:pPr>
+        <w:pStyle w:val="PargrafodaLista"/>
         <w:keepNext/>
         <w:keepLines/>
-        <w:spacing w:before="240" w:after="0" w:line="480" w:lineRule="auto"/>
+        <w:numPr>
+          <w:ilvl w:val="0"/>
+          <w:numId w:val="1"/>
+        </w:numPr>
+        <w:spacing w:line="360" w:lineRule="auto"/>
+        <w:ind w:left="714" w:hanging="357"/>
         <w:contextualSpacing w:val="0"/>
         <w:outlineLvl w:val="0"/>
         <w:rPr>
@@ -2554,7 +2503,7 @@
           <w:lang w:eastAsia="ko-KR"/>
         </w:rPr>
       </w:pPr>
-      <w:bookmarkStart w:id="4" w:name="_Toc108544746"/>
+      <w:bookmarkStart w:id="3" w:name="_Toc108567069"/>
       <w:r>
         <w:rPr>
           <w:rFonts w:ascii="Arial" w:eastAsiaTheme="majorEastAsia" w:hAnsi="Arial" w:cs="Arial"/>
@@ -2566,7 +2515,479 @@
         <w:lastRenderedPageBreak/>
         <w:t>Conceitos</w:t>
       </w:r>
+      <w:bookmarkEnd w:id="3"/>
+    </w:p>
+    <w:p>
+      <w:pPr>
+        <w:spacing w:after="360" w:line="240" w:lineRule="auto"/>
+        <w:ind w:firstLine="709"/>
+        <w:contextualSpacing w:val="0"/>
+        <w:jc w:val="both"/>
+        <w:rPr>
+          <w:rFonts w:ascii="Arial" w:hAnsi="Arial" w:cs="Arial"/>
+          <w:color w:val="000000" w:themeColor="text1"/>
+          <w:sz w:val="24"/>
+          <w:szCs w:val="24"/>
+        </w:rPr>
+      </w:pPr>
+      <w:r>
+        <w:rPr>
+          <w:rFonts w:ascii="Arial" w:hAnsi="Arial" w:cs="Arial"/>
+          <w:color w:val="000000" w:themeColor="text1"/>
+          <w:sz w:val="24"/>
+          <w:szCs w:val="24"/>
+        </w:rPr>
+        <w:t>A realidade virtual e aumentada, são conceito</w:t>
+      </w:r>
+      <w:r>
+        <w:rPr>
+          <w:rFonts w:ascii="Arial" w:hAnsi="Arial" w:cs="Arial"/>
+          <w:color w:val="000000" w:themeColor="text1"/>
+          <w:sz w:val="24"/>
+          <w:szCs w:val="24"/>
+        </w:rPr>
+        <w:t>s</w:t>
+      </w:r>
+      <w:r>
+        <w:rPr>
+          <w:rFonts w:ascii="Arial" w:hAnsi="Arial" w:cs="Arial"/>
+          <w:color w:val="000000" w:themeColor="text1"/>
+          <w:sz w:val="24"/>
+          <w:szCs w:val="24"/>
+        </w:rPr>
+        <w:t xml:space="preserve"> que </w:t>
+      </w:r>
+      <w:r>
+        <w:rPr>
+          <w:rFonts w:ascii="Arial" w:hAnsi="Arial" w:cs="Arial"/>
+          <w:color w:val="000000" w:themeColor="text1"/>
+          <w:sz w:val="24"/>
+          <w:szCs w:val="24"/>
+        </w:rPr>
+        <w:t>são abordados cada vez mais durante o nosso dia a dia</w:t>
+      </w:r>
+      <w:r>
+        <w:rPr>
+          <w:rFonts w:ascii="Arial" w:hAnsi="Arial" w:cs="Arial"/>
+          <w:color w:val="000000" w:themeColor="text1"/>
+          <w:sz w:val="24"/>
+          <w:szCs w:val="24"/>
+        </w:rPr>
+        <w:t xml:space="preserve">. </w:t>
+      </w:r>
+      <w:r>
+        <w:rPr>
+          <w:rFonts w:ascii="Arial" w:hAnsi="Arial" w:cs="Arial"/>
+          <w:color w:val="000000" w:themeColor="text1"/>
+          <w:sz w:val="24"/>
+          <w:szCs w:val="24"/>
+        </w:rPr>
+        <w:t>Par</w:t>
+      </w:r>
+      <w:r>
+        <w:rPr>
+          <w:rFonts w:ascii="Arial" w:hAnsi="Arial" w:cs="Arial"/>
+          <w:color w:val="000000" w:themeColor="text1"/>
+          <w:sz w:val="24"/>
+          <w:szCs w:val="24"/>
+        </w:rPr>
+        <w:t>a</w:t>
+      </w:r>
+      <w:r>
+        <w:rPr>
+          <w:rFonts w:ascii="Arial" w:hAnsi="Arial" w:cs="Arial"/>
+          <w:color w:val="000000" w:themeColor="text1"/>
+          <w:sz w:val="24"/>
+          <w:szCs w:val="24"/>
+        </w:rPr>
+        <w:t xml:space="preserve"> </w:t>
+      </w:r>
+      <w:r>
+        <w:rPr>
+          <w:rFonts w:ascii="Arial" w:hAnsi="Arial" w:cs="Arial"/>
+          <w:color w:val="000000" w:themeColor="text1"/>
+          <w:sz w:val="24"/>
+          <w:szCs w:val="24"/>
+        </w:rPr>
+        <w:t>e</w:t>
+      </w:r>
+      <w:r>
+        <w:rPr>
+          <w:rFonts w:ascii="Arial" w:hAnsi="Arial" w:cs="Arial"/>
+          <w:color w:val="000000" w:themeColor="text1"/>
+          <w:sz w:val="24"/>
+          <w:szCs w:val="24"/>
+        </w:rPr>
+        <w:t>ntender as aplicações destas tecnologias</w:t>
+      </w:r>
+      <w:r>
+        <w:rPr>
+          <w:rFonts w:ascii="Arial" w:hAnsi="Arial" w:cs="Arial"/>
+          <w:color w:val="000000" w:themeColor="text1"/>
+          <w:sz w:val="24"/>
+          <w:szCs w:val="24"/>
+        </w:rPr>
+        <w:t>, assim como os seus níveis de acessibilidade</w:t>
+      </w:r>
+      <w:r>
+        <w:rPr>
+          <w:rFonts w:ascii="Arial" w:hAnsi="Arial" w:cs="Arial"/>
+          <w:color w:val="000000" w:themeColor="text1"/>
+          <w:sz w:val="24"/>
+          <w:szCs w:val="24"/>
+        </w:rPr>
+        <w:t>, é necessário distingui-las.</w:t>
+      </w:r>
+    </w:p>
+    <w:p>
+      <w:pPr>
+        <w:pStyle w:val="Ttulo2"/>
+        <w:numPr>
+          <w:ilvl w:val="1"/>
+          <w:numId w:val="1"/>
+        </w:numPr>
+        <w:spacing w:before="0" w:after="160" w:line="360" w:lineRule="auto"/>
+        <w:ind w:left="1077"/>
+        <w:contextualSpacing w:val="0"/>
+        <w:rPr>
+          <w:rFonts w:ascii="Arial" w:hAnsi="Arial" w:cs="Arial"/>
+          <w:color w:val="4472C4" w:themeColor="accent1"/>
+          <w:sz w:val="28"/>
+          <w:szCs w:val="28"/>
+          <w:lang w:eastAsia="ko-KR"/>
+        </w:rPr>
+      </w:pPr>
+      <w:bookmarkStart w:id="4" w:name="_Toc108567070"/>
+      <w:r>
+        <w:rPr>
+          <w:rFonts w:ascii="Arial" w:hAnsi="Arial" w:cs="Arial"/>
+          <w:color w:val="4472C4" w:themeColor="accent1"/>
+          <w:sz w:val="28"/>
+          <w:szCs w:val="28"/>
+          <w:lang w:eastAsia="ko-KR"/>
+        </w:rPr>
+        <w:t>Realidade Virtual</w:t>
+      </w:r>
       <w:bookmarkEnd w:id="4"/>
+    </w:p>
+    <w:p>
+      <w:pPr>
+        <w:spacing w:line="240" w:lineRule="auto"/>
+        <w:ind w:firstLine="709"/>
+        <w:contextualSpacing w:val="0"/>
+        <w:jc w:val="both"/>
+        <w:rPr>
+          <w:rFonts w:ascii="Arial" w:hAnsi="Arial" w:cs="Arial"/>
+          <w:color w:val="000000" w:themeColor="text1"/>
+          <w:sz w:val="24"/>
+          <w:szCs w:val="24"/>
+        </w:rPr>
+      </w:pPr>
+      <w:r>
+        <w:rPr>
+          <w:rFonts w:ascii="Arial" w:hAnsi="Arial" w:cs="Arial"/>
+          <w:color w:val="000000" w:themeColor="text1"/>
+          <w:sz w:val="24"/>
+          <w:szCs w:val="24"/>
+        </w:rPr>
+        <w:t xml:space="preserve">É uma tecnologia de interface entre um utilizador e um sistema operacional através de recursos gráficos 3D ou imagens 360º cujo objetivo é criar a sensação de presença num ambiente virtual diferente do real. </w:t>
+      </w:r>
+    </w:p>
+    <w:p>
+      <w:pPr>
+        <w:spacing w:line="240" w:lineRule="auto"/>
+        <w:ind w:firstLine="709"/>
+        <w:contextualSpacing w:val="0"/>
+        <w:jc w:val="both"/>
+        <w:rPr>
+          <w:rFonts w:ascii="Arial" w:hAnsi="Arial" w:cs="Arial"/>
+          <w:color w:val="000000" w:themeColor="text1"/>
+          <w:sz w:val="24"/>
+          <w:szCs w:val="24"/>
+        </w:rPr>
+      </w:pPr>
+      <w:r>
+        <w:rPr>
+          <w:rFonts w:ascii="Arial" w:hAnsi="Arial" w:cs="Arial"/>
+          <w:color w:val="000000" w:themeColor="text1"/>
+          <w:sz w:val="24"/>
+          <w:szCs w:val="24"/>
+        </w:rPr>
+        <w:t>A</w:t>
+      </w:r>
+      <w:r>
+        <w:rPr>
+          <w:rFonts w:ascii="Arial" w:hAnsi="Arial" w:cs="Arial"/>
+          <w:color w:val="000000" w:themeColor="text1"/>
+          <w:sz w:val="24"/>
+          <w:szCs w:val="24"/>
+        </w:rPr>
+        <w:t xml:space="preserve"> interação é realizada em tempo real, com o uso de técnicas e de equipamentos computacionais que ajud</w:t>
+      </w:r>
+      <w:r>
+        <w:rPr>
+          <w:rFonts w:ascii="Arial" w:hAnsi="Arial" w:cs="Arial"/>
+          <w:color w:val="000000" w:themeColor="text1"/>
+          <w:sz w:val="24"/>
+          <w:szCs w:val="24"/>
+        </w:rPr>
+        <w:t>a</w:t>
+      </w:r>
+      <w:r>
+        <w:rPr>
+          <w:rFonts w:ascii="Arial" w:hAnsi="Arial" w:cs="Arial"/>
+          <w:color w:val="000000" w:themeColor="text1"/>
+          <w:sz w:val="24"/>
+          <w:szCs w:val="24"/>
+        </w:rPr>
+        <w:t>m na ampliação do sentimento de presença do utilizador no ambiente virtual. Esta sensação de presença é usualmente referida como imersão.</w:t>
+      </w:r>
+    </w:p>
+    <w:p>
+      <w:pPr>
+        <w:spacing w:after="360" w:line="240" w:lineRule="auto"/>
+        <w:ind w:firstLine="709"/>
+        <w:contextualSpacing w:val="0"/>
+        <w:jc w:val="both"/>
+        <w:rPr>
+          <w:rFonts w:ascii="Arial" w:hAnsi="Arial" w:cs="Arial"/>
+          <w:color w:val="000000" w:themeColor="text1"/>
+          <w:sz w:val="24"/>
+          <w:szCs w:val="24"/>
+        </w:rPr>
+      </w:pPr>
+      <w:r>
+        <w:rPr>
+          <w:rFonts w:ascii="Arial" w:hAnsi="Arial" w:cs="Arial"/>
+          <w:color w:val="000000" w:themeColor="text1"/>
+          <w:sz w:val="24"/>
+          <w:szCs w:val="24"/>
+        </w:rPr>
+        <w:t>A imersão</w:t>
+      </w:r>
+      <w:r>
+        <w:rPr>
+          <w:rFonts w:ascii="Arial" w:hAnsi="Arial" w:cs="Arial"/>
+          <w:color w:val="000000" w:themeColor="text1"/>
+          <w:sz w:val="24"/>
+          <w:szCs w:val="24"/>
+        </w:rPr>
+        <w:t xml:space="preserve"> é a perceção </w:t>
+      </w:r>
+      <w:r>
+        <w:rPr>
+          <w:rFonts w:ascii="Arial" w:hAnsi="Arial" w:cs="Arial"/>
+          <w:color w:val="000000" w:themeColor="text1"/>
+          <w:sz w:val="24"/>
+          <w:szCs w:val="24"/>
+        </w:rPr>
+        <w:t xml:space="preserve">que </w:t>
+      </w:r>
+      <w:r>
+        <w:rPr>
+          <w:rFonts w:ascii="Arial" w:hAnsi="Arial" w:cs="Arial"/>
+          <w:color w:val="000000" w:themeColor="text1"/>
+          <w:sz w:val="24"/>
+          <w:szCs w:val="24"/>
+        </w:rPr>
+        <w:t xml:space="preserve">é criada ao cercar o </w:t>
+      </w:r>
+      <w:r>
+        <w:rPr>
+          <w:rFonts w:ascii="Arial" w:hAnsi="Arial" w:cs="Arial"/>
+          <w:color w:val="000000" w:themeColor="text1"/>
+          <w:sz w:val="24"/>
+          <w:szCs w:val="24"/>
+        </w:rPr>
+        <w:t>utilizador</w:t>
+      </w:r>
+      <w:r>
+        <w:rPr>
+          <w:rFonts w:ascii="Arial" w:hAnsi="Arial" w:cs="Arial"/>
+          <w:color w:val="000000" w:themeColor="text1"/>
+          <w:sz w:val="24"/>
+          <w:szCs w:val="24"/>
+        </w:rPr>
+        <w:t xml:space="preserve"> do sistema de realidade virtual</w:t>
+      </w:r>
+      <w:r>
+        <w:rPr>
+          <w:rFonts w:ascii="Arial" w:hAnsi="Arial" w:cs="Arial"/>
+          <w:color w:val="000000" w:themeColor="text1"/>
+          <w:sz w:val="24"/>
+          <w:szCs w:val="24"/>
+        </w:rPr>
+        <w:t xml:space="preserve"> </w:t>
+      </w:r>
+      <w:r>
+        <w:rPr>
+          <w:rFonts w:ascii="Arial" w:hAnsi="Arial" w:cs="Arial"/>
+          <w:color w:val="000000" w:themeColor="text1"/>
+          <w:sz w:val="24"/>
+          <w:szCs w:val="24"/>
+        </w:rPr>
+        <w:t>com</w:t>
+      </w:r>
+      <w:r>
+        <w:rPr>
+          <w:rFonts w:ascii="Arial" w:hAnsi="Arial" w:cs="Arial"/>
+          <w:color w:val="000000" w:themeColor="text1"/>
+          <w:sz w:val="24"/>
+          <w:szCs w:val="24"/>
+        </w:rPr>
+        <w:t xml:space="preserve"> imagens, sons ou outros estímulos que juntos proporcionam um ambiente completamente envolvente.</w:t>
+      </w:r>
+    </w:p>
+    <w:p>
+      <w:pPr>
+        <w:pStyle w:val="PargrafodaLista"/>
+        <w:keepNext/>
+        <w:keepLines/>
+        <w:numPr>
+          <w:ilvl w:val="1"/>
+          <w:numId w:val="1"/>
+        </w:numPr>
+        <w:spacing w:line="360" w:lineRule="auto"/>
+        <w:ind w:left="1077"/>
+        <w:contextualSpacing w:val="0"/>
+        <w:jc w:val="both"/>
+        <w:outlineLvl w:val="0"/>
+        <w:rPr>
+          <w:rFonts w:ascii="Arial" w:eastAsiaTheme="majorEastAsia" w:hAnsi="Arial" w:cs="Arial"/>
+          <w:color w:val="4472C4" w:themeColor="accent1"/>
+          <w:sz w:val="28"/>
+          <w:szCs w:val="28"/>
+          <w:lang w:eastAsia="ko-KR"/>
+        </w:rPr>
+      </w:pPr>
+      <w:bookmarkStart w:id="5" w:name="_Toc108567071"/>
+      <w:r>
+        <w:rPr>
+          <w:rFonts w:ascii="Arial" w:eastAsiaTheme="majorEastAsia" w:hAnsi="Arial" w:cs="Arial"/>
+          <w:color w:val="4472C4" w:themeColor="accent1"/>
+          <w:sz w:val="28"/>
+          <w:szCs w:val="28"/>
+          <w:lang w:eastAsia="ko-KR"/>
+        </w:rPr>
+        <w:t>Realidade Aumentada</w:t>
+      </w:r>
+      <w:bookmarkEnd w:id="5"/>
+    </w:p>
+    <w:p>
+      <w:pPr>
+        <w:spacing w:line="240" w:lineRule="auto"/>
+        <w:ind w:firstLine="709"/>
+        <w:contextualSpacing w:val="0"/>
+        <w:jc w:val="both"/>
+        <w:rPr>
+          <w:rFonts w:ascii="Arial" w:hAnsi="Arial" w:cs="Arial"/>
+          <w:color w:val="000000" w:themeColor="text1"/>
+          <w:sz w:val="24"/>
+          <w:szCs w:val="24"/>
+        </w:rPr>
+      </w:pPr>
+      <w:r>
+        <w:rPr>
+          <w:rFonts w:ascii="Arial" w:hAnsi="Arial" w:cs="Arial"/>
+          <w:color w:val="000000" w:themeColor="text1"/>
+          <w:sz w:val="24"/>
+          <w:szCs w:val="24"/>
+        </w:rPr>
+        <w:t xml:space="preserve">É a integração de elementos ou informações virtuais a visualizações do mundo real através de uma </w:t>
+      </w:r>
+      <w:r>
+        <w:rPr>
+          <w:rFonts w:ascii="Arial" w:hAnsi="Arial" w:cs="Arial"/>
+          <w:color w:val="000000" w:themeColor="text1"/>
+          <w:sz w:val="24"/>
+          <w:szCs w:val="24"/>
+        </w:rPr>
+        <w:t>câ</w:t>
+      </w:r>
+      <w:r>
+        <w:rPr>
+          <w:rFonts w:ascii="Arial" w:hAnsi="Arial" w:cs="Arial"/>
+          <w:color w:val="000000" w:themeColor="text1"/>
+          <w:sz w:val="24"/>
+          <w:szCs w:val="24"/>
+        </w:rPr>
+        <w:t>ma</w:t>
+      </w:r>
+      <w:r>
+        <w:rPr>
+          <w:rFonts w:ascii="Arial" w:hAnsi="Arial" w:cs="Arial"/>
+          <w:color w:val="000000" w:themeColor="text1"/>
+          <w:sz w:val="24"/>
+          <w:szCs w:val="24"/>
+        </w:rPr>
+        <w:t>ra</w:t>
+      </w:r>
+      <w:r>
+        <w:rPr>
+          <w:rFonts w:ascii="Arial" w:hAnsi="Arial" w:cs="Arial"/>
+          <w:color w:val="000000" w:themeColor="text1"/>
+          <w:sz w:val="24"/>
+          <w:szCs w:val="24"/>
+        </w:rPr>
+        <w:t xml:space="preserve"> e com o uso de sensores de movimento. </w:t>
+      </w:r>
+    </w:p>
+    <w:p>
+      <w:pPr>
+        <w:spacing w:after="360" w:line="240" w:lineRule="auto"/>
+        <w:ind w:firstLine="709"/>
+        <w:contextualSpacing w:val="0"/>
+        <w:jc w:val="both"/>
+        <w:rPr>
+          <w:rFonts w:ascii="Arial" w:hAnsi="Arial" w:cs="Arial"/>
+          <w:color w:val="000000" w:themeColor="text1"/>
+          <w:sz w:val="24"/>
+          <w:szCs w:val="24"/>
+        </w:rPr>
+      </w:pPr>
+      <w:r>
+        <w:rPr>
+          <w:rFonts w:ascii="Arial" w:hAnsi="Arial" w:cs="Arial"/>
+          <w:color w:val="000000" w:themeColor="text1"/>
+          <w:sz w:val="24"/>
+          <w:szCs w:val="24"/>
+        </w:rPr>
+        <w:t>O uso mais popular da realidade aumentada é o entretenimento através dos filtros para fotos em aplicativos móveis de redes sociais e jogos, porém atualmente a realidade aumentada é utilizada de muitas formas tais como no ensino, design de produtos, ações de marketing ou em treinamento e suporte em plantas industriais.</w:t>
+      </w:r>
+    </w:p>
+    <w:p>
+      <w:pPr>
+        <w:pStyle w:val="PargrafodaLista"/>
+        <w:keepNext/>
+        <w:keepLines/>
+        <w:numPr>
+          <w:ilvl w:val="1"/>
+          <w:numId w:val="1"/>
+        </w:numPr>
+        <w:spacing w:line="360" w:lineRule="auto"/>
+        <w:contextualSpacing w:val="0"/>
+        <w:jc w:val="both"/>
+        <w:outlineLvl w:val="0"/>
+        <w:rPr>
+          <w:rFonts w:ascii="Arial" w:eastAsiaTheme="majorEastAsia" w:hAnsi="Arial" w:cs="Arial"/>
+          <w:color w:val="4472C4" w:themeColor="accent1"/>
+          <w:sz w:val="28"/>
+          <w:szCs w:val="28"/>
+          <w:lang w:eastAsia="ko-KR"/>
+        </w:rPr>
+      </w:pPr>
+      <w:bookmarkStart w:id="6" w:name="_Toc108567072"/>
+      <w:r>
+        <w:rPr>
+          <w:rFonts w:ascii="Arial" w:eastAsiaTheme="majorEastAsia" w:hAnsi="Arial" w:cs="Arial"/>
+          <w:color w:val="4472C4" w:themeColor="accent1"/>
+          <w:sz w:val="28"/>
+          <w:szCs w:val="28"/>
+          <w:lang w:eastAsia="ko-KR"/>
+        </w:rPr>
+        <w:t>Acessibilidade</w:t>
+      </w:r>
+      <w:bookmarkEnd w:id="6"/>
     </w:p>
     <w:p>
       <w:pPr>
@@ -2587,146 +3008,26 @@
           <w:sz w:val="24"/>
           <w:szCs w:val="24"/>
         </w:rPr>
-        <w:t>A realidade virtual e aumentada, são conceito</w:t>
-      </w:r>
-      <w:r>
-        <w:rPr>
-          <w:rFonts w:ascii="Arial" w:hAnsi="Arial" w:cs="Arial"/>
-          <w:color w:val="000000" w:themeColor="text1"/>
-          <w:sz w:val="24"/>
-          <w:szCs w:val="24"/>
-        </w:rPr>
-        <w:t>s</w:t>
-      </w:r>
-      <w:r>
-        <w:rPr>
-          <w:rFonts w:ascii="Arial" w:hAnsi="Arial" w:cs="Arial"/>
-          <w:color w:val="000000" w:themeColor="text1"/>
-          <w:sz w:val="24"/>
-          <w:szCs w:val="24"/>
-        </w:rPr>
-        <w:t xml:space="preserve"> que </w:t>
-      </w:r>
-      <w:r>
-        <w:rPr>
-          <w:rFonts w:ascii="Arial" w:hAnsi="Arial" w:cs="Arial"/>
-          <w:color w:val="000000" w:themeColor="text1"/>
-          <w:sz w:val="24"/>
-          <w:szCs w:val="24"/>
-        </w:rPr>
-        <w:t>são abordados cada vez mais durante o nosso dia a dia</w:t>
-      </w:r>
-      <w:r>
-        <w:rPr>
-          <w:rFonts w:ascii="Arial" w:hAnsi="Arial" w:cs="Arial"/>
-          <w:color w:val="000000" w:themeColor="text1"/>
-          <w:sz w:val="24"/>
-          <w:szCs w:val="24"/>
-        </w:rPr>
-        <w:t xml:space="preserve">. </w:t>
-      </w:r>
-      <w:r>
-        <w:rPr>
-          <w:rFonts w:ascii="Arial" w:hAnsi="Arial" w:cs="Arial"/>
-          <w:color w:val="000000" w:themeColor="text1"/>
-          <w:sz w:val="24"/>
-          <w:szCs w:val="24"/>
-        </w:rPr>
-        <w:t>Par</w:t>
-      </w:r>
-      <w:r>
-        <w:rPr>
-          <w:rFonts w:ascii="Arial" w:hAnsi="Arial" w:cs="Arial"/>
-          <w:color w:val="000000" w:themeColor="text1"/>
-          <w:sz w:val="24"/>
-          <w:szCs w:val="24"/>
-        </w:rPr>
-        <w:t>a</w:t>
-      </w:r>
-      <w:r>
-        <w:rPr>
-          <w:rFonts w:ascii="Arial" w:hAnsi="Arial" w:cs="Arial"/>
-          <w:color w:val="000000" w:themeColor="text1"/>
-          <w:sz w:val="24"/>
-          <w:szCs w:val="24"/>
-        </w:rPr>
-        <w:t xml:space="preserve"> </w:t>
-      </w:r>
-      <w:r>
-        <w:rPr>
-          <w:rFonts w:ascii="Arial" w:hAnsi="Arial" w:cs="Arial"/>
-          <w:color w:val="000000" w:themeColor="text1"/>
-          <w:sz w:val="24"/>
-          <w:szCs w:val="24"/>
-        </w:rPr>
-        <w:t>e</w:t>
-      </w:r>
-      <w:r>
-        <w:rPr>
-          <w:rFonts w:ascii="Arial" w:hAnsi="Arial" w:cs="Arial"/>
-          <w:color w:val="000000" w:themeColor="text1"/>
-          <w:sz w:val="24"/>
-          <w:szCs w:val="24"/>
-        </w:rPr>
-        <w:t>ntender as aplicações destas tecnologias</w:t>
-      </w:r>
-      <w:r>
-        <w:rPr>
-          <w:rFonts w:ascii="Arial" w:hAnsi="Arial" w:cs="Arial"/>
-          <w:color w:val="000000" w:themeColor="text1"/>
-          <w:sz w:val="24"/>
-          <w:szCs w:val="24"/>
-        </w:rPr>
-        <w:t>, assim como os seus níveis de acessibilidade</w:t>
-      </w:r>
-      <w:r>
-        <w:rPr>
-          <w:rFonts w:ascii="Arial" w:hAnsi="Arial" w:cs="Arial"/>
-          <w:color w:val="000000" w:themeColor="text1"/>
-          <w:sz w:val="24"/>
-          <w:szCs w:val="24"/>
-        </w:rPr>
-        <w:t>, é necessário distingui-las.</w:t>
-      </w:r>
-    </w:p>
-    <w:p>
-      <w:pPr>
-        <w:spacing w:line="240" w:lineRule="auto"/>
-        <w:rPr>
-          <w:rFonts w:ascii="Arial" w:hAnsi="Arial" w:cs="Arial"/>
-          <w:color w:val="000000" w:themeColor="text1"/>
-          <w:sz w:val="24"/>
-          <w:szCs w:val="24"/>
-        </w:rPr>
-      </w:pPr>
-    </w:p>
-    <w:p>
-      <w:pPr>
-        <w:keepNext/>
-        <w:keepLines/>
-        <w:spacing w:before="240" w:after="0" w:line="480" w:lineRule="auto"/>
-        <w:contextualSpacing w:val="0"/>
-        <w:outlineLvl w:val="0"/>
-        <w:rPr>
-          <w:rFonts w:ascii="Arial" w:eastAsiaTheme="majorEastAsia" w:hAnsi="Arial" w:cs="Arial"/>
-          <w:color w:val="2F5496" w:themeColor="accent1" w:themeShade="BF"/>
-          <w:sz w:val="26"/>
-          <w:szCs w:val="26"/>
-          <w:lang w:eastAsia="ko-KR"/>
-        </w:rPr>
-      </w:pPr>
-      <w:bookmarkStart w:id="5" w:name="_Toc108544747"/>
-      <w:r>
-        <w:rPr>
-          <w:rFonts w:ascii="Arial" w:eastAsiaTheme="majorEastAsia" w:hAnsi="Arial" w:cs="Arial"/>
-          <w:color w:val="2F5496" w:themeColor="accent1" w:themeShade="BF"/>
-          <w:sz w:val="26"/>
-          <w:szCs w:val="26"/>
-          <w:lang w:eastAsia="ko-KR"/>
-        </w:rPr>
-        <w:t>Realidade Virtual</w:t>
-      </w:r>
-      <w:bookmarkEnd w:id="5"/>
+        <w:t xml:space="preserve">A acessibilidade </w:t>
+      </w:r>
+      <w:r>
+        <w:rPr>
+          <w:rFonts w:ascii="Arial" w:hAnsi="Arial" w:cs="Arial"/>
+          <w:color w:val="000000" w:themeColor="text1"/>
+          <w:sz w:val="24"/>
+          <w:szCs w:val="24"/>
+        </w:rPr>
+        <w:t xml:space="preserve">digital </w:t>
+      </w:r>
+      <w:r>
+        <w:rPr>
+          <w:rFonts w:ascii="Arial" w:hAnsi="Arial" w:cs="Arial"/>
+          <w:color w:val="000000" w:themeColor="text1"/>
+          <w:sz w:val="24"/>
+          <w:szCs w:val="24"/>
+        </w:rPr>
+        <w:t>é definida através do desenvolvimento de TIC que sejam fáceis de aceder e usar independentemente das capacidades/habilidades do utilizador, do equipamento ou do ambiente em que é feita a interação.</w:t>
+      </w:r>
     </w:p>
     <w:p>
       <w:pPr>
@@ -2747,377 +3048,18 @@
           <w:sz w:val="24"/>
           <w:szCs w:val="24"/>
         </w:rPr>
-        <w:t xml:space="preserve">É uma tecnologia de interface entre um utilizador e um sistema operacional através de recursos gráficos 3D ou imagens 360º cujo objetivo é criar a sensação de presença num ambiente virtual diferente do real. </w:t>
-      </w:r>
-    </w:p>
-    <w:p>
-      <w:pPr>
-        <w:spacing w:line="240" w:lineRule="auto"/>
-        <w:ind w:firstLine="708"/>
-        <w:jc w:val="both"/>
-        <w:rPr>
-          <w:rFonts w:ascii="Arial" w:hAnsi="Arial" w:cs="Arial"/>
-          <w:color w:val="000000" w:themeColor="text1"/>
-          <w:sz w:val="24"/>
-          <w:szCs w:val="24"/>
-        </w:rPr>
-      </w:pPr>
-      <w:r>
-        <w:rPr>
-          <w:rFonts w:ascii="Arial" w:hAnsi="Arial" w:cs="Arial"/>
-          <w:color w:val="000000" w:themeColor="text1"/>
-          <w:sz w:val="24"/>
-          <w:szCs w:val="24"/>
-        </w:rPr>
-        <w:t>A</w:t>
-      </w:r>
-      <w:r>
-        <w:rPr>
-          <w:rFonts w:ascii="Arial" w:hAnsi="Arial" w:cs="Arial"/>
-          <w:color w:val="000000" w:themeColor="text1"/>
-          <w:sz w:val="24"/>
-          <w:szCs w:val="24"/>
-        </w:rPr>
-        <w:t xml:space="preserve"> interação é realizada em tempo real, com o uso de técnicas e de equipamentos computacionais que ajud</w:t>
-      </w:r>
-      <w:r>
-        <w:rPr>
-          <w:rFonts w:ascii="Arial" w:hAnsi="Arial" w:cs="Arial"/>
-          <w:color w:val="000000" w:themeColor="text1"/>
-          <w:sz w:val="24"/>
-          <w:szCs w:val="24"/>
-        </w:rPr>
-        <w:t>a</w:t>
-      </w:r>
-      <w:r>
-        <w:rPr>
-          <w:rFonts w:ascii="Arial" w:hAnsi="Arial" w:cs="Arial"/>
-          <w:color w:val="000000" w:themeColor="text1"/>
-          <w:sz w:val="24"/>
-          <w:szCs w:val="24"/>
-        </w:rPr>
-        <w:t>m na ampliação do sentimento de presença do utilizador no ambiente virtual. Esta sensação de presença é usualmente referida como imersão.</w:t>
-      </w:r>
-    </w:p>
-    <w:p>
-      <w:pPr>
-        <w:spacing w:line="240" w:lineRule="auto"/>
-        <w:ind w:firstLine="708"/>
-        <w:jc w:val="both"/>
-        <w:rPr>
-          <w:rFonts w:ascii="Arial" w:hAnsi="Arial" w:cs="Arial"/>
-          <w:color w:val="000000" w:themeColor="text1"/>
-          <w:sz w:val="24"/>
-          <w:szCs w:val="24"/>
-        </w:rPr>
-      </w:pPr>
-      <w:r>
-        <w:rPr>
-          <w:rFonts w:ascii="Arial" w:hAnsi="Arial" w:cs="Arial"/>
-          <w:color w:val="000000" w:themeColor="text1"/>
-          <w:sz w:val="24"/>
-          <w:szCs w:val="24"/>
-        </w:rPr>
-        <w:t>A imersão</w:t>
-      </w:r>
-      <w:r>
-        <w:rPr>
-          <w:rFonts w:ascii="Arial" w:hAnsi="Arial" w:cs="Arial"/>
-          <w:color w:val="000000" w:themeColor="text1"/>
-          <w:sz w:val="24"/>
-          <w:szCs w:val="24"/>
-        </w:rPr>
-        <w:t xml:space="preserve"> é a perceção </w:t>
-      </w:r>
-      <w:r>
-        <w:rPr>
-          <w:rFonts w:ascii="Arial" w:hAnsi="Arial" w:cs="Arial"/>
-          <w:color w:val="000000" w:themeColor="text1"/>
-          <w:sz w:val="24"/>
-          <w:szCs w:val="24"/>
-        </w:rPr>
-        <w:t xml:space="preserve">que </w:t>
-      </w:r>
-      <w:r>
-        <w:rPr>
-          <w:rFonts w:ascii="Arial" w:hAnsi="Arial" w:cs="Arial"/>
-          <w:color w:val="000000" w:themeColor="text1"/>
-          <w:sz w:val="24"/>
-          <w:szCs w:val="24"/>
-        </w:rPr>
-        <w:t xml:space="preserve">é criada ao cercar o </w:t>
-      </w:r>
-      <w:r>
-        <w:rPr>
-          <w:rFonts w:ascii="Arial" w:hAnsi="Arial" w:cs="Arial"/>
-          <w:color w:val="000000" w:themeColor="text1"/>
-          <w:sz w:val="24"/>
-          <w:szCs w:val="24"/>
-        </w:rPr>
-        <w:t>utilizador</w:t>
-      </w:r>
-      <w:r>
-        <w:rPr>
-          <w:rFonts w:ascii="Arial" w:hAnsi="Arial" w:cs="Arial"/>
-          <w:color w:val="000000" w:themeColor="text1"/>
-          <w:sz w:val="24"/>
-          <w:szCs w:val="24"/>
-        </w:rPr>
-        <w:t xml:space="preserve"> do sistema de realidade virtual</w:t>
-      </w:r>
-      <w:r>
-        <w:rPr>
-          <w:rFonts w:ascii="Arial" w:hAnsi="Arial" w:cs="Arial"/>
-          <w:color w:val="000000" w:themeColor="text1"/>
-          <w:sz w:val="24"/>
-          <w:szCs w:val="24"/>
-        </w:rPr>
-        <w:t xml:space="preserve"> </w:t>
-      </w:r>
-      <w:r>
-        <w:rPr>
-          <w:rFonts w:ascii="Arial" w:hAnsi="Arial" w:cs="Arial"/>
-          <w:color w:val="000000" w:themeColor="text1"/>
-          <w:sz w:val="24"/>
-          <w:szCs w:val="24"/>
-        </w:rPr>
-        <w:t>com</w:t>
-      </w:r>
-      <w:r>
-        <w:rPr>
-          <w:rFonts w:ascii="Arial" w:hAnsi="Arial" w:cs="Arial"/>
-          <w:color w:val="000000" w:themeColor="text1"/>
-          <w:sz w:val="24"/>
-          <w:szCs w:val="24"/>
-        </w:rPr>
-        <w:t xml:space="preserve"> imagens, sons ou outros estímulos que juntos proporcionam um ambiente completamente envolvente.</w:t>
-      </w:r>
-    </w:p>
-    <w:p>
-      <w:pPr>
-        <w:spacing w:line="240" w:lineRule="auto"/>
-        <w:jc w:val="both"/>
-        <w:rPr>
-          <w:rFonts w:ascii="Arial" w:hAnsi="Arial" w:cs="Arial"/>
-          <w:color w:val="000000" w:themeColor="text1"/>
-          <w:sz w:val="24"/>
-          <w:szCs w:val="24"/>
-        </w:rPr>
-      </w:pPr>
-    </w:p>
-    <w:p>
-      <w:pPr>
+        <w:br w:type="page"/>
+      </w:r>
+    </w:p>
+    <w:p>
+      <w:pPr>
+        <w:pStyle w:val="PargrafodaLista"/>
         <w:keepNext/>
         <w:keepLines/>
-        <w:spacing w:before="240" w:after="0" w:line="480" w:lineRule="auto"/>
-        <w:contextualSpacing w:val="0"/>
-        <w:jc w:val="both"/>
-        <w:outlineLvl w:val="0"/>
-        <w:rPr>
-          <w:rFonts w:ascii="Arial" w:eastAsiaTheme="majorEastAsia" w:hAnsi="Arial" w:cs="Arial"/>
-          <w:color w:val="2F5496" w:themeColor="accent1" w:themeShade="BF"/>
-          <w:sz w:val="26"/>
-          <w:szCs w:val="26"/>
-          <w:lang w:eastAsia="ko-KR"/>
-        </w:rPr>
-      </w:pPr>
-      <w:bookmarkStart w:id="6" w:name="_Toc108544748"/>
-      <w:r>
-        <w:rPr>
-          <w:rFonts w:ascii="Arial" w:eastAsiaTheme="majorEastAsia" w:hAnsi="Arial" w:cs="Arial"/>
-          <w:color w:val="2F5496" w:themeColor="accent1" w:themeShade="BF"/>
-          <w:sz w:val="26"/>
-          <w:szCs w:val="26"/>
-          <w:lang w:eastAsia="ko-KR"/>
-        </w:rPr>
-        <w:t xml:space="preserve">Realidade </w:t>
-      </w:r>
-      <w:r>
-        <w:rPr>
-          <w:rFonts w:ascii="Arial" w:eastAsiaTheme="majorEastAsia" w:hAnsi="Arial" w:cs="Arial"/>
-          <w:color w:val="2F5496" w:themeColor="accent1" w:themeShade="BF"/>
-          <w:sz w:val="26"/>
-          <w:szCs w:val="26"/>
-          <w:lang w:eastAsia="ko-KR"/>
-        </w:rPr>
-        <w:t>Aumentada</w:t>
-      </w:r>
-      <w:bookmarkEnd w:id="6"/>
-    </w:p>
-    <w:p>
-      <w:pPr>
-        <w:spacing w:line="240" w:lineRule="auto"/>
-        <w:ind w:firstLine="708"/>
-        <w:jc w:val="both"/>
-        <w:rPr>
-          <w:rFonts w:ascii="Arial" w:hAnsi="Arial" w:cs="Arial"/>
-          <w:color w:val="000000" w:themeColor="text1"/>
-          <w:sz w:val="24"/>
-          <w:szCs w:val="24"/>
-        </w:rPr>
-      </w:pPr>
-      <w:r>
-        <w:rPr>
-          <w:rFonts w:ascii="Arial" w:hAnsi="Arial" w:cs="Arial"/>
-          <w:color w:val="000000" w:themeColor="text1"/>
-          <w:sz w:val="24"/>
-          <w:szCs w:val="24"/>
-        </w:rPr>
-        <w:t xml:space="preserve">É a integração de elementos ou informações virtuais a visualizações do mundo real através de uma </w:t>
-      </w:r>
-      <w:r>
-        <w:rPr>
-          <w:rFonts w:ascii="Arial" w:hAnsi="Arial" w:cs="Arial"/>
-          <w:color w:val="000000" w:themeColor="text1"/>
-          <w:sz w:val="24"/>
-          <w:szCs w:val="24"/>
-        </w:rPr>
-        <w:t>câ</w:t>
-      </w:r>
-      <w:r>
-        <w:rPr>
-          <w:rFonts w:ascii="Arial" w:hAnsi="Arial" w:cs="Arial"/>
-          <w:color w:val="000000" w:themeColor="text1"/>
-          <w:sz w:val="24"/>
-          <w:szCs w:val="24"/>
-        </w:rPr>
-        <w:t>ma</w:t>
-      </w:r>
-      <w:r>
-        <w:rPr>
-          <w:rFonts w:ascii="Arial" w:hAnsi="Arial" w:cs="Arial"/>
-          <w:color w:val="000000" w:themeColor="text1"/>
-          <w:sz w:val="24"/>
-          <w:szCs w:val="24"/>
-        </w:rPr>
-        <w:t>ra</w:t>
-      </w:r>
-      <w:r>
-        <w:rPr>
-          <w:rFonts w:ascii="Arial" w:hAnsi="Arial" w:cs="Arial"/>
-          <w:color w:val="000000" w:themeColor="text1"/>
-          <w:sz w:val="24"/>
-          <w:szCs w:val="24"/>
-        </w:rPr>
-        <w:t xml:space="preserve"> e com o uso de sensores de movimento. </w:t>
-      </w:r>
-    </w:p>
-    <w:p>
-      <w:pPr>
-        <w:spacing w:line="240" w:lineRule="auto"/>
-        <w:ind w:firstLine="708"/>
-        <w:jc w:val="both"/>
-        <w:rPr>
-          <w:rFonts w:ascii="Arial" w:hAnsi="Arial" w:cs="Arial"/>
-          <w:color w:val="000000" w:themeColor="text1"/>
-          <w:sz w:val="24"/>
-          <w:szCs w:val="24"/>
-        </w:rPr>
-      </w:pPr>
-      <w:r>
-        <w:rPr>
-          <w:rFonts w:ascii="Arial" w:hAnsi="Arial" w:cs="Arial"/>
-          <w:color w:val="000000" w:themeColor="text1"/>
-          <w:sz w:val="24"/>
-          <w:szCs w:val="24"/>
-        </w:rPr>
-        <w:t>O uso mais popular da realidade aumentada é o entretenimento através dos filtros para fotos em aplicativos móveis de redes sociais e jogos, porém atualmente a realidade aumentada é utilizada de muitas formas tais como no ensino, design de produtos, ações de marketing ou em treinamento e suporte em plantas industriais.</w:t>
-      </w:r>
-    </w:p>
-    <w:p>
-      <w:pPr>
-        <w:spacing w:line="240" w:lineRule="auto"/>
-        <w:jc w:val="both"/>
-        <w:rPr>
-          <w:rFonts w:ascii="Arial" w:hAnsi="Arial" w:cs="Arial"/>
-          <w:color w:val="000000" w:themeColor="text1"/>
-          <w:sz w:val="24"/>
-          <w:szCs w:val="24"/>
-        </w:rPr>
-      </w:pPr>
-    </w:p>
-    <w:p>
-      <w:pPr>
-        <w:keepNext/>
-        <w:keepLines/>
-        <w:spacing w:before="240" w:after="0" w:line="480" w:lineRule="auto"/>
-        <w:contextualSpacing w:val="0"/>
-        <w:jc w:val="both"/>
-        <w:outlineLvl w:val="0"/>
-        <w:rPr>
-          <w:rFonts w:ascii="Arial" w:eastAsiaTheme="majorEastAsia" w:hAnsi="Arial" w:cs="Arial"/>
-          <w:color w:val="2F5496" w:themeColor="accent1" w:themeShade="BF"/>
-          <w:sz w:val="26"/>
-          <w:szCs w:val="26"/>
-          <w:lang w:eastAsia="ko-KR"/>
-        </w:rPr>
-      </w:pPr>
-      <w:bookmarkStart w:id="7" w:name="_Toc108544749"/>
-      <w:r>
-        <w:rPr>
-          <w:rFonts w:ascii="Arial" w:eastAsiaTheme="majorEastAsia" w:hAnsi="Arial" w:cs="Arial"/>
-          <w:color w:val="2F5496" w:themeColor="accent1" w:themeShade="BF"/>
-          <w:sz w:val="26"/>
-          <w:szCs w:val="26"/>
-          <w:lang w:eastAsia="ko-KR"/>
-        </w:rPr>
-        <w:t>Acessibilidade</w:t>
-      </w:r>
-      <w:bookmarkEnd w:id="7"/>
-    </w:p>
-    <w:p>
-      <w:pPr>
-        <w:spacing w:line="240" w:lineRule="auto"/>
-        <w:ind w:firstLine="708"/>
-        <w:jc w:val="both"/>
-        <w:rPr>
-          <w:rFonts w:ascii="Arial" w:hAnsi="Arial" w:cs="Arial"/>
-          <w:color w:val="000000" w:themeColor="text1"/>
-          <w:sz w:val="24"/>
-          <w:szCs w:val="24"/>
-        </w:rPr>
-      </w:pPr>
-      <w:r>
-        <w:rPr>
-          <w:rFonts w:ascii="Arial" w:hAnsi="Arial" w:cs="Arial"/>
-          <w:color w:val="000000" w:themeColor="text1"/>
-          <w:sz w:val="24"/>
-          <w:szCs w:val="24"/>
-        </w:rPr>
-        <w:t xml:space="preserve">A acessibilidade </w:t>
-      </w:r>
-      <w:r>
-        <w:rPr>
-          <w:rFonts w:ascii="Arial" w:hAnsi="Arial" w:cs="Arial"/>
-          <w:color w:val="000000" w:themeColor="text1"/>
-          <w:sz w:val="24"/>
-          <w:szCs w:val="24"/>
-        </w:rPr>
-        <w:t xml:space="preserve">digital </w:t>
-      </w:r>
-      <w:r>
-        <w:rPr>
-          <w:rFonts w:ascii="Arial" w:hAnsi="Arial" w:cs="Arial"/>
-          <w:color w:val="000000" w:themeColor="text1"/>
-          <w:sz w:val="24"/>
-          <w:szCs w:val="24"/>
-        </w:rPr>
-        <w:t>é definida através do desenvolvimento de TIC que sejam fáceis de aceder e usar independentemente das capacidades/habilidades do utilizador, do equipamento ou do ambiente em que é feita a interação.</w:t>
-      </w:r>
-      <w:r>
-        <w:rPr>
-          <w:rFonts w:ascii="Arial" w:hAnsi="Arial" w:cs="Arial"/>
-          <w:color w:val="000000" w:themeColor="text1"/>
-          <w:sz w:val="24"/>
-          <w:szCs w:val="24"/>
-        </w:rPr>
-        <w:br w:type="page"/>
-      </w:r>
-    </w:p>
-    <w:p>
-      <w:pPr>
-        <w:keepNext/>
-        <w:keepLines/>
+        <w:numPr>
+          <w:ilvl w:val="0"/>
+          <w:numId w:val="1"/>
+        </w:numPr>
         <w:spacing w:before="240" w:after="0" w:line="480" w:lineRule="auto"/>
         <w:contextualSpacing w:val="0"/>
         <w:outlineLvl w:val="0"/>
@@ -3129,7 +3071,7 @@
           <w:lang w:eastAsia="ko-KR"/>
         </w:rPr>
       </w:pPr>
-      <w:bookmarkStart w:id="8" w:name="_Toc108544750"/>
+      <w:bookmarkStart w:id="7" w:name="_Toc108567073"/>
       <w:r>
         <w:rPr>
           <w:rFonts w:ascii="Arial" w:eastAsiaTheme="majorEastAsia" w:hAnsi="Arial" w:cs="Arial"/>
@@ -3141,12 +3083,14 @@
         <w:lastRenderedPageBreak/>
         <w:t>Estado da Arte</w:t>
       </w:r>
-      <w:bookmarkEnd w:id="8"/>
+      <w:bookmarkEnd w:id="7"/>
     </w:p>
     <w:p>
       <w:pPr>
         <w:spacing w:line="240" w:lineRule="auto"/>
-        <w:ind w:firstLine="708"/>
+        <w:ind w:firstLine="709"/>
+        <w:contextualSpacing w:val="0"/>
+        <w:jc w:val="both"/>
         <w:rPr>
           <w:rFonts w:ascii="Arial" w:hAnsi="Arial" w:cs="Arial"/>
           <w:color w:val="000000" w:themeColor="text1"/>
@@ -3203,7 +3147,8 @@
     <w:p>
       <w:pPr>
         <w:spacing w:line="240" w:lineRule="auto"/>
-        <w:ind w:firstLine="708"/>
+        <w:ind w:firstLine="709"/>
+        <w:contextualSpacing w:val="0"/>
         <w:jc w:val="both"/>
         <w:rPr>
           <w:rFonts w:ascii="Arial" w:hAnsi="Arial" w:cs="Arial"/>
@@ -3212,207 +3157,184 @@
           <w:szCs w:val="24"/>
         </w:rPr>
       </w:pPr>
+      <w:r>
+        <w:rPr>
+          <w:rFonts w:ascii="Arial" w:hAnsi="Arial" w:cs="Arial"/>
+          <w:color w:val="000000" w:themeColor="text1"/>
+          <w:sz w:val="24"/>
+          <w:szCs w:val="24"/>
+        </w:rPr>
+        <w:t>Estão contabilizadas no nosso país 115 mil pessoas</w:t>
+      </w:r>
+      <w:r>
+        <w:rPr>
+          <w:rFonts w:ascii="Arial" w:hAnsi="Arial" w:cs="Arial"/>
+          <w:color w:val="000000" w:themeColor="text1"/>
+          <w:sz w:val="24"/>
+          <w:szCs w:val="24"/>
+        </w:rPr>
+        <w:t xml:space="preserve"> </w:t>
+      </w:r>
+      <w:r>
+        <w:rPr>
+          <w:rFonts w:ascii="Arial" w:hAnsi="Arial" w:cs="Arial"/>
+          <w:color w:val="000000" w:themeColor="text1"/>
+          <w:sz w:val="24"/>
+          <w:szCs w:val="24"/>
+        </w:rPr>
+        <w:t>que não falam língua gestual portuguesa, mas que</w:t>
+      </w:r>
+      <w:r>
+        <w:rPr>
+          <w:rFonts w:ascii="Arial" w:hAnsi="Arial" w:cs="Arial"/>
+          <w:color w:val="000000" w:themeColor="text1"/>
+          <w:sz w:val="24"/>
+          <w:szCs w:val="24"/>
+        </w:rPr>
+        <w:t xml:space="preserve"> </w:t>
+      </w:r>
+      <w:r>
+        <w:rPr>
+          <w:rFonts w:ascii="Arial" w:hAnsi="Arial" w:cs="Arial"/>
+          <w:color w:val="000000" w:themeColor="text1"/>
+          <w:sz w:val="24"/>
+          <w:szCs w:val="24"/>
+        </w:rPr>
+        <w:t>possuem um défice auditivo. No projeto, Estudo de</w:t>
+      </w:r>
+      <w:r>
+        <w:rPr>
+          <w:rFonts w:ascii="Arial" w:hAnsi="Arial" w:cs="Arial"/>
+          <w:color w:val="000000" w:themeColor="text1"/>
+          <w:sz w:val="24"/>
+          <w:szCs w:val="24"/>
+        </w:rPr>
+        <w:t xml:space="preserve"> </w:t>
+      </w:r>
+      <w:r>
+        <w:rPr>
+          <w:rFonts w:ascii="Arial" w:hAnsi="Arial" w:cs="Arial"/>
+          <w:color w:val="000000" w:themeColor="text1"/>
+          <w:sz w:val="24"/>
+          <w:szCs w:val="24"/>
+        </w:rPr>
+        <w:t>Incorporação de Acessibilidade em Realidade Virtual</w:t>
+      </w:r>
+      <w:r>
+        <w:rPr>
+          <w:rFonts w:ascii="Arial" w:hAnsi="Arial" w:cs="Arial"/>
+          <w:color w:val="000000" w:themeColor="text1"/>
+          <w:sz w:val="24"/>
+          <w:szCs w:val="24"/>
+        </w:rPr>
+        <w:t xml:space="preserve"> </w:t>
+      </w:r>
+      <w:r>
+        <w:rPr>
+          <w:rFonts w:ascii="Arial" w:hAnsi="Arial" w:cs="Arial"/>
+          <w:color w:val="000000" w:themeColor="text1"/>
+          <w:sz w:val="24"/>
+          <w:szCs w:val="24"/>
+        </w:rPr>
+        <w:t>e Aumentada, procuramos dar um contributo ao nível</w:t>
+      </w:r>
+      <w:r>
+        <w:rPr>
+          <w:rFonts w:ascii="Arial" w:hAnsi="Arial" w:cs="Arial"/>
+          <w:color w:val="000000" w:themeColor="text1"/>
+          <w:sz w:val="24"/>
+          <w:szCs w:val="24"/>
+        </w:rPr>
+        <w:t xml:space="preserve"> </w:t>
+      </w:r>
+      <w:r>
+        <w:rPr>
+          <w:rFonts w:ascii="Arial" w:hAnsi="Arial" w:cs="Arial"/>
+          <w:color w:val="000000" w:themeColor="text1"/>
+          <w:sz w:val="24"/>
+          <w:szCs w:val="24"/>
+        </w:rPr>
+        <w:t>do ensino, direcionado para a comunidade surda,</w:t>
+      </w:r>
+      <w:r>
+        <w:rPr>
+          <w:rFonts w:ascii="Arial" w:hAnsi="Arial" w:cs="Arial"/>
+          <w:color w:val="000000" w:themeColor="text1"/>
+          <w:sz w:val="24"/>
+          <w:szCs w:val="24"/>
+        </w:rPr>
+        <w:t xml:space="preserve"> </w:t>
+      </w:r>
+      <w:r>
+        <w:rPr>
+          <w:rFonts w:ascii="Arial" w:hAnsi="Arial" w:cs="Arial"/>
+          <w:color w:val="000000" w:themeColor="text1"/>
+          <w:sz w:val="24"/>
+          <w:szCs w:val="24"/>
+        </w:rPr>
+        <w:t>através do desenvolvimento de uma aplicação com</w:t>
+      </w:r>
+      <w:r>
+        <w:rPr>
+          <w:rFonts w:ascii="Arial" w:hAnsi="Arial" w:cs="Arial"/>
+          <w:color w:val="000000" w:themeColor="text1"/>
+          <w:sz w:val="24"/>
+          <w:szCs w:val="24"/>
+        </w:rPr>
+        <w:t xml:space="preserve"> </w:t>
+      </w:r>
+      <w:r>
+        <w:rPr>
+          <w:rFonts w:ascii="Arial" w:hAnsi="Arial" w:cs="Arial"/>
+          <w:color w:val="000000" w:themeColor="text1"/>
+          <w:sz w:val="24"/>
+          <w:szCs w:val="24"/>
+        </w:rPr>
+        <w:t>recurso à RV e à RA para o ensino da língua gestual</w:t>
+      </w:r>
+      <w:r>
+        <w:rPr>
+          <w:rFonts w:ascii="Arial" w:hAnsi="Arial" w:cs="Arial"/>
+          <w:color w:val="000000" w:themeColor="text1"/>
+          <w:sz w:val="24"/>
+          <w:szCs w:val="24"/>
+        </w:rPr>
+        <w:t xml:space="preserve"> </w:t>
+      </w:r>
+      <w:r>
+        <w:rPr>
+          <w:rFonts w:ascii="Arial" w:hAnsi="Arial" w:cs="Arial"/>
+          <w:color w:val="000000" w:themeColor="text1"/>
+          <w:sz w:val="24"/>
+          <w:szCs w:val="24"/>
+        </w:rPr>
+        <w:t>portuguesa para crianças, através de uma aplicação</w:t>
+      </w:r>
+      <w:r>
+        <w:rPr>
+          <w:rFonts w:ascii="Arial" w:hAnsi="Arial" w:cs="Arial"/>
+          <w:color w:val="000000" w:themeColor="text1"/>
+          <w:sz w:val="24"/>
+          <w:szCs w:val="24"/>
+        </w:rPr>
+        <w:t xml:space="preserve"> </w:t>
+      </w:r>
+      <w:r>
+        <w:rPr>
+          <w:rFonts w:ascii="Arial" w:hAnsi="Arial" w:cs="Arial"/>
+          <w:color w:val="000000" w:themeColor="text1"/>
+          <w:sz w:val="24"/>
+          <w:szCs w:val="24"/>
+        </w:rPr>
+        <w:t>mobile (Gestos Para Todos).</w:t>
+      </w:r>
     </w:p>
     <w:p>
       <w:pPr>
         <w:spacing w:line="240" w:lineRule="auto"/>
-        <w:ind w:firstLine="708"/>
+        <w:ind w:firstLine="709"/>
+        <w:contextualSpacing w:val="0"/>
         <w:jc w:val="both"/>
-        <w:rPr>
-          <w:rFonts w:ascii="Arial" w:hAnsi="Arial" w:cs="Arial"/>
-          <w:color w:val="000000" w:themeColor="text1"/>
-          <w:sz w:val="24"/>
-          <w:szCs w:val="24"/>
-        </w:rPr>
-      </w:pPr>
-      <w:r>
-        <w:rPr>
-          <w:rFonts w:ascii="Arial" w:hAnsi="Arial" w:cs="Arial"/>
-          <w:color w:val="000000" w:themeColor="text1"/>
-          <w:sz w:val="24"/>
-          <w:szCs w:val="24"/>
-        </w:rPr>
-        <w:t>Estão contabilizadas no nosso país 115 mil pessoas</w:t>
-      </w:r>
-      <w:r>
-        <w:rPr>
-          <w:rFonts w:ascii="Arial" w:hAnsi="Arial" w:cs="Arial"/>
-          <w:color w:val="000000" w:themeColor="text1"/>
-          <w:sz w:val="24"/>
-          <w:szCs w:val="24"/>
-        </w:rPr>
-        <w:t xml:space="preserve"> </w:t>
-      </w:r>
-      <w:r>
-        <w:rPr>
-          <w:rFonts w:ascii="Arial" w:hAnsi="Arial" w:cs="Arial"/>
-          <w:color w:val="000000" w:themeColor="text1"/>
-          <w:sz w:val="24"/>
-          <w:szCs w:val="24"/>
-        </w:rPr>
-        <w:t>que não falam língua gestual portuguesa, mas que</w:t>
-      </w:r>
-      <w:r>
-        <w:rPr>
-          <w:rFonts w:ascii="Arial" w:hAnsi="Arial" w:cs="Arial"/>
-          <w:color w:val="000000" w:themeColor="text1"/>
-          <w:sz w:val="24"/>
-          <w:szCs w:val="24"/>
-        </w:rPr>
-        <w:t xml:space="preserve"> </w:t>
-      </w:r>
-      <w:r>
-        <w:rPr>
-          <w:rFonts w:ascii="Arial" w:hAnsi="Arial" w:cs="Arial"/>
-          <w:color w:val="000000" w:themeColor="text1"/>
-          <w:sz w:val="24"/>
-          <w:szCs w:val="24"/>
-        </w:rPr>
-        <w:t>possuem um défice auditivo. No projeto, Estudo de</w:t>
-      </w:r>
-      <w:r>
-        <w:rPr>
-          <w:rFonts w:ascii="Arial" w:hAnsi="Arial" w:cs="Arial"/>
-          <w:color w:val="000000" w:themeColor="text1"/>
-          <w:sz w:val="24"/>
-          <w:szCs w:val="24"/>
-        </w:rPr>
-        <w:t xml:space="preserve"> </w:t>
-      </w:r>
-      <w:r>
-        <w:rPr>
-          <w:rFonts w:ascii="Arial" w:hAnsi="Arial" w:cs="Arial"/>
-          <w:color w:val="000000" w:themeColor="text1"/>
-          <w:sz w:val="24"/>
-          <w:szCs w:val="24"/>
-        </w:rPr>
-        <w:t>Incorporação de Acessibilidade em Realidade Virtual</w:t>
-      </w:r>
-      <w:r>
-        <w:rPr>
-          <w:rFonts w:ascii="Arial" w:hAnsi="Arial" w:cs="Arial"/>
-          <w:color w:val="000000" w:themeColor="text1"/>
-          <w:sz w:val="24"/>
-          <w:szCs w:val="24"/>
-        </w:rPr>
-        <w:t xml:space="preserve"> </w:t>
-      </w:r>
-      <w:r>
-        <w:rPr>
-          <w:rFonts w:ascii="Arial" w:hAnsi="Arial" w:cs="Arial"/>
-          <w:color w:val="000000" w:themeColor="text1"/>
-          <w:sz w:val="24"/>
-          <w:szCs w:val="24"/>
-        </w:rPr>
-        <w:t>e Aumentada, procuramos dar um contributo ao nível</w:t>
-      </w:r>
-      <w:r>
-        <w:rPr>
-          <w:rFonts w:ascii="Arial" w:hAnsi="Arial" w:cs="Arial"/>
-          <w:color w:val="000000" w:themeColor="text1"/>
-          <w:sz w:val="24"/>
-          <w:szCs w:val="24"/>
-        </w:rPr>
-        <w:t xml:space="preserve"> </w:t>
-      </w:r>
-      <w:r>
-        <w:rPr>
-          <w:rFonts w:ascii="Arial" w:hAnsi="Arial" w:cs="Arial"/>
-          <w:color w:val="000000" w:themeColor="text1"/>
-          <w:sz w:val="24"/>
-          <w:szCs w:val="24"/>
-        </w:rPr>
-        <w:t>do ensino, direcionado para a comunidade surda,</w:t>
-      </w:r>
-      <w:r>
-        <w:rPr>
-          <w:rFonts w:ascii="Arial" w:hAnsi="Arial" w:cs="Arial"/>
-          <w:color w:val="000000" w:themeColor="text1"/>
-          <w:sz w:val="24"/>
-          <w:szCs w:val="24"/>
-        </w:rPr>
-        <w:t xml:space="preserve"> </w:t>
-      </w:r>
-      <w:r>
-        <w:rPr>
-          <w:rFonts w:ascii="Arial" w:hAnsi="Arial" w:cs="Arial"/>
-          <w:color w:val="000000" w:themeColor="text1"/>
-          <w:sz w:val="24"/>
-          <w:szCs w:val="24"/>
-        </w:rPr>
-        <w:t>através do desenvolvimento de uma aplicação com</w:t>
-      </w:r>
-      <w:r>
-        <w:rPr>
-          <w:rFonts w:ascii="Arial" w:hAnsi="Arial" w:cs="Arial"/>
-          <w:color w:val="000000" w:themeColor="text1"/>
-          <w:sz w:val="24"/>
-          <w:szCs w:val="24"/>
-        </w:rPr>
-        <w:t xml:space="preserve"> </w:t>
-      </w:r>
-      <w:r>
-        <w:rPr>
-          <w:rFonts w:ascii="Arial" w:hAnsi="Arial" w:cs="Arial"/>
-          <w:color w:val="000000" w:themeColor="text1"/>
-          <w:sz w:val="24"/>
-          <w:szCs w:val="24"/>
-        </w:rPr>
-        <w:t>recurso à RV e à RA para o ensino da língua gestual</w:t>
-      </w:r>
-      <w:r>
-        <w:rPr>
-          <w:rFonts w:ascii="Arial" w:hAnsi="Arial" w:cs="Arial"/>
-          <w:color w:val="000000" w:themeColor="text1"/>
-          <w:sz w:val="24"/>
-          <w:szCs w:val="24"/>
-        </w:rPr>
-        <w:t xml:space="preserve"> </w:t>
-      </w:r>
-      <w:r>
-        <w:rPr>
-          <w:rFonts w:ascii="Arial" w:hAnsi="Arial" w:cs="Arial"/>
-          <w:color w:val="000000" w:themeColor="text1"/>
-          <w:sz w:val="24"/>
-          <w:szCs w:val="24"/>
-        </w:rPr>
-        <w:t>portuguesa para crianças, através de uma aplicação</w:t>
-      </w:r>
-      <w:r>
-        <w:rPr>
-          <w:rFonts w:ascii="Arial" w:hAnsi="Arial" w:cs="Arial"/>
-          <w:color w:val="000000" w:themeColor="text1"/>
-          <w:sz w:val="24"/>
-          <w:szCs w:val="24"/>
-        </w:rPr>
-        <w:t xml:space="preserve"> </w:t>
-      </w:r>
-      <w:r>
-        <w:rPr>
-          <w:rFonts w:ascii="Arial" w:hAnsi="Arial" w:cs="Arial"/>
-          <w:color w:val="000000" w:themeColor="text1"/>
-          <w:sz w:val="24"/>
-          <w:szCs w:val="24"/>
-        </w:rPr>
-        <w:t>mobile (Gestos Para Todos).</w:t>
-      </w:r>
-    </w:p>
-    <w:p>
-      <w:pPr>
-        <w:spacing w:line="240" w:lineRule="auto"/>
-        <w:ind w:firstLine="708"/>
-        <w:rPr>
-          <w:rFonts w:ascii="Arial" w:hAnsi="Arial" w:cs="Arial"/>
-          <w:color w:val="000000" w:themeColor="text1"/>
-          <w:sz w:val="24"/>
-          <w:szCs w:val="24"/>
-        </w:rPr>
-      </w:pPr>
-    </w:p>
-    <w:p>
-      <w:pPr>
-        <w:spacing w:line="240" w:lineRule="auto"/>
-        <w:ind w:firstLine="708"/>
         <w:rPr>
           <w:rFonts w:ascii="Arial" w:hAnsi="Arial" w:cs="Arial"/>
           <w:color w:val="000000" w:themeColor="text1"/>
@@ -3471,9 +3393,15 @@
     </w:p>
     <w:p>
       <w:pPr>
+        <w:pStyle w:val="PargrafodaLista"/>
         <w:keepNext/>
         <w:keepLines/>
-        <w:spacing w:before="240" w:after="0" w:line="480" w:lineRule="auto"/>
+        <w:numPr>
+          <w:ilvl w:val="0"/>
+          <w:numId w:val="1"/>
+        </w:numPr>
+        <w:spacing w:line="360" w:lineRule="auto"/>
+        <w:ind w:left="714" w:hanging="357"/>
         <w:contextualSpacing w:val="0"/>
         <w:outlineLvl w:val="0"/>
         <w:rPr>
@@ -3484,7 +3412,7 @@
           <w:lang w:eastAsia="ko-KR"/>
         </w:rPr>
       </w:pPr>
-      <w:bookmarkStart w:id="9" w:name="_Toc108544751"/>
+      <w:bookmarkStart w:id="8" w:name="_Toc108567074"/>
       <w:r>
         <w:rPr>
           <w:rFonts w:ascii="Arial" w:eastAsiaTheme="majorEastAsia" w:hAnsi="Arial" w:cs="Arial"/>
@@ -3496,7 +3424,7 @@
         <w:lastRenderedPageBreak/>
         <w:t>Projeto</w:t>
       </w:r>
-      <w:bookmarkEnd w:id="9"/>
+      <w:bookmarkEnd w:id="8"/>
       <w:r>
         <w:rPr>
           <w:rFonts w:ascii="Arial" w:eastAsiaTheme="majorEastAsia" w:hAnsi="Arial" w:cs="Arial"/>
@@ -3511,29 +3439,39 @@
     <w:p>
       <w:pPr>
         <w:pStyle w:val="Ttulo2"/>
-        <w:rPr>
-          <w:rFonts w:ascii="Arial" w:hAnsi="Arial" w:cs="Arial"/>
-          <w:sz w:val="32"/>
-          <w:szCs w:val="32"/>
-          <w:lang w:eastAsia="ko-KR"/>
-        </w:rPr>
-      </w:pPr>
-      <w:bookmarkStart w:id="10" w:name="_Toc108544752"/>
-      <w:r>
-        <w:rPr>
-          <w:rFonts w:ascii="Arial" w:hAnsi="Arial" w:cs="Arial"/>
-          <w:sz w:val="32"/>
-          <w:szCs w:val="32"/>
+        <w:numPr>
+          <w:ilvl w:val="1"/>
+          <w:numId w:val="1"/>
+        </w:numPr>
+        <w:spacing w:before="0" w:after="160" w:line="360" w:lineRule="auto"/>
+        <w:ind w:left="1077"/>
+        <w:contextualSpacing w:val="0"/>
+        <w:rPr>
+          <w:rFonts w:ascii="Arial" w:hAnsi="Arial" w:cs="Arial"/>
+          <w:color w:val="4472C4" w:themeColor="accent1"/>
+          <w:sz w:val="28"/>
+          <w:szCs w:val="28"/>
+          <w:lang w:eastAsia="ko-KR"/>
+        </w:rPr>
+      </w:pPr>
+      <w:bookmarkStart w:id="9" w:name="_Toc108567075"/>
+      <w:r>
+        <w:rPr>
+          <w:rFonts w:ascii="Arial" w:hAnsi="Arial" w:cs="Arial"/>
+          <w:color w:val="4472C4" w:themeColor="accent1"/>
+          <w:sz w:val="28"/>
+          <w:szCs w:val="28"/>
           <w:lang w:eastAsia="ko-KR"/>
         </w:rPr>
         <w:t>Cartas</w:t>
       </w:r>
-      <w:bookmarkEnd w:id="10"/>
-    </w:p>
-    <w:p>
-      <w:pPr>
-        <w:spacing w:line="276" w:lineRule="auto"/>
-        <w:ind w:firstLine="708"/>
+      <w:bookmarkEnd w:id="9"/>
+    </w:p>
+    <w:p>
+      <w:pPr>
+        <w:spacing w:line="240" w:lineRule="auto"/>
+        <w:ind w:firstLine="709"/>
+        <w:contextualSpacing w:val="0"/>
         <w:rPr>
           <w:rFonts w:ascii="Arial" w:hAnsi="Arial" w:cs="Arial"/>
           <w:color w:val="000000" w:themeColor="text1"/>
@@ -3554,28 +3492,50 @@
     <w:p>
       <w:pPr>
         <w:spacing w:line="240" w:lineRule="auto"/>
-        <w:ind w:firstLine="708"/>
-        <w:rPr>
-          <w:rFonts w:ascii="Arial" w:hAnsi="Arial" w:cs="Arial"/>
-          <w:color w:val="000000" w:themeColor="text1"/>
-          <w:sz w:val="24"/>
-          <w:szCs w:val="24"/>
-        </w:rPr>
-      </w:pPr>
-      <w:r>
-        <w:rPr>
-          <w:rFonts w:ascii="Arial" w:hAnsi="Arial" w:cs="Arial"/>
-          <w:color w:val="000000" w:themeColor="text1"/>
-          <w:sz w:val="24"/>
-          <w:szCs w:val="24"/>
-        </w:rPr>
-        <w:t>Em cada carta está presente uma letra do abecedário, o seu respetivo formato em braile e a cor da carta em ColorADD. As cartas estão organizadas por cores, sendo as amarelas as vogais, as azuis consoantes e por fim as estrangeiras a laranja. É através do scan de cada carta que a aplicação irá permitir visualizar o gesto em língua gestual portuguesa.</w:t>
+        <w:ind w:firstLine="709"/>
+        <w:contextualSpacing w:val="0"/>
+        <w:rPr>
+          <w:rFonts w:ascii="Arial" w:hAnsi="Arial" w:cs="Arial"/>
+          <w:color w:val="000000" w:themeColor="text1"/>
+          <w:sz w:val="24"/>
+          <w:szCs w:val="24"/>
+        </w:rPr>
+      </w:pPr>
+      <w:r>
+        <w:rPr>
+          <w:rFonts w:ascii="Arial" w:hAnsi="Arial" w:cs="Arial"/>
+          <w:color w:val="000000" w:themeColor="text1"/>
+          <w:sz w:val="24"/>
+          <w:szCs w:val="24"/>
+        </w:rPr>
+        <w:t xml:space="preserve">Em cada carta está presente uma letra do abecedário, o seu respetivo formato em braile e a cor da carta em </w:t>
+      </w:r>
+      <w:proofErr w:type="spellStart"/>
+      <w:r>
+        <w:rPr>
+          <w:rFonts w:ascii="Arial" w:hAnsi="Arial" w:cs="Arial"/>
+          <w:color w:val="000000" w:themeColor="text1"/>
+          <w:sz w:val="24"/>
+          <w:szCs w:val="24"/>
+        </w:rPr>
+        <w:t>ColorADD</w:t>
+      </w:r>
+      <w:proofErr w:type="spellEnd"/>
+      <w:r>
+        <w:rPr>
+          <w:rFonts w:ascii="Arial" w:hAnsi="Arial" w:cs="Arial"/>
+          <w:color w:val="000000" w:themeColor="text1"/>
+          <w:sz w:val="24"/>
+          <w:szCs w:val="24"/>
+        </w:rPr>
+        <w:t>. As cartas estão organizadas por cores, sendo as amarelas as vogais, as azuis consoantes e por fim as estrangeiras a laranja. É através do scan de cada carta que a aplicação irá permitir visualizar o gesto em língua gestual portuguesa.</w:t>
       </w:r>
     </w:p>
     <w:p>
       <w:pPr>
         <w:spacing w:line="240" w:lineRule="auto"/>
-        <w:ind w:firstLine="708"/>
+        <w:ind w:firstLine="709"/>
+        <w:contextualSpacing w:val="0"/>
         <w:rPr>
           <w:rFonts w:ascii="Arial" w:hAnsi="Arial" w:cs="Arial"/>
           <w:color w:val="000000" w:themeColor="text1"/>
@@ -3596,7 +3556,6 @@
     <w:p>
       <w:pPr>
         <w:spacing w:line="240" w:lineRule="auto"/>
-        <w:ind w:firstLine="708"/>
         <w:rPr>
           <w:rFonts w:ascii="Arial" w:hAnsi="Arial" w:cs="Arial"/>
           <w:color w:val="000000" w:themeColor="text1"/>
@@ -3669,7 +3628,7 @@
                     </pic:cNvPicPr>
                   </pic:nvPicPr>
                   <pic:blipFill>
-                    <a:blip r:embed="rId8">
+                    <a:blip r:embed="rId9">
                       <a:extLst>
                         <a:ext uri="{28A0092B-C50C-407E-A947-70E740481C1C}">
                           <a14:useLocalDpi xmlns:a14="http://schemas.microsoft.com/office/drawing/2010/main" val="0"/>
@@ -3745,7 +3704,7 @@
                     </pic:cNvPicPr>
                   </pic:nvPicPr>
                   <pic:blipFill>
-                    <a:blip r:embed="rId9">
+                    <a:blip r:embed="rId10">
                       <a:extLst>
                         <a:ext uri="{28A0092B-C50C-407E-A947-70E740481C1C}">
                           <a14:useLocalDpi xmlns:a14="http://schemas.microsoft.com/office/drawing/2010/main" val="0"/>
@@ -3821,7 +3780,7 @@
                     </pic:cNvPicPr>
                   </pic:nvPicPr>
                   <pic:blipFill>
-                    <a:blip r:embed="rId10">
+                    <a:blip r:embed="rId11">
                       <a:extLst>
                         <a:ext uri="{28A0092B-C50C-407E-A947-70E740481C1C}">
                           <a14:useLocalDpi xmlns:a14="http://schemas.microsoft.com/office/drawing/2010/main" val="0"/>
@@ -3897,7 +3856,7 @@
                     </pic:cNvPicPr>
                   </pic:nvPicPr>
                   <pic:blipFill>
-                    <a:blip r:embed="rId11">
+                    <a:blip r:embed="rId12">
                       <a:extLst>
                         <a:ext uri="{28A0092B-C50C-407E-A947-70E740481C1C}">
                           <a14:useLocalDpi xmlns:a14="http://schemas.microsoft.com/office/drawing/2010/main" val="0"/>
@@ -4110,7 +4069,7 @@
                 <v:stroke joinstyle="miter"/>
                 <v:path gradientshapeok="t" o:connecttype="rect"/>
               </v:shapetype>
-              <v:shape id="Caixa de texto 8" o:spid="_x0000_s1026" type="#_x0000_t202" style="position:absolute;margin-left:75.2pt;margin-top:2.4pt;width:281.25pt;height:25.5pt;z-index:251664384;visibility:visible;mso-wrap-style:square;mso-wrap-distance-left:9pt;mso-wrap-distance-top:0;mso-wrap-distance-right:9pt;mso-wrap-distance-bottom:0;mso-position-horizontal:absolute;mso-position-horizontal-relative:text;mso-position-vertical:absolute;mso-position-vertical-relative:text;v-text-anchor:top" o:gfxdata="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" fillcolor="white [3201]" stroked="f" strokeweight=".5pt">
+              <v:shape id="Caixa de texto 8" o:spid="_x0000_s1026" type="#_x0000_t202" style="position:absolute;margin-left:75.2pt;margin-top:2.4pt;width:281.25pt;height:25.5pt;z-index:251664384;visibility:visible;mso-wrap-style:square;mso-wrap-distance-left:9pt;mso-wrap-distance-top:0;mso-wrap-distance-right:9pt;mso-wrap-distance-bottom:0;mso-position-horizontal:absolute;mso-position-horizontal-relative:text;mso-position-vertical:absolute;mso-position-vertical-relative:text;v-text-anchor:top" o:gfxdata="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" fillcolor="white [3201]" stroked="f" strokeweight=".5pt">
                 <v:textbox>
                   <w:txbxContent>
                     <w:p>
@@ -4170,29 +4129,157 @@
     <w:p>
       <w:pPr>
         <w:pStyle w:val="Ttulo2"/>
-        <w:rPr>
-          <w:rFonts w:ascii="Arial" w:hAnsi="Arial" w:cs="Arial"/>
-          <w:sz w:val="32"/>
-          <w:szCs w:val="32"/>
-          <w:lang w:eastAsia="ko-KR"/>
-        </w:rPr>
-      </w:pPr>
-      <w:bookmarkStart w:id="11" w:name="_Toc108544753"/>
-      <w:r>
-        <w:rPr>
-          <w:rFonts w:ascii="Arial" w:hAnsi="Arial" w:cs="Arial"/>
-          <w:sz w:val="32"/>
-          <w:szCs w:val="32"/>
+        <w:numPr>
+          <w:ilvl w:val="1"/>
+          <w:numId w:val="1"/>
+        </w:numPr>
+        <w:spacing w:before="0" w:after="160" w:line="360" w:lineRule="auto"/>
+        <w:ind w:left="1077"/>
+        <w:contextualSpacing w:val="0"/>
+        <w:rPr>
+          <w:rFonts w:ascii="Arial" w:hAnsi="Arial" w:cs="Arial"/>
+          <w:color w:val="4472C4" w:themeColor="accent1"/>
+          <w:sz w:val="28"/>
+          <w:szCs w:val="28"/>
+          <w:lang w:eastAsia="ko-KR"/>
+        </w:rPr>
+      </w:pPr>
+      <w:bookmarkStart w:id="10" w:name="_Toc108567076"/>
+      <w:r>
+        <w:rPr>
+          <w:rFonts w:ascii="Arial" w:hAnsi="Arial" w:cs="Arial"/>
+          <w:color w:val="4472C4" w:themeColor="accent1"/>
+          <w:sz w:val="28"/>
+          <w:szCs w:val="28"/>
           <w:lang w:eastAsia="ko-KR"/>
         </w:rPr>
         <w:lastRenderedPageBreak/>
         <w:t>Aplicação</w:t>
       </w:r>
+      <w:bookmarkEnd w:id="10"/>
+    </w:p>
+    <w:p>
+      <w:pPr>
+        <w:spacing w:after="360" w:line="240" w:lineRule="auto"/>
+        <w:ind w:firstLine="709"/>
+        <w:contextualSpacing w:val="0"/>
+        <w:jc w:val="both"/>
+        <w:rPr>
+          <w:rFonts w:ascii="Arial" w:hAnsi="Arial" w:cs="Arial"/>
+          <w:sz w:val="24"/>
+          <w:szCs w:val="24"/>
+          <w:lang w:eastAsia="ko-KR"/>
+        </w:rPr>
+      </w:pPr>
+      <w:r>
+        <w:rPr>
+          <w:rFonts w:ascii="Arial" w:hAnsi="Arial" w:cs="Arial"/>
+          <w:sz w:val="24"/>
+          <w:szCs w:val="24"/>
+          <w:lang w:eastAsia="ko-KR"/>
+        </w:rPr>
+        <w:t>A nossa aplicação faz o reconhecimento de uma carta</w:t>
+      </w:r>
+      <w:r>
+        <w:rPr>
+          <w:rFonts w:ascii="Arial" w:hAnsi="Arial" w:cs="Arial"/>
+          <w:sz w:val="24"/>
+          <w:szCs w:val="24"/>
+          <w:lang w:eastAsia="ko-KR"/>
+        </w:rPr>
+        <w:t>,</w:t>
+      </w:r>
+      <w:r>
+        <w:rPr>
+          <w:rFonts w:ascii="Arial" w:hAnsi="Arial" w:cs="Arial"/>
+          <w:sz w:val="24"/>
+          <w:szCs w:val="24"/>
+          <w:lang w:eastAsia="ko-KR"/>
+        </w:rPr>
+        <w:t xml:space="preserve"> associando a letra</w:t>
+      </w:r>
+      <w:r>
+        <w:rPr>
+          <w:rFonts w:ascii="Arial" w:hAnsi="Arial" w:cs="Arial"/>
+          <w:sz w:val="24"/>
+          <w:szCs w:val="24"/>
+          <w:lang w:eastAsia="ko-KR"/>
+        </w:rPr>
+        <w:t xml:space="preserve"> do abecedário</w:t>
+      </w:r>
+      <w:r>
+        <w:rPr>
+          <w:rFonts w:ascii="Arial" w:hAnsi="Arial" w:cs="Arial"/>
+          <w:sz w:val="24"/>
+          <w:szCs w:val="24"/>
+          <w:lang w:eastAsia="ko-KR"/>
+        </w:rPr>
+        <w:t xml:space="preserve"> nela contida</w:t>
+      </w:r>
+      <w:r>
+        <w:rPr>
+          <w:rFonts w:ascii="Arial" w:hAnsi="Arial" w:cs="Arial"/>
+          <w:sz w:val="24"/>
+          <w:szCs w:val="24"/>
+          <w:lang w:eastAsia="ko-KR"/>
+        </w:rPr>
+        <w:t>,</w:t>
+      </w:r>
+      <w:r>
+        <w:rPr>
+          <w:rFonts w:ascii="Arial" w:hAnsi="Arial" w:cs="Arial"/>
+          <w:sz w:val="24"/>
+          <w:szCs w:val="24"/>
+          <w:lang w:eastAsia="ko-KR"/>
+        </w:rPr>
+        <w:t xml:space="preserve"> ao respetivo gesto em língua gestual</w:t>
+      </w:r>
+      <w:r>
+        <w:rPr>
+          <w:rFonts w:ascii="Arial" w:hAnsi="Arial" w:cs="Arial"/>
+          <w:sz w:val="24"/>
+          <w:szCs w:val="24"/>
+          <w:lang w:eastAsia="ko-KR"/>
+        </w:rPr>
+        <w:t xml:space="preserve"> portuguesa demonstrado em realidade aumentada através de uma mão 3D modelada.</w:t>
+      </w:r>
+    </w:p>
+    <w:p>
+      <w:pPr>
+        <w:pStyle w:val="Ttulo3"/>
+        <w:numPr>
+          <w:ilvl w:val="2"/>
+          <w:numId w:val="1"/>
+        </w:numPr>
+        <w:spacing w:before="0" w:after="160" w:line="360" w:lineRule="auto"/>
+        <w:ind w:left="1077"/>
+        <w:contextualSpacing w:val="0"/>
+        <w:rPr>
+          <w:rFonts w:ascii="Arial" w:hAnsi="Arial" w:cs="Arial"/>
+          <w:color w:val="4F7FB9"/>
+          <w:sz w:val="26"/>
+          <w:szCs w:val="26"/>
+          <w:lang w:eastAsia="ko-KR"/>
+        </w:rPr>
+      </w:pPr>
+      <w:bookmarkStart w:id="11" w:name="_Toc108567077"/>
+      <w:r>
+        <w:rPr>
+          <w:rFonts w:ascii="Arial" w:hAnsi="Arial" w:cs="Arial"/>
+          <w:color w:val="4F7FB9"/>
+          <w:sz w:val="26"/>
+          <w:szCs w:val="26"/>
+          <w:lang w:eastAsia="ko-KR"/>
+        </w:rPr>
+        <w:t>Blender</w:t>
+      </w:r>
       <w:bookmarkEnd w:id="11"/>
     </w:p>
     <w:p>
       <w:pPr>
-        <w:ind w:firstLine="708"/>
+        <w:spacing w:line="240" w:lineRule="auto"/>
+        <w:ind w:firstLine="709"/>
+        <w:contextualSpacing w:val="0"/>
         <w:jc w:val="both"/>
         <w:rPr>
           <w:rFonts w:ascii="Arial" w:hAnsi="Arial" w:cs="Arial"/>
@@ -4208,111 +4295,6 @@
           <w:szCs w:val="24"/>
           <w:lang w:eastAsia="ko-KR"/>
         </w:rPr>
-        <w:t>A nossa aplicação faz o reconhecimento de uma carta</w:t>
-      </w:r>
-      <w:r>
-        <w:rPr>
-          <w:rFonts w:ascii="Arial" w:hAnsi="Arial" w:cs="Arial"/>
-          <w:sz w:val="24"/>
-          <w:szCs w:val="24"/>
-          <w:lang w:eastAsia="ko-KR"/>
-        </w:rPr>
-        <w:t>,</w:t>
-      </w:r>
-      <w:r>
-        <w:rPr>
-          <w:rFonts w:ascii="Arial" w:hAnsi="Arial" w:cs="Arial"/>
-          <w:sz w:val="24"/>
-          <w:szCs w:val="24"/>
-          <w:lang w:eastAsia="ko-KR"/>
-        </w:rPr>
-        <w:t xml:space="preserve"> associando a letra</w:t>
-      </w:r>
-      <w:r>
-        <w:rPr>
-          <w:rFonts w:ascii="Arial" w:hAnsi="Arial" w:cs="Arial"/>
-          <w:sz w:val="24"/>
-          <w:szCs w:val="24"/>
-          <w:lang w:eastAsia="ko-KR"/>
-        </w:rPr>
-        <w:t xml:space="preserve"> do abecedário</w:t>
-      </w:r>
-      <w:r>
-        <w:rPr>
-          <w:rFonts w:ascii="Arial" w:hAnsi="Arial" w:cs="Arial"/>
-          <w:sz w:val="24"/>
-          <w:szCs w:val="24"/>
-          <w:lang w:eastAsia="ko-KR"/>
-        </w:rPr>
-        <w:t xml:space="preserve"> nela contida</w:t>
-      </w:r>
-      <w:r>
-        <w:rPr>
-          <w:rFonts w:ascii="Arial" w:hAnsi="Arial" w:cs="Arial"/>
-          <w:sz w:val="24"/>
-          <w:szCs w:val="24"/>
-          <w:lang w:eastAsia="ko-KR"/>
-        </w:rPr>
-        <w:t>,</w:t>
-      </w:r>
-      <w:r>
-        <w:rPr>
-          <w:rFonts w:ascii="Arial" w:hAnsi="Arial" w:cs="Arial"/>
-          <w:sz w:val="24"/>
-          <w:szCs w:val="24"/>
-          <w:lang w:eastAsia="ko-KR"/>
-        </w:rPr>
-        <w:t xml:space="preserve"> ao respetivo gesto em língua gestual</w:t>
-      </w:r>
-      <w:r>
-        <w:rPr>
-          <w:rFonts w:ascii="Arial" w:hAnsi="Arial" w:cs="Arial"/>
-          <w:sz w:val="24"/>
-          <w:szCs w:val="24"/>
-          <w:lang w:eastAsia="ko-KR"/>
-        </w:rPr>
-        <w:t xml:space="preserve"> portuguesa demonstrado em realidade aumentada através de uma mão 3D modelada.</w:t>
-      </w:r>
-    </w:p>
-    <w:p>
-      <w:pPr>
-        <w:pStyle w:val="Ttulo3"/>
-        <w:rPr>
-          <w:rFonts w:ascii="Arial" w:hAnsi="Arial" w:cs="Arial"/>
-          <w:sz w:val="32"/>
-          <w:szCs w:val="32"/>
-          <w:lang w:eastAsia="ko-KR"/>
-        </w:rPr>
-      </w:pPr>
-      <w:bookmarkStart w:id="12" w:name="_Toc108544754"/>
-      <w:r>
-        <w:rPr>
-          <w:rFonts w:ascii="Arial" w:hAnsi="Arial" w:cs="Arial"/>
-          <w:sz w:val="32"/>
-          <w:szCs w:val="32"/>
-          <w:lang w:eastAsia="ko-KR"/>
-        </w:rPr>
-        <w:t>Blender</w:t>
-      </w:r>
-      <w:bookmarkEnd w:id="12"/>
-    </w:p>
-    <w:p>
-      <w:pPr>
-        <w:ind w:firstLine="708"/>
-        <w:rPr>
-          <w:rFonts w:ascii="Arial" w:hAnsi="Arial" w:cs="Arial"/>
-          <w:sz w:val="24"/>
-          <w:szCs w:val="24"/>
-          <w:lang w:eastAsia="ko-KR"/>
-        </w:rPr>
-      </w:pPr>
-      <w:r>
-        <w:rPr>
-          <w:rFonts w:ascii="Arial" w:hAnsi="Arial" w:cs="Arial"/>
-          <w:sz w:val="24"/>
-          <w:szCs w:val="24"/>
-          <w:lang w:eastAsia="ko-KR"/>
-        </w:rPr>
         <w:t>O Blender é</w:t>
       </w:r>
       <w:r>
@@ -4349,27 +4331,70 @@
           <w:szCs w:val="24"/>
           <w:lang w:eastAsia="ko-KR"/>
         </w:rPr>
-        <w:t>para modelagem, animação, texturização, composição, renderização, e edição de vídeo.</w:t>
-      </w:r>
-    </w:p>
-    <w:p>
-      <w:pPr>
-        <w:ind w:firstLine="708"/>
-        <w:rPr>
-          <w:rFonts w:ascii="Arial" w:hAnsi="Arial" w:cs="Arial"/>
-          <w:sz w:val="24"/>
-          <w:szCs w:val="24"/>
-          <w:lang w:eastAsia="ko-KR"/>
-        </w:rPr>
-      </w:pPr>
-      <w:r>
-        <w:rPr>
-          <w:rFonts w:ascii="Arial" w:hAnsi="Arial" w:cs="Arial"/>
-          <w:sz w:val="24"/>
-          <w:szCs w:val="24"/>
-          <w:lang w:eastAsia="ko-KR"/>
-        </w:rPr>
-        <w:t>Inicialmente efetuamos o download de uma mão 3D online, à qual, através do Blender conseguimos criar e associar bones (ossos)</w:t>
+        <w:t xml:space="preserve">para modelagem, animação, texturização, composição, </w:t>
+      </w:r>
+      <w:proofErr w:type="spellStart"/>
+      <w:r>
+        <w:rPr>
+          <w:rFonts w:ascii="Arial" w:hAnsi="Arial" w:cs="Arial"/>
+          <w:sz w:val="24"/>
+          <w:szCs w:val="24"/>
+          <w:lang w:eastAsia="ko-KR"/>
+        </w:rPr>
+        <w:t>renderização</w:t>
+      </w:r>
+      <w:proofErr w:type="spellEnd"/>
+      <w:r>
+        <w:rPr>
+          <w:rFonts w:ascii="Arial" w:hAnsi="Arial" w:cs="Arial"/>
+          <w:sz w:val="24"/>
+          <w:szCs w:val="24"/>
+          <w:lang w:eastAsia="ko-KR"/>
+        </w:rPr>
+        <w:t>, e edição de vídeo.</w:t>
+      </w:r>
+    </w:p>
+    <w:p>
+      <w:pPr>
+        <w:spacing w:line="240" w:lineRule="auto"/>
+        <w:ind w:firstLine="709"/>
+        <w:contextualSpacing w:val="0"/>
+        <w:jc w:val="both"/>
+        <w:rPr>
+          <w:rFonts w:ascii="Arial" w:hAnsi="Arial" w:cs="Arial"/>
+          <w:sz w:val="24"/>
+          <w:szCs w:val="24"/>
+          <w:lang w:eastAsia="ko-KR"/>
+        </w:rPr>
+      </w:pPr>
+      <w:r>
+        <w:rPr>
+          <w:rFonts w:ascii="Arial" w:hAnsi="Arial" w:cs="Arial"/>
+          <w:sz w:val="24"/>
+          <w:szCs w:val="24"/>
+          <w:lang w:eastAsia="ko-KR"/>
+        </w:rPr>
+        <w:t xml:space="preserve">Inicialmente efetuamos o download de uma mão 3D online, à qual, através do Blender conseguimos criar e associar </w:t>
+      </w:r>
+      <w:proofErr w:type="spellStart"/>
+      <w:r>
+        <w:rPr>
+          <w:rFonts w:ascii="Arial" w:hAnsi="Arial" w:cs="Arial"/>
+          <w:sz w:val="24"/>
+          <w:szCs w:val="24"/>
+          <w:lang w:eastAsia="ko-KR"/>
+        </w:rPr>
+        <w:t>bones</w:t>
+      </w:r>
+      <w:proofErr w:type="spellEnd"/>
+      <w:r>
+        <w:rPr>
+          <w:rFonts w:ascii="Arial" w:hAnsi="Arial" w:cs="Arial"/>
+          <w:sz w:val="24"/>
+          <w:szCs w:val="24"/>
+          <w:lang w:eastAsia="ko-KR"/>
+        </w:rPr>
+        <w:t xml:space="preserve"> (ossos)</w:t>
       </w:r>
       <w:r>
         <w:rPr>
@@ -4380,6 +4405,12 @@
         </w:rPr>
         <w:t xml:space="preserve"> à mão 3D, permitindo modelá-la de forma a criar os gestos do abecedário da LGP.</w:t>
       </w:r>
+      <w:r>
+        <w:rPr>
+          <w:noProof/>
+        </w:rPr>
+        <w:t xml:space="preserve"> </w:t>
+      </w:r>
     </w:p>
     <w:p>
       <w:pPr>
@@ -4404,14 +4435,89 @@
       <w:r>
         <w:rPr>
           <w:rFonts w:ascii="Arial" w:hAnsi="Arial" w:cs="Arial"/>
-          <w:color w:val="000000" w:themeColor="text1"/>
-          <w:sz w:val="24"/>
-          <w:szCs w:val="24"/>
+          <w:sz w:val="24"/>
+          <w:szCs w:val="24"/>
+          <w:lang w:eastAsia="ko-KR"/>
         </w:rPr>
         <w:drawing>
-          <wp:inline distT="0" distB="0" distL="0" distR="0" wp14:anchorId="18886615" wp14:editId="74F198DD">
-            <wp:extent cx="1963322" cy="2200275"/>
+          <wp:anchor distT="0" distB="0" distL="114300" distR="114300" simplePos="0" relativeHeight="251670528" behindDoc="1" locked="0" layoutInCell="1" allowOverlap="1" wp14:anchorId="06A75324" wp14:editId="0A390D2C">
+            <wp:simplePos x="0" y="0"/>
+            <wp:positionH relativeFrom="column">
+              <wp:posOffset>2992032</wp:posOffset>
+            </wp:positionH>
+            <wp:positionV relativeFrom="paragraph">
+              <wp:posOffset>25181</wp:posOffset>
+            </wp:positionV>
+            <wp:extent cx="1948815" cy="2385695"/>
             <wp:effectExtent l="0" t="0" r="0" b="0"/>
+            <wp:wrapNone/>
+            <wp:docPr id="17" name="Imagem 17"/>
+            <wp:cNvGraphicFramePr>
+              <a:graphicFrameLocks xmlns:a="http://schemas.openxmlformats.org/drawingml/2006/main" noChangeAspect="1"/>
+            </wp:cNvGraphicFramePr>
+            <a:graphic xmlns:a="http://schemas.openxmlformats.org/drawingml/2006/main">
+              <a:graphicData uri="http://schemas.openxmlformats.org/drawingml/2006/picture">
+                <pic:pic xmlns:pic="http://schemas.openxmlformats.org/drawingml/2006/picture">
+                  <pic:nvPicPr>
+                    <pic:cNvPr id="1" name=""/>
+                    <pic:cNvPicPr/>
+                  </pic:nvPicPr>
+                  <pic:blipFill>
+                    <a:blip r:embed="rId13">
+                      <a:extLst>
+                        <a:ext uri="{28A0092B-C50C-407E-A947-70E740481C1C}">
+                          <a14:useLocalDpi xmlns:a14="http://schemas.microsoft.com/office/drawing/2010/main" val="0"/>
+                        </a:ext>
+                      </a:extLst>
+                    </a:blip>
+                    <a:stretch>
+                      <a:fillRect/>
+                    </a:stretch>
+                  </pic:blipFill>
+                  <pic:spPr>
+                    <a:xfrm>
+                      <a:off x="0" y="0"/>
+                      <a:ext cx="1948815" cy="2385695"/>
+                    </a:xfrm>
+                    <a:prstGeom prst="roundRect">
+                      <a:avLst>
+                        <a:gd name="adj" fmla="val 8594"/>
+                      </a:avLst>
+                    </a:prstGeom>
+                    <a:solidFill>
+                      <a:srgbClr val="FFFFFF">
+                        <a:shade val="85000"/>
+                      </a:srgbClr>
+                    </a:solidFill>
+                    <a:ln>
+                      <a:noFill/>
+                    </a:ln>
+                    <a:effectLst/>
+                  </pic:spPr>
+                </pic:pic>
+              </a:graphicData>
+            </a:graphic>
+            <wp14:sizeRelH relativeFrom="page">
+              <wp14:pctWidth>0</wp14:pctWidth>
+            </wp14:sizeRelH>
+            <wp14:sizeRelV relativeFrom="page">
+              <wp14:pctHeight>0</wp14:pctHeight>
+            </wp14:sizeRelV>
+          </wp:anchor>
+        </w:drawing>
+      </w:r>
+      <w:r>
+        <w:rPr>
+          <w:rFonts w:ascii="Arial" w:hAnsi="Arial" w:cs="Arial"/>
+          <w:noProof/>
+          <w:color w:val="000000" w:themeColor="text1"/>
+          <w:sz w:val="24"/>
+          <w:szCs w:val="24"/>
+        </w:rPr>
+        <w:drawing>
+          <wp:inline distT="0" distB="0" distL="0" distR="0" wp14:anchorId="18886615" wp14:editId="07BB4ECD">
+            <wp:extent cx="2154620" cy="2414661"/>
+            <wp:effectExtent l="0" t="0" r="0" b="5080"/>
             <wp:docPr id="9" name="Imagem 9" descr="Uma imagem com parede, interior, luvas&#10;&#10;Descrição gerada automaticamente"/>
             <wp:cNvGraphicFramePr>
               <a:graphicFrameLocks xmlns:a="http://schemas.openxmlformats.org/drawingml/2006/main" noChangeAspect="1"/>
@@ -4424,7 +4530,7 @@
                     <pic:cNvPicPr/>
                   </pic:nvPicPr>
                   <pic:blipFill>
-                    <a:blip r:embed="rId12"/>
+                    <a:blip r:embed="rId14"/>
                     <a:stretch>
                       <a:fillRect/>
                     </a:stretch>
@@ -4432,11 +4538,22 @@
                   <pic:spPr>
                     <a:xfrm>
                       <a:off x="0" y="0"/>
-                      <a:ext cx="1972473" cy="2210530"/>
+                      <a:ext cx="2175134" cy="2437651"/>
                     </a:xfrm>
-                    <a:prstGeom prst="rect">
-                      <a:avLst/>
+                    <a:prstGeom prst="roundRect">
+                      <a:avLst>
+                        <a:gd name="adj" fmla="val 8594"/>
+                      </a:avLst>
                     </a:prstGeom>
+                    <a:solidFill>
+                      <a:srgbClr val="FFFFFF">
+                        <a:shade val="85000"/>
+                      </a:srgbClr>
+                    </a:solidFill>
+                    <a:ln>
+                      <a:noFill/>
+                    </a:ln>
+                    <a:effectLst/>
                   </pic:spPr>
                 </pic:pic>
               </a:graphicData>
@@ -4514,7 +4631,25 @@
                                 <w:sz w:val="20"/>
                                 <w:szCs w:val="20"/>
                               </w:rPr>
-                              <w:t>Fig.3 – Mão 3D &amp; Bones, gesto da letra A</w:t>
+                              <w:t xml:space="preserve">Fig.3 – Mão 3D &amp; </w:t>
+                            </w:r>
+                            <w:proofErr w:type="spellStart"/>
+                            <w:r>
+                              <w:rPr>
+                                <w:rFonts w:ascii="Arial" w:hAnsi="Arial" w:cs="Arial"/>
+                                <w:sz w:val="20"/>
+                                <w:szCs w:val="20"/>
+                              </w:rPr>
+                              <w:t>Bones</w:t>
+                            </w:r>
+                            <w:proofErr w:type="spellEnd"/>
+                            <w:r>
+                              <w:rPr>
+                                <w:rFonts w:ascii="Arial" w:hAnsi="Arial" w:cs="Arial"/>
+                                <w:sz w:val="20"/>
+                                <w:szCs w:val="20"/>
+                              </w:rPr>
+                              <w:t>, gesto da letra A</w:t>
                             </w:r>
                           </w:p>
                         </w:txbxContent>
@@ -4536,7 +4671,7 @@
           </mc:Choice>
           <mc:Fallback>
             <w:pict>
-              <v:shape w14:anchorId="05D62682" id="Caixa de texto 14" o:spid="_x0000_s1027" type="#_x0000_t202" style="position:absolute;margin-left:208.95pt;margin-top:6.95pt;width:222pt;height:24pt;z-index:251666432;visibility:visible;mso-wrap-style:square;mso-width-percent:0;mso-wrap-distance-left:9pt;mso-wrap-distance-top:0;mso-wrap-distance-right:9pt;mso-wrap-distance-bottom:0;mso-position-horizontal:absolute;mso-position-horizontal-relative:text;mso-position-vertical:absolute;mso-position-vertical-relative:text;mso-width-percent:0;mso-width-relative:margin;v-text-anchor:top" o:gfxdata="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" fillcolor="white [3201]" stroked="f" strokeweight=".5pt">
+              <v:shape w14:anchorId="05D62682" id="Caixa de texto 14" o:spid="_x0000_s1027" type="#_x0000_t202" style="position:absolute;margin-left:208.95pt;margin-top:6.95pt;width:222pt;height:24pt;z-index:251666432;visibility:visible;mso-wrap-style:square;mso-width-percent:0;mso-wrap-distance-left:9pt;mso-wrap-distance-top:0;mso-wrap-distance-right:9pt;mso-wrap-distance-bottom:0;mso-position-horizontal:absolute;mso-position-horizontal-relative:text;mso-position-vertical:absolute;mso-position-vertical-relative:text;mso-width-percent:0;mso-width-relative:margin;v-text-anchor:top" o:gfxdata="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" fillcolor="white [3201]" stroked="f" strokeweight=".5pt">
                 <v:textbox>
                   <w:txbxContent>
                     <w:p>
@@ -4553,7 +4688,25 @@
                           <w:sz w:val="20"/>
                           <w:szCs w:val="20"/>
                         </w:rPr>
-                        <w:t>Fig.3 – Mão 3D &amp; Bones, gesto da letra A</w:t>
+                        <w:t xml:space="preserve">Fig.3 – Mão 3D &amp; </w:t>
+                      </w:r>
+                      <w:proofErr w:type="spellStart"/>
+                      <w:r>
+                        <w:rPr>
+                          <w:rFonts w:ascii="Arial" w:hAnsi="Arial" w:cs="Arial"/>
+                          <w:sz w:val="20"/>
+                          <w:szCs w:val="20"/>
+                        </w:rPr>
+                        <w:t>Bones</w:t>
+                      </w:r>
+                      <w:proofErr w:type="spellEnd"/>
+                      <w:r>
+                        <w:rPr>
+                          <w:rFonts w:ascii="Arial" w:hAnsi="Arial" w:cs="Arial"/>
+                          <w:sz w:val="20"/>
+                          <w:szCs w:val="20"/>
+                        </w:rPr>
+                        <w:t>, gesto da letra A</w:t>
                       </w:r>
                     </w:p>
                   </w:txbxContent>
@@ -4622,7 +4775,25 @@
                                 <w:sz w:val="20"/>
                                 <w:szCs w:val="20"/>
                               </w:rPr>
-                              <w:t>Fig.2 – Mão 3D &amp; Bones.</w:t>
+                              <w:t xml:space="preserve">Fig.2 – Mão 3D &amp; </w:t>
+                            </w:r>
+                            <w:proofErr w:type="spellStart"/>
+                            <w:r>
+                              <w:rPr>
+                                <w:rFonts w:ascii="Arial" w:hAnsi="Arial" w:cs="Arial"/>
+                                <w:sz w:val="20"/>
+                                <w:szCs w:val="20"/>
+                              </w:rPr>
+                              <w:t>Bones</w:t>
+                            </w:r>
+                            <w:proofErr w:type="spellEnd"/>
+                            <w:r>
+                              <w:rPr>
+                                <w:rFonts w:ascii="Arial" w:hAnsi="Arial" w:cs="Arial"/>
+                                <w:sz w:val="20"/>
+                                <w:szCs w:val="20"/>
+                              </w:rPr>
+                              <w:t>.</w:t>
                             </w:r>
                           </w:p>
                         </w:txbxContent>
@@ -4644,7 +4815,7 @@
           </mc:Choice>
           <mc:Fallback>
             <w:pict>
-              <v:shape w14:anchorId="4FDE41C7" id="Caixa de texto 10" o:spid="_x0000_s1028" type="#_x0000_t202" style="position:absolute;margin-left:4.95pt;margin-top:6.95pt;width:2in;height:24pt;z-index:251665408;visibility:visible;mso-wrap-style:square;mso-width-percent:0;mso-wrap-distance-left:9pt;mso-wrap-distance-top:0;mso-wrap-distance-right:9pt;mso-wrap-distance-bottom:0;mso-position-horizontal:absolute;mso-position-horizontal-relative:text;mso-position-vertical:absolute;mso-position-vertical-relative:text;mso-width-percent:0;mso-width-relative:margin;v-text-anchor:top" o:gfxdata="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" fillcolor="white [3201]" stroked="f" strokeweight=".5pt">
+              <v:shape w14:anchorId="4FDE41C7" id="Caixa de texto 10" o:spid="_x0000_s1028" type="#_x0000_t202" style="position:absolute;margin-left:4.95pt;margin-top:6.95pt;width:2in;height:24pt;z-index:251665408;visibility:visible;mso-wrap-style:square;mso-width-percent:0;mso-wrap-distance-left:9pt;mso-wrap-distance-top:0;mso-wrap-distance-right:9pt;mso-wrap-distance-bottom:0;mso-position-horizontal:absolute;mso-position-horizontal-relative:text;mso-position-vertical:absolute;mso-position-vertical-relative:text;mso-width-percent:0;mso-width-relative:margin;v-text-anchor:top" o:gfxdata="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" fillcolor="white [3201]" stroked="f" strokeweight=".5pt">
                 <v:textbox>
                   <w:txbxContent>
                     <w:p>
@@ -4661,7 +4832,25 @@
                           <w:sz w:val="20"/>
                           <w:szCs w:val="20"/>
                         </w:rPr>
-                        <w:t>Fig.2 – Mão 3D &amp; Bones.</w:t>
+                        <w:t xml:space="preserve">Fig.2 – Mão 3D &amp; </w:t>
+                      </w:r>
+                      <w:proofErr w:type="spellStart"/>
+                      <w:r>
+                        <w:rPr>
+                          <w:rFonts w:ascii="Arial" w:hAnsi="Arial" w:cs="Arial"/>
+                          <w:sz w:val="20"/>
+                          <w:szCs w:val="20"/>
+                        </w:rPr>
+                        <w:t>Bones</w:t>
+                      </w:r>
+                      <w:proofErr w:type="spellEnd"/>
+                      <w:r>
+                        <w:rPr>
+                          <w:rFonts w:ascii="Arial" w:hAnsi="Arial" w:cs="Arial"/>
+                          <w:sz w:val="20"/>
+                          <w:szCs w:val="20"/>
+                        </w:rPr>
+                        <w:t>.</w:t>
                       </w:r>
                     </w:p>
                   </w:txbxContent>
@@ -4674,58 +4863,205 @@
     </w:p>
     <w:p>
       <w:pPr>
+        <w:spacing w:line="259" w:lineRule="auto"/>
+        <w:contextualSpacing w:val="0"/>
+        <w:rPr>
+          <w:rFonts w:ascii="Arial" w:hAnsi="Arial" w:cs="Arial"/>
+          <w:color w:val="000000" w:themeColor="text1"/>
+          <w:sz w:val="24"/>
+          <w:szCs w:val="24"/>
+        </w:rPr>
+      </w:pPr>
+    </w:p>
+    <w:p>
+      <w:pPr>
+        <w:spacing w:line="259" w:lineRule="auto"/>
+        <w:contextualSpacing w:val="0"/>
+        <w:rPr>
+          <w:rFonts w:ascii="Arial" w:hAnsi="Arial" w:cs="Arial"/>
+          <w:color w:val="000000" w:themeColor="text1"/>
+          <w:sz w:val="24"/>
+          <w:szCs w:val="24"/>
+        </w:rPr>
+      </w:pPr>
+      <w:r>
+        <w:rPr>
+          <w:rFonts w:ascii="Arial" w:hAnsi="Arial" w:cs="Arial"/>
+          <w:color w:val="000000" w:themeColor="text1"/>
+          <w:sz w:val="24"/>
+          <w:szCs w:val="24"/>
+        </w:rPr>
+        <w:br w:type="page"/>
+      </w:r>
+    </w:p>
+    <w:p>
+      <w:pPr>
+        <w:pStyle w:val="Ttulo3"/>
+        <w:numPr>
+          <w:ilvl w:val="2"/>
+          <w:numId w:val="1"/>
+        </w:numPr>
+        <w:spacing w:before="0" w:after="160" w:line="360" w:lineRule="auto"/>
+        <w:ind w:left="1077"/>
+        <w:contextualSpacing w:val="0"/>
+        <w:rPr>
+          <w:rFonts w:ascii="Arial" w:hAnsi="Arial" w:cs="Arial"/>
+          <w:color w:val="4F7FB9"/>
+          <w:sz w:val="26"/>
+          <w:szCs w:val="26"/>
+          <w:lang w:eastAsia="ko-KR"/>
+        </w:rPr>
+      </w:pPr>
+      <w:bookmarkStart w:id="12" w:name="_Toc108567078"/>
+      <w:r>
+        <w:rPr>
+          <w:rFonts w:ascii="Arial" w:hAnsi="Arial" w:cs="Arial"/>
+          <w:color w:val="4F7FB9"/>
+          <w:sz w:val="26"/>
+          <w:szCs w:val="26"/>
+          <w:lang w:eastAsia="ko-KR"/>
+        </w:rPr>
+        <w:lastRenderedPageBreak/>
+        <w:t xml:space="preserve">Unity e </w:t>
+      </w:r>
+      <w:proofErr w:type="spellStart"/>
+      <w:r>
+        <w:rPr>
+          <w:rFonts w:ascii="Arial" w:hAnsi="Arial" w:cs="Arial"/>
+          <w:color w:val="4F7FB9"/>
+          <w:sz w:val="26"/>
+          <w:szCs w:val="26"/>
+          <w:lang w:eastAsia="ko-KR"/>
+        </w:rPr>
+        <w:t>Vuforia</w:t>
+      </w:r>
+      <w:bookmarkEnd w:id="12"/>
+      <w:proofErr w:type="spellEnd"/>
+    </w:p>
+    <w:p>
+      <w:pPr>
         <w:spacing w:line="240" w:lineRule="auto"/>
-        <w:rPr>
-          <w:rFonts w:ascii="Arial" w:hAnsi="Arial" w:cs="Arial"/>
-          <w:color w:val="000000" w:themeColor="text1"/>
-          <w:sz w:val="24"/>
-          <w:szCs w:val="24"/>
-        </w:rPr>
-      </w:pPr>
-    </w:p>
-    <w:p>
-      <w:pPr>
-        <w:pStyle w:val="Ttulo3"/>
-        <w:rPr>
-          <w:rFonts w:ascii="Arial" w:hAnsi="Arial" w:cs="Arial"/>
-          <w:sz w:val="32"/>
-          <w:szCs w:val="32"/>
-          <w:lang w:eastAsia="ko-KR"/>
-        </w:rPr>
-      </w:pPr>
-      <w:bookmarkStart w:id="13" w:name="_Toc108544755"/>
-      <w:r>
-        <w:rPr>
-          <w:rFonts w:ascii="Arial" w:hAnsi="Arial" w:cs="Arial"/>
-          <w:sz w:val="32"/>
-          <w:szCs w:val="32"/>
-          <w:lang w:eastAsia="ko-KR"/>
-        </w:rPr>
-        <w:t>Unity e Vuforia</w:t>
-      </w:r>
-      <w:bookmarkEnd w:id="13"/>
+        <w:ind w:firstLine="709"/>
+        <w:contextualSpacing w:val="0"/>
+        <w:jc w:val="both"/>
+        <w:rPr>
+          <w:rFonts w:ascii="Arial" w:hAnsi="Arial" w:cs="Arial"/>
+          <w:sz w:val="24"/>
+          <w:szCs w:val="24"/>
+          <w:lang w:eastAsia="ko-KR"/>
+        </w:rPr>
+      </w:pPr>
+      <w:r>
+        <w:rPr>
+          <w:rFonts w:ascii="Arial" w:hAnsi="Arial" w:cs="Arial"/>
+          <w:sz w:val="24"/>
+          <w:szCs w:val="24"/>
+          <w:lang w:eastAsia="ko-KR"/>
+        </w:rPr>
+        <w:t xml:space="preserve">O </w:t>
+      </w:r>
+      <w:proofErr w:type="spellStart"/>
+      <w:r>
+        <w:rPr>
+          <w:rFonts w:ascii="Arial" w:hAnsi="Arial" w:cs="Arial"/>
+          <w:sz w:val="24"/>
+          <w:szCs w:val="24"/>
+          <w:lang w:eastAsia="ko-KR"/>
+        </w:rPr>
+        <w:t>Vuforia</w:t>
+      </w:r>
+      <w:proofErr w:type="spellEnd"/>
+      <w:r>
+        <w:rPr>
+          <w:rFonts w:ascii="Arial" w:hAnsi="Arial" w:cs="Arial"/>
+          <w:sz w:val="24"/>
+          <w:szCs w:val="24"/>
+          <w:lang w:eastAsia="ko-KR"/>
+        </w:rPr>
+        <w:t xml:space="preserve"> é um kit de desenvolvimento de software de realidade aumentada para dispositivos móveis que permite a criação de aplicativos de realidade aumentada. Ele usa a tecnologia de visão computacional para reconhecer e rastrear imagens planares e objetos 3D em tempo real.</w:t>
+      </w:r>
+    </w:p>
+    <w:p>
+      <w:pPr>
+        <w:spacing w:line="240" w:lineRule="auto"/>
+        <w:ind w:firstLine="709"/>
+        <w:contextualSpacing w:val="0"/>
+        <w:jc w:val="both"/>
+        <w:rPr>
+          <w:rFonts w:ascii="Arial" w:hAnsi="Arial" w:cs="Arial"/>
+          <w:color w:val="000000" w:themeColor="text1"/>
+          <w:sz w:val="24"/>
+          <w:szCs w:val="24"/>
+        </w:rPr>
+      </w:pPr>
+      <w:r>
+        <w:rPr>
+          <w:rFonts w:ascii="Arial" w:hAnsi="Arial" w:cs="Arial"/>
+          <w:color w:val="000000" w:themeColor="text1"/>
+          <w:sz w:val="24"/>
+          <w:szCs w:val="24"/>
+        </w:rPr>
+        <w:t xml:space="preserve">O </w:t>
+      </w:r>
+      <w:proofErr w:type="spellStart"/>
+      <w:r>
+        <w:rPr>
+          <w:rFonts w:ascii="Arial" w:hAnsi="Arial" w:cs="Arial"/>
+          <w:color w:val="000000" w:themeColor="text1"/>
+          <w:sz w:val="24"/>
+          <w:szCs w:val="24"/>
+        </w:rPr>
+        <w:t>Vuforia</w:t>
+      </w:r>
+      <w:proofErr w:type="spellEnd"/>
+      <w:r>
+        <w:rPr>
+          <w:rFonts w:ascii="Arial" w:hAnsi="Arial" w:cs="Arial"/>
+          <w:color w:val="000000" w:themeColor="text1"/>
+          <w:sz w:val="24"/>
+          <w:szCs w:val="24"/>
+        </w:rPr>
+        <w:t xml:space="preserve"> vai detetar nas cartas pontos de re</w:t>
+      </w:r>
+      <w:r>
+        <w:rPr>
+          <w:rFonts w:ascii="Arial" w:hAnsi="Arial" w:cs="Arial"/>
+          <w:color w:val="000000" w:themeColor="text1"/>
+          <w:sz w:val="24"/>
+          <w:szCs w:val="24"/>
+        </w:rPr>
+        <w:t xml:space="preserve">ferência (targets) e vai criar </w:t>
+      </w:r>
+      <w:r>
+        <w:rPr>
+          <w:rFonts w:ascii="Arial" w:hAnsi="Arial" w:cs="Arial"/>
+          <w:color w:val="000000" w:themeColor="text1"/>
+          <w:sz w:val="24"/>
+          <w:szCs w:val="24"/>
+        </w:rPr>
+        <w:t xml:space="preserve">uma base de dados </w:t>
+      </w:r>
+      <w:r>
+        <w:rPr>
+          <w:rFonts w:ascii="Arial" w:hAnsi="Arial" w:cs="Arial"/>
+          <w:color w:val="000000" w:themeColor="text1"/>
+          <w:sz w:val="24"/>
+          <w:szCs w:val="24"/>
+        </w:rPr>
+        <w:t>onde os vai armazenar.</w:t>
+      </w:r>
     </w:p>
     <w:p>
       <w:pPr>
         <w:spacing w:line="240" w:lineRule="auto"/>
         <w:ind w:firstLine="708"/>
-        <w:jc w:val="both"/>
-        <w:rPr>
-          <w:rFonts w:ascii="Arial" w:hAnsi="Arial" w:cs="Arial"/>
-          <w:sz w:val="24"/>
-          <w:szCs w:val="24"/>
-          <w:lang w:eastAsia="ko-KR"/>
-        </w:rPr>
-      </w:pPr>
-      <w:r>
-        <w:rPr>
-          <w:rFonts w:ascii="Arial" w:hAnsi="Arial" w:cs="Arial"/>
-          <w:sz w:val="24"/>
-          <w:szCs w:val="24"/>
-          <w:lang w:eastAsia="ko-KR"/>
-        </w:rPr>
-        <w:t>O Vuforia é um kit de desenvolvimento de software de realidade aumentada para dispositivos móveis que permite a criação de aplicativos de realidade aumentada. Ele usa a tecnologia de visão computacional para reconhecer e rastrear imagens planares e objetos 3D em tempo real.</w:t>
-      </w:r>
+        <w:rPr>
+          <w:rFonts w:ascii="Arial" w:hAnsi="Arial" w:cs="Arial"/>
+          <w:color w:val="000000" w:themeColor="text1"/>
+          <w:sz w:val="24"/>
+          <w:szCs w:val="24"/>
+        </w:rPr>
+      </w:pPr>
     </w:p>
     <w:p>
       <w:pPr>
@@ -4741,100 +5077,28 @@
       <w:r>
         <w:rPr>
           <w:rFonts w:ascii="Arial" w:hAnsi="Arial" w:cs="Arial"/>
-          <w:color w:val="000000" w:themeColor="text1"/>
-          <w:sz w:val="24"/>
-          <w:szCs w:val="24"/>
-        </w:rPr>
-        <w:t>O Vuforia vai detetar nas cartas pontos de re</w:t>
-      </w:r>
-      <w:r>
-        <w:rPr>
-          <w:rFonts w:ascii="Arial" w:hAnsi="Arial" w:cs="Arial"/>
-          <w:color w:val="000000" w:themeColor="text1"/>
-          <w:sz w:val="24"/>
-          <w:szCs w:val="24"/>
-        </w:rPr>
-        <w:t xml:space="preserve">ferência (targets) e vai criar </w:t>
-      </w:r>
-      <w:r>
-        <w:rPr>
-          <w:rFonts w:ascii="Arial" w:hAnsi="Arial" w:cs="Arial"/>
-          <w:color w:val="000000" w:themeColor="text1"/>
-          <w:sz w:val="24"/>
-          <w:szCs w:val="24"/>
-        </w:rPr>
-        <w:t xml:space="preserve">uma base de dados </w:t>
-      </w:r>
-      <w:r>
-        <w:rPr>
-          <w:rFonts w:ascii="Arial" w:hAnsi="Arial" w:cs="Arial"/>
-          <w:color w:val="000000" w:themeColor="text1"/>
-          <w:sz w:val="24"/>
-          <w:szCs w:val="24"/>
-        </w:rPr>
-        <w:t xml:space="preserve">onde os vai armazenar. </w:t>
-      </w:r>
-    </w:p>
-    <w:p>
-      <w:pPr>
-        <w:spacing w:line="240" w:lineRule="auto"/>
-        <w:ind w:firstLine="708"/>
-        <w:rPr>
-          <w:rFonts w:ascii="Arial" w:hAnsi="Arial" w:cs="Arial"/>
-          <w:color w:val="000000" w:themeColor="text1"/>
-          <w:sz w:val="24"/>
-          <w:szCs w:val="24"/>
-        </w:rPr>
-      </w:pPr>
-    </w:p>
-    <w:p>
-      <w:pPr>
-        <w:spacing w:line="240" w:lineRule="auto"/>
-        <w:ind w:firstLine="708"/>
-        <w:rPr>
-          <w:rFonts w:ascii="Arial" w:hAnsi="Arial" w:cs="Arial"/>
-          <w:color w:val="000000" w:themeColor="text1"/>
-          <w:sz w:val="24"/>
-          <w:szCs w:val="24"/>
-        </w:rPr>
-      </w:pPr>
-    </w:p>
-    <w:p>
-      <w:pPr>
-        <w:spacing w:line="240" w:lineRule="auto"/>
-        <w:ind w:firstLine="708"/>
-        <w:rPr>
-          <w:rFonts w:ascii="Arial" w:hAnsi="Arial" w:cs="Arial"/>
-          <w:color w:val="000000" w:themeColor="text1"/>
-          <w:sz w:val="24"/>
-          <w:szCs w:val="24"/>
-        </w:rPr>
-      </w:pPr>
-      <w:r>
-        <w:rPr>
-          <w:rFonts w:ascii="Arial" w:hAnsi="Arial" w:cs="Arial"/>
           <w:noProof/>
           <w:color w:val="000000" w:themeColor="text1"/>
           <w:sz w:val="24"/>
           <w:szCs w:val="24"/>
         </w:rPr>
         <w:drawing>
-          <wp:anchor distT="0" distB="0" distL="114300" distR="114300" simplePos="0" relativeHeight="251667456" behindDoc="1" locked="0" layoutInCell="1" allowOverlap="1" wp14:anchorId="188A35DA" wp14:editId="29F2D8B0">
+          <wp:anchor distT="0" distB="0" distL="114300" distR="114300" simplePos="0" relativeHeight="251667456" behindDoc="1" locked="0" layoutInCell="1" allowOverlap="1" wp14:anchorId="188A35DA" wp14:editId="2B594F39">
             <wp:simplePos x="0" y="0"/>
             <wp:positionH relativeFrom="column">
-              <wp:posOffset>453390</wp:posOffset>
+              <wp:posOffset>2565400</wp:posOffset>
             </wp:positionH>
             <wp:positionV relativeFrom="paragraph">
-              <wp:posOffset>4445</wp:posOffset>
+              <wp:posOffset>43815</wp:posOffset>
             </wp:positionV>
-            <wp:extent cx="966344" cy="1562100"/>
-            <wp:effectExtent l="0" t="0" r="5715" b="0"/>
+            <wp:extent cx="928370" cy="1550035"/>
+            <wp:effectExtent l="0" t="0" r="5080" b="0"/>
             <wp:wrapTight wrapText="bothSides">
               <wp:wrapPolygon edited="0">
                 <wp:start x="0" y="0"/>
-                <wp:lineTo x="0" y="21337"/>
-                <wp:lineTo x="21302" y="21337"/>
-                <wp:lineTo x="21302" y="0"/>
+                <wp:lineTo x="0" y="21237"/>
+                <wp:lineTo x="21275" y="21237"/>
+                <wp:lineTo x="21275" y="0"/>
                 <wp:lineTo x="0" y="0"/>
               </wp:wrapPolygon>
             </wp:wrapTight>
@@ -4851,28 +5115,41 @@
                       <a:picLocks noChangeAspect="1" noChangeArrowheads="1"/>
                     </pic:cNvPicPr>
                   </pic:nvPicPr>
-                  <pic:blipFill>
-                    <a:blip r:embed="rId13" cstate="print">
+                  <pic:blipFill rotWithShape="1">
+                    <a:blip r:embed="rId15" cstate="print">
                       <a:extLst>
                         <a:ext uri="{28A0092B-C50C-407E-A947-70E740481C1C}">
                           <a14:useLocalDpi xmlns:a14="http://schemas.microsoft.com/office/drawing/2010/main" val="0"/>
                         </a:ext>
                       </a:extLst>
                     </a:blip>
-                    <a:srcRect/>
-                    <a:stretch>
-                      <a:fillRect/>
-                    </a:stretch>
+                    <a:srcRect l="1480" t="762" r="2334"/>
+                    <a:stretch/>
                   </pic:blipFill>
                   <pic:spPr bwMode="auto">
                     <a:xfrm>
                       <a:off x="0" y="0"/>
-                      <a:ext cx="966344" cy="1562100"/>
+                      <a:ext cx="928370" cy="1550035"/>
                     </a:xfrm>
-                    <a:prstGeom prst="rect">
-                      <a:avLst/>
+                    <a:prstGeom prst="roundRect">
+                      <a:avLst>
+                        <a:gd name="adj" fmla="val 8594"/>
+                      </a:avLst>
                     </a:prstGeom>
-                    <a:noFill/>
+                    <a:solidFill>
+                      <a:srgbClr val="FFFFFF">
+                        <a:shade val="85000"/>
+                      </a:srgbClr>
+                    </a:solidFill>
+                    <a:ln>
+                      <a:noFill/>
+                    </a:ln>
+                    <a:effectLst/>
+                    <a:extLst>
+                      <a:ext uri="{53640926-AAD7-44D8-BBD7-CCE9431645EC}">
+                        <a14:shadowObscured xmlns:a14="http://schemas.microsoft.com/office/drawing/2010/main"/>
+                      </a:ext>
+                    </a:extLst>
                   </pic:spPr>
                 </pic:pic>
               </a:graphicData>
@@ -4886,6 +5163,18 @@
           </wp:anchor>
         </w:drawing>
       </w:r>
+    </w:p>
+    <w:p>
+      <w:pPr>
+        <w:spacing w:line="240" w:lineRule="auto"/>
+        <w:ind w:firstLine="708"/>
+        <w:rPr>
+          <w:rFonts w:ascii="Arial" w:hAnsi="Arial" w:cs="Arial"/>
+          <w:color w:val="000000" w:themeColor="text1"/>
+          <w:sz w:val="24"/>
+          <w:szCs w:val="24"/>
+        </w:rPr>
+      </w:pPr>
     </w:p>
     <w:p>
       <w:pPr>
@@ -5078,7 +5367,7 @@
           </mc:Choice>
           <mc:Fallback>
             <w:pict>
-              <v:shape w14:anchorId="1BCA369E" id="Caixa de texto 15" o:spid="_x0000_s1029" type="#_x0000_t202" style="position:absolute;left:0;text-align:left;margin-left:139.2pt;margin-top:5.15pt;width:194.25pt;height:24.75pt;z-index:251668480;visibility:visible;mso-wrap-style:square;mso-width-percent:0;mso-height-percent:0;mso-wrap-distance-left:9pt;mso-wrap-distance-top:0;mso-wrap-distance-right:9pt;mso-wrap-distance-bottom:0;mso-position-horizontal:absolute;mso-position-horizontal-relative:text;mso-position-vertical:absolute;mso-position-vertical-relative:text;mso-width-percent:0;mso-height-percent:0;mso-width-relative:margin;mso-height-relative:margin;v-text-anchor:top" o:gfxdata="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" fillcolor="white [3201]" stroked="f" strokeweight=".5pt">
+              <v:shape w14:anchorId="1BCA369E" id="Caixa de texto 15" o:spid="_x0000_s1029" type="#_x0000_t202" style="position:absolute;left:0;text-align:left;margin-left:139.2pt;margin-top:5.15pt;width:194.25pt;height:24.75pt;z-index:251668480;visibility:visible;mso-wrap-style:square;mso-width-percent:0;mso-height-percent:0;mso-wrap-distance-left:9pt;mso-wrap-distance-top:0;mso-wrap-distance-right:9pt;mso-wrap-distance-bottom:0;mso-position-horizontal:absolute;mso-position-horizontal-relative:text;mso-position-vertical:absolute;mso-position-vertical-relative:text;mso-width-percent:0;mso-height-percent:0;mso-width-relative:margin;mso-height-relative:margin;v-text-anchor:top" o:gfxdata="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" fillcolor="white [3201]" stroked="f" strokeweight=".5pt">
                 <v:textbox>
                   <w:txbxContent>
                     <w:p>
@@ -5109,7 +5398,8 @@
     <w:p>
       <w:pPr>
         <w:spacing w:line="240" w:lineRule="auto"/>
-        <w:ind w:firstLine="708"/>
+        <w:ind w:firstLine="709"/>
+        <w:contextualSpacing w:val="0"/>
         <w:rPr>
           <w:rFonts w:ascii="Arial" w:hAnsi="Arial" w:cs="Arial"/>
           <w:color w:val="000000" w:themeColor="text1"/>
@@ -5121,7 +5411,8 @@
     <w:p>
       <w:pPr>
         <w:spacing w:line="240" w:lineRule="auto"/>
-        <w:ind w:firstLine="708"/>
+        <w:ind w:firstLine="709"/>
+        <w:contextualSpacing w:val="0"/>
         <w:jc w:val="both"/>
         <w:rPr>
           <w:rFonts w:ascii="Arial" w:hAnsi="Arial" w:cs="Arial"/>
@@ -5137,122 +5428,15 @@
           <w:sz w:val="24"/>
           <w:szCs w:val="24"/>
         </w:rPr>
-        <w:lastRenderedPageBreak/>
         <w:t>O Unity Editor é uma plataforma de autoria popular e útil para criar experiências de realidade aumentada de ponta para dispositivos portáteis e óculos digitais.</w:t>
       </w:r>
     </w:p>
     <w:p>
       <w:pPr>
         <w:spacing w:line="240" w:lineRule="auto"/>
-        <w:ind w:firstLine="708"/>
-        <w:rPr>
-          <w:rFonts w:ascii="Arial" w:hAnsi="Arial" w:cs="Arial"/>
-          <w:color w:val="000000" w:themeColor="text1"/>
-          <w:sz w:val="24"/>
-          <w:szCs w:val="24"/>
-        </w:rPr>
-      </w:pPr>
-      <w:r>
-        <w:rPr>
-          <w:rFonts w:ascii="Arial" w:hAnsi="Arial" w:cs="Arial"/>
-          <w:color w:val="000000" w:themeColor="text1"/>
-          <w:sz w:val="24"/>
-          <w:szCs w:val="24"/>
-        </w:rPr>
-        <w:t xml:space="preserve">Através do Unity conseguimos associar </w:t>
-      </w:r>
-      <w:r>
-        <w:rPr>
-          <w:rFonts w:ascii="Arial" w:hAnsi="Arial" w:cs="Arial"/>
-          <w:color w:val="000000" w:themeColor="text1"/>
-          <w:sz w:val="24"/>
-          <w:szCs w:val="24"/>
-        </w:rPr>
-        <w:t>a</w:t>
-      </w:r>
-      <w:r>
-        <w:rPr>
-          <w:rFonts w:ascii="Arial" w:hAnsi="Arial" w:cs="Arial"/>
-          <w:color w:val="000000" w:themeColor="text1"/>
-          <w:sz w:val="24"/>
-          <w:szCs w:val="24"/>
-        </w:rPr>
-        <w:t>s mãos modeladas</w:t>
-      </w:r>
-      <w:r>
-        <w:rPr>
-          <w:rFonts w:ascii="Arial" w:hAnsi="Arial" w:cs="Arial"/>
-          <w:color w:val="000000" w:themeColor="text1"/>
-          <w:sz w:val="24"/>
-          <w:szCs w:val="24"/>
-        </w:rPr>
-        <w:t>, atribuindo-lhes a algumas delas animações,</w:t>
-      </w:r>
-      <w:r>
-        <w:rPr>
-          <w:rFonts w:ascii="Arial" w:hAnsi="Arial" w:cs="Arial"/>
-          <w:color w:val="000000" w:themeColor="text1"/>
-          <w:sz w:val="24"/>
-          <w:szCs w:val="24"/>
-        </w:rPr>
-        <w:t xml:space="preserve"> feitas no Blender às respetivas cartas </w:t>
-      </w:r>
-      <w:r>
-        <w:rPr>
-          <w:rFonts w:ascii="Arial" w:hAnsi="Arial" w:cs="Arial"/>
-          <w:color w:val="000000" w:themeColor="text1"/>
-          <w:sz w:val="24"/>
-          <w:szCs w:val="24"/>
-        </w:rPr>
-        <w:t xml:space="preserve">armazenadas numa base de dados, criada pelo Vuforia. O Unity </w:t>
-      </w:r>
-      <w:r>
-        <w:rPr>
-          <w:rFonts w:ascii="Arial" w:hAnsi="Arial" w:cs="Arial"/>
-          <w:color w:val="000000" w:themeColor="text1"/>
-          <w:sz w:val="24"/>
-          <w:szCs w:val="24"/>
-        </w:rPr>
-        <w:t>converte a aplicação para mobile</w:t>
-      </w:r>
-      <w:r>
-        <w:rPr>
-          <w:rFonts w:ascii="Arial" w:hAnsi="Arial" w:cs="Arial"/>
-          <w:color w:val="000000" w:themeColor="text1"/>
-          <w:sz w:val="24"/>
-          <w:szCs w:val="24"/>
-        </w:rPr>
-        <w:t>.</w:t>
-      </w:r>
-    </w:p>
-    <w:p>
-      <w:pPr>
-        <w:spacing w:line="240" w:lineRule="auto"/>
-        <w:ind w:firstLine="708"/>
-        <w:rPr>
-          <w:rFonts w:ascii="Arial" w:hAnsi="Arial" w:cs="Arial"/>
-          <w:color w:val="000000" w:themeColor="text1"/>
-          <w:sz w:val="24"/>
-          <w:szCs w:val="24"/>
-        </w:rPr>
-      </w:pPr>
-    </w:p>
-    <w:p>
-      <w:pPr>
-        <w:spacing w:line="240" w:lineRule="auto"/>
-        <w:ind w:firstLine="708"/>
-        <w:rPr>
-          <w:rFonts w:ascii="Arial" w:hAnsi="Arial" w:cs="Arial"/>
-          <w:color w:val="000000" w:themeColor="text1"/>
-          <w:sz w:val="24"/>
-          <w:szCs w:val="24"/>
-        </w:rPr>
-      </w:pPr>
-    </w:p>
-    <w:p>
-      <w:pPr>
-        <w:spacing w:line="240" w:lineRule="auto"/>
-        <w:ind w:firstLine="708"/>
+        <w:ind w:firstLine="709"/>
+        <w:contextualSpacing w:val="0"/>
+        <w:jc w:val="both"/>
         <w:rPr>
           <w:rFonts w:ascii="Arial" w:hAnsi="Arial" w:cs="Arial"/>
           <w:color w:val="000000" w:themeColor="text1"/>
@@ -5269,9 +5453,17 @@
           <w:szCs w:val="24"/>
         </w:rPr>
         <w:drawing>
-          <wp:inline distT="0" distB="0" distL="0" distR="0" wp14:anchorId="51FB22C3" wp14:editId="32B4DD8C">
+          <wp:anchor distT="0" distB="0" distL="114300" distR="114300" simplePos="0" relativeHeight="251671552" behindDoc="1" locked="0" layoutInCell="1" allowOverlap="1" wp14:anchorId="51FB22C3" wp14:editId="0A7C7008">
+            <wp:simplePos x="0" y="0"/>
+            <wp:positionH relativeFrom="column">
+              <wp:posOffset>1061085</wp:posOffset>
+            </wp:positionH>
+            <wp:positionV relativeFrom="paragraph">
+              <wp:posOffset>762635</wp:posOffset>
+            </wp:positionV>
             <wp:extent cx="3103245" cy="3060700"/>
             <wp:effectExtent l="0" t="0" r="1905" b="6350"/>
+            <wp:wrapNone/>
             <wp:docPr id="12" name="Imagem 12"/>
             <wp:cNvGraphicFramePr>
               <a:graphicFrameLocks xmlns:a="http://schemas.openxmlformats.org/drawingml/2006/main" noChangeAspect="1"/>
@@ -5286,7 +5478,7 @@
                     </pic:cNvPicPr>
                   </pic:nvPicPr>
                   <pic:blipFill>
-                    <a:blip r:embed="rId14">
+                    <a:blip r:embed="rId16">
                       <a:extLst>
                         <a:ext uri="{28A0092B-C50C-407E-A947-70E740481C1C}">
                           <a14:useLocalDpi xmlns:a14="http://schemas.microsoft.com/office/drawing/2010/main" val="0"/>
@@ -5311,21 +5503,187 @@
                 </pic:pic>
               </a:graphicData>
             </a:graphic>
-          </wp:inline>
+            <wp14:sizeRelH relativeFrom="page">
+              <wp14:pctWidth>0</wp14:pctWidth>
+            </wp14:sizeRelH>
+            <wp14:sizeRelV relativeFrom="page">
+              <wp14:pctHeight>0</wp14:pctHeight>
+            </wp14:sizeRelV>
+          </wp:anchor>
         </w:drawing>
       </w:r>
-    </w:p>
-    <w:p>
-      <w:pPr>
-        <w:spacing w:line="240" w:lineRule="auto"/>
-        <w:ind w:firstLine="708"/>
-        <w:rPr>
-          <w:rFonts w:ascii="Arial" w:hAnsi="Arial" w:cs="Arial"/>
-          <w:color w:val="000000" w:themeColor="text1"/>
-          <w:sz w:val="24"/>
-          <w:szCs w:val="24"/>
-        </w:rPr>
-      </w:pPr>
+      <w:r>
+        <w:rPr>
+          <w:rFonts w:ascii="Arial" w:hAnsi="Arial" w:cs="Arial"/>
+          <w:color w:val="000000" w:themeColor="text1"/>
+          <w:sz w:val="24"/>
+          <w:szCs w:val="24"/>
+        </w:rPr>
+        <w:t xml:space="preserve">Através do Unity conseguimos associar </w:t>
+      </w:r>
+      <w:r>
+        <w:rPr>
+          <w:rFonts w:ascii="Arial" w:hAnsi="Arial" w:cs="Arial"/>
+          <w:color w:val="000000" w:themeColor="text1"/>
+          <w:sz w:val="24"/>
+          <w:szCs w:val="24"/>
+        </w:rPr>
+        <w:t>a</w:t>
+      </w:r>
+      <w:r>
+        <w:rPr>
+          <w:rFonts w:ascii="Arial" w:hAnsi="Arial" w:cs="Arial"/>
+          <w:color w:val="000000" w:themeColor="text1"/>
+          <w:sz w:val="24"/>
+          <w:szCs w:val="24"/>
+        </w:rPr>
+        <w:t>s mãos modeladas</w:t>
+      </w:r>
+      <w:r>
+        <w:rPr>
+          <w:rFonts w:ascii="Arial" w:hAnsi="Arial" w:cs="Arial"/>
+          <w:color w:val="000000" w:themeColor="text1"/>
+          <w:sz w:val="24"/>
+          <w:szCs w:val="24"/>
+        </w:rPr>
+        <w:t>, atribuindo-lhes a algumas delas animações,</w:t>
+      </w:r>
+      <w:r>
+        <w:rPr>
+          <w:rFonts w:ascii="Arial" w:hAnsi="Arial" w:cs="Arial"/>
+          <w:color w:val="000000" w:themeColor="text1"/>
+          <w:sz w:val="24"/>
+          <w:szCs w:val="24"/>
+        </w:rPr>
+        <w:t xml:space="preserve"> feitas no Blender às respetivas cartas </w:t>
+      </w:r>
+      <w:r>
+        <w:rPr>
+          <w:rFonts w:ascii="Arial" w:hAnsi="Arial" w:cs="Arial"/>
+          <w:color w:val="000000" w:themeColor="text1"/>
+          <w:sz w:val="24"/>
+          <w:szCs w:val="24"/>
+        </w:rPr>
+        <w:t xml:space="preserve">armazenadas numa base de dados, criada pelo </w:t>
+      </w:r>
+      <w:proofErr w:type="spellStart"/>
+      <w:r>
+        <w:rPr>
+          <w:rFonts w:ascii="Arial" w:hAnsi="Arial" w:cs="Arial"/>
+          <w:color w:val="000000" w:themeColor="text1"/>
+          <w:sz w:val="24"/>
+          <w:szCs w:val="24"/>
+        </w:rPr>
+        <w:t>Vuforia</w:t>
+      </w:r>
+      <w:proofErr w:type="spellEnd"/>
+      <w:r>
+        <w:rPr>
+          <w:rFonts w:ascii="Arial" w:hAnsi="Arial" w:cs="Arial"/>
+          <w:color w:val="000000" w:themeColor="text1"/>
+          <w:sz w:val="24"/>
+          <w:szCs w:val="24"/>
+        </w:rPr>
+        <w:t xml:space="preserve">. O Unity </w:t>
+      </w:r>
+      <w:r>
+        <w:rPr>
+          <w:rFonts w:ascii="Arial" w:hAnsi="Arial" w:cs="Arial"/>
+          <w:color w:val="000000" w:themeColor="text1"/>
+          <w:sz w:val="24"/>
+          <w:szCs w:val="24"/>
+        </w:rPr>
+        <w:t>converte a aplicação para mobile</w:t>
+      </w:r>
+      <w:r>
+        <w:rPr>
+          <w:rFonts w:ascii="Arial" w:hAnsi="Arial" w:cs="Arial"/>
+          <w:color w:val="000000" w:themeColor="text1"/>
+          <w:sz w:val="24"/>
+          <w:szCs w:val="24"/>
+        </w:rPr>
+        <w:t>.</w:t>
+      </w:r>
+    </w:p>
+    <w:p>
+      <w:pPr>
+        <w:spacing w:line="259" w:lineRule="auto"/>
+        <w:contextualSpacing w:val="0"/>
+        <w:rPr>
+          <w:rFonts w:ascii="Arial" w:hAnsi="Arial" w:cs="Arial"/>
+          <w:color w:val="000000" w:themeColor="text1"/>
+          <w:sz w:val="24"/>
+          <w:szCs w:val="24"/>
+        </w:rPr>
+      </w:pPr>
+      <w:r>
+        <w:rPr>
+          <w:rFonts w:ascii="Arial" w:hAnsi="Arial" w:cs="Arial"/>
+          <w:noProof/>
+          <w:color w:val="000000" w:themeColor="text1"/>
+          <w:sz w:val="24"/>
+          <w:szCs w:val="24"/>
+        </w:rPr>
+        <w:drawing>
+          <wp:anchor distT="0" distB="0" distL="114300" distR="114300" simplePos="0" relativeHeight="251672576" behindDoc="0" locked="0" layoutInCell="1" allowOverlap="1" wp14:anchorId="68479653" wp14:editId="3B7DB5F7">
+            <wp:simplePos x="0" y="0"/>
+            <wp:positionH relativeFrom="column">
+              <wp:posOffset>2896235</wp:posOffset>
+            </wp:positionH>
+            <wp:positionV relativeFrom="paragraph">
+              <wp:posOffset>1659010</wp:posOffset>
+            </wp:positionV>
+            <wp:extent cx="1292225" cy="1377950"/>
+            <wp:effectExtent l="0" t="0" r="3175" b="0"/>
+            <wp:wrapNone/>
+            <wp:docPr id="13" name="Imagem 13"/>
+            <wp:cNvGraphicFramePr>
+              <a:graphicFrameLocks xmlns:a="http://schemas.openxmlformats.org/drawingml/2006/main" noChangeAspect="1"/>
+            </wp:cNvGraphicFramePr>
+            <a:graphic xmlns:a="http://schemas.openxmlformats.org/drawingml/2006/main">
+              <a:graphicData uri="http://schemas.openxmlformats.org/drawingml/2006/picture">
+                <pic:pic xmlns:pic="http://schemas.openxmlformats.org/drawingml/2006/picture">
+                  <pic:nvPicPr>
+                    <pic:cNvPr id="0" name="Picture 8"/>
+                    <pic:cNvPicPr>
+                      <a:picLocks noChangeAspect="1" noChangeArrowheads="1"/>
+                    </pic:cNvPicPr>
+                  </pic:nvPicPr>
+                  <pic:blipFill>
+                    <a:blip r:embed="rId17">
+                      <a:extLst>
+                        <a:ext uri="{28A0092B-C50C-407E-A947-70E740481C1C}">
+                          <a14:useLocalDpi xmlns:a14="http://schemas.microsoft.com/office/drawing/2010/main" val="0"/>
+                        </a:ext>
+                      </a:extLst>
+                    </a:blip>
+                    <a:srcRect/>
+                    <a:stretch>
+                      <a:fillRect/>
+                    </a:stretch>
+                  </pic:blipFill>
+                  <pic:spPr bwMode="auto">
+                    <a:xfrm>
+                      <a:off x="0" y="0"/>
+                      <a:ext cx="1292225" cy="1377950"/>
+                    </a:xfrm>
+                    <a:prstGeom prst="rect">
+                      <a:avLst/>
+                    </a:prstGeom>
+                    <a:noFill/>
+                  </pic:spPr>
+                </pic:pic>
+              </a:graphicData>
+            </a:graphic>
+            <wp14:sizeRelH relativeFrom="page">
+              <wp14:pctWidth>0</wp14:pctWidth>
+            </wp14:sizeRelH>
+            <wp14:sizeRelV relativeFrom="page">
+              <wp14:pctHeight>0</wp14:pctHeight>
+            </wp14:sizeRelV>
+          </wp:anchor>
+        </w:drawing>
+      </w:r>
       <w:r>
         <w:rPr>
           <w:rFonts w:ascii="Arial" w:hAnsi="Arial" w:cs="Arial"/>
@@ -5337,13 +5695,13 @@
         <mc:AlternateContent>
           <mc:Choice Requires="wps">
             <w:drawing>
-              <wp:anchor distT="0" distB="0" distL="114300" distR="114300" simplePos="0" relativeHeight="251669504" behindDoc="0" locked="0" layoutInCell="1" allowOverlap="1" wp14:anchorId="0FD283E5" wp14:editId="1C4F248F">
+              <wp:anchor distT="0" distB="0" distL="114300" distR="114300" simplePos="0" relativeHeight="251669504" behindDoc="0" locked="0" layoutInCell="1" allowOverlap="1" wp14:anchorId="0FD283E5" wp14:editId="74E6FE3B">
                 <wp:simplePos x="0" y="0"/>
                 <wp:positionH relativeFrom="column">
-                  <wp:posOffset>2539365</wp:posOffset>
+                  <wp:posOffset>1495425</wp:posOffset>
                 </wp:positionH>
                 <wp:positionV relativeFrom="paragraph">
-                  <wp:posOffset>418465</wp:posOffset>
+                  <wp:posOffset>3122295</wp:posOffset>
                 </wp:positionV>
                 <wp:extent cx="2305050" cy="323850"/>
                 <wp:effectExtent l="0" t="0" r="0" b="0"/>
@@ -5404,7 +5762,7 @@
           </mc:Choice>
           <mc:Fallback>
             <w:pict>
-              <v:shape w14:anchorId="0FD283E5" id="Caixa de texto 16" o:spid="_x0000_s1030" type="#_x0000_t202" style="position:absolute;left:0;text-align:left;margin-left:199.95pt;margin-top:32.95pt;width:181.5pt;height:25.5pt;z-index:251669504;visibility:visible;mso-wrap-style:square;mso-wrap-distance-left:9pt;mso-wrap-distance-top:0;mso-wrap-distance-right:9pt;mso-wrap-distance-bottom:0;mso-position-horizontal:absolute;mso-position-horizontal-relative:text;mso-position-vertical:absolute;mso-position-vertical-relative:text;v-text-anchor:top" o:gfxdata="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" fillcolor="white [3201]" stroked="f" strokeweight=".5pt">
+              <v:shape w14:anchorId="0FD283E5" id="Caixa de texto 16" o:spid="_x0000_s1030" type="#_x0000_t202" style="position:absolute;margin-left:117.75pt;margin-top:245.85pt;width:181.5pt;height:25.5pt;z-index:251669504;visibility:visible;mso-wrap-style:square;mso-wrap-distance-left:9pt;mso-wrap-distance-top:0;mso-wrap-distance-right:9pt;mso-wrap-distance-bottom:0;mso-position-horizontal:absolute;mso-position-horizontal-relative:text;mso-position-vertical:absolute;mso-position-vertical-relative:text;v-text-anchor:top" o:gfxdata="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" fillcolor="white [3201]" stroked="f" strokeweight=".5pt">
                 <v:textbox>
                   <w:txbxContent>
                     <w:p>
@@ -5434,84 +5792,6 @@
       <w:r>
         <w:rPr>
           <w:rFonts w:ascii="Arial" w:hAnsi="Arial" w:cs="Arial"/>
-          <w:noProof/>
-          <w:color w:val="000000" w:themeColor="text1"/>
-          <w:sz w:val="24"/>
-          <w:szCs w:val="24"/>
-        </w:rPr>
-        <w:drawing>
-          <wp:inline distT="0" distB="0" distL="0" distR="0" wp14:anchorId="68479653" wp14:editId="74E56454">
-            <wp:extent cx="1292225" cy="1377950"/>
-            <wp:effectExtent l="0" t="0" r="3175" b="0"/>
-            <wp:docPr id="13" name="Imagem 13"/>
-            <wp:cNvGraphicFramePr>
-              <a:graphicFrameLocks xmlns:a="http://schemas.openxmlformats.org/drawingml/2006/main" noChangeAspect="1"/>
-            </wp:cNvGraphicFramePr>
-            <a:graphic xmlns:a="http://schemas.openxmlformats.org/drawingml/2006/main">
-              <a:graphicData uri="http://schemas.openxmlformats.org/drawingml/2006/picture">
-                <pic:pic xmlns:pic="http://schemas.openxmlformats.org/drawingml/2006/picture">
-                  <pic:nvPicPr>
-                    <pic:cNvPr id="0" name="Picture 8"/>
-                    <pic:cNvPicPr>
-                      <a:picLocks noChangeAspect="1" noChangeArrowheads="1"/>
-                    </pic:cNvPicPr>
-                  </pic:nvPicPr>
-                  <pic:blipFill>
-                    <a:blip r:embed="rId15">
-                      <a:extLst>
-                        <a:ext uri="{28A0092B-C50C-407E-A947-70E740481C1C}">
-                          <a14:useLocalDpi xmlns:a14="http://schemas.microsoft.com/office/drawing/2010/main" val="0"/>
-                        </a:ext>
-                      </a:extLst>
-                    </a:blip>
-                    <a:srcRect/>
-                    <a:stretch>
-                      <a:fillRect/>
-                    </a:stretch>
-                  </pic:blipFill>
-                  <pic:spPr bwMode="auto">
-                    <a:xfrm>
-                      <a:off x="0" y="0"/>
-                      <a:ext cx="1292225" cy="1377950"/>
-                    </a:xfrm>
-                    <a:prstGeom prst="rect">
-                      <a:avLst/>
-                    </a:prstGeom>
-                    <a:noFill/>
-                  </pic:spPr>
-                </pic:pic>
-              </a:graphicData>
-            </a:graphic>
-          </wp:inline>
-        </w:drawing>
-      </w:r>
-    </w:p>
-    <w:p>
-      <w:pPr>
-        <w:spacing w:line="259" w:lineRule="auto"/>
-        <w:contextualSpacing w:val="0"/>
-        <w:rPr>
-          <w:rFonts w:ascii="Arial" w:hAnsi="Arial" w:cs="Arial"/>
-          <w:color w:val="000000" w:themeColor="text1"/>
-          <w:sz w:val="24"/>
-          <w:szCs w:val="24"/>
-        </w:rPr>
-      </w:pPr>
-    </w:p>
-    <w:p>
-      <w:pPr>
-        <w:spacing w:line="259" w:lineRule="auto"/>
-        <w:contextualSpacing w:val="0"/>
-        <w:rPr>
-          <w:rFonts w:ascii="Arial" w:hAnsi="Arial" w:cs="Arial"/>
-          <w:color w:val="000000" w:themeColor="text1"/>
-          <w:sz w:val="24"/>
-          <w:szCs w:val="24"/>
-        </w:rPr>
-      </w:pPr>
-      <w:r>
-        <w:rPr>
-          <w:rFonts w:ascii="Arial" w:hAnsi="Arial" w:cs="Arial"/>
           <w:color w:val="000000" w:themeColor="text1"/>
           <w:sz w:val="24"/>
           <w:szCs w:val="24"/>
@@ -5521,9 +5801,15 @@
     </w:p>
     <w:p>
       <w:pPr>
+        <w:pStyle w:val="PargrafodaLista"/>
         <w:keepNext/>
         <w:keepLines/>
-        <w:spacing w:before="240" w:after="0" w:line="480" w:lineRule="auto"/>
+        <w:numPr>
+          <w:ilvl w:val="0"/>
+          <w:numId w:val="1"/>
+        </w:numPr>
+        <w:spacing w:line="360" w:lineRule="auto"/>
+        <w:ind w:left="714" w:hanging="357"/>
         <w:contextualSpacing w:val="0"/>
         <w:outlineLvl w:val="0"/>
         <w:rPr>
@@ -5534,7 +5820,7 @@
           <w:lang w:eastAsia="ko-KR"/>
         </w:rPr>
       </w:pPr>
-      <w:bookmarkStart w:id="14" w:name="_Toc108544756"/>
+      <w:bookmarkStart w:id="13" w:name="_Toc108567079"/>
       <w:r>
         <w:rPr>
           <w:rFonts w:ascii="Arial" w:eastAsiaTheme="majorEastAsia" w:hAnsi="Arial" w:cs="Arial"/>
@@ -5544,8 +5830,9 @@
           <w:lang w:eastAsia="ko-KR"/>
         </w:rPr>
         <w:lastRenderedPageBreak/>
-        <w:t>C</w:t>
-      </w:r>
+        <w:t>Conclusão</w:t>
+      </w:r>
+      <w:bookmarkEnd w:id="13"/>
       <w:r>
         <w:rPr>
           <w:rFonts w:ascii="Arial" w:eastAsiaTheme="majorEastAsia" w:hAnsi="Arial" w:cs="Arial"/>
@@ -5554,10 +5841,218 @@
           <w:szCs w:val="32"/>
           <w:lang w:eastAsia="ko-KR"/>
         </w:rPr>
-        <w:t>onclusão</w:t>
-      </w:r>
-      <w:bookmarkEnd w:id="14"/>
-      <w:r>
+        <w:t xml:space="preserve"> </w:t>
+      </w:r>
+    </w:p>
+    <w:p>
+      <w:pPr>
+        <w:spacing w:line="240" w:lineRule="auto"/>
+        <w:ind w:firstLine="708"/>
+        <w:contextualSpacing w:val="0"/>
+        <w:jc w:val="both"/>
+        <w:rPr>
+          <w:rFonts w:ascii="Arial" w:hAnsi="Arial" w:cs="Arial"/>
+          <w:color w:val="000000" w:themeColor="text1"/>
+          <w:sz w:val="24"/>
+          <w:szCs w:val="24"/>
+        </w:rPr>
+      </w:pPr>
+      <w:r>
+        <w:rPr>
+          <w:rFonts w:ascii="Arial" w:hAnsi="Arial" w:cs="Arial"/>
+          <w:color w:val="000000" w:themeColor="text1"/>
+          <w:sz w:val="24"/>
+          <w:szCs w:val="24"/>
+        </w:rPr>
+        <w:t xml:space="preserve">Com o desenvolvimento deste projeto, ficamos com uma melhor perceção sobre os conceitos de RV e RA, bem como o conceito de acessibilidade. Adquirimos também conhecimento nas plataformas do Blender, Unity e </w:t>
+      </w:r>
+      <w:proofErr w:type="spellStart"/>
+      <w:r>
+        <w:rPr>
+          <w:rFonts w:ascii="Arial" w:hAnsi="Arial" w:cs="Arial"/>
+          <w:color w:val="000000" w:themeColor="text1"/>
+          <w:sz w:val="24"/>
+          <w:szCs w:val="24"/>
+        </w:rPr>
+        <w:t>Vuforia</w:t>
+      </w:r>
+      <w:proofErr w:type="spellEnd"/>
+      <w:r>
+        <w:rPr>
+          <w:rFonts w:ascii="Arial" w:hAnsi="Arial" w:cs="Arial"/>
+          <w:color w:val="000000" w:themeColor="text1"/>
+          <w:sz w:val="24"/>
+          <w:szCs w:val="24"/>
+        </w:rPr>
+        <w:t xml:space="preserve">, bem como a aprendizagem do alfabeto em LGP. </w:t>
+      </w:r>
+    </w:p>
+    <w:p>
+      <w:pPr>
+        <w:spacing w:line="240" w:lineRule="auto"/>
+        <w:ind w:firstLine="708"/>
+        <w:contextualSpacing w:val="0"/>
+        <w:jc w:val="both"/>
+        <w:rPr>
+          <w:rFonts w:ascii="Arial" w:hAnsi="Arial" w:cs="Arial"/>
+          <w:color w:val="000000" w:themeColor="text1"/>
+          <w:sz w:val="24"/>
+          <w:szCs w:val="24"/>
+        </w:rPr>
+      </w:pPr>
+      <w:r>
+        <w:rPr>
+          <w:rFonts w:ascii="Arial" w:hAnsi="Arial" w:cs="Arial"/>
+          <w:color w:val="000000" w:themeColor="text1"/>
+          <w:sz w:val="24"/>
+          <w:szCs w:val="24"/>
+        </w:rPr>
+        <w:t xml:space="preserve">Consideramos que através do desenvolvimento do nosso projeto conseguimos propor uma solução válida para combater a barreira que existe na nossa sociedade e o seu conhecimento da língua gestual. </w:t>
+      </w:r>
+    </w:p>
+    <w:p>
+      <w:pPr>
+        <w:spacing w:line="240" w:lineRule="auto"/>
+        <w:ind w:firstLine="708"/>
+        <w:contextualSpacing w:val="0"/>
+        <w:jc w:val="both"/>
+        <w:rPr>
+          <w:rFonts w:ascii="Arial" w:hAnsi="Arial" w:cs="Arial"/>
+          <w:color w:val="000000" w:themeColor="text1"/>
+          <w:sz w:val="24"/>
+          <w:szCs w:val="24"/>
+        </w:rPr>
+      </w:pPr>
+      <w:r>
+        <w:rPr>
+          <w:rFonts w:ascii="Arial" w:hAnsi="Arial" w:cs="Arial"/>
+          <w:color w:val="000000" w:themeColor="text1"/>
+          <w:sz w:val="24"/>
+          <w:szCs w:val="24"/>
+        </w:rPr>
+        <w:t xml:space="preserve">Criamos uma aplicação de fácil acessibilidade e interação que esperamos ser capaz de auxiliar no processo da aprendizagem da língua gestual portuguesa. </w:t>
+      </w:r>
+    </w:p>
+    <w:p>
+      <w:pPr>
+        <w:spacing w:line="240" w:lineRule="auto"/>
+        <w:ind w:firstLine="708"/>
+        <w:contextualSpacing w:val="0"/>
+        <w:jc w:val="both"/>
+        <w:rPr>
+          <w:rFonts w:ascii="Arial" w:hAnsi="Arial" w:cs="Arial"/>
+          <w:color w:val="000000" w:themeColor="text1"/>
+          <w:sz w:val="24"/>
+          <w:szCs w:val="24"/>
+        </w:rPr>
+      </w:pPr>
+      <w:r>
+        <w:rPr>
+          <w:rFonts w:ascii="Arial" w:hAnsi="Arial" w:cs="Arial"/>
+          <w:color w:val="000000" w:themeColor="text1"/>
+          <w:sz w:val="24"/>
+          <w:szCs w:val="24"/>
+        </w:rPr>
+        <w:t xml:space="preserve">No nosso projeto focamo-nos principalmente </w:t>
+      </w:r>
+      <w:r>
+        <w:rPr>
+          <w:rFonts w:ascii="Arial" w:hAnsi="Arial" w:cs="Arial"/>
+          <w:color w:val="000000" w:themeColor="text1"/>
+          <w:sz w:val="24"/>
+          <w:szCs w:val="24"/>
+        </w:rPr>
+        <w:t>nos surdos, mas tentamos também incluir elementos relativos a pessoas com deficiências visuais, tornando o projeto o mais acessível possível. Queremos relembrar que i</w:t>
+      </w:r>
+      <w:r>
+        <w:rPr>
+          <w:rFonts w:ascii="Arial" w:hAnsi="Arial" w:cs="Arial"/>
+          <w:color w:val="000000" w:themeColor="text1"/>
+          <w:sz w:val="24"/>
+          <w:szCs w:val="24"/>
+        </w:rPr>
+        <w:t>sto ainda é um projeto em desenvolvimento</w:t>
+      </w:r>
+      <w:r>
+        <w:rPr>
+          <w:rFonts w:ascii="Arial" w:hAnsi="Arial" w:cs="Arial"/>
+          <w:color w:val="000000" w:themeColor="text1"/>
+          <w:sz w:val="24"/>
+          <w:szCs w:val="24"/>
+        </w:rPr>
+        <w:t>,</w:t>
+      </w:r>
+      <w:r>
+        <w:rPr>
+          <w:rFonts w:ascii="Arial" w:hAnsi="Arial" w:cs="Arial"/>
+          <w:color w:val="000000" w:themeColor="text1"/>
+          <w:sz w:val="24"/>
+          <w:szCs w:val="24"/>
+        </w:rPr>
+        <w:t xml:space="preserve"> pois </w:t>
+      </w:r>
+      <w:r>
+        <w:rPr>
+          <w:rFonts w:ascii="Arial" w:hAnsi="Arial" w:cs="Arial"/>
+          <w:color w:val="000000" w:themeColor="text1"/>
+          <w:sz w:val="24"/>
+          <w:szCs w:val="24"/>
+        </w:rPr>
+        <w:t>existem ainda</w:t>
+      </w:r>
+      <w:r>
+        <w:rPr>
+          <w:rFonts w:ascii="Arial" w:hAnsi="Arial" w:cs="Arial"/>
+          <w:color w:val="000000" w:themeColor="text1"/>
+          <w:sz w:val="24"/>
+          <w:szCs w:val="24"/>
+        </w:rPr>
+        <w:t xml:space="preserve"> muitos aspetos a melhorar e a serem desenvolvidos</w:t>
+      </w:r>
+      <w:r>
+        <w:rPr>
+          <w:rFonts w:ascii="Arial" w:hAnsi="Arial" w:cs="Arial"/>
+          <w:color w:val="000000" w:themeColor="text1"/>
+          <w:sz w:val="24"/>
+          <w:szCs w:val="24"/>
+        </w:rPr>
+        <w:t>, mas estamos conscientes que conseguimos trazer um projeto inovador que possa ser utilizado por qualquer pessoa no dia a dia, e que certamente irá no futuro abrir a porta para novas possibilidades dentro da área em estudo.</w:t>
+      </w:r>
+    </w:p>
+    <w:p>
+      <w:pPr>
+        <w:spacing w:line="259" w:lineRule="auto"/>
+        <w:contextualSpacing w:val="0"/>
+        <w:jc w:val="both"/>
+        <w:rPr>
+          <w:rFonts w:ascii="Arial" w:hAnsi="Arial" w:cs="Arial"/>
+          <w:color w:val="000000" w:themeColor="text1"/>
+          <w:sz w:val="24"/>
+          <w:szCs w:val="24"/>
+        </w:rPr>
+      </w:pPr>
+      <w:r>
+        <w:rPr>
+          <w:rFonts w:ascii="Arial" w:hAnsi="Arial" w:cs="Arial"/>
+          <w:color w:val="000000" w:themeColor="text1"/>
+          <w:sz w:val="24"/>
+          <w:szCs w:val="24"/>
+        </w:rPr>
+        <w:br w:type="page"/>
+      </w:r>
+    </w:p>
+    <w:p>
+      <w:pPr>
+        <w:pStyle w:val="PargrafodaLista"/>
+        <w:keepNext/>
+        <w:keepLines/>
+        <w:numPr>
+          <w:ilvl w:val="0"/>
+          <w:numId w:val="1"/>
+        </w:numPr>
+        <w:spacing w:before="240" w:after="0" w:line="480" w:lineRule="auto"/>
+        <w:contextualSpacing w:val="0"/>
+        <w:outlineLvl w:val="0"/>
         <w:rPr>
           <w:rFonts w:ascii="Arial" w:eastAsiaTheme="majorEastAsia" w:hAnsi="Arial" w:cs="Arial"/>
           <w:color w:val="2F5496" w:themeColor="accent1" w:themeShade="BF"/>
@@ -5565,226 +6060,9 @@
           <w:szCs w:val="32"/>
           <w:lang w:eastAsia="ko-KR"/>
         </w:rPr>
-        <w:t xml:space="preserve"> </w:t>
-      </w:r>
-    </w:p>
-    <w:p>
-      <w:pPr>
-        <w:spacing w:line="240" w:lineRule="auto"/>
-        <w:ind w:firstLine="708"/>
-        <w:jc w:val="both"/>
-        <w:rPr>
-          <w:rFonts w:ascii="Arial" w:hAnsi="Arial" w:cs="Arial"/>
-          <w:color w:val="000000" w:themeColor="text1"/>
-          <w:sz w:val="24"/>
-          <w:szCs w:val="24"/>
-        </w:rPr>
-      </w:pPr>
-      <w:r>
-        <w:rPr>
-          <w:rFonts w:ascii="Arial" w:hAnsi="Arial" w:cs="Arial"/>
-          <w:color w:val="000000" w:themeColor="text1"/>
-          <w:sz w:val="24"/>
-          <w:szCs w:val="24"/>
-        </w:rPr>
-        <w:t xml:space="preserve">Com o desenvolvimento deste projeto, ficamos com uma melhor perceção sobre os conceitos de RV e RA, bem como o conceito de acessibilidade. Adquirimos também conhecimento nas plataformas do Blender, Unity e Vuforia, bem como a aprendizagem do alfabeto em LGP. </w:t>
-      </w:r>
-    </w:p>
-    <w:p>
-      <w:pPr>
-        <w:spacing w:line="240" w:lineRule="auto"/>
-        <w:ind w:firstLine="708"/>
-        <w:jc w:val="both"/>
-        <w:rPr>
-          <w:rFonts w:ascii="Arial" w:hAnsi="Arial" w:cs="Arial"/>
-          <w:color w:val="000000" w:themeColor="text1"/>
-          <w:sz w:val="24"/>
-          <w:szCs w:val="24"/>
-        </w:rPr>
-      </w:pPr>
-    </w:p>
-    <w:p>
-      <w:pPr>
-        <w:spacing w:line="240" w:lineRule="auto"/>
-        <w:ind w:firstLine="708"/>
-        <w:jc w:val="both"/>
-        <w:rPr>
-          <w:rFonts w:ascii="Arial" w:hAnsi="Arial" w:cs="Arial"/>
-          <w:color w:val="000000" w:themeColor="text1"/>
-          <w:sz w:val="24"/>
-          <w:szCs w:val="24"/>
-        </w:rPr>
-      </w:pPr>
-      <w:r>
-        <w:rPr>
-          <w:rFonts w:ascii="Arial" w:hAnsi="Arial" w:cs="Arial"/>
-          <w:color w:val="000000" w:themeColor="text1"/>
-          <w:sz w:val="24"/>
-          <w:szCs w:val="24"/>
-        </w:rPr>
-        <w:t xml:space="preserve">Consideramos que através do desenvolvimento do nosso projeto conseguimos propor uma solução válida para combater a barreira que existe na nossa sociedade e o seu conhecimento da língua gestual. </w:t>
-      </w:r>
-    </w:p>
-    <w:p>
-      <w:pPr>
-        <w:spacing w:line="240" w:lineRule="auto"/>
-        <w:jc w:val="both"/>
-        <w:rPr>
-          <w:rFonts w:ascii="Arial" w:hAnsi="Arial" w:cs="Arial"/>
-          <w:color w:val="000000" w:themeColor="text1"/>
-          <w:sz w:val="24"/>
-          <w:szCs w:val="24"/>
-        </w:rPr>
-      </w:pPr>
-    </w:p>
-    <w:p>
-      <w:pPr>
-        <w:spacing w:line="240" w:lineRule="auto"/>
-        <w:ind w:firstLine="708"/>
-        <w:jc w:val="both"/>
-        <w:rPr>
-          <w:rFonts w:ascii="Arial" w:hAnsi="Arial" w:cs="Arial"/>
-          <w:color w:val="000000" w:themeColor="text1"/>
-          <w:sz w:val="24"/>
-          <w:szCs w:val="24"/>
-        </w:rPr>
-      </w:pPr>
-      <w:r>
-        <w:rPr>
-          <w:rFonts w:ascii="Arial" w:hAnsi="Arial" w:cs="Arial"/>
-          <w:color w:val="000000" w:themeColor="text1"/>
-          <w:sz w:val="24"/>
-          <w:szCs w:val="24"/>
-        </w:rPr>
-        <w:t xml:space="preserve">Criamos uma aplicação de fácil acessibilidade e interação que esperamos ser capaz de auxiliar no processo da aprendizagem da língua gestual portuguesa. </w:t>
-      </w:r>
-    </w:p>
-    <w:p>
-      <w:pPr>
-        <w:spacing w:line="240" w:lineRule="auto"/>
-        <w:jc w:val="both"/>
-        <w:rPr>
-          <w:rFonts w:ascii="Arial" w:hAnsi="Arial" w:cs="Arial"/>
-          <w:color w:val="000000" w:themeColor="text1"/>
-          <w:sz w:val="24"/>
-          <w:szCs w:val="24"/>
-        </w:rPr>
-      </w:pPr>
-    </w:p>
-    <w:p>
-      <w:pPr>
-        <w:spacing w:line="240" w:lineRule="auto"/>
-        <w:ind w:firstLine="708"/>
-        <w:jc w:val="both"/>
-        <w:rPr>
-          <w:rFonts w:ascii="Arial" w:hAnsi="Arial" w:cs="Arial"/>
-          <w:color w:val="000000" w:themeColor="text1"/>
-          <w:sz w:val="24"/>
-          <w:szCs w:val="24"/>
-        </w:rPr>
-      </w:pPr>
-      <w:r>
-        <w:rPr>
-          <w:rFonts w:ascii="Arial" w:hAnsi="Arial" w:cs="Arial"/>
-          <w:color w:val="000000" w:themeColor="text1"/>
-          <w:sz w:val="24"/>
-          <w:szCs w:val="24"/>
-        </w:rPr>
-        <w:t xml:space="preserve">No nosso projeto focamo-nos principalmente </w:t>
-      </w:r>
-      <w:r>
-        <w:rPr>
-          <w:rFonts w:ascii="Arial" w:hAnsi="Arial" w:cs="Arial"/>
-          <w:color w:val="000000" w:themeColor="text1"/>
-          <w:sz w:val="24"/>
-          <w:szCs w:val="24"/>
-        </w:rPr>
-        <w:t>nos surdos, mas tentamos também incluir elementos relativos a pessoas com deficiências visuais, tornando o projeto o mais acessível possível. Queremos relembrar que i</w:t>
-      </w:r>
-      <w:r>
-        <w:rPr>
-          <w:rFonts w:ascii="Arial" w:hAnsi="Arial" w:cs="Arial"/>
-          <w:color w:val="000000" w:themeColor="text1"/>
-          <w:sz w:val="24"/>
-          <w:szCs w:val="24"/>
-        </w:rPr>
-        <w:t>sto ainda é um projeto em desenvolvimento</w:t>
-      </w:r>
-      <w:r>
-        <w:rPr>
-          <w:rFonts w:ascii="Arial" w:hAnsi="Arial" w:cs="Arial"/>
-          <w:color w:val="000000" w:themeColor="text1"/>
-          <w:sz w:val="24"/>
-          <w:szCs w:val="24"/>
-        </w:rPr>
-        <w:t>,</w:t>
-      </w:r>
-      <w:r>
-        <w:rPr>
-          <w:rFonts w:ascii="Arial" w:hAnsi="Arial" w:cs="Arial"/>
-          <w:color w:val="000000" w:themeColor="text1"/>
-          <w:sz w:val="24"/>
-          <w:szCs w:val="24"/>
-        </w:rPr>
-        <w:t xml:space="preserve"> pois </w:t>
-      </w:r>
-      <w:r>
-        <w:rPr>
-          <w:rFonts w:ascii="Arial" w:hAnsi="Arial" w:cs="Arial"/>
-          <w:color w:val="000000" w:themeColor="text1"/>
-          <w:sz w:val="24"/>
-          <w:szCs w:val="24"/>
-        </w:rPr>
-        <w:t>existem ainda</w:t>
-      </w:r>
-      <w:r>
-        <w:rPr>
-          <w:rFonts w:ascii="Arial" w:hAnsi="Arial" w:cs="Arial"/>
-          <w:color w:val="000000" w:themeColor="text1"/>
-          <w:sz w:val="24"/>
-          <w:szCs w:val="24"/>
-        </w:rPr>
-        <w:t xml:space="preserve"> muitos aspetos a melhorar e a serem desenvolvidos</w:t>
-      </w:r>
-      <w:r>
-        <w:rPr>
-          <w:rFonts w:ascii="Arial" w:hAnsi="Arial" w:cs="Arial"/>
-          <w:color w:val="000000" w:themeColor="text1"/>
-          <w:sz w:val="24"/>
-          <w:szCs w:val="24"/>
-        </w:rPr>
-        <w:t>, mas estamos conscientes que conseguimos trazer um projeto inovador que possa ser utilizado por qualquer pessoa no dia a dia, e que certamente irá no futuro abrir a porta para novas possibilidades dentro da área em estudo.</w:t>
-      </w:r>
-    </w:p>
-    <w:p>
-      <w:pPr>
-        <w:spacing w:line="259" w:lineRule="auto"/>
-        <w:contextualSpacing w:val="0"/>
-        <w:jc w:val="both"/>
-        <w:rPr>
-          <w:rFonts w:ascii="Arial" w:hAnsi="Arial" w:cs="Arial"/>
-          <w:color w:val="000000" w:themeColor="text1"/>
-          <w:sz w:val="24"/>
-          <w:szCs w:val="24"/>
-        </w:rPr>
-      </w:pPr>
-      <w:r>
-        <w:rPr>
-          <w:rFonts w:ascii="Arial" w:hAnsi="Arial" w:cs="Arial"/>
-          <w:color w:val="000000" w:themeColor="text1"/>
-          <w:sz w:val="24"/>
-          <w:szCs w:val="24"/>
-        </w:rPr>
-        <w:br w:type="page"/>
-      </w:r>
-    </w:p>
-    <w:p>
-      <w:pPr>
-        <w:keepNext/>
-        <w:keepLines/>
-        <w:spacing w:before="240" w:after="0" w:line="480" w:lineRule="auto"/>
-        <w:contextualSpacing w:val="0"/>
-        <w:outlineLvl w:val="0"/>
+      </w:pPr>
+      <w:bookmarkStart w:id="14" w:name="_Toc108567080"/>
+      <w:r>
         <w:rPr>
           <w:rFonts w:ascii="Arial" w:eastAsiaTheme="majorEastAsia" w:hAnsi="Arial" w:cs="Arial"/>
           <w:color w:val="2F5496" w:themeColor="accent1" w:themeShade="BF"/>
@@ -5792,8 +6070,10 @@
           <w:szCs w:val="32"/>
           <w:lang w:eastAsia="ko-KR"/>
         </w:rPr>
-      </w:pPr>
-      <w:bookmarkStart w:id="15" w:name="_Toc108544757"/>
+        <w:lastRenderedPageBreak/>
+        <w:t>Bibliografia</w:t>
+      </w:r>
+      <w:bookmarkEnd w:id="14"/>
       <w:r>
         <w:rPr>
           <w:rFonts w:ascii="Arial" w:eastAsiaTheme="majorEastAsia" w:hAnsi="Arial" w:cs="Arial"/>
@@ -5802,18 +6082,6 @@
           <w:szCs w:val="32"/>
           <w:lang w:eastAsia="ko-KR"/>
         </w:rPr>
-        <w:lastRenderedPageBreak/>
-        <w:t>Bibliografia</w:t>
-      </w:r>
-      <w:bookmarkEnd w:id="15"/>
-      <w:r>
-        <w:rPr>
-          <w:rFonts w:ascii="Arial" w:eastAsiaTheme="majorEastAsia" w:hAnsi="Arial" w:cs="Arial"/>
-          <w:color w:val="2F5496" w:themeColor="accent1" w:themeShade="BF"/>
-          <w:sz w:val="32"/>
-          <w:szCs w:val="32"/>
-          <w:lang w:eastAsia="ko-KR"/>
-        </w:rPr>
         <w:t xml:space="preserve"> </w:t>
       </w:r>
     </w:p>
@@ -5827,130 +6095,10 @@
           <w:szCs w:val="24"/>
         </w:rPr>
       </w:pPr>
-      <w:r>
-        <w:rPr>
-          <w:rFonts w:ascii="Arial" w:hAnsi="Arial" w:cs="Arial"/>
-          <w:color w:val="000000" w:themeColor="text1"/>
-          <w:sz w:val="24"/>
-          <w:szCs w:val="24"/>
-        </w:rPr>
-        <w:t>https://pt.wikipedia.org/wiki/Acessibilidade</w:t>
-      </w:r>
-    </w:p>
-    <w:p>
-      <w:pPr>
-        <w:spacing w:line="240" w:lineRule="auto"/>
-        <w:rPr>
-          <w:rFonts w:ascii="Arial" w:hAnsi="Arial" w:cs="Arial"/>
-          <w:color w:val="000000" w:themeColor="text1"/>
-          <w:sz w:val="24"/>
-          <w:szCs w:val="24"/>
-        </w:rPr>
-      </w:pPr>
-      <w:r>
-        <w:rPr>
-          <w:rFonts w:ascii="Arial" w:hAnsi="Arial" w:cs="Arial"/>
-          <w:color w:val="000000" w:themeColor="text1"/>
-          <w:sz w:val="24"/>
-          <w:szCs w:val="24"/>
-        </w:rPr>
-        <w:t>https://pt.wikipedia.org/wiki/Realidade_aumentada</w:t>
-      </w:r>
-    </w:p>
-    <w:p>
-      <w:pPr>
-        <w:spacing w:line="240" w:lineRule="auto"/>
-        <w:rPr>
-          <w:rFonts w:ascii="Arial" w:hAnsi="Arial" w:cs="Arial"/>
-          <w:color w:val="000000" w:themeColor="text1"/>
-          <w:sz w:val="24"/>
-          <w:szCs w:val="24"/>
-        </w:rPr>
-      </w:pPr>
-      <w:r>
-        <w:rPr>
-          <w:rFonts w:ascii="Arial" w:hAnsi="Arial" w:cs="Arial"/>
-          <w:color w:val="000000" w:themeColor="text1"/>
-          <w:sz w:val="24"/>
-          <w:szCs w:val="24"/>
-        </w:rPr>
-        <w:t>https://pt.wikipedia.org/wiki/Realidade_virtual</w:t>
-      </w:r>
-    </w:p>
-    <w:p>
-      <w:pPr>
-        <w:spacing w:line="240" w:lineRule="auto"/>
-        <w:rPr>
-          <w:rFonts w:ascii="Arial" w:hAnsi="Arial" w:cs="Arial"/>
-          <w:color w:val="000000" w:themeColor="text1"/>
-          <w:sz w:val="28"/>
-          <w:szCs w:val="28"/>
-        </w:rPr>
-      </w:pPr>
-    </w:p>
-    <w:p>
-      <w:pPr>
-        <w:spacing w:line="240" w:lineRule="auto"/>
-        <w:rPr>
-          <w:rFonts w:ascii="Arial" w:hAnsi="Arial" w:cs="Arial"/>
-          <w:color w:val="000000" w:themeColor="text1"/>
-          <w:sz w:val="24"/>
-          <w:szCs w:val="24"/>
-        </w:rPr>
-      </w:pPr>
-      <w:r>
-        <w:rPr>
-          <w:rFonts w:ascii="Arial" w:hAnsi="Arial" w:cs="Arial"/>
-          <w:color w:val="000000" w:themeColor="text1"/>
-          <w:sz w:val="24"/>
-          <w:szCs w:val="24"/>
-        </w:rPr>
-        <w:t>https://pt.wikipedia.org/wiki/Blender</w:t>
-      </w:r>
-    </w:p>
-    <w:p>
-      <w:pPr>
-        <w:spacing w:line="240" w:lineRule="auto"/>
-        <w:rPr>
-          <w:rFonts w:ascii="Arial" w:hAnsi="Arial" w:cs="Arial"/>
-          <w:color w:val="000000" w:themeColor="text1"/>
-          <w:sz w:val="24"/>
-          <w:szCs w:val="24"/>
-        </w:rPr>
-      </w:pPr>
-      <w:r>
-        <w:rPr>
-          <w:rFonts w:ascii="Arial" w:hAnsi="Arial" w:cs="Arial"/>
-          <w:color w:val="000000" w:themeColor="text1"/>
-          <w:sz w:val="24"/>
-          <w:szCs w:val="24"/>
-        </w:rPr>
-        <w:t>https://en.wikipedia.org/wiki/Vuforia_Augmented_Reality_SDK</w:t>
-      </w:r>
-    </w:p>
-    <w:p>
-      <w:pPr>
-        <w:spacing w:line="240" w:lineRule="auto"/>
-        <w:rPr>
-          <w:rFonts w:ascii="Arial" w:hAnsi="Arial" w:cs="Arial"/>
-          <w:color w:val="000000" w:themeColor="text1"/>
-          <w:sz w:val="24"/>
-          <w:szCs w:val="24"/>
-        </w:rPr>
-      </w:pPr>
-      <w:r>
-        <w:rPr>
-          <w:rFonts w:ascii="Arial" w:hAnsi="Arial" w:cs="Arial"/>
-          <w:color w:val="000000" w:themeColor="text1"/>
-          <w:sz w:val="24"/>
-          <w:szCs w:val="24"/>
-        </w:rPr>
-        <w:t>https://library.vuforia.com/getting-started/getting-started-vuforia-engine-unity</w:t>
-      </w:r>
     </w:p>
     <w:sectPr>
-      <w:headerReference w:type="default" r:id="rId16"/>
-      <w:footerReference w:type="default" r:id="rId17"/>
+      <w:headerReference w:type="default" r:id="rId18"/>
+      <w:footerReference w:type="default" r:id="rId19"/>
       <w:pgSz w:w="11906" w:h="16838"/>
       <w:pgMar w:top="1417" w:right="1701" w:bottom="1417" w:left="1701" w:header="708" w:footer="708" w:gutter="0"/>
       <w:pgNumType w:start="0"/>
@@ -5963,7 +6111,7 @@
 </file>
 
 <file path=word/endnotes.xml><?xml version="1.0" encoding="utf-8"?>
-<w:endnotes xmlns:wpc="http://schemas.microsoft.com/office/word/2010/wordprocessingCanvas" xmlns:cx="http://schemas.microsoft.com/office/drawing/2014/chartex" xmlns:cx1="http://schemas.microsoft.com/office/drawing/2015/9/8/chartex" xmlns:cx2="http://schemas.microsoft.com/office/drawing/2015/10/21/chartex" xmlns:cx3="http://schemas.microsoft.com/office/drawing/2016/5/9/chartex" xmlns:cx4="http://schemas.microsoft.com/office/drawing/2016/5/10/chartex" xmlns:cx5="http://schemas.microsoft.com/office/drawing/2016/5/11/chartex" xmlns:cx6="http://schemas.microsoft.com/office/drawing/2016/5/12/chartex" xmlns:cx7="http://schemas.microsoft.com/office/drawing/2016/5/13/chartex" xmlns:cx8="http://schemas.microsoft.com/office/drawing/2016/5/14/chartex" xmlns:mc="http://schemas.openxmlformats.org/markup-compatibility/2006" xmlns:aink="http://schemas.microsoft.com/office/drawing/2016/ink" xmlns:am3d="http://schemas.microsoft.com/office/drawing/2017/model3d" xmlns:o="urn:schemas-microsoft-com:office:office" xmlns:oel="http://schemas.microsoft.com/office/2019/extlst" xmlns:r="http://schemas.openxmlformats.org/officeDocument/2006/relationships" xmlns:m="http://schemas.openxmlformats.org/officeDocument/2006/math" xmlns:v="urn:schemas-microsoft-com:vml" xmlns:wp14="http://schemas.microsoft.com/office/word/2010/wordprocessingDrawing" xmlns:wp="http://schemas.openxmlformats.org/drawingml/2006/wordprocessingDrawing" xmlns:w10="urn:schemas-microsoft-com:office:word" xmlns:w="http://schemas.openxmlformats.org/wordprocessingml/2006/main" xmlns:w14="http://schemas.microsoft.com/office/word/2010/wordml" xmlns:w15="http://schemas.microsoft.com/office/word/2012/wordml" xmlns:w16cex="http://schemas.microsoft.com/office/word/2018/wordml/cex" xmlns:w16cid="http://schemas.microsoft.com/office/word/2016/wordml/cid" xmlns:w16="http://schemas.microsoft.com/office/word/2018/wordml" xmlns:w16sdtdh="http://schemas.microsoft.com/office/word/2020/wordml/sdtdatahash" xmlns:w16se="http://schemas.microsoft.com/office/word/2015/wordml/symex" xmlns:wpg="http://schemas.microsoft.com/office/word/2010/wordprocessingGroup" xmlns:wpi="http://schemas.microsoft.com/office/word/2010/wordprocessingInk" xmlns:wne="http://schemas.microsoft.com/office/word/2006/wordml" xmlns:wps="http://schemas.microsoft.com/office/word/2010/wordprocessingShape" mc:Ignorable="w14 w15 w16se w16cid w16 w16cex w16sdtdh wp14">
+<w:endnotes xmlns:wpc="http://schemas.microsoft.com/office/word/2010/wordprocessingCanvas" xmlns:cx="http://schemas.microsoft.com/office/drawing/2014/chartex" xmlns:cx1="http://schemas.microsoft.com/office/drawing/2015/9/8/chartex" xmlns:cx2="http://schemas.microsoft.com/office/drawing/2015/10/21/chartex" xmlns:cx3="http://schemas.microsoft.com/office/drawing/2016/5/9/chartex" xmlns:cx4="http://schemas.microsoft.com/office/drawing/2016/5/10/chartex" xmlns:cx5="http://schemas.microsoft.com/office/drawing/2016/5/11/chartex" xmlns:cx6="http://schemas.microsoft.com/office/drawing/2016/5/12/chartex" xmlns:cx7="http://schemas.microsoft.com/office/drawing/2016/5/13/chartex" xmlns:cx8="http://schemas.microsoft.com/office/drawing/2016/5/14/chartex" xmlns:mc="http://schemas.openxmlformats.org/markup-compatibility/2006" xmlns:aink="http://schemas.microsoft.com/office/drawing/2016/ink" xmlns:am3d="http://schemas.microsoft.com/office/drawing/2017/model3d" xmlns:o="urn:schemas-microsoft-com:office:office" xmlns:r="http://schemas.openxmlformats.org/officeDocument/2006/relationships" xmlns:m="http://schemas.openxmlformats.org/officeDocument/2006/math" xmlns:v="urn:schemas-microsoft-com:vml" xmlns:wp14="http://schemas.microsoft.com/office/word/2010/wordprocessingDrawing" xmlns:wp="http://schemas.openxmlformats.org/drawingml/2006/wordprocessingDrawing" xmlns:w10="urn:schemas-microsoft-com:office:word" xmlns:w="http://schemas.openxmlformats.org/wordprocessingml/2006/main" xmlns:w14="http://schemas.microsoft.com/office/word/2010/wordml" xmlns:w15="http://schemas.microsoft.com/office/word/2012/wordml" xmlns:w16cex="http://schemas.microsoft.com/office/word/2018/wordml/cex" xmlns:w16cid="http://schemas.microsoft.com/office/word/2016/wordml/cid" xmlns:w16="http://schemas.microsoft.com/office/word/2018/wordml" xmlns:w16sdtdh="http://schemas.microsoft.com/office/word/2020/wordml/sdtdatahash" xmlns:w16se="http://schemas.microsoft.com/office/word/2015/wordml/symex" xmlns:wpg="http://schemas.microsoft.com/office/word/2010/wordprocessingGroup" xmlns:wpi="http://schemas.microsoft.com/office/word/2010/wordprocessingInk" xmlns:wne="http://schemas.microsoft.com/office/word/2006/wordml" xmlns:wps="http://schemas.microsoft.com/office/word/2010/wordprocessingShape" mc:Ignorable="w14 w15 w16se w16cid w16 w16cex w16sdtdh wp14">
   <w:endnote w:type="separator" w:id="-1">
     <w:p>
       <w:pPr>
@@ -5988,7 +6136,7 @@
 </file>
 
 <file path=word/footer1.xml><?xml version="1.0" encoding="utf-8"?>
-<w:ftr xmlns:wpc="http://schemas.microsoft.com/office/word/2010/wordprocessingCanvas" xmlns:cx="http://schemas.microsoft.com/office/drawing/2014/chartex" xmlns:cx1="http://schemas.microsoft.com/office/drawing/2015/9/8/chartex" xmlns:cx2="http://schemas.microsoft.com/office/drawing/2015/10/21/chartex" xmlns:cx3="http://schemas.microsoft.com/office/drawing/2016/5/9/chartex" xmlns:cx4="http://schemas.microsoft.com/office/drawing/2016/5/10/chartex" xmlns:cx5="http://schemas.microsoft.com/office/drawing/2016/5/11/chartex" xmlns:cx6="http://schemas.microsoft.com/office/drawing/2016/5/12/chartex" xmlns:cx7="http://schemas.microsoft.com/office/drawing/2016/5/13/chartex" xmlns:cx8="http://schemas.microsoft.com/office/drawing/2016/5/14/chartex" xmlns:mc="http://schemas.openxmlformats.org/markup-compatibility/2006" xmlns:aink="http://schemas.microsoft.com/office/drawing/2016/ink" xmlns:am3d="http://schemas.microsoft.com/office/drawing/2017/model3d" xmlns:o="urn:schemas-microsoft-com:office:office" xmlns:oel="http://schemas.microsoft.com/office/2019/extlst" xmlns:r="http://schemas.openxmlformats.org/officeDocument/2006/relationships" xmlns:m="http://schemas.openxmlformats.org/officeDocument/2006/math" xmlns:v="urn:schemas-microsoft-com:vml" xmlns:wp14="http://schemas.microsoft.com/office/word/2010/wordprocessingDrawing" xmlns:wp="http://schemas.openxmlformats.org/drawingml/2006/wordprocessingDrawing" xmlns:w10="urn:schemas-microsoft-com:office:word" xmlns:w="http://schemas.openxmlformats.org/wordprocessingml/2006/main" xmlns:w14="http://schemas.microsoft.com/office/word/2010/wordml" xmlns:w15="http://schemas.microsoft.com/office/word/2012/wordml" xmlns:w16cex="http://schemas.microsoft.com/office/word/2018/wordml/cex" xmlns:w16cid="http://schemas.microsoft.com/office/word/2016/wordml/cid" xmlns:w16="http://schemas.microsoft.com/office/word/2018/wordml" xmlns:w16sdtdh="http://schemas.microsoft.com/office/word/2020/wordml/sdtdatahash" xmlns:w16se="http://schemas.microsoft.com/office/word/2015/wordml/symex" xmlns:wpg="http://schemas.microsoft.com/office/word/2010/wordprocessingGroup" xmlns:wpi="http://schemas.microsoft.com/office/word/2010/wordprocessingInk" xmlns:wne="http://schemas.microsoft.com/office/word/2006/wordml" xmlns:wps="http://schemas.microsoft.com/office/word/2010/wordprocessingShape" mc:Ignorable="w14 w15 w16se w16cid w16 w16cex w16sdtdh wp14">
+<w:ftr xmlns:wpc="http://schemas.microsoft.com/office/word/2010/wordprocessingCanvas" xmlns:cx="http://schemas.microsoft.com/office/drawing/2014/chartex" xmlns:cx1="http://schemas.microsoft.com/office/drawing/2015/9/8/chartex" xmlns:cx2="http://schemas.microsoft.com/office/drawing/2015/10/21/chartex" xmlns:cx3="http://schemas.microsoft.com/office/drawing/2016/5/9/chartex" xmlns:cx4="http://schemas.microsoft.com/office/drawing/2016/5/10/chartex" xmlns:cx5="http://schemas.microsoft.com/office/drawing/2016/5/11/chartex" xmlns:cx6="http://schemas.microsoft.com/office/drawing/2016/5/12/chartex" xmlns:cx7="http://schemas.microsoft.com/office/drawing/2016/5/13/chartex" xmlns:cx8="http://schemas.microsoft.com/office/drawing/2016/5/14/chartex" xmlns:mc="http://schemas.openxmlformats.org/markup-compatibility/2006" xmlns:aink="http://schemas.microsoft.com/office/drawing/2016/ink" xmlns:am3d="http://schemas.microsoft.com/office/drawing/2017/model3d" xmlns:o="urn:schemas-microsoft-com:office:office" xmlns:r="http://schemas.openxmlformats.org/officeDocument/2006/relationships" xmlns:m="http://schemas.openxmlformats.org/officeDocument/2006/math" xmlns:v="urn:schemas-microsoft-com:vml" xmlns:wp14="http://schemas.microsoft.com/office/word/2010/wordprocessingDrawing" xmlns:wp="http://schemas.openxmlformats.org/drawingml/2006/wordprocessingDrawing" xmlns:w10="urn:schemas-microsoft-com:office:word" xmlns:w="http://schemas.openxmlformats.org/wordprocessingml/2006/main" xmlns:w14="http://schemas.microsoft.com/office/word/2010/wordml" xmlns:w15="http://schemas.microsoft.com/office/word/2012/wordml" xmlns:w16cex="http://schemas.microsoft.com/office/word/2018/wordml/cex" xmlns:w16cid="http://schemas.microsoft.com/office/word/2016/wordml/cid" xmlns:w16="http://schemas.microsoft.com/office/word/2018/wordml" xmlns:w16sdtdh="http://schemas.microsoft.com/office/word/2020/wordml/sdtdatahash" xmlns:w16se="http://schemas.microsoft.com/office/word/2015/wordml/symex" xmlns:wpg="http://schemas.microsoft.com/office/word/2010/wordprocessingGroup" xmlns:wpi="http://schemas.microsoft.com/office/word/2010/wordprocessingInk" xmlns:wne="http://schemas.microsoft.com/office/word/2006/wordml" xmlns:wps="http://schemas.microsoft.com/office/word/2010/wordprocessingShape" mc:Ignorable="w14 w15 w16se w16cid w16 w16cex w16sdtdh wp14">
   <w:sdt>
     <w:sdtPr>
       <w:id w:val="1701818568"/>
@@ -5997,6 +6145,7 @@
         <w:docPartUnique/>
       </w:docPartObj>
     </w:sdtPr>
+    <w:sdtEndPr/>
     <w:sdtContent>
       <w:p>
         <w:pPr>
@@ -6067,7 +6216,7 @@
 </file>
 
 <file path=word/footnotes.xml><?xml version="1.0" encoding="utf-8"?>
-<w:footnotes xmlns:wpc="http://schemas.microsoft.com/office/word/2010/wordprocessingCanvas" xmlns:cx="http://schemas.microsoft.com/office/drawing/2014/chartex" xmlns:cx1="http://schemas.microsoft.com/office/drawing/2015/9/8/chartex" xmlns:cx2="http://schemas.microsoft.com/office/drawing/2015/10/21/chartex" xmlns:cx3="http://schemas.microsoft.com/office/drawing/2016/5/9/chartex" xmlns:cx4="http://schemas.microsoft.com/office/drawing/2016/5/10/chartex" xmlns:cx5="http://schemas.microsoft.com/office/drawing/2016/5/11/chartex" xmlns:cx6="http://schemas.microsoft.com/office/drawing/2016/5/12/chartex" xmlns:cx7="http://schemas.microsoft.com/office/drawing/2016/5/13/chartex" xmlns:cx8="http://schemas.microsoft.com/office/drawing/2016/5/14/chartex" xmlns:mc="http://schemas.openxmlformats.org/markup-compatibility/2006" xmlns:aink="http://schemas.microsoft.com/office/drawing/2016/ink" xmlns:am3d="http://schemas.microsoft.com/office/drawing/2017/model3d" xmlns:o="urn:schemas-microsoft-com:office:office" xmlns:oel="http://schemas.microsoft.com/office/2019/extlst" xmlns:r="http://schemas.openxmlformats.org/officeDocument/2006/relationships" xmlns:m="http://schemas.openxmlformats.org/officeDocument/2006/math" xmlns:v="urn:schemas-microsoft-com:vml" xmlns:wp14="http://schemas.microsoft.com/office/word/2010/wordprocessingDrawing" xmlns:wp="http://schemas.openxmlformats.org/drawingml/2006/wordprocessingDrawing" xmlns:w10="urn:schemas-microsoft-com:office:word" xmlns:w="http://schemas.openxmlformats.org/wordprocessingml/2006/main" xmlns:w14="http://schemas.microsoft.com/office/word/2010/wordml" xmlns:w15="http://schemas.microsoft.com/office/word/2012/wordml" xmlns:w16cex="http://schemas.microsoft.com/office/word/2018/wordml/cex" xmlns:w16cid="http://schemas.microsoft.com/office/word/2016/wordml/cid" xmlns:w16="http://schemas.microsoft.com/office/word/2018/wordml" xmlns:w16sdtdh="http://schemas.microsoft.com/office/word/2020/wordml/sdtdatahash" xmlns:w16se="http://schemas.microsoft.com/office/word/2015/wordml/symex" xmlns:wpg="http://schemas.microsoft.com/office/word/2010/wordprocessingGroup" xmlns:wpi="http://schemas.microsoft.com/office/word/2010/wordprocessingInk" xmlns:wne="http://schemas.microsoft.com/office/word/2006/wordml" xmlns:wps="http://schemas.microsoft.com/office/word/2010/wordprocessingShape" mc:Ignorable="w14 w15 w16se w16cid w16 w16cex w16sdtdh wp14">
+<w:footnotes xmlns:wpc="http://schemas.microsoft.com/office/word/2010/wordprocessingCanvas" xmlns:cx="http://schemas.microsoft.com/office/drawing/2014/chartex" xmlns:cx1="http://schemas.microsoft.com/office/drawing/2015/9/8/chartex" xmlns:cx2="http://schemas.microsoft.com/office/drawing/2015/10/21/chartex" xmlns:cx3="http://schemas.microsoft.com/office/drawing/2016/5/9/chartex" xmlns:cx4="http://schemas.microsoft.com/office/drawing/2016/5/10/chartex" xmlns:cx5="http://schemas.microsoft.com/office/drawing/2016/5/11/chartex" xmlns:cx6="http://schemas.microsoft.com/office/drawing/2016/5/12/chartex" xmlns:cx7="http://schemas.microsoft.com/office/drawing/2016/5/13/chartex" xmlns:cx8="http://schemas.microsoft.com/office/drawing/2016/5/14/chartex" xmlns:mc="http://schemas.openxmlformats.org/markup-compatibility/2006" xmlns:aink="http://schemas.microsoft.com/office/drawing/2016/ink" xmlns:am3d="http://schemas.microsoft.com/office/drawing/2017/model3d" xmlns:o="urn:schemas-microsoft-com:office:office" xmlns:r="http://schemas.openxmlformats.org/officeDocument/2006/relationships" xmlns:m="http://schemas.openxmlformats.org/officeDocument/2006/math" xmlns:v="urn:schemas-microsoft-com:vml" xmlns:wp14="http://schemas.microsoft.com/office/word/2010/wordprocessingDrawing" xmlns:wp="http://schemas.openxmlformats.org/drawingml/2006/wordprocessingDrawing" xmlns:w10="urn:schemas-microsoft-com:office:word" xmlns:w="http://schemas.openxmlformats.org/wordprocessingml/2006/main" xmlns:w14="http://schemas.microsoft.com/office/word/2010/wordml" xmlns:w15="http://schemas.microsoft.com/office/word/2012/wordml" xmlns:w16cex="http://schemas.microsoft.com/office/word/2018/wordml/cex" xmlns:w16cid="http://schemas.microsoft.com/office/word/2016/wordml/cid" xmlns:w16="http://schemas.microsoft.com/office/word/2018/wordml" xmlns:w16sdtdh="http://schemas.microsoft.com/office/word/2020/wordml/sdtdatahash" xmlns:w16se="http://schemas.microsoft.com/office/word/2015/wordml/symex" xmlns:wpg="http://schemas.microsoft.com/office/word/2010/wordprocessingGroup" xmlns:wpi="http://schemas.microsoft.com/office/word/2010/wordprocessingInk" xmlns:wne="http://schemas.microsoft.com/office/word/2006/wordml" xmlns:wps="http://schemas.microsoft.com/office/word/2010/wordprocessingShape" mc:Ignorable="w14 w15 w16se w16cid w16 w16cex w16sdtdh wp14">
   <w:footnote w:type="separator" w:id="-1">
     <w:p>
       <w:pPr>
@@ -6092,7 +6241,7 @@
 </file>
 
 <file path=word/header1.xml><?xml version="1.0" encoding="utf-8"?>
-<w:hdr xmlns:wpc="http://schemas.microsoft.com/office/word/2010/wordprocessingCanvas" xmlns:cx="http://schemas.microsoft.com/office/drawing/2014/chartex" xmlns:cx1="http://schemas.microsoft.com/office/drawing/2015/9/8/chartex" xmlns:cx2="http://schemas.microsoft.com/office/drawing/2015/10/21/chartex" xmlns:cx3="http://schemas.microsoft.com/office/drawing/2016/5/9/chartex" xmlns:cx4="http://schemas.microsoft.com/office/drawing/2016/5/10/chartex" xmlns:cx5="http://schemas.microsoft.com/office/drawing/2016/5/11/chartex" xmlns:cx6="http://schemas.microsoft.com/office/drawing/2016/5/12/chartex" xmlns:cx7="http://schemas.microsoft.com/office/drawing/2016/5/13/chartex" xmlns:cx8="http://schemas.microsoft.com/office/drawing/2016/5/14/chartex" xmlns:mc="http://schemas.openxmlformats.org/markup-compatibility/2006" xmlns:aink="http://schemas.microsoft.com/office/drawing/2016/ink" xmlns:am3d="http://schemas.microsoft.com/office/drawing/2017/model3d" xmlns:o="urn:schemas-microsoft-com:office:office" xmlns:oel="http://schemas.microsoft.com/office/2019/extlst" xmlns:r="http://schemas.openxmlformats.org/officeDocument/2006/relationships" xmlns:m="http://schemas.openxmlformats.org/officeDocument/2006/math" xmlns:v="urn:schemas-microsoft-com:vml" xmlns:wp14="http://schemas.microsoft.com/office/word/2010/wordprocessingDrawing" xmlns:wp="http://schemas.openxmlformats.org/drawingml/2006/wordprocessingDrawing" xmlns:w10="urn:schemas-microsoft-com:office:word" xmlns:w="http://schemas.openxmlformats.org/wordprocessingml/2006/main" xmlns:w14="http://schemas.microsoft.com/office/word/2010/wordml" xmlns:w15="http://schemas.microsoft.com/office/word/2012/wordml" xmlns:w16cex="http://schemas.microsoft.com/office/word/2018/wordml/cex" xmlns:w16cid="http://schemas.microsoft.com/office/word/2016/wordml/cid" xmlns:w16="http://schemas.microsoft.com/office/word/2018/wordml" xmlns:w16sdtdh="http://schemas.microsoft.com/office/word/2020/wordml/sdtdatahash" xmlns:w16se="http://schemas.microsoft.com/office/word/2015/wordml/symex" xmlns:wpg="http://schemas.microsoft.com/office/word/2010/wordprocessingGroup" xmlns:wpi="http://schemas.microsoft.com/office/word/2010/wordprocessingInk" xmlns:wne="http://schemas.microsoft.com/office/word/2006/wordml" xmlns:wps="http://schemas.microsoft.com/office/word/2010/wordprocessingShape" mc:Ignorable="w14 w15 w16se w16cid w16 w16cex w16sdtdh wp14">
+<w:hdr xmlns:wpc="http://schemas.microsoft.com/office/word/2010/wordprocessingCanvas" xmlns:cx="http://schemas.microsoft.com/office/drawing/2014/chartex" xmlns:cx1="http://schemas.microsoft.com/office/drawing/2015/9/8/chartex" xmlns:cx2="http://schemas.microsoft.com/office/drawing/2015/10/21/chartex" xmlns:cx3="http://schemas.microsoft.com/office/drawing/2016/5/9/chartex" xmlns:cx4="http://schemas.microsoft.com/office/drawing/2016/5/10/chartex" xmlns:cx5="http://schemas.microsoft.com/office/drawing/2016/5/11/chartex" xmlns:cx6="http://schemas.microsoft.com/office/drawing/2016/5/12/chartex" xmlns:cx7="http://schemas.microsoft.com/office/drawing/2016/5/13/chartex" xmlns:cx8="http://schemas.microsoft.com/office/drawing/2016/5/14/chartex" xmlns:mc="http://schemas.openxmlformats.org/markup-compatibility/2006" xmlns:aink="http://schemas.microsoft.com/office/drawing/2016/ink" xmlns:am3d="http://schemas.microsoft.com/office/drawing/2017/model3d" xmlns:o="urn:schemas-microsoft-com:office:office" xmlns:r="http://schemas.openxmlformats.org/officeDocument/2006/relationships" xmlns:m="http://schemas.openxmlformats.org/officeDocument/2006/math" xmlns:v="urn:schemas-microsoft-com:vml" xmlns:wp14="http://schemas.microsoft.com/office/word/2010/wordprocessingDrawing" xmlns:wp="http://schemas.openxmlformats.org/drawingml/2006/wordprocessingDrawing" xmlns:w10="urn:schemas-microsoft-com:office:word" xmlns:w="http://schemas.openxmlformats.org/wordprocessingml/2006/main" xmlns:w14="http://schemas.microsoft.com/office/word/2010/wordml" xmlns:w15="http://schemas.microsoft.com/office/word/2012/wordml" xmlns:w16cex="http://schemas.microsoft.com/office/word/2018/wordml/cex" xmlns:w16cid="http://schemas.microsoft.com/office/word/2016/wordml/cid" xmlns:w16="http://schemas.microsoft.com/office/word/2018/wordml" xmlns:w16sdtdh="http://schemas.microsoft.com/office/word/2020/wordml/sdtdatahash" xmlns:w16se="http://schemas.microsoft.com/office/word/2015/wordml/symex" xmlns:wpg="http://schemas.microsoft.com/office/word/2010/wordprocessingGroup" xmlns:wpi="http://schemas.microsoft.com/office/word/2010/wordprocessingInk" xmlns:wne="http://schemas.microsoft.com/office/word/2006/wordml" xmlns:wps="http://schemas.microsoft.com/office/word/2010/wordprocessingShape" mc:Ignorable="w14 w15 w16se w16cid w16 w16cex w16sdtdh wp14">
   <w:p>
     <w:pPr>
       <w:pStyle w:val="Cabealho"/>
@@ -6121,7 +6270,7 @@
           <v:path o:extrusionok="f" gradientshapeok="t" o:connecttype="rect"/>
           <o:lock v:ext="edit" aspectratio="t"/>
         </v:shapetype>
-        <v:shape id="WordPictureWatermark9538562" o:spid="_x0000_s1026" type="#_x0000_t75" alt="" style="position:absolute;margin-left:-101.45pt;margin-top:-70.65pt;width:600.25pt;height:61.7pt;z-index:-251658752;mso-wrap-edited:f;mso-position-horizontal-relative:margin;mso-position-vertical-relative:margin" o:allowincell="f">
+        <v:shape id="WordPictureWatermark9538562" o:spid="_x0000_s2050" type="#_x0000_t75" alt="" style="position:absolute;margin-left:-101.45pt;margin-top:-70.65pt;width:600.25pt;height:61.7pt;z-index:-251658752;mso-wrap-edited:f;mso-position-horizontal-relative:margin;mso-position-vertical-relative:margin" o:allowincell="f">
           <v:imagedata r:id="rId1" o:title="" cropbottom="60774f" cropleft="-28f"/>
           <w10:wrap anchorx="margin" anchory="margin"/>
         </v:shape>
@@ -6129,6 +6278,135 @@
     </w:r>
   </w:p>
 </w:hdr>
+</file>
+
+<file path=word/numbering.xml><?xml version="1.0" encoding="utf-8"?>
+<w:numbering xmlns:wpc="http://schemas.microsoft.com/office/word/2010/wordprocessingCanvas" xmlns:cx="http://schemas.microsoft.com/office/drawing/2014/chartex" xmlns:cx1="http://schemas.microsoft.com/office/drawing/2015/9/8/chartex" xmlns:cx2="http://schemas.microsoft.com/office/drawing/2015/10/21/chartex" xmlns:cx3="http://schemas.microsoft.com/office/drawing/2016/5/9/chartex" xmlns:cx4="http://schemas.microsoft.com/office/drawing/2016/5/10/chartex" xmlns:cx5="http://schemas.microsoft.com/office/drawing/2016/5/11/chartex" xmlns:cx6="http://schemas.microsoft.com/office/drawing/2016/5/12/chartex" xmlns:cx7="http://schemas.microsoft.com/office/drawing/2016/5/13/chartex" xmlns:cx8="http://schemas.microsoft.com/office/drawing/2016/5/14/chartex" xmlns:mc="http://schemas.openxmlformats.org/markup-compatibility/2006" xmlns:aink="http://schemas.microsoft.com/office/drawing/2016/ink" xmlns:am3d="http://schemas.microsoft.com/office/drawing/2017/model3d" xmlns:o="urn:schemas-microsoft-com:office:office" xmlns:r="http://schemas.openxmlformats.org/officeDocument/2006/relationships" xmlns:m="http://schemas.openxmlformats.org/officeDocument/2006/math" xmlns:v="urn:schemas-microsoft-com:vml" xmlns:wp14="http://schemas.microsoft.com/office/word/2010/wordprocessingDrawing" xmlns:wp="http://schemas.openxmlformats.org/drawingml/2006/wordprocessingDrawing" xmlns:w10="urn:schemas-microsoft-com:office:word" xmlns:w="http://schemas.openxmlformats.org/wordprocessingml/2006/main" xmlns:w14="http://schemas.microsoft.com/office/word/2010/wordml" xmlns:w15="http://schemas.microsoft.com/office/word/2012/wordml" xmlns:w16cex="http://schemas.microsoft.com/office/word/2018/wordml/cex" xmlns:w16cid="http://schemas.microsoft.com/office/word/2016/wordml/cid" xmlns:w16="http://schemas.microsoft.com/office/word/2018/wordml" xmlns:w16sdtdh="http://schemas.microsoft.com/office/word/2020/wordml/sdtdatahash" xmlns:w16se="http://schemas.microsoft.com/office/word/2015/wordml/symex" xmlns:wpg="http://schemas.microsoft.com/office/word/2010/wordprocessingGroup" xmlns:wpi="http://schemas.microsoft.com/office/word/2010/wordprocessingInk" xmlns:wne="http://schemas.microsoft.com/office/word/2006/wordml" xmlns:wps="http://schemas.microsoft.com/office/word/2010/wordprocessingShape" mc:Ignorable="w14 w15 w16se w16cid w16 w16cex w16sdtdh wp14">
+  <w:abstractNum w:abstractNumId="0" w15:restartNumberingAfterBreak="0">
+    <w:nsid w:val="5AE67AC5"/>
+    <w:multiLevelType w:val="multilevel"/>
+    <w:tmpl w:val="44481090"/>
+    <w:lvl w:ilvl="0">
+      <w:start w:val="1"/>
+      <w:numFmt w:val="decimal"/>
+      <w:lvlText w:val="%1."/>
+      <w:lvlJc w:val="left"/>
+      <w:pPr>
+        <w:ind w:left="720" w:hanging="360"/>
+      </w:pPr>
+      <w:rPr>
+        <w:rFonts w:hint="default"/>
+      </w:rPr>
+    </w:lvl>
+    <w:lvl w:ilvl="1">
+      <w:start w:val="1"/>
+      <w:numFmt w:val="decimal"/>
+      <w:isLgl/>
+      <w:lvlText w:val="%1.%2."/>
+      <w:lvlJc w:val="left"/>
+      <w:pPr>
+        <w:ind w:left="1080" w:hanging="720"/>
+      </w:pPr>
+      <w:rPr>
+        <w:rFonts w:hint="default"/>
+      </w:rPr>
+    </w:lvl>
+    <w:lvl w:ilvl="2">
+      <w:start w:val="1"/>
+      <w:numFmt w:val="decimal"/>
+      <w:isLgl/>
+      <w:lvlText w:val="%1.%2.%3."/>
+      <w:lvlJc w:val="left"/>
+      <w:pPr>
+        <w:ind w:left="1080" w:hanging="720"/>
+      </w:pPr>
+      <w:rPr>
+        <w:rFonts w:hint="default"/>
+      </w:rPr>
+    </w:lvl>
+    <w:lvl w:ilvl="3">
+      <w:start w:val="1"/>
+      <w:numFmt w:val="decimal"/>
+      <w:isLgl/>
+      <w:lvlText w:val="%1.%2.%3.%4."/>
+      <w:lvlJc w:val="left"/>
+      <w:pPr>
+        <w:ind w:left="1440" w:hanging="1080"/>
+      </w:pPr>
+      <w:rPr>
+        <w:rFonts w:hint="default"/>
+      </w:rPr>
+    </w:lvl>
+    <w:lvl w:ilvl="4">
+      <w:start w:val="1"/>
+      <w:numFmt w:val="decimal"/>
+      <w:isLgl/>
+      <w:lvlText w:val="%1.%2.%3.%4.%5."/>
+      <w:lvlJc w:val="left"/>
+      <w:pPr>
+        <w:ind w:left="1800" w:hanging="1440"/>
+      </w:pPr>
+      <w:rPr>
+        <w:rFonts w:hint="default"/>
+      </w:rPr>
+    </w:lvl>
+    <w:lvl w:ilvl="5">
+      <w:start w:val="1"/>
+      <w:numFmt w:val="decimal"/>
+      <w:isLgl/>
+      <w:lvlText w:val="%1.%2.%3.%4.%5.%6."/>
+      <w:lvlJc w:val="left"/>
+      <w:pPr>
+        <w:ind w:left="1800" w:hanging="1440"/>
+      </w:pPr>
+      <w:rPr>
+        <w:rFonts w:hint="default"/>
+      </w:rPr>
+    </w:lvl>
+    <w:lvl w:ilvl="6">
+      <w:start w:val="1"/>
+      <w:numFmt w:val="decimal"/>
+      <w:isLgl/>
+      <w:lvlText w:val="%1.%2.%3.%4.%5.%6.%7."/>
+      <w:lvlJc w:val="left"/>
+      <w:pPr>
+        <w:ind w:left="2160" w:hanging="1800"/>
+      </w:pPr>
+      <w:rPr>
+        <w:rFonts w:hint="default"/>
+      </w:rPr>
+    </w:lvl>
+    <w:lvl w:ilvl="7">
+      <w:start w:val="1"/>
+      <w:numFmt w:val="decimal"/>
+      <w:isLgl/>
+      <w:lvlText w:val="%1.%2.%3.%4.%5.%6.%7.%8."/>
+      <w:lvlJc w:val="left"/>
+      <w:pPr>
+        <w:ind w:left="2160" w:hanging="1800"/>
+      </w:pPr>
+      <w:rPr>
+        <w:rFonts w:hint="default"/>
+      </w:rPr>
+    </w:lvl>
+    <w:lvl w:ilvl="8">
+      <w:start w:val="1"/>
+      <w:numFmt w:val="decimal"/>
+      <w:isLgl/>
+      <w:lvlText w:val="%1.%2.%3.%4.%5.%6.%7.%8.%9."/>
+      <w:lvlJc w:val="left"/>
+      <w:pPr>
+        <w:ind w:left="2520" w:hanging="2160"/>
+      </w:pPr>
+      <w:rPr>
+        <w:rFonts w:hint="default"/>
+      </w:rPr>
+    </w:lvl>
+  </w:abstractNum>
+  <w:num w:numId="1">
+    <w:abstractNumId w:val="0"/>
+  </w:num>
+</w:numbering>
 </file>
 
 <file path=word/styles.xml><?xml version="1.0" encoding="utf-8"?>
@@ -6607,6 +6885,7 @@
   <w:style w:type="character" w:default="1" w:styleId="Tipodeletrapredefinidodopargrafo">
     <w:name w:val="Default Paragraph Font"/>
     <w:uiPriority w:val="1"/>
+    <w:semiHidden/>
     <w:unhideWhenUsed/>
   </w:style>
   <w:style w:type="table" w:default="1" w:styleId="Tabelanormal">
@@ -6778,6 +7057,16 @@
     <w:pPr>
       <w:spacing w:after="100"/>
       <w:ind w:left="440"/>
+    </w:pPr>
+  </w:style>
+  <w:style w:type="paragraph" w:styleId="PargrafodaLista">
+    <w:name w:val="List Paragraph"/>
+    <w:basedOn w:val="Normal"/>
+    <w:uiPriority w:val="34"/>
+    <w:qFormat/>
+    <w:rsid w:val="001D45BA"/>
+    <w:pPr>
+      <w:ind w:left="720"/>
     </w:pPr>
   </w:style>
 </w:styles>

--- a/Poster e Apresentação/Relatório Final.docx
+++ b/Poster e Apresentação/Relatório Final.docx
@@ -951,6 +951,7 @@
           <w:pPr>
             <w:pStyle w:val="ndice1"/>
             <w:tabs>
+              <w:tab w:val="left" w:pos="440"/>
               <w:tab w:val="right" w:leader="dot" w:pos="8494"/>
             </w:tabs>
             <w:rPr>
@@ -968,7 +969,7 @@
           <w:r>
             <w:fldChar w:fldCharType="separate"/>
           </w:r>
-          <w:hyperlink w:anchor="_Toc108567068" w:history="1">
+          <w:hyperlink w:anchor="_Toc108573231" w:history="1">
             <w:r>
               <w:rPr>
                 <w:rStyle w:val="Hiperligao"/>
@@ -976,6 +977,23 @@
                 <w:noProof/>
                 <w:lang w:eastAsia="ko-KR"/>
               </w:rPr>
+              <w:t>1.</w:t>
+            </w:r>
+            <w:r>
+              <w:rPr>
+                <w:rFonts w:eastAsiaTheme="minorEastAsia"/>
+                <w:noProof/>
+                <w:lang w:eastAsia="pt-PT"/>
+              </w:rPr>
+              <w:tab/>
+            </w:r>
+            <w:r>
+              <w:rPr>
+                <w:rStyle w:val="Hiperligao"/>
+                <w:rFonts w:ascii="Arial" w:eastAsiaTheme="majorEastAsia" w:hAnsi="Arial" w:cs="Arial"/>
+                <w:noProof/>
+                <w:lang w:eastAsia="ko-KR"/>
+              </w:rPr>
               <w:t>Introdução</w:t>
             </w:r>
             <w:r>
@@ -997,7 +1015,7 @@
                 <w:noProof/>
                 <w:webHidden/>
               </w:rPr>
-              <w:instrText xml:space="preserve"> PAGEREF _Toc108567068 \h </w:instrText>
+              <w:instrText xml:space="preserve"> PAGEREF _Toc108573231 \h </w:instrText>
             </w:r>
             <w:r>
               <w:rPr>
@@ -1032,6 +1050,7 @@
           <w:pPr>
             <w:pStyle w:val="ndice1"/>
             <w:tabs>
+              <w:tab w:val="left" w:pos="440"/>
               <w:tab w:val="right" w:leader="dot" w:pos="8494"/>
             </w:tabs>
             <w:rPr>
@@ -1040,7 +1059,7 @@
               <w:lang w:eastAsia="pt-PT"/>
             </w:rPr>
           </w:pPr>
-          <w:hyperlink w:anchor="_Toc108567069" w:history="1">
+          <w:hyperlink w:anchor="_Toc108573232" w:history="1">
             <w:r>
               <w:rPr>
                 <w:rStyle w:val="Hiperligao"/>
@@ -1048,6 +1067,23 @@
                 <w:noProof/>
                 <w:lang w:eastAsia="ko-KR"/>
               </w:rPr>
+              <w:t>2.</w:t>
+            </w:r>
+            <w:r>
+              <w:rPr>
+                <w:rFonts w:eastAsiaTheme="minorEastAsia"/>
+                <w:noProof/>
+                <w:lang w:eastAsia="pt-PT"/>
+              </w:rPr>
+              <w:tab/>
+            </w:r>
+            <w:r>
+              <w:rPr>
+                <w:rStyle w:val="Hiperligao"/>
+                <w:rFonts w:ascii="Arial" w:eastAsiaTheme="majorEastAsia" w:hAnsi="Arial" w:cs="Arial"/>
+                <w:noProof/>
+                <w:lang w:eastAsia="ko-KR"/>
+              </w:rPr>
               <w:t>Conceitos</w:t>
             </w:r>
             <w:r>
@@ -1069,7 +1105,7 @@
                 <w:noProof/>
                 <w:webHidden/>
               </w:rPr>
-              <w:instrText xml:space="preserve"> PAGEREF _Toc108567069 \h </w:instrText>
+              <w:instrText xml:space="preserve"> PAGEREF _Toc108573232 \h </w:instrText>
             </w:r>
             <w:r>
               <w:rPr>
@@ -1102,8 +1138,9 @@
         </w:p>
         <w:p>
           <w:pPr>
-            <w:pStyle w:val="ndice1"/>
+            <w:pStyle w:val="ndice2"/>
             <w:tabs>
+              <w:tab w:val="left" w:pos="880"/>
               <w:tab w:val="right" w:leader="dot" w:pos="8494"/>
             </w:tabs>
             <w:rPr>
@@ -1112,14 +1149,31 @@
               <w:lang w:eastAsia="pt-PT"/>
             </w:rPr>
           </w:pPr>
-          <w:hyperlink w:anchor="_Toc108567070" w:history="1">
+          <w:hyperlink w:anchor="_Toc108573233" w:history="1">
             <w:r>
               <w:rPr>
                 <w:rStyle w:val="Hiperligao"/>
-                <w:rFonts w:ascii="Arial" w:eastAsiaTheme="majorEastAsia" w:hAnsi="Arial" w:cs="Arial"/>
+                <w:rFonts w:ascii="Arial" w:hAnsi="Arial" w:cs="Arial"/>
                 <w:noProof/>
                 <w:lang w:eastAsia="ko-KR"/>
               </w:rPr>
+              <w:t>2.1.</w:t>
+            </w:r>
+            <w:r>
+              <w:rPr>
+                <w:rFonts w:eastAsiaTheme="minorEastAsia"/>
+                <w:noProof/>
+                <w:lang w:eastAsia="pt-PT"/>
+              </w:rPr>
+              <w:tab/>
+            </w:r>
+            <w:r>
+              <w:rPr>
+                <w:rStyle w:val="Hiperligao"/>
+                <w:rFonts w:ascii="Arial" w:hAnsi="Arial" w:cs="Arial"/>
+                <w:noProof/>
+                <w:lang w:eastAsia="ko-KR"/>
+              </w:rPr>
               <w:t>Realidade Virtual</w:t>
             </w:r>
             <w:r>
@@ -1141,7 +1195,7 @@
                 <w:noProof/>
                 <w:webHidden/>
               </w:rPr>
-              <w:instrText xml:space="preserve"> PAGEREF _Toc108567070 \h </w:instrText>
+              <w:instrText xml:space="preserve"> PAGEREF _Toc108573233 \h </w:instrText>
             </w:r>
             <w:r>
               <w:rPr>
@@ -1176,6 +1230,7 @@
           <w:pPr>
             <w:pStyle w:val="ndice1"/>
             <w:tabs>
+              <w:tab w:val="left" w:pos="660"/>
               <w:tab w:val="right" w:leader="dot" w:pos="8494"/>
             </w:tabs>
             <w:rPr>
@@ -1184,7 +1239,7 @@
               <w:lang w:eastAsia="pt-PT"/>
             </w:rPr>
           </w:pPr>
-          <w:hyperlink w:anchor="_Toc108567071" w:history="1">
+          <w:hyperlink w:anchor="_Toc108573234" w:history="1">
             <w:r>
               <w:rPr>
                 <w:rStyle w:val="Hiperligao"/>
@@ -1192,6 +1247,23 @@
                 <w:noProof/>
                 <w:lang w:eastAsia="ko-KR"/>
               </w:rPr>
+              <w:t>2.2.</w:t>
+            </w:r>
+            <w:r>
+              <w:rPr>
+                <w:rFonts w:eastAsiaTheme="minorEastAsia"/>
+                <w:noProof/>
+                <w:lang w:eastAsia="pt-PT"/>
+              </w:rPr>
+              <w:tab/>
+            </w:r>
+            <w:r>
+              <w:rPr>
+                <w:rStyle w:val="Hiperligao"/>
+                <w:rFonts w:ascii="Arial" w:eastAsiaTheme="majorEastAsia" w:hAnsi="Arial" w:cs="Arial"/>
+                <w:noProof/>
+                <w:lang w:eastAsia="ko-KR"/>
+              </w:rPr>
               <w:t>Realidade Aumentada</w:t>
             </w:r>
             <w:r>
@@ -1213,7 +1285,7 @@
                 <w:noProof/>
                 <w:webHidden/>
               </w:rPr>
-              <w:instrText xml:space="preserve"> PAGEREF _Toc108567071 \h </w:instrText>
+              <w:instrText xml:space="preserve"> PAGEREF _Toc108573234 \h </w:instrText>
             </w:r>
             <w:r>
               <w:rPr>
@@ -1248,6 +1320,7 @@
           <w:pPr>
             <w:pStyle w:val="ndice1"/>
             <w:tabs>
+              <w:tab w:val="left" w:pos="660"/>
               <w:tab w:val="right" w:leader="dot" w:pos="8494"/>
             </w:tabs>
             <w:rPr>
@@ -1256,7 +1329,7 @@
               <w:lang w:eastAsia="pt-PT"/>
             </w:rPr>
           </w:pPr>
-          <w:hyperlink w:anchor="_Toc108567072" w:history="1">
+          <w:hyperlink w:anchor="_Toc108573235" w:history="1">
             <w:r>
               <w:rPr>
                 <w:rStyle w:val="Hiperligao"/>
@@ -1264,6 +1337,23 @@
                 <w:noProof/>
                 <w:lang w:eastAsia="ko-KR"/>
               </w:rPr>
+              <w:t>2.3.</w:t>
+            </w:r>
+            <w:r>
+              <w:rPr>
+                <w:rFonts w:eastAsiaTheme="minorEastAsia"/>
+                <w:noProof/>
+                <w:lang w:eastAsia="pt-PT"/>
+              </w:rPr>
+              <w:tab/>
+            </w:r>
+            <w:r>
+              <w:rPr>
+                <w:rStyle w:val="Hiperligao"/>
+                <w:rFonts w:ascii="Arial" w:eastAsiaTheme="majorEastAsia" w:hAnsi="Arial" w:cs="Arial"/>
+                <w:noProof/>
+                <w:lang w:eastAsia="ko-KR"/>
+              </w:rPr>
               <w:t>Acessibilidade</w:t>
             </w:r>
             <w:r>
@@ -1285,7 +1375,7 @@
                 <w:noProof/>
                 <w:webHidden/>
               </w:rPr>
-              <w:instrText xml:space="preserve"> PAGEREF _Toc108567072 \h </w:instrText>
+              <w:instrText xml:space="preserve"> PAGEREF _Toc108573235 \h </w:instrText>
             </w:r>
             <w:r>
               <w:rPr>
@@ -1320,6 +1410,7 @@
           <w:pPr>
             <w:pStyle w:val="ndice1"/>
             <w:tabs>
+              <w:tab w:val="left" w:pos="440"/>
               <w:tab w:val="right" w:leader="dot" w:pos="8494"/>
             </w:tabs>
             <w:rPr>
@@ -1328,7 +1419,7 @@
               <w:lang w:eastAsia="pt-PT"/>
             </w:rPr>
           </w:pPr>
-          <w:hyperlink w:anchor="_Toc108567073" w:history="1">
+          <w:hyperlink w:anchor="_Toc108573236" w:history="1">
             <w:r>
               <w:rPr>
                 <w:rStyle w:val="Hiperligao"/>
@@ -1336,6 +1427,23 @@
                 <w:noProof/>
                 <w:lang w:eastAsia="ko-KR"/>
               </w:rPr>
+              <w:t>3.</w:t>
+            </w:r>
+            <w:r>
+              <w:rPr>
+                <w:rFonts w:eastAsiaTheme="minorEastAsia"/>
+                <w:noProof/>
+                <w:lang w:eastAsia="pt-PT"/>
+              </w:rPr>
+              <w:tab/>
+            </w:r>
+            <w:r>
+              <w:rPr>
+                <w:rStyle w:val="Hiperligao"/>
+                <w:rFonts w:ascii="Arial" w:eastAsiaTheme="majorEastAsia" w:hAnsi="Arial" w:cs="Arial"/>
+                <w:noProof/>
+                <w:lang w:eastAsia="ko-KR"/>
+              </w:rPr>
               <w:t>Estado da Arte</w:t>
             </w:r>
             <w:r>
@@ -1357,7 +1465,7 @@
                 <w:noProof/>
                 <w:webHidden/>
               </w:rPr>
-              <w:instrText xml:space="preserve"> PAGEREF _Toc108567073 \h </w:instrText>
+              <w:instrText xml:space="preserve"> PAGEREF _Toc108573236 \h </w:instrText>
             </w:r>
             <w:r>
               <w:rPr>
@@ -1392,6 +1500,7 @@
           <w:pPr>
             <w:pStyle w:val="ndice1"/>
             <w:tabs>
+              <w:tab w:val="left" w:pos="440"/>
               <w:tab w:val="right" w:leader="dot" w:pos="8494"/>
             </w:tabs>
             <w:rPr>
@@ -1400,7 +1509,7 @@
               <w:lang w:eastAsia="pt-PT"/>
             </w:rPr>
           </w:pPr>
-          <w:hyperlink w:anchor="_Toc108567074" w:history="1">
+          <w:hyperlink w:anchor="_Toc108573237" w:history="1">
             <w:r>
               <w:rPr>
                 <w:rStyle w:val="Hiperligao"/>
@@ -1408,6 +1517,23 @@
                 <w:noProof/>
                 <w:lang w:eastAsia="ko-KR"/>
               </w:rPr>
+              <w:t>4.</w:t>
+            </w:r>
+            <w:r>
+              <w:rPr>
+                <w:rFonts w:eastAsiaTheme="minorEastAsia"/>
+                <w:noProof/>
+                <w:lang w:eastAsia="pt-PT"/>
+              </w:rPr>
+              <w:tab/>
+            </w:r>
+            <w:r>
+              <w:rPr>
+                <w:rStyle w:val="Hiperligao"/>
+                <w:rFonts w:ascii="Arial" w:eastAsiaTheme="majorEastAsia" w:hAnsi="Arial" w:cs="Arial"/>
+                <w:noProof/>
+                <w:lang w:eastAsia="ko-KR"/>
+              </w:rPr>
               <w:t>Projeto</w:t>
             </w:r>
             <w:r>
@@ -1429,7 +1555,7 @@
                 <w:noProof/>
                 <w:webHidden/>
               </w:rPr>
-              <w:instrText xml:space="preserve"> PAGEREF _Toc108567074 \h </w:instrText>
+              <w:instrText xml:space="preserve"> PAGEREF _Toc108573237 \h </w:instrText>
             </w:r>
             <w:r>
               <w:rPr>
@@ -1464,6 +1590,7 @@
           <w:pPr>
             <w:pStyle w:val="ndice2"/>
             <w:tabs>
+              <w:tab w:val="left" w:pos="880"/>
               <w:tab w:val="right" w:leader="dot" w:pos="8494"/>
             </w:tabs>
             <w:rPr>
@@ -1472,7 +1599,7 @@
               <w:lang w:eastAsia="pt-PT"/>
             </w:rPr>
           </w:pPr>
-          <w:hyperlink w:anchor="_Toc108567075" w:history="1">
+          <w:hyperlink w:anchor="_Toc108573238" w:history="1">
             <w:r>
               <w:rPr>
                 <w:rStyle w:val="Hiperligao"/>
@@ -1480,6 +1607,23 @@
                 <w:noProof/>
                 <w:lang w:eastAsia="ko-KR"/>
               </w:rPr>
+              <w:t>4.1.</w:t>
+            </w:r>
+            <w:r>
+              <w:rPr>
+                <w:rFonts w:eastAsiaTheme="minorEastAsia"/>
+                <w:noProof/>
+                <w:lang w:eastAsia="pt-PT"/>
+              </w:rPr>
+              <w:tab/>
+            </w:r>
+            <w:r>
+              <w:rPr>
+                <w:rStyle w:val="Hiperligao"/>
+                <w:rFonts w:ascii="Arial" w:hAnsi="Arial" w:cs="Arial"/>
+                <w:noProof/>
+                <w:lang w:eastAsia="ko-KR"/>
+              </w:rPr>
               <w:t>Cartas</w:t>
             </w:r>
             <w:r>
@@ -1501,7 +1645,7 @@
                 <w:noProof/>
                 <w:webHidden/>
               </w:rPr>
-              <w:instrText xml:space="preserve"> PAGEREF _Toc108567075 \h </w:instrText>
+              <w:instrText xml:space="preserve"> PAGEREF _Toc108573238 \h </w:instrText>
             </w:r>
             <w:r>
               <w:rPr>
@@ -1536,6 +1680,7 @@
           <w:pPr>
             <w:pStyle w:val="ndice2"/>
             <w:tabs>
+              <w:tab w:val="left" w:pos="880"/>
               <w:tab w:val="right" w:leader="dot" w:pos="8494"/>
             </w:tabs>
             <w:rPr>
@@ -1544,7 +1689,7 @@
               <w:lang w:eastAsia="pt-PT"/>
             </w:rPr>
           </w:pPr>
-          <w:hyperlink w:anchor="_Toc108567076" w:history="1">
+          <w:hyperlink w:anchor="_Toc108573239" w:history="1">
             <w:r>
               <w:rPr>
                 <w:rStyle w:val="Hiperligao"/>
@@ -1552,6 +1697,23 @@
                 <w:noProof/>
                 <w:lang w:eastAsia="ko-KR"/>
               </w:rPr>
+              <w:t>4.2.</w:t>
+            </w:r>
+            <w:r>
+              <w:rPr>
+                <w:rFonts w:eastAsiaTheme="minorEastAsia"/>
+                <w:noProof/>
+                <w:lang w:eastAsia="pt-PT"/>
+              </w:rPr>
+              <w:tab/>
+            </w:r>
+            <w:r>
+              <w:rPr>
+                <w:rStyle w:val="Hiperligao"/>
+                <w:rFonts w:ascii="Arial" w:hAnsi="Arial" w:cs="Arial"/>
+                <w:noProof/>
+                <w:lang w:eastAsia="ko-KR"/>
+              </w:rPr>
               <w:t>Aplicação</w:t>
             </w:r>
             <w:r>
@@ -1573,7 +1735,7 @@
                 <w:noProof/>
                 <w:webHidden/>
               </w:rPr>
-              <w:instrText xml:space="preserve"> PAGEREF _Toc108567076 \h </w:instrText>
+              <w:instrText xml:space="preserve"> PAGEREF _Toc108573239 \h </w:instrText>
             </w:r>
             <w:r>
               <w:rPr>
@@ -1608,6 +1770,7 @@
           <w:pPr>
             <w:pStyle w:val="ndice3"/>
             <w:tabs>
+              <w:tab w:val="left" w:pos="1320"/>
               <w:tab w:val="right" w:leader="dot" w:pos="8494"/>
             </w:tabs>
             <w:rPr>
@@ -1616,7 +1779,7 @@
               <w:lang w:eastAsia="pt-PT"/>
             </w:rPr>
           </w:pPr>
-          <w:hyperlink w:anchor="_Toc108567077" w:history="1">
+          <w:hyperlink w:anchor="_Toc108573240" w:history="1">
             <w:r>
               <w:rPr>
                 <w:rStyle w:val="Hiperligao"/>
@@ -1624,6 +1787,23 @@
                 <w:noProof/>
                 <w:lang w:eastAsia="ko-KR"/>
               </w:rPr>
+              <w:t>4.2.1.</w:t>
+            </w:r>
+            <w:r>
+              <w:rPr>
+                <w:rFonts w:eastAsiaTheme="minorEastAsia"/>
+                <w:noProof/>
+                <w:lang w:eastAsia="pt-PT"/>
+              </w:rPr>
+              <w:tab/>
+            </w:r>
+            <w:r>
+              <w:rPr>
+                <w:rStyle w:val="Hiperligao"/>
+                <w:rFonts w:ascii="Arial" w:hAnsi="Arial" w:cs="Arial"/>
+                <w:noProof/>
+                <w:lang w:eastAsia="ko-KR"/>
+              </w:rPr>
               <w:t>Blender</w:t>
             </w:r>
             <w:r>
@@ -1645,7 +1825,7 @@
                 <w:noProof/>
                 <w:webHidden/>
               </w:rPr>
-              <w:instrText xml:space="preserve"> PAGEREF _Toc108567077 \h </w:instrText>
+              <w:instrText xml:space="preserve"> PAGEREF _Toc108573240 \h </w:instrText>
             </w:r>
             <w:r>
               <w:rPr>
@@ -1680,6 +1860,7 @@
           <w:pPr>
             <w:pStyle w:val="ndice3"/>
             <w:tabs>
+              <w:tab w:val="left" w:pos="1320"/>
               <w:tab w:val="right" w:leader="dot" w:pos="8494"/>
             </w:tabs>
             <w:rPr>
@@ -1688,7 +1869,7 @@
               <w:lang w:eastAsia="pt-PT"/>
             </w:rPr>
           </w:pPr>
-          <w:hyperlink w:anchor="_Toc108567078" w:history="1">
+          <w:hyperlink w:anchor="_Toc108573241" w:history="1">
             <w:r>
               <w:rPr>
                 <w:rStyle w:val="Hiperligao"/>
@@ -1696,6 +1877,23 @@
                 <w:noProof/>
                 <w:lang w:eastAsia="ko-KR"/>
               </w:rPr>
+              <w:t>4.2.2.</w:t>
+            </w:r>
+            <w:r>
+              <w:rPr>
+                <w:rFonts w:eastAsiaTheme="minorEastAsia"/>
+                <w:noProof/>
+                <w:lang w:eastAsia="pt-PT"/>
+              </w:rPr>
+              <w:tab/>
+            </w:r>
+            <w:r>
+              <w:rPr>
+                <w:rStyle w:val="Hiperligao"/>
+                <w:rFonts w:ascii="Arial" w:hAnsi="Arial" w:cs="Arial"/>
+                <w:noProof/>
+                <w:lang w:eastAsia="ko-KR"/>
+              </w:rPr>
               <w:t>Unity e Vuforia</w:t>
             </w:r>
             <w:r>
@@ -1717,7 +1915,7 @@
                 <w:noProof/>
                 <w:webHidden/>
               </w:rPr>
-              <w:instrText xml:space="preserve"> PAGEREF _Toc108567078 \h </w:instrText>
+              <w:instrText xml:space="preserve"> PAGEREF _Toc108573241 \h </w:instrText>
             </w:r>
             <w:r>
               <w:rPr>
@@ -1737,7 +1935,7 @@
                 <w:noProof/>
                 <w:webHidden/>
               </w:rPr>
-              <w:t>7</w:t>
+              <w:t>8</w:t>
             </w:r>
             <w:r>
               <w:rPr>
@@ -1752,6 +1950,7 @@
           <w:pPr>
             <w:pStyle w:val="ndice1"/>
             <w:tabs>
+              <w:tab w:val="left" w:pos="440"/>
               <w:tab w:val="right" w:leader="dot" w:pos="8494"/>
             </w:tabs>
             <w:rPr>
@@ -1760,7 +1959,7 @@
               <w:lang w:eastAsia="pt-PT"/>
             </w:rPr>
           </w:pPr>
-          <w:hyperlink w:anchor="_Toc108567079" w:history="1">
+          <w:hyperlink w:anchor="_Toc108573242" w:history="1">
             <w:r>
               <w:rPr>
                 <w:rStyle w:val="Hiperligao"/>
@@ -1768,6 +1967,23 @@
                 <w:noProof/>
                 <w:lang w:eastAsia="ko-KR"/>
               </w:rPr>
+              <w:t>5.</w:t>
+            </w:r>
+            <w:r>
+              <w:rPr>
+                <w:rFonts w:eastAsiaTheme="minorEastAsia"/>
+                <w:noProof/>
+                <w:lang w:eastAsia="pt-PT"/>
+              </w:rPr>
+              <w:tab/>
+            </w:r>
+            <w:r>
+              <w:rPr>
+                <w:rStyle w:val="Hiperligao"/>
+                <w:rFonts w:ascii="Arial" w:eastAsiaTheme="majorEastAsia" w:hAnsi="Arial" w:cs="Arial"/>
+                <w:noProof/>
+                <w:lang w:eastAsia="ko-KR"/>
+              </w:rPr>
               <w:t>Conclusão</w:t>
             </w:r>
             <w:r>
@@ -1789,7 +2005,7 @@
                 <w:noProof/>
                 <w:webHidden/>
               </w:rPr>
-              <w:instrText xml:space="preserve"> PAGEREF _Toc108567079 \h </w:instrText>
+              <w:instrText xml:space="preserve"> PAGEREF _Toc108573242 \h </w:instrText>
             </w:r>
             <w:r>
               <w:rPr>
@@ -1824,6 +2040,7 @@
           <w:pPr>
             <w:pStyle w:val="ndice1"/>
             <w:tabs>
+              <w:tab w:val="left" w:pos="440"/>
               <w:tab w:val="right" w:leader="dot" w:pos="8494"/>
             </w:tabs>
             <w:rPr>
@@ -1832,7 +2049,7 @@
               <w:lang w:eastAsia="pt-PT"/>
             </w:rPr>
           </w:pPr>
-          <w:hyperlink w:anchor="_Toc108567080" w:history="1">
+          <w:hyperlink w:anchor="_Toc108573243" w:history="1">
             <w:r>
               <w:rPr>
                 <w:rStyle w:val="Hiperligao"/>
@@ -1840,6 +2057,23 @@
                 <w:noProof/>
                 <w:lang w:eastAsia="ko-KR"/>
               </w:rPr>
+              <w:t>6.</w:t>
+            </w:r>
+            <w:r>
+              <w:rPr>
+                <w:rFonts w:eastAsiaTheme="minorEastAsia"/>
+                <w:noProof/>
+                <w:lang w:eastAsia="pt-PT"/>
+              </w:rPr>
+              <w:tab/>
+            </w:r>
+            <w:r>
+              <w:rPr>
+                <w:rStyle w:val="Hiperligao"/>
+                <w:rFonts w:ascii="Arial" w:eastAsiaTheme="majorEastAsia" w:hAnsi="Arial" w:cs="Arial"/>
+                <w:noProof/>
+                <w:lang w:eastAsia="ko-KR"/>
+              </w:rPr>
               <w:t>Bibliografia</w:t>
             </w:r>
             <w:r>
@@ -1861,7 +2095,7 @@
                 <w:noProof/>
                 <w:webHidden/>
               </w:rPr>
-              <w:instrText xml:space="preserve"> PAGEREF _Toc108567080 \h </w:instrText>
+              <w:instrText xml:space="preserve"> PAGEREF _Toc108573243 \h </w:instrText>
             </w:r>
             <w:r>
               <w:rPr>
@@ -1946,7 +2180,7 @@
         </w:rPr>
       </w:pPr>
       <w:bookmarkStart w:id="1" w:name="_Toc75704741"/>
-      <w:bookmarkStart w:id="2" w:name="_Toc108567068"/>
+      <w:bookmarkStart w:id="2" w:name="_Toc108573231"/>
       <w:r>
         <w:rPr>
           <w:rFonts w:ascii="Arial" w:eastAsiaTheme="majorEastAsia" w:hAnsi="Arial" w:cs="Arial"/>
@@ -2503,7 +2737,7 @@
           <w:lang w:eastAsia="ko-KR"/>
         </w:rPr>
       </w:pPr>
-      <w:bookmarkStart w:id="3" w:name="_Toc108567069"/>
+      <w:bookmarkStart w:id="3" w:name="_Toc108573232"/>
       <w:r>
         <w:rPr>
           <w:rFonts w:ascii="Arial" w:eastAsiaTheme="majorEastAsia" w:hAnsi="Arial" w:cs="Arial"/>
@@ -2657,7 +2891,7 @@
           <w:lang w:eastAsia="ko-KR"/>
         </w:rPr>
       </w:pPr>
-      <w:bookmarkStart w:id="4" w:name="_Toc108567070"/>
+      <w:bookmarkStart w:id="4" w:name="_Toc108573233"/>
       <w:r>
         <w:rPr>
           <w:rFonts w:ascii="Arial" w:hAnsi="Arial" w:cs="Arial"/>
@@ -2860,7 +3094,7 @@
           <w:lang w:eastAsia="ko-KR"/>
         </w:rPr>
       </w:pPr>
-      <w:bookmarkStart w:id="5" w:name="_Toc108567071"/>
+      <w:bookmarkStart w:id="5" w:name="_Toc108573234"/>
       <w:r>
         <w:rPr>
           <w:rFonts w:ascii="Arial" w:eastAsiaTheme="majorEastAsia" w:hAnsi="Arial" w:cs="Arial"/>
@@ -2976,7 +3210,7 @@
           <w:lang w:eastAsia="ko-KR"/>
         </w:rPr>
       </w:pPr>
-      <w:bookmarkStart w:id="6" w:name="_Toc108567072"/>
+      <w:bookmarkStart w:id="6" w:name="_Toc108573235"/>
       <w:r>
         <w:rPr>
           <w:rFonts w:ascii="Arial" w:eastAsiaTheme="majorEastAsia" w:hAnsi="Arial" w:cs="Arial"/>
@@ -3071,7 +3305,7 @@
           <w:lang w:eastAsia="ko-KR"/>
         </w:rPr>
       </w:pPr>
-      <w:bookmarkStart w:id="7" w:name="_Toc108567073"/>
+      <w:bookmarkStart w:id="7" w:name="_Toc108573236"/>
       <w:r>
         <w:rPr>
           <w:rFonts w:ascii="Arial" w:eastAsiaTheme="majorEastAsia" w:hAnsi="Arial" w:cs="Arial"/>
@@ -3412,7 +3646,7 @@
           <w:lang w:eastAsia="ko-KR"/>
         </w:rPr>
       </w:pPr>
-      <w:bookmarkStart w:id="8" w:name="_Toc108567074"/>
+      <w:bookmarkStart w:id="8" w:name="_Toc108573237"/>
       <w:r>
         <w:rPr>
           <w:rFonts w:ascii="Arial" w:eastAsiaTheme="majorEastAsia" w:hAnsi="Arial" w:cs="Arial"/>
@@ -3454,7 +3688,7 @@
           <w:lang w:eastAsia="ko-KR"/>
         </w:rPr>
       </w:pPr>
-      <w:bookmarkStart w:id="9" w:name="_Toc108567075"/>
+      <w:bookmarkStart w:id="9" w:name="_Toc108573238"/>
       <w:r>
         <w:rPr>
           <w:rFonts w:ascii="Arial" w:hAnsi="Arial" w:cs="Arial"/>
@@ -4144,7 +4378,7 @@
           <w:lang w:eastAsia="ko-KR"/>
         </w:rPr>
       </w:pPr>
-      <w:bookmarkStart w:id="10" w:name="_Toc108567076"/>
+      <w:bookmarkStart w:id="10" w:name="_Toc108573239"/>
       <w:r>
         <w:rPr>
           <w:rFonts w:ascii="Arial" w:hAnsi="Arial" w:cs="Arial"/>
@@ -4262,7 +4496,7 @@
           <w:lang w:eastAsia="ko-KR"/>
         </w:rPr>
       </w:pPr>
-      <w:bookmarkStart w:id="11" w:name="_Toc108567077"/>
+      <w:bookmarkStart w:id="11" w:name="_Toc108573240"/>
       <w:r>
         <w:rPr>
           <w:rFonts w:ascii="Arial" w:hAnsi="Arial" w:cs="Arial"/>
@@ -4435,6 +4669,7 @@
       <w:r>
         <w:rPr>
           <w:rFonts w:ascii="Arial" w:hAnsi="Arial" w:cs="Arial"/>
+          <w:noProof/>
           <w:sz w:val="24"/>
           <w:szCs w:val="24"/>
           <w:lang w:eastAsia="ko-KR"/>
@@ -4912,7 +5147,7 @@
           <w:lang w:eastAsia="ko-KR"/>
         </w:rPr>
       </w:pPr>
-      <w:bookmarkStart w:id="12" w:name="_Toc108567078"/>
+      <w:bookmarkStart w:id="12" w:name="_Toc108573241"/>
       <w:r>
         <w:rPr>
           <w:rFonts w:ascii="Arial" w:hAnsi="Arial" w:cs="Arial"/>
@@ -5820,7 +6055,7 @@
           <w:lang w:eastAsia="ko-KR"/>
         </w:rPr>
       </w:pPr>
-      <w:bookmarkStart w:id="13" w:name="_Toc108567079"/>
+      <w:bookmarkStart w:id="13" w:name="_Toc108573242"/>
       <w:r>
         <w:rPr>
           <w:rFonts w:ascii="Arial" w:eastAsiaTheme="majorEastAsia" w:hAnsi="Arial" w:cs="Arial"/>
@@ -6061,7 +6296,7 @@
           <w:lang w:eastAsia="ko-KR"/>
         </w:rPr>
       </w:pPr>
-      <w:bookmarkStart w:id="14" w:name="_Toc108567080"/>
+      <w:bookmarkStart w:id="14" w:name="_Toc108573243"/>
       <w:r>
         <w:rPr>
           <w:rFonts w:ascii="Arial" w:eastAsiaTheme="majorEastAsia" w:hAnsi="Arial" w:cs="Arial"/>
@@ -6087,6 +6322,11 @@
     </w:p>
     <w:p>
       <w:pPr>
+        <w:pStyle w:val="PargrafodaLista"/>
+        <w:numPr>
+          <w:ilvl w:val="0"/>
+          <w:numId w:val="2"/>
+        </w:numPr>
         <w:spacing w:line="240" w:lineRule="auto"/>
         <w:rPr>
           <w:rFonts w:ascii="Arial" w:hAnsi="Arial" w:cs="Arial"/>
@@ -6403,8 +6643,104 @@
       </w:rPr>
     </w:lvl>
   </w:abstractNum>
+  <w:abstractNum w:abstractNumId="1" w15:restartNumberingAfterBreak="0">
+    <w:nsid w:val="608C32C2"/>
+    <w:multiLevelType w:val="hybridMultilevel"/>
+    <w:tmpl w:val="17C43784"/>
+    <w:lvl w:ilvl="0" w:tplc="8772A90C">
+      <w:start w:val="1"/>
+      <w:numFmt w:val="decimal"/>
+      <w:lvlText w:val="[%1]"/>
+      <w:lvlJc w:val="left"/>
+      <w:pPr>
+        <w:ind w:left="720" w:hanging="360"/>
+      </w:pPr>
+      <w:rPr>
+        <w:rFonts w:ascii="Arial" w:hAnsi="Arial" w:hint="default"/>
+        <w:b/>
+        <w:i w:val="0"/>
+        <w:color w:val="auto"/>
+        <w:sz w:val="22"/>
+      </w:rPr>
+    </w:lvl>
+    <w:lvl w:ilvl="1" w:tplc="08160019" w:tentative="1">
+      <w:start w:val="1"/>
+      <w:numFmt w:val="lowerLetter"/>
+      <w:lvlText w:val="%2."/>
+      <w:lvlJc w:val="left"/>
+      <w:pPr>
+        <w:ind w:left="1440" w:hanging="360"/>
+      </w:pPr>
+    </w:lvl>
+    <w:lvl w:ilvl="2" w:tplc="0816001B" w:tentative="1">
+      <w:start w:val="1"/>
+      <w:numFmt w:val="lowerRoman"/>
+      <w:lvlText w:val="%3."/>
+      <w:lvlJc w:val="right"/>
+      <w:pPr>
+        <w:ind w:left="2160" w:hanging="180"/>
+      </w:pPr>
+    </w:lvl>
+    <w:lvl w:ilvl="3" w:tplc="0816000F" w:tentative="1">
+      <w:start w:val="1"/>
+      <w:numFmt w:val="decimal"/>
+      <w:lvlText w:val="%4."/>
+      <w:lvlJc w:val="left"/>
+      <w:pPr>
+        <w:ind w:left="2880" w:hanging="360"/>
+      </w:pPr>
+    </w:lvl>
+    <w:lvl w:ilvl="4" w:tplc="08160019" w:tentative="1">
+      <w:start w:val="1"/>
+      <w:numFmt w:val="lowerLetter"/>
+      <w:lvlText w:val="%5."/>
+      <w:lvlJc w:val="left"/>
+      <w:pPr>
+        <w:ind w:left="3600" w:hanging="360"/>
+      </w:pPr>
+    </w:lvl>
+    <w:lvl w:ilvl="5" w:tplc="0816001B" w:tentative="1">
+      <w:start w:val="1"/>
+      <w:numFmt w:val="lowerRoman"/>
+      <w:lvlText w:val="%6."/>
+      <w:lvlJc w:val="right"/>
+      <w:pPr>
+        <w:ind w:left="4320" w:hanging="180"/>
+      </w:pPr>
+    </w:lvl>
+    <w:lvl w:ilvl="6" w:tplc="0816000F" w:tentative="1">
+      <w:start w:val="1"/>
+      <w:numFmt w:val="decimal"/>
+      <w:lvlText w:val="%7."/>
+      <w:lvlJc w:val="left"/>
+      <w:pPr>
+        <w:ind w:left="5040" w:hanging="360"/>
+      </w:pPr>
+    </w:lvl>
+    <w:lvl w:ilvl="7" w:tplc="08160019" w:tentative="1">
+      <w:start w:val="1"/>
+      <w:numFmt w:val="lowerLetter"/>
+      <w:lvlText w:val="%8."/>
+      <w:lvlJc w:val="left"/>
+      <w:pPr>
+        <w:ind w:left="5760" w:hanging="360"/>
+      </w:pPr>
+    </w:lvl>
+    <w:lvl w:ilvl="8" w:tplc="0816001B" w:tentative="1">
+      <w:start w:val="1"/>
+      <w:numFmt w:val="lowerRoman"/>
+      <w:lvlText w:val="%9."/>
+      <w:lvlJc w:val="right"/>
+      <w:pPr>
+        <w:ind w:left="6480" w:hanging="180"/>
+      </w:pPr>
+    </w:lvl>
+  </w:abstractNum>
   <w:num w:numId="1">
     <w:abstractNumId w:val="0"/>
+  </w:num>
+  <w:num w:numId="2">
+    <w:abstractNumId w:val="1"/>
   </w:num>
 </w:numbering>
 </file>
@@ -7069,6 +7405,45 @@
       <w:ind w:left="720"/>
     </w:pPr>
   </w:style>
+  <w:style w:type="paragraph" w:styleId="Textodenotaderodap">
+    <w:name w:val="footnote text"/>
+    <w:basedOn w:val="Normal"/>
+    <w:link w:val="TextodenotaderodapCarter"/>
+    <w:uiPriority w:val="99"/>
+    <w:semiHidden/>
+    <w:unhideWhenUsed/>
+    <w:rsid w:val="006633A3"/>
+    <w:pPr>
+      <w:spacing w:after="0" w:line="240" w:lineRule="auto"/>
+    </w:pPr>
+    <w:rPr>
+      <w:sz w:val="20"/>
+      <w:szCs w:val="20"/>
+    </w:rPr>
+  </w:style>
+  <w:style w:type="character" w:customStyle="1" w:styleId="TextodenotaderodapCarter">
+    <w:name w:val="Texto de nota de rodapé Caráter"/>
+    <w:basedOn w:val="Tipodeletrapredefinidodopargrafo"/>
+    <w:link w:val="Textodenotaderodap"/>
+    <w:uiPriority w:val="99"/>
+    <w:semiHidden/>
+    <w:rsid w:val="006633A3"/>
+    <w:rPr>
+      <w:sz w:val="20"/>
+      <w:szCs w:val="20"/>
+    </w:rPr>
+  </w:style>
+  <w:style w:type="character" w:styleId="Refdenotaderodap">
+    <w:name w:val="footnote reference"/>
+    <w:basedOn w:val="Tipodeletrapredefinidodopargrafo"/>
+    <w:uiPriority w:val="99"/>
+    <w:semiHidden/>
+    <w:unhideWhenUsed/>
+    <w:rsid w:val="006633A3"/>
+    <w:rPr>
+      <w:vertAlign w:val="superscript"/>
+    </w:rPr>
+  </w:style>
 </w:styles>
 </file>
 
